--- a/resume/rotunda_resume.docx
+++ b/resume/rotunda_resume.docx
@@ -308,7 +308,175 @@
           <w:sz w:val="20"/>
           <w:szCs w:val="20"/>
         </w:rPr>
-        <w:t>Python, JavaScript, Tableau, R, SQL, MongoDB, VBA, Hadoop, Jira, Confluence, Microsoft Word, Microsoft Excel, Microsoft PowerPoint, SAP Business Objects</w:t>
+        <w:t>SQL</w:t>
+      </w:r>
+      <w:r>
+        <w:rPr>
+          <w:color w:val="000000"/>
+          <w:sz w:val="20"/>
+          <w:szCs w:val="20"/>
+        </w:rPr>
+        <w:t xml:space="preserve">, </w:t>
+      </w:r>
+      <w:r>
+        <w:rPr>
+          <w:color w:val="000000"/>
+          <w:sz w:val="20"/>
+          <w:szCs w:val="20"/>
+        </w:rPr>
+        <w:t>Python</w:t>
+      </w:r>
+      <w:r>
+        <w:rPr>
+          <w:color w:val="000000"/>
+          <w:sz w:val="20"/>
+          <w:szCs w:val="20"/>
+        </w:rPr>
+        <w:t xml:space="preserve">, </w:t>
+      </w:r>
+      <w:r>
+        <w:rPr>
+          <w:color w:val="000000"/>
+          <w:sz w:val="20"/>
+          <w:szCs w:val="20"/>
+        </w:rPr>
+        <w:t>Tableau</w:t>
+      </w:r>
+      <w:r>
+        <w:rPr>
+          <w:color w:val="000000"/>
+          <w:sz w:val="20"/>
+          <w:szCs w:val="20"/>
+        </w:rPr>
+        <w:t>, R</w:t>
+      </w:r>
+      <w:r>
+        <w:rPr>
+          <w:color w:val="000000"/>
+          <w:sz w:val="20"/>
+          <w:szCs w:val="20"/>
+        </w:rPr>
+        <w:t>, VBA</w:t>
+      </w:r>
+      <w:r>
+        <w:rPr>
+          <w:color w:val="000000"/>
+          <w:sz w:val="20"/>
+          <w:szCs w:val="20"/>
+        </w:rPr>
+        <w:t>,</w:t>
+      </w:r>
+      <w:r>
+        <w:rPr>
+          <w:color w:val="000000"/>
+          <w:sz w:val="20"/>
+          <w:szCs w:val="20"/>
+        </w:rPr>
+        <w:t xml:space="preserve"> AWS</w:t>
+      </w:r>
+      <w:r>
+        <w:rPr>
+          <w:color w:val="000000"/>
+          <w:sz w:val="20"/>
+          <w:szCs w:val="20"/>
+        </w:rPr>
+        <w:t>,</w:t>
+      </w:r>
+      <w:r>
+        <w:rPr>
+          <w:color w:val="000000"/>
+          <w:sz w:val="20"/>
+          <w:szCs w:val="20"/>
+        </w:rPr>
+        <w:t xml:space="preserve"> </w:t>
+      </w:r>
+      <w:r>
+        <w:rPr>
+          <w:color w:val="000000"/>
+          <w:sz w:val="20"/>
+          <w:szCs w:val="20"/>
+        </w:rPr>
+        <w:t>JavaScript</w:t>
+      </w:r>
+      <w:r>
+        <w:rPr>
+          <w:color w:val="000000"/>
+          <w:sz w:val="20"/>
+          <w:szCs w:val="20"/>
+        </w:rPr>
+        <w:t>,</w:t>
+      </w:r>
+      <w:r>
+        <w:rPr>
+          <w:color w:val="000000"/>
+          <w:sz w:val="20"/>
+          <w:szCs w:val="20"/>
+        </w:rPr>
+        <w:t xml:space="preserve"> API, </w:t>
+      </w:r>
+      <w:r>
+        <w:rPr>
+          <w:color w:val="000000"/>
+          <w:sz w:val="20"/>
+          <w:szCs w:val="20"/>
+        </w:rPr>
+        <w:t>MongoDB,</w:t>
+      </w:r>
+      <w:r>
+        <w:rPr>
+          <w:color w:val="000000"/>
+          <w:sz w:val="20"/>
+          <w:szCs w:val="20"/>
+        </w:rPr>
+        <w:t xml:space="preserve"> </w:t>
+      </w:r>
+      <w:r>
+        <w:rPr>
+          <w:color w:val="000000"/>
+          <w:sz w:val="20"/>
+          <w:szCs w:val="20"/>
+        </w:rPr>
+        <w:t>Postgres,</w:t>
+      </w:r>
+      <w:r>
+        <w:rPr>
+          <w:color w:val="000000"/>
+          <w:sz w:val="20"/>
+          <w:szCs w:val="20"/>
+        </w:rPr>
+        <w:t xml:space="preserve"> Hadoop, Jira, Confluence</w:t>
+      </w:r>
+      <w:r>
+        <w:rPr>
+          <w:color w:val="000000"/>
+          <w:sz w:val="20"/>
+          <w:szCs w:val="20"/>
+        </w:rPr>
+        <w:t>,</w:t>
+      </w:r>
+      <w:r>
+        <w:rPr>
+          <w:color w:val="000000"/>
+          <w:sz w:val="20"/>
+          <w:szCs w:val="20"/>
+        </w:rPr>
+        <w:t xml:space="preserve"> SAP Business Objects</w:t>
+      </w:r>
+      <w:r>
+        <w:rPr>
+          <w:color w:val="000000"/>
+          <w:sz w:val="20"/>
+          <w:szCs w:val="20"/>
+        </w:rPr>
+        <w:t>, GitHub, GitLab</w:t>
+      </w:r>
+      <w:r>
+        <w:rPr>
+          <w:color w:val="000000"/>
+          <w:sz w:val="20"/>
+          <w:szCs w:val="20"/>
+        </w:rPr>
+        <w:t>, Microsoft Word, Microsoft Excel, Microsoft PowerPoint</w:t>
       </w:r>
     </w:p>
     <w:p>
@@ -585,157 +753,7 @@
           <w:szCs w:val="20"/>
           <w:u w:color="000000"/>
         </w:rPr>
-        <w:t>Work</w:t>
-      </w:r>
-      <w:r>
-        <w:rPr>
-          <w:rFonts w:ascii="Baskerville Old Face" w:eastAsia="Hiragino Sans W3" w:hAnsi="Baskerville Old Face" w:cs="Times"/>
-          <w:color w:val="000000"/>
-          <w:sz w:val="20"/>
-          <w:szCs w:val="20"/>
-          <w:u w:color="000000"/>
-        </w:rPr>
-        <w:t xml:space="preserve"> </w:t>
-      </w:r>
-      <w:r>
-        <w:rPr>
-          <w:rFonts w:ascii="Baskerville Old Face" w:eastAsia="Hiragino Sans W3" w:hAnsi="Baskerville Old Face" w:cs="Times"/>
-          <w:color w:val="000000"/>
-          <w:sz w:val="20"/>
-          <w:szCs w:val="20"/>
-          <w:u w:color="000000"/>
-        </w:rPr>
-        <w:t xml:space="preserve">with developers </w:t>
-      </w:r>
-      <w:r>
-        <w:rPr>
-          <w:rFonts w:ascii="Baskerville Old Face" w:eastAsia="Hiragino Sans W3" w:hAnsi="Baskerville Old Face" w:cs="Times"/>
-          <w:color w:val="000000"/>
-          <w:sz w:val="20"/>
-          <w:szCs w:val="20"/>
-          <w:u w:color="000000"/>
-        </w:rPr>
-        <w:t>to</w:t>
-      </w:r>
-      <w:r>
-        <w:rPr>
-          <w:rFonts w:ascii="Baskerville Old Face" w:eastAsia="Hiragino Sans W3" w:hAnsi="Baskerville Old Face" w:cs="Times"/>
-          <w:color w:val="000000"/>
-          <w:sz w:val="20"/>
-          <w:szCs w:val="20"/>
-          <w:u w:color="000000"/>
-        </w:rPr>
-        <w:t xml:space="preserve"> </w:t>
-      </w:r>
-      <w:r>
-        <w:rPr>
-          <w:rFonts w:ascii="Baskerville Old Face" w:eastAsia="Hiragino Sans W3" w:hAnsi="Baskerville Old Face" w:cs="Times"/>
-          <w:color w:val="000000"/>
-          <w:sz w:val="20"/>
-          <w:szCs w:val="20"/>
-          <w:u w:color="000000"/>
-        </w:rPr>
-        <w:t>migrate</w:t>
-      </w:r>
-      <w:r>
-        <w:rPr>
-          <w:rFonts w:ascii="Baskerville Old Face" w:eastAsia="Hiragino Sans W3" w:hAnsi="Baskerville Old Face" w:cs="Times"/>
-          <w:color w:val="000000"/>
-          <w:sz w:val="20"/>
-          <w:szCs w:val="20"/>
-          <w:u w:color="000000"/>
-        </w:rPr>
-        <w:t xml:space="preserve"> </w:t>
-      </w:r>
-      <w:r>
-        <w:rPr>
-          <w:rFonts w:ascii="Baskerville Old Face" w:eastAsia="Hiragino Sans W3" w:hAnsi="Baskerville Old Face" w:cs="Times"/>
-          <w:color w:val="000000"/>
-          <w:sz w:val="20"/>
-          <w:szCs w:val="20"/>
-          <w:u w:color="000000"/>
-        </w:rPr>
-        <w:t xml:space="preserve">ETF </w:t>
-      </w:r>
-      <w:r>
-        <w:rPr>
-          <w:rFonts w:ascii="Baskerville Old Face" w:eastAsia="Hiragino Sans W3" w:hAnsi="Baskerville Old Face" w:cs="Times"/>
-          <w:color w:val="000000"/>
-          <w:sz w:val="20"/>
-          <w:szCs w:val="20"/>
-          <w:u w:color="000000"/>
-        </w:rPr>
-        <w:t>trade</w:t>
-      </w:r>
-      <w:r>
-        <w:rPr>
-          <w:rFonts w:ascii="Baskerville Old Face" w:eastAsia="Hiragino Sans W3" w:hAnsi="Baskerville Old Face" w:cs="Times"/>
-          <w:color w:val="000000"/>
-          <w:sz w:val="20"/>
-          <w:szCs w:val="20"/>
-          <w:u w:color="000000"/>
-        </w:rPr>
-        <w:t xml:space="preserve"> order processing</w:t>
-      </w:r>
-      <w:r>
-        <w:rPr>
-          <w:rFonts w:ascii="Baskerville Old Face" w:eastAsia="Hiragino Sans W3" w:hAnsi="Baskerville Old Face" w:cs="Times"/>
-          <w:color w:val="000000"/>
-          <w:sz w:val="20"/>
-          <w:szCs w:val="20"/>
-          <w:u w:color="000000"/>
-        </w:rPr>
-        <w:t xml:space="preserve"> file</w:t>
-      </w:r>
-      <w:r>
-        <w:rPr>
-          <w:rFonts w:ascii="Baskerville Old Face" w:eastAsia="Hiragino Sans W3" w:hAnsi="Baskerville Old Face" w:cs="Times"/>
-          <w:color w:val="000000"/>
-          <w:sz w:val="20"/>
-          <w:szCs w:val="20"/>
-          <w:u w:color="000000"/>
-        </w:rPr>
-        <w:t xml:space="preserve"> </w:t>
-      </w:r>
-      <w:r>
-        <w:rPr>
-          <w:rFonts w:ascii="Baskerville Old Face" w:eastAsia="Hiragino Sans W3" w:hAnsi="Baskerville Old Face" w:cs="Times"/>
-          <w:color w:val="000000"/>
-          <w:sz w:val="20"/>
-          <w:szCs w:val="20"/>
-          <w:u w:color="000000"/>
-        </w:rPr>
-        <w:t xml:space="preserve">from </w:t>
-      </w:r>
-      <w:r>
-        <w:rPr>
-          <w:rFonts w:ascii="Baskerville Old Face" w:eastAsia="Hiragino Sans W3" w:hAnsi="Baskerville Old Face" w:cs="Times"/>
-          <w:color w:val="000000"/>
-          <w:sz w:val="20"/>
-          <w:szCs w:val="20"/>
-          <w:u w:color="000000"/>
-        </w:rPr>
-        <w:t>former</w:t>
-      </w:r>
-      <w:r>
-        <w:rPr>
-          <w:rFonts w:ascii="Baskerville Old Face" w:eastAsia="Hiragino Sans W3" w:hAnsi="Baskerville Old Face" w:cs="Times"/>
-          <w:color w:val="000000"/>
-          <w:sz w:val="20"/>
-          <w:szCs w:val="20"/>
-          <w:u w:color="000000"/>
-        </w:rPr>
-        <w:t xml:space="preserve"> vendor to </w:t>
-      </w:r>
-      <w:r>
-        <w:rPr>
-          <w:rFonts w:ascii="Baskerville Old Face" w:eastAsia="Hiragino Sans W3" w:hAnsi="Baskerville Old Face" w:cs="Times"/>
-          <w:color w:val="000000"/>
-          <w:sz w:val="20"/>
-          <w:szCs w:val="20"/>
-          <w:u w:color="000000"/>
-        </w:rPr>
-        <w:t xml:space="preserve">new vendor </w:t>
+        <w:t>Query databases using SQL to check data while conducting UAT and QA testing</w:t>
       </w:r>
     </w:p>
     <w:p>
@@ -769,37 +787,47 @@
           <w:szCs w:val="20"/>
           <w:u w:color="000000"/>
         </w:rPr>
-        <w:t>C</w:t>
-      </w:r>
-      <w:r>
-        <w:rPr>
-          <w:rFonts w:ascii="Baskerville Old Face" w:eastAsia="Hiragino Sans W3" w:hAnsi="Baskerville Old Face" w:cs="Times"/>
-          <w:color w:val="000000"/>
-          <w:sz w:val="20"/>
-          <w:szCs w:val="20"/>
-          <w:u w:color="000000"/>
-        </w:rPr>
-        <w:t>reate d</w:t>
-      </w:r>
-      <w:r>
-        <w:rPr>
-          <w:rFonts w:ascii="Baskerville Old Face" w:eastAsia="Hiragino Sans W3" w:hAnsi="Baskerville Old Face" w:cs="Times"/>
-          <w:color w:val="000000"/>
-          <w:sz w:val="20"/>
-          <w:szCs w:val="20"/>
-          <w:u w:color="000000"/>
-        </w:rPr>
-        <w:t>ocumentation</w:t>
-      </w:r>
-      <w:r>
-        <w:rPr>
-          <w:rFonts w:ascii="Baskerville Old Face" w:eastAsia="Hiragino Sans W3" w:hAnsi="Baskerville Old Face" w:cs="Times"/>
-          <w:color w:val="000000"/>
-          <w:sz w:val="20"/>
-          <w:szCs w:val="20"/>
-          <w:u w:color="000000"/>
-        </w:rPr>
-        <w:t xml:space="preserve"> for import and export feeds for Aladdin trading system</w:t>
+        <w:t>Work with developers during UAT testing</w:t>
+      </w:r>
+      <w:r>
+        <w:rPr>
+          <w:rFonts w:ascii="Baskerville Old Face" w:eastAsia="Hiragino Sans W3" w:hAnsi="Baskerville Old Face" w:cs="Times"/>
+          <w:color w:val="000000"/>
+          <w:sz w:val="20"/>
+          <w:szCs w:val="20"/>
+          <w:u w:color="000000"/>
+        </w:rPr>
+        <w:t xml:space="preserve"> to</w:t>
+      </w:r>
+      <w:r>
+        <w:rPr>
+          <w:rFonts w:ascii="Baskerville Old Face" w:eastAsia="Hiragino Sans W3" w:hAnsi="Baskerville Old Face" w:cs="Times"/>
+          <w:color w:val="000000"/>
+          <w:sz w:val="20"/>
+          <w:szCs w:val="20"/>
+          <w:u w:color="000000"/>
+        </w:rPr>
+        <w:t xml:space="preserve"> question / impro</w:t>
+      </w:r>
+      <w:r>
+        <w:rPr>
+          <w:rFonts w:ascii="Baskerville Old Face" w:eastAsia="Hiragino Sans W3" w:hAnsi="Baskerville Old Face" w:cs="Times"/>
+          <w:color w:val="000000"/>
+          <w:sz w:val="20"/>
+          <w:szCs w:val="20"/>
+          <w:u w:color="000000"/>
+        </w:rPr>
+        <w:t>ve</w:t>
+      </w:r>
+      <w:r>
+        <w:rPr>
+          <w:rFonts w:ascii="Baskerville Old Face" w:eastAsia="Hiragino Sans W3" w:hAnsi="Baskerville Old Face" w:cs="Times"/>
+          <w:color w:val="000000"/>
+          <w:sz w:val="20"/>
+          <w:szCs w:val="20"/>
+          <w:u w:color="000000"/>
+        </w:rPr>
+        <w:t xml:space="preserve"> functionality and efficiencies</w:t>
       </w:r>
     </w:p>
     <w:p>
@@ -833,187 +861,157 @@
           <w:szCs w:val="20"/>
           <w:u w:color="000000"/>
         </w:rPr>
-        <w:t>C</w:t>
-      </w:r>
-      <w:r>
-        <w:rPr>
-          <w:rFonts w:ascii="Baskerville Old Face" w:eastAsia="Hiragino Sans W3" w:hAnsi="Baskerville Old Face" w:cs="Times"/>
-          <w:color w:val="000000"/>
-          <w:sz w:val="20"/>
-          <w:szCs w:val="20"/>
-          <w:u w:color="000000"/>
-        </w:rPr>
-        <w:t>leanup Dealer/Branch/Issuer data for Aladdin trading system</w:t>
-      </w:r>
-    </w:p>
-    <w:p>
-      <w:pPr>
-        <w:tabs>
-          <w:tab w:val="left" w:pos="360"/>
-          <w:tab w:val="left" w:pos="720"/>
-        </w:tabs>
-        <w:autoSpaceDE w:val="0"/>
-        <w:autoSpaceDN w:val="0"/>
-        <w:adjustRightInd w:val="0"/>
-        <w:contextualSpacing/>
-        <w:rPr>
-          <w:rFonts w:ascii="Baskerville Old Face" w:eastAsia="Hiragino Sans W3" w:hAnsi="Baskerville Old Face" w:cs="Times"/>
-          <w:color w:val="000000"/>
-          <w:sz w:val="10"/>
-          <w:szCs w:val="10"/>
-          <w:u w:color="000000"/>
-        </w:rPr>
-      </w:pPr>
-    </w:p>
-    <w:p>
-      <w:pPr>
-        <w:tabs>
-          <w:tab w:val="right" w:pos="10800"/>
-        </w:tabs>
-        <w:autoSpaceDE w:val="0"/>
-        <w:autoSpaceDN w:val="0"/>
-        <w:adjustRightInd w:val="0"/>
-        <w:rPr>
-          <w:rFonts w:ascii="Baskerville Old Face" w:eastAsia="Hiragino Sans W3" w:hAnsi="Baskerville Old Face" w:cs="Baskerville"/>
-          <w:color w:val="000000"/>
-          <w:sz w:val="22"/>
-          <w:szCs w:val="22"/>
-          <w:u w:color="000000"/>
-        </w:rPr>
-      </w:pPr>
-      <w:r>
-        <w:rPr>
-          <w:rFonts w:ascii="Baskerville Old Face" w:eastAsia="Hiragino Sans W3" w:hAnsi="Baskerville Old Face" w:cs="Baskerville"/>
-          <w:b/>
-          <w:bCs/>
-          <w:i/>
-          <w:iCs/>
-          <w:color w:val="000000"/>
-          <w:sz w:val="22"/>
-          <w:szCs w:val="22"/>
-          <w:u w:color="000000"/>
-        </w:rPr>
-        <w:t>JPMorgan Chase &amp; Co.</w:t>
-      </w:r>
-      <w:r>
-        <w:rPr>
-          <w:rFonts w:ascii="Baskerville Old Face" w:eastAsia="Hiragino Sans W3" w:hAnsi="Baskerville Old Face" w:cs="Baskerville"/>
-          <w:b/>
-          <w:bCs/>
-          <w:i/>
-          <w:iCs/>
-          <w:color w:val="000000"/>
-          <w:sz w:val="22"/>
-          <w:szCs w:val="22"/>
-          <w:u w:color="000000"/>
-        </w:rPr>
-        <w:tab/>
-      </w:r>
-      <w:r>
-        <w:rPr>
-          <w:rFonts w:ascii="Baskerville Old Face" w:eastAsia="Hiragino Sans W3" w:hAnsi="Baskerville Old Face" w:cs="Times"/>
-          <w:color w:val="000000"/>
-          <w:sz w:val="22"/>
-          <w:szCs w:val="22"/>
-          <w:u w:color="000000"/>
-        </w:rPr>
-        <w:t>New York, NY</w:t>
-      </w:r>
-    </w:p>
-    <w:p>
-      <w:pPr>
-        <w:tabs>
-          <w:tab w:val="right" w:pos="10800"/>
-        </w:tabs>
-        <w:autoSpaceDE w:val="0"/>
-        <w:autoSpaceDN w:val="0"/>
-        <w:adjustRightInd w:val="0"/>
-        <w:contextualSpacing/>
-        <w:rPr>
-          <w:rFonts w:ascii="Baskerville Old Face" w:eastAsia="Hiragino Sans W3" w:hAnsi="Baskerville Old Face" w:cs="Times"/>
-          <w:color w:val="000000"/>
-          <w:sz w:val="22"/>
-          <w:szCs w:val="22"/>
-          <w:u w:color="000000"/>
-        </w:rPr>
-      </w:pPr>
-      <w:r>
-        <w:rPr>
-          <w:rFonts w:ascii="Baskerville Old Face" w:eastAsia="Hiragino Sans W3" w:hAnsi="Baskerville Old Face" w:cs="Times"/>
-          <w:color w:val="000000"/>
-          <w:sz w:val="22"/>
-          <w:szCs w:val="22"/>
-          <w:u w:color="000000"/>
-        </w:rPr>
-        <w:t>Associate Business Data Analyst</w:t>
-      </w:r>
-      <w:r>
-        <w:rPr>
-          <w:rFonts w:ascii="Baskerville Old Face" w:eastAsia="Hiragino Sans W3" w:hAnsi="Baskerville Old Face" w:cs="Times"/>
-          <w:color w:val="000000"/>
-          <w:sz w:val="22"/>
-          <w:szCs w:val="22"/>
-          <w:u w:color="000000"/>
-        </w:rPr>
-        <w:tab/>
-      </w:r>
-      <w:r>
-        <w:rPr>
-          <w:rFonts w:ascii="Baskerville Old Face" w:eastAsia="Hiragino Sans W3" w:hAnsi="Baskerville Old Face" w:cs="Times"/>
-          <w:color w:val="000000"/>
-          <w:sz w:val="22"/>
-          <w:szCs w:val="22"/>
-          <w:u w:color="000000"/>
-        </w:rPr>
-        <w:t>February 2019 - June 2019</w:t>
-      </w:r>
-    </w:p>
-    <w:p>
-      <w:pPr>
-        <w:tabs>
-          <w:tab w:val="right" w:pos="10800"/>
-        </w:tabs>
-        <w:autoSpaceDE w:val="0"/>
-        <w:autoSpaceDN w:val="0"/>
-        <w:adjustRightInd w:val="0"/>
-        <w:contextualSpacing/>
-        <w:rPr>
-          <w:rFonts w:ascii="Baskerville Old Face" w:eastAsia="Hiragino Sans W3" w:hAnsi="Baskerville Old Face" w:cs="Times"/>
-          <w:color w:val="000000"/>
-          <w:sz w:val="22"/>
-          <w:szCs w:val="22"/>
-          <w:u w:color="000000"/>
-        </w:rPr>
-      </w:pPr>
-      <w:r>
-        <w:rPr>
-          <w:rFonts w:ascii="Baskerville Old Face" w:eastAsia="Hiragino Sans W3" w:hAnsi="Baskerville Old Face" w:cs="Times"/>
-          <w:color w:val="000000"/>
-          <w:sz w:val="22"/>
-          <w:szCs w:val="22"/>
-          <w:u w:color="000000"/>
-        </w:rPr>
-        <w:t>Business Data Analyst</w:t>
-      </w:r>
-      <w:r>
-        <w:rPr>
-          <w:rFonts w:ascii="Baskerville Old Face" w:eastAsia="Hiragino Sans W3" w:hAnsi="Baskerville Old Face" w:cs="Times"/>
-          <w:color w:val="000000"/>
-          <w:sz w:val="22"/>
-          <w:szCs w:val="22"/>
-          <w:u w:color="000000"/>
-        </w:rPr>
-        <w:tab/>
-      </w:r>
-      <w:r>
-        <w:rPr>
-          <w:rFonts w:ascii="Baskerville Old Face" w:eastAsia="Hiragino Sans W3" w:hAnsi="Baskerville Old Face" w:cs="Times"/>
-          <w:color w:val="000000"/>
-          <w:sz w:val="22"/>
-          <w:szCs w:val="22"/>
-          <w:u w:color="000000"/>
-        </w:rPr>
-        <w:t>February 2016 - January 2019</w:t>
+        <w:t>Work</w:t>
+      </w:r>
+      <w:r>
+        <w:rPr>
+          <w:rFonts w:ascii="Baskerville Old Face" w:eastAsia="Hiragino Sans W3" w:hAnsi="Baskerville Old Face" w:cs="Times"/>
+          <w:color w:val="000000"/>
+          <w:sz w:val="20"/>
+          <w:szCs w:val="20"/>
+          <w:u w:color="000000"/>
+        </w:rPr>
+        <w:t xml:space="preserve"> </w:t>
+      </w:r>
+      <w:r>
+        <w:rPr>
+          <w:rFonts w:ascii="Baskerville Old Face" w:eastAsia="Hiragino Sans W3" w:hAnsi="Baskerville Old Face" w:cs="Times"/>
+          <w:color w:val="000000"/>
+          <w:sz w:val="20"/>
+          <w:szCs w:val="20"/>
+          <w:u w:color="000000"/>
+        </w:rPr>
+        <w:t xml:space="preserve">with developers </w:t>
+      </w:r>
+      <w:r>
+        <w:rPr>
+          <w:rFonts w:ascii="Baskerville Old Face" w:eastAsia="Hiragino Sans W3" w:hAnsi="Baskerville Old Face" w:cs="Times"/>
+          <w:color w:val="000000"/>
+          <w:sz w:val="20"/>
+          <w:szCs w:val="20"/>
+          <w:u w:color="000000"/>
+        </w:rPr>
+        <w:t>to</w:t>
+      </w:r>
+      <w:r>
+        <w:rPr>
+          <w:rFonts w:ascii="Baskerville Old Face" w:eastAsia="Hiragino Sans W3" w:hAnsi="Baskerville Old Face" w:cs="Times"/>
+          <w:color w:val="000000"/>
+          <w:sz w:val="20"/>
+          <w:szCs w:val="20"/>
+          <w:u w:color="000000"/>
+        </w:rPr>
+        <w:t xml:space="preserve"> </w:t>
+      </w:r>
+      <w:r>
+        <w:rPr>
+          <w:rFonts w:ascii="Baskerville Old Face" w:eastAsia="Hiragino Sans W3" w:hAnsi="Baskerville Old Face" w:cs="Times"/>
+          <w:color w:val="000000"/>
+          <w:sz w:val="20"/>
+          <w:szCs w:val="20"/>
+          <w:u w:color="000000"/>
+        </w:rPr>
+        <w:t>migrate</w:t>
+      </w:r>
+      <w:r>
+        <w:rPr>
+          <w:rFonts w:ascii="Baskerville Old Face" w:eastAsia="Hiragino Sans W3" w:hAnsi="Baskerville Old Face" w:cs="Times"/>
+          <w:color w:val="000000"/>
+          <w:sz w:val="20"/>
+          <w:szCs w:val="20"/>
+          <w:u w:color="000000"/>
+        </w:rPr>
+        <w:t xml:space="preserve"> </w:t>
+      </w:r>
+      <w:r>
+        <w:rPr>
+          <w:rFonts w:ascii="Baskerville Old Face" w:eastAsia="Hiragino Sans W3" w:hAnsi="Baskerville Old Face" w:cs="Times"/>
+          <w:color w:val="000000"/>
+          <w:sz w:val="20"/>
+          <w:szCs w:val="20"/>
+          <w:u w:color="000000"/>
+        </w:rPr>
+        <w:t xml:space="preserve">ETF </w:t>
+      </w:r>
+      <w:r>
+        <w:rPr>
+          <w:rFonts w:ascii="Baskerville Old Face" w:eastAsia="Hiragino Sans W3" w:hAnsi="Baskerville Old Face" w:cs="Times"/>
+          <w:color w:val="000000"/>
+          <w:sz w:val="20"/>
+          <w:szCs w:val="20"/>
+          <w:u w:color="000000"/>
+        </w:rPr>
+        <w:t>trade</w:t>
+      </w:r>
+      <w:r>
+        <w:rPr>
+          <w:rFonts w:ascii="Baskerville Old Face" w:eastAsia="Hiragino Sans W3" w:hAnsi="Baskerville Old Face" w:cs="Times"/>
+          <w:color w:val="000000"/>
+          <w:sz w:val="20"/>
+          <w:szCs w:val="20"/>
+          <w:u w:color="000000"/>
+        </w:rPr>
+        <w:t xml:space="preserve"> order processing</w:t>
+      </w:r>
+      <w:r>
+        <w:rPr>
+          <w:rFonts w:ascii="Baskerville Old Face" w:eastAsia="Hiragino Sans W3" w:hAnsi="Baskerville Old Face" w:cs="Times"/>
+          <w:color w:val="000000"/>
+          <w:sz w:val="20"/>
+          <w:szCs w:val="20"/>
+          <w:u w:color="000000"/>
+        </w:rPr>
+        <w:t xml:space="preserve"> file</w:t>
+      </w:r>
+      <w:r>
+        <w:rPr>
+          <w:rFonts w:ascii="Baskerville Old Face" w:eastAsia="Hiragino Sans W3" w:hAnsi="Baskerville Old Face" w:cs="Times"/>
+          <w:color w:val="000000"/>
+          <w:sz w:val="20"/>
+          <w:szCs w:val="20"/>
+          <w:u w:color="000000"/>
+        </w:rPr>
+        <w:t xml:space="preserve"> </w:t>
+      </w:r>
+      <w:r>
+        <w:rPr>
+          <w:rFonts w:ascii="Baskerville Old Face" w:eastAsia="Hiragino Sans W3" w:hAnsi="Baskerville Old Face" w:cs="Times"/>
+          <w:color w:val="000000"/>
+          <w:sz w:val="20"/>
+          <w:szCs w:val="20"/>
+          <w:u w:color="000000"/>
+        </w:rPr>
+        <w:t xml:space="preserve">from </w:t>
+      </w:r>
+      <w:r>
+        <w:rPr>
+          <w:rFonts w:ascii="Baskerville Old Face" w:eastAsia="Hiragino Sans W3" w:hAnsi="Baskerville Old Face" w:cs="Times"/>
+          <w:color w:val="000000"/>
+          <w:sz w:val="20"/>
+          <w:szCs w:val="20"/>
+          <w:u w:color="000000"/>
+        </w:rPr>
+        <w:t>former</w:t>
+      </w:r>
+      <w:r>
+        <w:rPr>
+          <w:rFonts w:ascii="Baskerville Old Face" w:eastAsia="Hiragino Sans W3" w:hAnsi="Baskerville Old Face" w:cs="Times"/>
+          <w:color w:val="000000"/>
+          <w:sz w:val="20"/>
+          <w:szCs w:val="20"/>
+          <w:u w:color="000000"/>
+        </w:rPr>
+        <w:t xml:space="preserve"> vendor to </w:t>
+      </w:r>
+      <w:r>
+        <w:rPr>
+          <w:rFonts w:ascii="Baskerville Old Face" w:eastAsia="Hiragino Sans W3" w:hAnsi="Baskerville Old Face" w:cs="Times"/>
+          <w:color w:val="000000"/>
+          <w:sz w:val="20"/>
+          <w:szCs w:val="20"/>
+          <w:u w:color="000000"/>
+        </w:rPr>
+        <w:t xml:space="preserve">new vendor </w:t>
       </w:r>
     </w:p>
     <w:p>
@@ -1029,7 +1027,7 @@
         <w:autoSpaceDE w:val="0"/>
         <w:autoSpaceDN w:val="0"/>
         <w:adjustRightInd w:val="0"/>
-        <w:ind w:left="450" w:hanging="450"/>
+        <w:ind w:hanging="720"/>
         <w:contextualSpacing/>
         <w:rPr>
           <w:rFonts w:ascii="Baskerville Old Face" w:eastAsia="Hiragino Sans W3" w:hAnsi="Baskerville Old Face" w:cs="Times"/>
@@ -1047,47 +1045,37 @@
           <w:szCs w:val="20"/>
           <w:u w:color="000000"/>
         </w:rPr>
-        <w:t>Analyze</w:t>
-      </w:r>
-      <w:r>
-        <w:rPr>
-          <w:rFonts w:ascii="Baskerville Old Face" w:eastAsia="Hiragino Sans W3" w:hAnsi="Baskerville Old Face" w:cs="Times"/>
-          <w:color w:val="000000"/>
-          <w:sz w:val="20"/>
-          <w:szCs w:val="20"/>
-          <w:u w:color="000000"/>
-        </w:rPr>
-        <w:t>d</w:t>
-      </w:r>
-      <w:r>
-        <w:rPr>
-          <w:rFonts w:ascii="Baskerville Old Face" w:eastAsia="Hiragino Sans W3" w:hAnsi="Baskerville Old Face" w:cs="Times"/>
-          <w:color w:val="000000"/>
-          <w:sz w:val="20"/>
-          <w:szCs w:val="20"/>
-          <w:u w:color="000000"/>
-        </w:rPr>
-        <w:t xml:space="preserve"> and manage</w:t>
-      </w:r>
-      <w:r>
-        <w:rPr>
-          <w:rFonts w:ascii="Baskerville Old Face" w:eastAsia="Hiragino Sans W3" w:hAnsi="Baskerville Old Face" w:cs="Times"/>
-          <w:color w:val="000000"/>
-          <w:sz w:val="20"/>
-          <w:szCs w:val="20"/>
-          <w:u w:color="000000"/>
-        </w:rPr>
-        <w:t>d</w:t>
-      </w:r>
-      <w:r>
-        <w:rPr>
-          <w:rFonts w:ascii="Baskerville Old Face" w:eastAsia="Hiragino Sans W3" w:hAnsi="Baskerville Old Face" w:cs="Times"/>
-          <w:color w:val="000000"/>
-          <w:sz w:val="20"/>
-          <w:szCs w:val="20"/>
-          <w:u w:color="000000"/>
-        </w:rPr>
-        <w:t xml:space="preserve"> primary and secondary sourced data for the US Funds Management Data Warehouse (FMDW), specifically minimizing data errors for the Finance Team for financial reporting purposes</w:t>
+        <w:t>C</w:t>
+      </w:r>
+      <w:r>
+        <w:rPr>
+          <w:rFonts w:ascii="Baskerville Old Face" w:eastAsia="Hiragino Sans W3" w:hAnsi="Baskerville Old Face" w:cs="Times"/>
+          <w:color w:val="000000"/>
+          <w:sz w:val="20"/>
+          <w:szCs w:val="20"/>
+          <w:u w:color="000000"/>
+        </w:rPr>
+        <w:t>reate d</w:t>
+      </w:r>
+      <w:r>
+        <w:rPr>
+          <w:rFonts w:ascii="Baskerville Old Face" w:eastAsia="Hiragino Sans W3" w:hAnsi="Baskerville Old Face" w:cs="Times"/>
+          <w:color w:val="000000"/>
+          <w:sz w:val="20"/>
+          <w:szCs w:val="20"/>
+          <w:u w:color="000000"/>
+        </w:rPr>
+        <w:t>ocumentation</w:t>
+      </w:r>
+      <w:r>
+        <w:rPr>
+          <w:rFonts w:ascii="Baskerville Old Face" w:eastAsia="Hiragino Sans W3" w:hAnsi="Baskerville Old Face" w:cs="Times"/>
+          <w:color w:val="000000"/>
+          <w:sz w:val="20"/>
+          <w:szCs w:val="20"/>
+          <w:u w:color="000000"/>
+        </w:rPr>
+        <w:t xml:space="preserve"> for import and export feeds for Aladdin trading system</w:t>
       </w:r>
     </w:p>
     <w:p>
@@ -1103,7 +1091,7 @@
         <w:autoSpaceDE w:val="0"/>
         <w:autoSpaceDN w:val="0"/>
         <w:adjustRightInd w:val="0"/>
-        <w:ind w:left="450" w:hanging="450"/>
+        <w:ind w:hanging="720"/>
         <w:contextualSpacing/>
         <w:rPr>
           <w:rFonts w:ascii="Baskerville Old Face" w:eastAsia="Hiragino Sans W3" w:hAnsi="Baskerville Old Face" w:cs="Times"/>
@@ -1121,27 +1109,187 @@
           <w:szCs w:val="20"/>
           <w:u w:color="000000"/>
         </w:rPr>
-        <w:t>Led and assist</w:t>
-      </w:r>
-      <w:r>
-        <w:rPr>
-          <w:rFonts w:ascii="Baskerville Old Face" w:eastAsia="Hiragino Sans W3" w:hAnsi="Baskerville Old Face" w:cs="Times"/>
-          <w:color w:val="000000"/>
-          <w:sz w:val="20"/>
-          <w:szCs w:val="20"/>
-          <w:u w:color="000000"/>
-        </w:rPr>
-        <w:t>ed</w:t>
-      </w:r>
-      <w:r>
-        <w:rPr>
-          <w:rFonts w:ascii="Baskerville Old Face" w:eastAsia="Hiragino Sans W3" w:hAnsi="Baskerville Old Face" w:cs="Times"/>
-          <w:color w:val="000000"/>
-          <w:sz w:val="20"/>
-          <w:szCs w:val="20"/>
-          <w:u w:color="000000"/>
-        </w:rPr>
-        <w:t xml:space="preserve"> with projects to maintain data feeds of sourced data for FMDW, and to streamline/automate/improve new downstream data feeds to other business units</w:t>
+        <w:t>C</w:t>
+      </w:r>
+      <w:r>
+        <w:rPr>
+          <w:rFonts w:ascii="Baskerville Old Face" w:eastAsia="Hiragino Sans W3" w:hAnsi="Baskerville Old Face" w:cs="Times"/>
+          <w:color w:val="000000"/>
+          <w:sz w:val="20"/>
+          <w:szCs w:val="20"/>
+          <w:u w:color="000000"/>
+        </w:rPr>
+        <w:t>leanup Dealer/Branch/Issuer data for Aladdin trading system</w:t>
+      </w:r>
+    </w:p>
+    <w:p>
+      <w:pPr>
+        <w:tabs>
+          <w:tab w:val="left" w:pos="360"/>
+          <w:tab w:val="left" w:pos="720"/>
+        </w:tabs>
+        <w:autoSpaceDE w:val="0"/>
+        <w:autoSpaceDN w:val="0"/>
+        <w:adjustRightInd w:val="0"/>
+        <w:contextualSpacing/>
+        <w:rPr>
+          <w:rFonts w:ascii="Baskerville Old Face" w:eastAsia="Hiragino Sans W3" w:hAnsi="Baskerville Old Face" w:cs="Times"/>
+          <w:color w:val="000000"/>
+          <w:sz w:val="10"/>
+          <w:szCs w:val="10"/>
+          <w:u w:color="000000"/>
+        </w:rPr>
+      </w:pPr>
+    </w:p>
+    <w:p>
+      <w:pPr>
+        <w:tabs>
+          <w:tab w:val="right" w:pos="10800"/>
+        </w:tabs>
+        <w:autoSpaceDE w:val="0"/>
+        <w:autoSpaceDN w:val="0"/>
+        <w:adjustRightInd w:val="0"/>
+        <w:rPr>
+          <w:rFonts w:ascii="Baskerville Old Face" w:eastAsia="Hiragino Sans W3" w:hAnsi="Baskerville Old Face" w:cs="Baskerville"/>
+          <w:color w:val="000000"/>
+          <w:sz w:val="22"/>
+          <w:szCs w:val="22"/>
+          <w:u w:color="000000"/>
+        </w:rPr>
+      </w:pPr>
+      <w:r>
+        <w:rPr>
+          <w:rFonts w:ascii="Baskerville Old Face" w:eastAsia="Hiragino Sans W3" w:hAnsi="Baskerville Old Face" w:cs="Baskerville"/>
+          <w:b/>
+          <w:bCs/>
+          <w:i/>
+          <w:iCs/>
+          <w:color w:val="000000"/>
+          <w:sz w:val="22"/>
+          <w:szCs w:val="22"/>
+          <w:u w:color="000000"/>
+        </w:rPr>
+        <w:t>JPMorgan Chase &amp; Co.</w:t>
+      </w:r>
+      <w:r>
+        <w:rPr>
+          <w:rFonts w:ascii="Baskerville Old Face" w:eastAsia="Hiragino Sans W3" w:hAnsi="Baskerville Old Face" w:cs="Baskerville"/>
+          <w:b/>
+          <w:bCs/>
+          <w:i/>
+          <w:iCs/>
+          <w:color w:val="000000"/>
+          <w:sz w:val="22"/>
+          <w:szCs w:val="22"/>
+          <w:u w:color="000000"/>
+        </w:rPr>
+        <w:tab/>
+      </w:r>
+      <w:r>
+        <w:rPr>
+          <w:rFonts w:ascii="Baskerville Old Face" w:eastAsia="Hiragino Sans W3" w:hAnsi="Baskerville Old Face" w:cs="Times"/>
+          <w:color w:val="000000"/>
+          <w:sz w:val="22"/>
+          <w:szCs w:val="22"/>
+          <w:u w:color="000000"/>
+        </w:rPr>
+        <w:t>New York, NY</w:t>
+      </w:r>
+    </w:p>
+    <w:p>
+      <w:pPr>
+        <w:tabs>
+          <w:tab w:val="right" w:pos="10800"/>
+        </w:tabs>
+        <w:autoSpaceDE w:val="0"/>
+        <w:autoSpaceDN w:val="0"/>
+        <w:adjustRightInd w:val="0"/>
+        <w:contextualSpacing/>
+        <w:rPr>
+          <w:rFonts w:ascii="Baskerville Old Face" w:eastAsia="Hiragino Sans W3" w:hAnsi="Baskerville Old Face" w:cs="Times"/>
+          <w:color w:val="000000"/>
+          <w:sz w:val="22"/>
+          <w:szCs w:val="22"/>
+          <w:u w:color="000000"/>
+        </w:rPr>
+      </w:pPr>
+      <w:r>
+        <w:rPr>
+          <w:rFonts w:ascii="Baskerville Old Face" w:eastAsia="Hiragino Sans W3" w:hAnsi="Baskerville Old Face" w:cs="Times"/>
+          <w:color w:val="000000"/>
+          <w:sz w:val="22"/>
+          <w:szCs w:val="22"/>
+          <w:u w:color="000000"/>
+        </w:rPr>
+        <w:t>Associate Business Data Analyst</w:t>
+      </w:r>
+      <w:r>
+        <w:rPr>
+          <w:rFonts w:ascii="Baskerville Old Face" w:eastAsia="Hiragino Sans W3" w:hAnsi="Baskerville Old Face" w:cs="Times"/>
+          <w:color w:val="000000"/>
+          <w:sz w:val="22"/>
+          <w:szCs w:val="22"/>
+          <w:u w:color="000000"/>
+        </w:rPr>
+        <w:tab/>
+      </w:r>
+      <w:r>
+        <w:rPr>
+          <w:rFonts w:ascii="Baskerville Old Face" w:eastAsia="Hiragino Sans W3" w:hAnsi="Baskerville Old Face" w:cs="Times"/>
+          <w:color w:val="000000"/>
+          <w:sz w:val="22"/>
+          <w:szCs w:val="22"/>
+          <w:u w:color="000000"/>
+        </w:rPr>
+        <w:t>February 2019 - June 2019</w:t>
+      </w:r>
+    </w:p>
+    <w:p>
+      <w:pPr>
+        <w:tabs>
+          <w:tab w:val="right" w:pos="10800"/>
+        </w:tabs>
+        <w:autoSpaceDE w:val="0"/>
+        <w:autoSpaceDN w:val="0"/>
+        <w:adjustRightInd w:val="0"/>
+        <w:contextualSpacing/>
+        <w:rPr>
+          <w:rFonts w:ascii="Baskerville Old Face" w:eastAsia="Hiragino Sans W3" w:hAnsi="Baskerville Old Face" w:cs="Times"/>
+          <w:color w:val="000000"/>
+          <w:sz w:val="22"/>
+          <w:szCs w:val="22"/>
+          <w:u w:color="000000"/>
+        </w:rPr>
+      </w:pPr>
+      <w:r>
+        <w:rPr>
+          <w:rFonts w:ascii="Baskerville Old Face" w:eastAsia="Hiragino Sans W3" w:hAnsi="Baskerville Old Face" w:cs="Times"/>
+          <w:color w:val="000000"/>
+          <w:sz w:val="22"/>
+          <w:szCs w:val="22"/>
+          <w:u w:color="000000"/>
+        </w:rPr>
+        <w:t>Business Data Analyst</w:t>
+      </w:r>
+      <w:r>
+        <w:rPr>
+          <w:rFonts w:ascii="Baskerville Old Face" w:eastAsia="Hiragino Sans W3" w:hAnsi="Baskerville Old Face" w:cs="Times"/>
+          <w:color w:val="000000"/>
+          <w:sz w:val="22"/>
+          <w:szCs w:val="22"/>
+          <w:u w:color="000000"/>
+        </w:rPr>
+        <w:tab/>
+      </w:r>
+      <w:r>
+        <w:rPr>
+          <w:rFonts w:ascii="Baskerville Old Face" w:eastAsia="Hiragino Sans W3" w:hAnsi="Baskerville Old Face" w:cs="Times"/>
+          <w:color w:val="000000"/>
+          <w:sz w:val="22"/>
+          <w:szCs w:val="22"/>
+          <w:u w:color="000000"/>
+        </w:rPr>
+        <w:t>February 2016 - January 2019</w:t>
       </w:r>
     </w:p>
     <w:p>
@@ -1175,7 +1323,7 @@
           <w:szCs w:val="20"/>
           <w:u w:color="000000"/>
         </w:rPr>
-        <w:t>Communicate</w:t>
+        <w:t>Analyze</w:t>
       </w:r>
       <w:r>
         <w:rPr>
@@ -1195,7 +1343,7 @@
           <w:szCs w:val="20"/>
           <w:u w:color="000000"/>
         </w:rPr>
-        <w:t xml:space="preserve"> and coordinate</w:t>
+        <w:t xml:space="preserve"> and manage</w:t>
       </w:r>
       <w:r>
         <w:rPr>
@@ -1215,7 +1363,7 @@
           <w:szCs w:val="20"/>
           <w:u w:color="000000"/>
         </w:rPr>
-        <w:t xml:space="preserve"> with various lines of business, and serve as a liaison between business and technology to help improve business processes and drive changes to our ETL</w:t>
+        <w:t xml:space="preserve"> primary and secondary sourced data for the US Funds Management Data Warehouse (FMDW), specifically minimizing data errors for the Finance Team for financial reporting purposes</w:t>
       </w:r>
     </w:p>
     <w:p>
@@ -1249,27 +1397,27 @@
           <w:szCs w:val="20"/>
           <w:u w:color="000000"/>
         </w:rPr>
-        <w:t>Use</w:t>
-      </w:r>
-      <w:r>
-        <w:rPr>
-          <w:rFonts w:ascii="Baskerville Old Face" w:eastAsia="Hiragino Sans W3" w:hAnsi="Baskerville Old Face" w:cs="Times"/>
-          <w:color w:val="000000"/>
-          <w:sz w:val="20"/>
-          <w:szCs w:val="20"/>
-          <w:u w:color="000000"/>
-        </w:rPr>
-        <w:t>d</w:t>
-      </w:r>
-      <w:r>
-        <w:rPr>
-          <w:rFonts w:ascii="Baskerville Old Face" w:eastAsia="Hiragino Sans W3" w:hAnsi="Baskerville Old Face" w:cs="Times"/>
-          <w:color w:val="000000"/>
-          <w:sz w:val="20"/>
-          <w:szCs w:val="20"/>
-          <w:u w:color="000000"/>
-        </w:rPr>
-        <w:t xml:space="preserve"> SAP Business Objects to query data from FMDW for analysis, reporting (daily, monthly and quarterly), UAT testing, and data quality purposes</w:t>
+        <w:t>Led and assist</w:t>
+      </w:r>
+      <w:r>
+        <w:rPr>
+          <w:rFonts w:ascii="Baskerville Old Face" w:eastAsia="Hiragino Sans W3" w:hAnsi="Baskerville Old Face" w:cs="Times"/>
+          <w:color w:val="000000"/>
+          <w:sz w:val="20"/>
+          <w:szCs w:val="20"/>
+          <w:u w:color="000000"/>
+        </w:rPr>
+        <w:t>ed</w:t>
+      </w:r>
+      <w:r>
+        <w:rPr>
+          <w:rFonts w:ascii="Baskerville Old Face" w:eastAsia="Hiragino Sans W3" w:hAnsi="Baskerville Old Face" w:cs="Times"/>
+          <w:color w:val="000000"/>
+          <w:sz w:val="20"/>
+          <w:szCs w:val="20"/>
+          <w:u w:color="000000"/>
+        </w:rPr>
+        <w:t xml:space="preserve"> with projects to maintain data feeds of sourced data for FMDW, and to streamline/automate/improve new downstream data feeds to other business units</w:t>
       </w:r>
     </w:p>
     <w:p>
@@ -1285,7 +1433,7 @@
         <w:autoSpaceDE w:val="0"/>
         <w:autoSpaceDN w:val="0"/>
         <w:adjustRightInd w:val="0"/>
-        <w:ind w:hanging="720"/>
+        <w:ind w:left="450" w:hanging="450"/>
         <w:contextualSpacing/>
         <w:rPr>
           <w:rFonts w:ascii="Baskerville Old Face" w:eastAsia="Hiragino Sans W3" w:hAnsi="Baskerville Old Face" w:cs="Times"/>
@@ -1303,27 +1451,47 @@
           <w:szCs w:val="20"/>
           <w:u w:color="000000"/>
         </w:rPr>
-        <w:t>Maintain</w:t>
-      </w:r>
-      <w:r>
-        <w:rPr>
-          <w:rFonts w:ascii="Baskerville Old Face" w:eastAsia="Hiragino Sans W3" w:hAnsi="Baskerville Old Face" w:cs="Times"/>
-          <w:color w:val="000000"/>
-          <w:sz w:val="20"/>
-          <w:szCs w:val="20"/>
-          <w:u w:color="000000"/>
-        </w:rPr>
-        <w:t>ed</w:t>
-      </w:r>
-      <w:r>
-        <w:rPr>
-          <w:rFonts w:ascii="Baskerville Old Face" w:eastAsia="Hiragino Sans W3" w:hAnsi="Baskerville Old Face" w:cs="Times"/>
-          <w:color w:val="000000"/>
-          <w:sz w:val="20"/>
-          <w:szCs w:val="20"/>
-          <w:u w:color="000000"/>
-        </w:rPr>
-        <w:t xml:space="preserve"> SAP Business Objects infrastructure and data model/data mapping for FMDW</w:t>
+        <w:t>Communicate</w:t>
+      </w:r>
+      <w:r>
+        <w:rPr>
+          <w:rFonts w:ascii="Baskerville Old Face" w:eastAsia="Hiragino Sans W3" w:hAnsi="Baskerville Old Face" w:cs="Times"/>
+          <w:color w:val="000000"/>
+          <w:sz w:val="20"/>
+          <w:szCs w:val="20"/>
+          <w:u w:color="000000"/>
+        </w:rPr>
+        <w:t>d</w:t>
+      </w:r>
+      <w:r>
+        <w:rPr>
+          <w:rFonts w:ascii="Baskerville Old Face" w:eastAsia="Hiragino Sans W3" w:hAnsi="Baskerville Old Face" w:cs="Times"/>
+          <w:color w:val="000000"/>
+          <w:sz w:val="20"/>
+          <w:szCs w:val="20"/>
+          <w:u w:color="000000"/>
+        </w:rPr>
+        <w:t xml:space="preserve"> and coordinate</w:t>
+      </w:r>
+      <w:r>
+        <w:rPr>
+          <w:rFonts w:ascii="Baskerville Old Face" w:eastAsia="Hiragino Sans W3" w:hAnsi="Baskerville Old Face" w:cs="Times"/>
+          <w:color w:val="000000"/>
+          <w:sz w:val="20"/>
+          <w:szCs w:val="20"/>
+          <w:u w:color="000000"/>
+        </w:rPr>
+        <w:t>d</w:t>
+      </w:r>
+      <w:r>
+        <w:rPr>
+          <w:rFonts w:ascii="Baskerville Old Face" w:eastAsia="Hiragino Sans W3" w:hAnsi="Baskerville Old Face" w:cs="Times"/>
+          <w:color w:val="000000"/>
+          <w:sz w:val="20"/>
+          <w:szCs w:val="20"/>
+          <w:u w:color="000000"/>
+        </w:rPr>
+        <w:t xml:space="preserve"> with various lines of business, and serve as a liaison between business and technology to help improve business processes and drive changes to our ETL</w:t>
       </w:r>
     </w:p>
     <w:p>
@@ -1339,7 +1507,7 @@
         <w:autoSpaceDE w:val="0"/>
         <w:autoSpaceDN w:val="0"/>
         <w:adjustRightInd w:val="0"/>
-        <w:ind w:hanging="720"/>
+        <w:ind w:left="450" w:hanging="450"/>
         <w:contextualSpacing/>
         <w:rPr>
           <w:rFonts w:ascii="Baskerville Old Face" w:eastAsia="Hiragino Sans W3" w:hAnsi="Baskerville Old Face" w:cs="Times"/>
@@ -1357,31 +1525,35 @@
           <w:szCs w:val="20"/>
           <w:u w:color="000000"/>
         </w:rPr>
-        <w:t>Work</w:t>
-      </w:r>
-      <w:r>
-        <w:rPr>
-          <w:rFonts w:ascii="Baskerville Old Face" w:eastAsia="Hiragino Sans W3" w:hAnsi="Baskerville Old Face" w:cs="Times"/>
-          <w:color w:val="000000"/>
-          <w:sz w:val="20"/>
-          <w:szCs w:val="20"/>
-          <w:u w:color="000000"/>
-        </w:rPr>
-        <w:t>ed</w:t>
-      </w:r>
-      <w:r>
-        <w:rPr>
-          <w:rFonts w:ascii="Baskerville Old Face" w:eastAsia="Hiragino Sans W3" w:hAnsi="Baskerville Old Face" w:cs="Times"/>
-          <w:color w:val="000000"/>
-          <w:sz w:val="20"/>
-          <w:szCs w:val="20"/>
-          <w:u w:color="000000"/>
-        </w:rPr>
-        <w:t xml:space="preserve"> with international teams from Europe and Asia</w:t>
-      </w:r>
-    </w:p>
-    <w:p>
-      <w:pPr>
+        <w:t>Use</w:t>
+      </w:r>
+      <w:r>
+        <w:rPr>
+          <w:rFonts w:ascii="Baskerville Old Face" w:eastAsia="Hiragino Sans W3" w:hAnsi="Baskerville Old Face" w:cs="Times"/>
+          <w:color w:val="000000"/>
+          <w:sz w:val="20"/>
+          <w:szCs w:val="20"/>
+          <w:u w:color="000000"/>
+        </w:rPr>
+        <w:t>d</w:t>
+      </w:r>
+      <w:r>
+        <w:rPr>
+          <w:rFonts w:ascii="Baskerville Old Face" w:eastAsia="Hiragino Sans W3" w:hAnsi="Baskerville Old Face" w:cs="Times"/>
+          <w:color w:val="000000"/>
+          <w:sz w:val="20"/>
+          <w:szCs w:val="20"/>
+          <w:u w:color="000000"/>
+        </w:rPr>
+        <w:t xml:space="preserve"> SAP Business Objects to query data from FMDW for analysis, reporting (daily, monthly and quarterly), UAT testing, and data quality purposes</w:t>
+      </w:r>
+    </w:p>
+    <w:p>
+      <w:pPr>
+        <w:numPr>
+          <w:ilvl w:val="0"/>
+          <w:numId w:val="1"/>
+        </w:numPr>
         <w:tabs>
           <w:tab w:val="left" w:pos="360"/>
           <w:tab w:val="left" w:pos="720"/>
@@ -1389,28 +1561,113 @@
         <w:autoSpaceDE w:val="0"/>
         <w:autoSpaceDN w:val="0"/>
         <w:adjustRightInd w:val="0"/>
+        <w:ind w:hanging="720"/>
         <w:contextualSpacing/>
         <w:rPr>
           <w:rFonts w:ascii="Baskerville Old Face" w:eastAsia="Hiragino Sans W3" w:hAnsi="Baskerville Old Face" w:cs="Times"/>
+          <w:color w:val="000000"/>
+          <w:sz w:val="20"/>
+          <w:szCs w:val="20"/>
+          <w:u w:color="000000"/>
+        </w:rPr>
+      </w:pPr>
+      <w:r>
+        <w:rPr>
+          <w:rFonts w:ascii="Baskerville Old Face" w:eastAsia="Hiragino Sans W3" w:hAnsi="Baskerville Old Face" w:cs="Times"/>
+          <w:color w:val="000000"/>
+          <w:sz w:val="20"/>
+          <w:szCs w:val="20"/>
+          <w:u w:color="000000"/>
+        </w:rPr>
+        <w:t>Maintain</w:t>
+      </w:r>
+      <w:r>
+        <w:rPr>
+          <w:rFonts w:ascii="Baskerville Old Face" w:eastAsia="Hiragino Sans W3" w:hAnsi="Baskerville Old Face" w:cs="Times"/>
+          <w:color w:val="000000"/>
+          <w:sz w:val="20"/>
+          <w:szCs w:val="20"/>
+          <w:u w:color="000000"/>
+        </w:rPr>
+        <w:t>ed</w:t>
+      </w:r>
+      <w:r>
+        <w:rPr>
+          <w:rFonts w:ascii="Baskerville Old Face" w:eastAsia="Hiragino Sans W3" w:hAnsi="Baskerville Old Face" w:cs="Times"/>
+          <w:color w:val="000000"/>
+          <w:sz w:val="20"/>
+          <w:szCs w:val="20"/>
+          <w:u w:color="000000"/>
+        </w:rPr>
+        <w:t xml:space="preserve"> SAP Business Objects infrastructure and data model/data mapping for FMDW</w:t>
+      </w:r>
+    </w:p>
+    <w:p>
+      <w:pPr>
+        <w:numPr>
+          <w:ilvl w:val="0"/>
+          <w:numId w:val="1"/>
+        </w:numPr>
+        <w:tabs>
+          <w:tab w:val="left" w:pos="360"/>
+          <w:tab w:val="left" w:pos="720"/>
+        </w:tabs>
+        <w:autoSpaceDE w:val="0"/>
+        <w:autoSpaceDN w:val="0"/>
+        <w:adjustRightInd w:val="0"/>
+        <w:ind w:hanging="720"/>
+        <w:contextualSpacing/>
+        <w:rPr>
+          <w:rFonts w:ascii="Baskerville Old Face" w:eastAsia="Hiragino Sans W3" w:hAnsi="Baskerville Old Face" w:cs="Times"/>
+          <w:color w:val="000000"/>
+          <w:sz w:val="20"/>
+          <w:szCs w:val="20"/>
+          <w:u w:color="000000"/>
+        </w:rPr>
+      </w:pPr>
+      <w:r>
+        <w:rPr>
+          <w:rFonts w:ascii="Baskerville Old Face" w:eastAsia="Hiragino Sans W3" w:hAnsi="Baskerville Old Face" w:cs="Times"/>
+          <w:color w:val="000000"/>
+          <w:sz w:val="20"/>
+          <w:szCs w:val="20"/>
+          <w:u w:color="000000"/>
+        </w:rPr>
+        <w:t>Work</w:t>
+      </w:r>
+      <w:r>
+        <w:rPr>
+          <w:rFonts w:ascii="Baskerville Old Face" w:eastAsia="Hiragino Sans W3" w:hAnsi="Baskerville Old Face" w:cs="Times"/>
+          <w:color w:val="000000"/>
+          <w:sz w:val="20"/>
+          <w:szCs w:val="20"/>
+          <w:u w:color="000000"/>
+        </w:rPr>
+        <w:t>ed</w:t>
+      </w:r>
+      <w:r>
+        <w:rPr>
+          <w:rFonts w:ascii="Baskerville Old Face" w:eastAsia="Hiragino Sans W3" w:hAnsi="Baskerville Old Face" w:cs="Times"/>
+          <w:color w:val="000000"/>
+          <w:sz w:val="20"/>
+          <w:szCs w:val="20"/>
+          <w:u w:color="000000"/>
+        </w:rPr>
+        <w:t xml:space="preserve"> with international teams from Europe and Asia</w:t>
+      </w:r>
+    </w:p>
+    <w:p>
+      <w:pPr>
+        <w:autoSpaceDE w:val="0"/>
+        <w:autoSpaceDN w:val="0"/>
+        <w:adjustRightInd w:val="0"/>
+        <w:rPr>
+          <w:rFonts w:ascii="Baskerville Old Face" w:eastAsia="Hiragino Sans W3" w:hAnsi="Baskerville Old Face" w:cs="Times"/>
+          <w:b/>
+          <w:bCs/>
           <w:color w:val="000000"/>
           <w:sz w:val="10"/>
           <w:szCs w:val="10"/>
-          <w:u w:color="000000"/>
-        </w:rPr>
-      </w:pPr>
-    </w:p>
-    <w:p>
-      <w:pPr>
-        <w:autoSpaceDE w:val="0"/>
-        <w:autoSpaceDN w:val="0"/>
-        <w:adjustRightInd w:val="0"/>
-        <w:rPr>
-          <w:rFonts w:ascii="Baskerville Old Face" w:eastAsia="Hiragino Sans W3" w:hAnsi="Baskerville Old Face" w:cs="Times"/>
-          <w:b/>
-          <w:bCs/>
-          <w:color w:val="000000"/>
-          <w:sz w:val="4"/>
-          <w:szCs w:val="4"/>
           <w:u w:val="single" w:color="000000"/>
         </w:rPr>
       </w:pPr>
@@ -1620,17 +1877,7 @@
           <w:szCs w:val="20"/>
           <w:u w:color="000000"/>
         </w:rPr>
-        <w:t>Worked directly with vendor</w:t>
-      </w:r>
-      <w:r>
-        <w:rPr>
-          <w:rFonts w:ascii="Baskerville Old Face" w:eastAsia="Hiragino Sans W3" w:hAnsi="Baskerville Old Face" w:cs="Times"/>
-          <w:color w:val="000000"/>
-          <w:sz w:val="20"/>
-          <w:szCs w:val="20"/>
-          <w:u w:color="000000"/>
-        </w:rPr>
-        <w:t xml:space="preserve"> for application updates and new features to meet end user needs </w:t>
+        <w:t>Updated and adjusted SQL queries to find specific data for ad hoc or future needs</w:t>
       </w:r>
     </w:p>
     <w:p>
@@ -1663,7 +1910,17 @@
           <w:szCs w:val="20"/>
           <w:u w:color="000000"/>
         </w:rPr>
-        <w:t>Served as a liaison between Portfolio Managers (users) and the technology group</w:t>
+        <w:t>Worked directly with vendor</w:t>
+      </w:r>
+      <w:r>
+        <w:rPr>
+          <w:rFonts w:ascii="Baskerville Old Face" w:eastAsia="Hiragino Sans W3" w:hAnsi="Baskerville Old Face" w:cs="Times"/>
+          <w:color w:val="000000"/>
+          <w:sz w:val="20"/>
+          <w:szCs w:val="20"/>
+          <w:u w:color="000000"/>
+        </w:rPr>
+        <w:t xml:space="preserve"> for application updates and new features to meet end user needs </w:t>
       </w:r>
     </w:p>
     <w:p>
@@ -1696,7 +1953,7 @@
           <w:szCs w:val="20"/>
           <w:u w:color="000000"/>
         </w:rPr>
-        <w:t>Updated and adjusted SQL queries to find specific data for ad hoc or future needs</w:t>
+        <w:t>Served as a liaison between Portfolio Managers (users) and the technology group</w:t>
       </w:r>
     </w:p>
     <w:p>
@@ -1734,32 +1991,14 @@
     </w:p>
     <w:p>
       <w:pPr>
-        <w:tabs>
-          <w:tab w:val="left" w:pos="360"/>
-          <w:tab w:val="left" w:pos="720"/>
-        </w:tabs>
-        <w:autoSpaceDE w:val="0"/>
-        <w:autoSpaceDN w:val="0"/>
-        <w:adjustRightInd w:val="0"/>
-        <w:rPr>
-          <w:rFonts w:ascii="Baskerville Old Face" w:eastAsia="Hiragino Sans W3" w:hAnsi="Baskerville Old Face" w:cs="Times"/>
+        <w:autoSpaceDE w:val="0"/>
+        <w:autoSpaceDN w:val="0"/>
+        <w:adjustRightInd w:val="0"/>
+        <w:rPr>
+          <w:rFonts w:ascii="Baskerville Old Face" w:eastAsia="Hiragino Sans W3" w:hAnsi="Baskerville Old Face" w:cs="Baskerville"/>
           <w:color w:val="000000"/>
           <w:sz w:val="10"/>
           <w:szCs w:val="10"/>
-          <w:u w:color="000000"/>
-        </w:rPr>
-      </w:pPr>
-    </w:p>
-    <w:p>
-      <w:pPr>
-        <w:autoSpaceDE w:val="0"/>
-        <w:autoSpaceDN w:val="0"/>
-        <w:adjustRightInd w:val="0"/>
-        <w:rPr>
-          <w:rFonts w:ascii="Baskerville Old Face" w:eastAsia="Hiragino Sans W3" w:hAnsi="Baskerville Old Face" w:cs="Baskerville"/>
-          <w:color w:val="000000"/>
-          <w:sz w:val="4"/>
-          <w:szCs w:val="4"/>
           <w:u w:color="000000"/>
         </w:rPr>
       </w:pPr>
@@ -2055,6 +2294,14 @@
           <w:sz w:val="20"/>
           <w:szCs w:val="20"/>
         </w:rPr>
+        <w:t xml:space="preserve"> and Visualization</w:t>
+      </w:r>
+      <w:r>
+        <w:rPr>
+          <w:color w:val="000000"/>
+          <w:sz w:val="20"/>
+          <w:szCs w:val="20"/>
+        </w:rPr>
         <w:tab/>
       </w:r>
       <w:r>
@@ -2089,7 +2336,7 @@
           <w:szCs w:val="20"/>
           <w:shd w:val="clear" w:color="auto" w:fill="FFFFFF"/>
         </w:rPr>
-        <w:t>A 24-week intensive program focused on gaining technical programming skills in Excel, VBA, Python, R, JavaScript, SQL Databases, Tableau, Big Data, and Machine Learning.</w:t>
+        <w:t>A 24-week intensive program focused on gaining technical programming skills in Excel, VBA, Python, R, JavaScript, SQL Databases, Tableau, Big Data, and Machine Learning</w:t>
       </w:r>
     </w:p>
     <w:p>

--- a/resume/rotunda_resume.docx
+++ b/resume/rotunda_resume.docx
@@ -45,35 +45,6 @@
           <w:szCs w:val="20"/>
         </w:rPr>
       </w:pPr>
-      <w:r>
-        <w:rPr>
-          <w:rFonts w:ascii="Baskerville Old Face" w:eastAsia="Hiragino Sans W3" w:hAnsi="Baskerville Old Face"/>
-          <w:color w:val="000000"/>
-          <w:sz w:val="20"/>
-          <w:szCs w:val="20"/>
-        </w:rPr>
-        <w:t xml:space="preserve">Walnut Creek, CA 94596 </w:t>
-      </w:r>
-      <w:r>
-        <w:rPr>
-          <w:rFonts w:ascii="Baskerville Old Face" w:eastAsia="Hiragino Sans W3" w:hAnsi="Baskerville Old Face" w:cs="Segoe UI Symbol"/>
-          <w:b/>
-          <w:bCs/>
-          <w:color w:val="000000"/>
-          <w:sz w:val="20"/>
-          <w:szCs w:val="20"/>
-        </w:rPr>
-        <w:t>|</w:t>
-      </w:r>
-      <w:r>
-        <w:rPr>
-          <w:rFonts w:ascii="Baskerville Old Face" w:eastAsia="Hiragino Sans W3" w:hAnsi="Baskerville Old Face" w:cs="Segoe UI Symbol"/>
-          <w:color w:val="000000"/>
-          <w:sz w:val="20"/>
-          <w:szCs w:val="20"/>
-        </w:rPr>
-        <w:t xml:space="preserve"> </w:t>
-      </w:r>
       <w:r>
         <w:rPr>
           <w:rFonts w:ascii="Baskerville Old Face" w:eastAsia="Hiragino Sans W3" w:hAnsi="Baskerville Old Face"/>
@@ -302,24 +273,14 @@
       </w:r>
     </w:p>
     <w:p>
-      <w:r>
-        <w:rPr>
-          <w:color w:val="000000"/>
-          <w:sz w:val="20"/>
-          <w:szCs w:val="20"/>
-        </w:rPr>
-        <w:t>SQL</w:t>
-      </w:r>
-      <w:r>
-        <w:rPr>
-          <w:color w:val="000000"/>
-          <w:sz w:val="20"/>
-          <w:szCs w:val="20"/>
-        </w:rPr>
-        <w:t xml:space="preserve">, </w:t>
-      </w:r>
-      <w:r>
-        <w:rPr>
+      <w:pPr>
+        <w:rPr>
+          <w:rFonts w:ascii="Baskerville Old Face" w:hAnsi="Baskerville Old Face"/>
+        </w:rPr>
+      </w:pPr>
+      <w:r>
+        <w:rPr>
+          <w:rFonts w:ascii="Baskerville Old Face" w:hAnsi="Baskerville Old Face"/>
           <w:color w:val="000000"/>
           <w:sz w:val="20"/>
           <w:szCs w:val="20"/>
@@ -328,22 +289,43 @@
       </w:r>
       <w:r>
         <w:rPr>
-          <w:color w:val="000000"/>
-          <w:sz w:val="20"/>
-          <w:szCs w:val="20"/>
-        </w:rPr>
-        <w:t xml:space="preserve">, </w:t>
-      </w:r>
-      <w:r>
-        <w:rPr>
-          <w:color w:val="000000"/>
-          <w:sz w:val="20"/>
-          <w:szCs w:val="20"/>
-        </w:rPr>
-        <w:t>Tableau</w:t>
-      </w:r>
-      <w:r>
-        <w:rPr>
+          <w:rFonts w:ascii="Baskerville Old Face" w:hAnsi="Baskerville Old Face"/>
+          <w:color w:val="000000"/>
+          <w:sz w:val="20"/>
+          <w:szCs w:val="20"/>
+        </w:rPr>
+        <w:t>,</w:t>
+      </w:r>
+      <w:r>
+        <w:rPr>
+          <w:rFonts w:ascii="Baskerville Old Face" w:hAnsi="Baskerville Old Face"/>
+          <w:color w:val="000000"/>
+          <w:sz w:val="20"/>
+          <w:szCs w:val="20"/>
+        </w:rPr>
+        <w:t xml:space="preserve"> SQL,</w:t>
+      </w:r>
+      <w:r>
+        <w:rPr>
+          <w:rFonts w:ascii="Baskerville Old Face" w:hAnsi="Baskerville Old Face"/>
+          <w:color w:val="000000"/>
+          <w:sz w:val="20"/>
+          <w:szCs w:val="20"/>
+        </w:rPr>
+        <w:t xml:space="preserve"> Tableau</w:t>
+      </w:r>
+      <w:r>
+        <w:rPr>
+          <w:rFonts w:ascii="Baskerville Old Face" w:hAnsi="Baskerville Old Face"/>
+          <w:color w:val="000000"/>
+          <w:sz w:val="20"/>
+          <w:szCs w:val="20"/>
+        </w:rPr>
+        <w:t>, JavaScript</w:t>
+      </w:r>
+      <w:r>
+        <w:rPr>
+          <w:rFonts w:ascii="Baskerville Old Face" w:hAnsi="Baskerville Old Face"/>
           <w:color w:val="000000"/>
           <w:sz w:val="20"/>
           <w:szCs w:val="20"/>
@@ -352,14 +334,7 @@
       </w:r>
       <w:r>
         <w:rPr>
-          <w:color w:val="000000"/>
-          <w:sz w:val="20"/>
-          <w:szCs w:val="20"/>
-        </w:rPr>
-        <w:t>, VBA</w:t>
-      </w:r>
-      <w:r>
-        <w:rPr>
+          <w:rFonts w:ascii="Baskerville Old Face" w:hAnsi="Baskerville Old Face"/>
           <w:color w:val="000000"/>
           <w:sz w:val="20"/>
           <w:szCs w:val="20"/>
@@ -368,14 +343,79 @@
       </w:r>
       <w:r>
         <w:rPr>
-          <w:color w:val="000000"/>
-          <w:sz w:val="20"/>
-          <w:szCs w:val="20"/>
-        </w:rPr>
-        <w:t xml:space="preserve"> AWS</w:t>
-      </w:r>
-      <w:r>
-        <w:rPr>
+          <w:rFonts w:ascii="Baskerville Old Face" w:hAnsi="Baskerville Old Face"/>
+          <w:color w:val="000000"/>
+          <w:sz w:val="20"/>
+          <w:szCs w:val="20"/>
+        </w:rPr>
+        <w:t xml:space="preserve"> </w:t>
+      </w:r>
+      <w:r>
+        <w:rPr>
+          <w:rFonts w:ascii="Baskerville Old Face" w:hAnsi="Baskerville Old Face"/>
+          <w:color w:val="000000"/>
+          <w:sz w:val="20"/>
+          <w:szCs w:val="20"/>
+        </w:rPr>
+        <w:t xml:space="preserve">HTML, CSS, </w:t>
+      </w:r>
+      <w:r>
+        <w:rPr>
+          <w:rFonts w:ascii="Baskerville Old Face" w:hAnsi="Baskerville Old Face"/>
+          <w:color w:val="000000"/>
+          <w:sz w:val="20"/>
+          <w:szCs w:val="20"/>
+        </w:rPr>
+        <w:t>AWS,</w:t>
+      </w:r>
+      <w:r>
+        <w:rPr>
+          <w:rFonts w:ascii="Baskerville Old Face" w:hAnsi="Baskerville Old Face"/>
+          <w:color w:val="000000"/>
+          <w:sz w:val="20"/>
+          <w:szCs w:val="20"/>
+        </w:rPr>
+        <w:t xml:space="preserve"> VBA,</w:t>
+      </w:r>
+      <w:r>
+        <w:rPr>
+          <w:rFonts w:ascii="Baskerville Old Face" w:hAnsi="Baskerville Old Face"/>
+          <w:color w:val="000000"/>
+          <w:sz w:val="20"/>
+          <w:szCs w:val="20"/>
+        </w:rPr>
+        <w:t xml:space="preserve"> API, </w:t>
+      </w:r>
+      <w:r>
+        <w:rPr>
+          <w:rFonts w:ascii="Baskerville Old Face" w:hAnsi="Baskerville Old Face"/>
+          <w:color w:val="000000"/>
+          <w:sz w:val="20"/>
+          <w:szCs w:val="20"/>
+        </w:rPr>
+        <w:t>MongoDB,</w:t>
+      </w:r>
+      <w:r>
+        <w:rPr>
+          <w:rFonts w:ascii="Baskerville Old Face" w:hAnsi="Baskerville Old Face"/>
+          <w:color w:val="000000"/>
+          <w:sz w:val="20"/>
+          <w:szCs w:val="20"/>
+        </w:rPr>
+        <w:t xml:space="preserve"> Postgres,</w:t>
+      </w:r>
+      <w:r>
+        <w:rPr>
+          <w:rFonts w:ascii="Baskerville Old Face" w:hAnsi="Baskerville Old Face"/>
+          <w:color w:val="000000"/>
+          <w:sz w:val="20"/>
+          <w:szCs w:val="20"/>
+        </w:rPr>
+        <w:t xml:space="preserve"> Hadoop, Jira, Confluence</w:t>
+      </w:r>
+      <w:r>
+        <w:rPr>
+          <w:rFonts w:ascii="Baskerville Old Face" w:hAnsi="Baskerville Old Face"/>
           <w:color w:val="000000"/>
           <w:sz w:val="20"/>
           <w:szCs w:val="20"/>
@@ -384,78 +424,7 @@
       </w:r>
       <w:r>
         <w:rPr>
-          <w:color w:val="000000"/>
-          <w:sz w:val="20"/>
-          <w:szCs w:val="20"/>
-        </w:rPr>
-        <w:t xml:space="preserve"> </w:t>
-      </w:r>
-      <w:r>
-        <w:rPr>
-          <w:color w:val="000000"/>
-          <w:sz w:val="20"/>
-          <w:szCs w:val="20"/>
-        </w:rPr>
-        <w:t>JavaScript</w:t>
-      </w:r>
-      <w:r>
-        <w:rPr>
-          <w:color w:val="000000"/>
-          <w:sz w:val="20"/>
-          <w:szCs w:val="20"/>
-        </w:rPr>
-        <w:t>,</w:t>
-      </w:r>
-      <w:r>
-        <w:rPr>
-          <w:color w:val="000000"/>
-          <w:sz w:val="20"/>
-          <w:szCs w:val="20"/>
-        </w:rPr>
-        <w:t xml:space="preserve"> API, </w:t>
-      </w:r>
-      <w:r>
-        <w:rPr>
-          <w:color w:val="000000"/>
-          <w:sz w:val="20"/>
-          <w:szCs w:val="20"/>
-        </w:rPr>
-        <w:t>MongoDB,</w:t>
-      </w:r>
-      <w:r>
-        <w:rPr>
-          <w:color w:val="000000"/>
-          <w:sz w:val="20"/>
-          <w:szCs w:val="20"/>
-        </w:rPr>
-        <w:t xml:space="preserve"> </w:t>
-      </w:r>
-      <w:r>
-        <w:rPr>
-          <w:color w:val="000000"/>
-          <w:sz w:val="20"/>
-          <w:szCs w:val="20"/>
-        </w:rPr>
-        <w:t>Postgres,</w:t>
-      </w:r>
-      <w:r>
-        <w:rPr>
-          <w:color w:val="000000"/>
-          <w:sz w:val="20"/>
-          <w:szCs w:val="20"/>
-        </w:rPr>
-        <w:t xml:space="preserve"> Hadoop, Jira, Confluence</w:t>
-      </w:r>
-      <w:r>
-        <w:rPr>
-          <w:color w:val="000000"/>
-          <w:sz w:val="20"/>
-          <w:szCs w:val="20"/>
-        </w:rPr>
-        <w:t>,</w:t>
-      </w:r>
-      <w:r>
-        <w:rPr>
+          <w:rFonts w:ascii="Baskerville Old Face" w:hAnsi="Baskerville Old Face"/>
           <w:color w:val="000000"/>
           <w:sz w:val="20"/>
           <w:szCs w:val="20"/>
@@ -464,6 +433,7 @@
       </w:r>
       <w:r>
         <w:rPr>
+          <w:rFonts w:ascii="Baskerville Old Face" w:hAnsi="Baskerville Old Face"/>
           <w:color w:val="000000"/>
           <w:sz w:val="20"/>
           <w:szCs w:val="20"/>
@@ -472,6 +442,7 @@
       </w:r>
       <w:r>
         <w:rPr>
+          <w:rFonts w:ascii="Baskerville Old Face" w:hAnsi="Baskerville Old Face"/>
           <w:color w:val="000000"/>
           <w:sz w:val="20"/>
           <w:szCs w:val="20"/>
@@ -625,67 +596,7 @@
           <w:szCs w:val="22"/>
           <w:u w:color="000000"/>
         </w:rPr>
-        <w:t>May</w:t>
-      </w:r>
-      <w:r>
-        <w:rPr>
-          <w:rFonts w:ascii="Baskerville Old Face" w:eastAsia="Hiragino Sans W3" w:hAnsi="Baskerville Old Face" w:cs="Times"/>
-          <w:color w:val="000000"/>
-          <w:sz w:val="22"/>
-          <w:szCs w:val="22"/>
-          <w:u w:color="000000"/>
-        </w:rPr>
-        <w:t>20</w:t>
-      </w:r>
-      <w:r>
-        <w:rPr>
-          <w:rFonts w:ascii="Baskerville Old Face" w:eastAsia="Hiragino Sans W3" w:hAnsi="Baskerville Old Face" w:cs="Times"/>
-          <w:color w:val="000000"/>
-          <w:sz w:val="22"/>
-          <w:szCs w:val="22"/>
-          <w:u w:color="000000"/>
-        </w:rPr>
-        <w:t>20</w:t>
-      </w:r>
-      <w:r>
-        <w:rPr>
-          <w:rFonts w:ascii="Baskerville Old Face" w:eastAsia="Hiragino Sans W3" w:hAnsi="Baskerville Old Face" w:cs="Times"/>
-          <w:color w:val="000000"/>
-          <w:sz w:val="22"/>
-          <w:szCs w:val="22"/>
-          <w:u w:color="000000"/>
-        </w:rPr>
-        <w:t xml:space="preserve"> </w:t>
-      </w:r>
-      <w:r>
-        <w:rPr>
-          <w:rFonts w:ascii="Baskerville Old Face" w:eastAsia="Hiragino Sans W3" w:hAnsi="Baskerville Old Face" w:cs="Times"/>
-          <w:color w:val="000000"/>
-          <w:sz w:val="22"/>
-          <w:szCs w:val="22"/>
-          <w:u w:color="000000"/>
-        </w:rPr>
-        <w:t>–</w:t>
-      </w:r>
-      <w:r>
-        <w:rPr>
-          <w:rFonts w:ascii="Baskerville Old Face" w:eastAsia="Hiragino Sans W3" w:hAnsi="Baskerville Old Face" w:cs="Times"/>
-          <w:color w:val="000000"/>
-          <w:sz w:val="22"/>
-          <w:szCs w:val="22"/>
-          <w:u w:color="000000"/>
-        </w:rPr>
-        <w:t xml:space="preserve"> </w:t>
-      </w:r>
-      <w:r>
-        <w:rPr>
-          <w:rFonts w:ascii="Baskerville Old Face" w:eastAsia="Hiragino Sans W3" w:hAnsi="Baskerville Old Face" w:cs="Times"/>
-          <w:color w:val="000000"/>
-          <w:sz w:val="22"/>
-          <w:szCs w:val="22"/>
-          <w:u w:color="000000"/>
-        </w:rPr>
-        <w:t>Present</w:t>
+        <w:t>May2020 – Present</w:t>
       </w:r>
     </w:p>
     <w:p>
@@ -719,7 +630,7 @@
           <w:szCs w:val="20"/>
           <w:u w:color="000000"/>
         </w:rPr>
-        <w:t>Lead daily project scrum calls to ensure timely competition of user stories and appropriate allocation of resources</w:t>
+        <w:t>Work with developers to build a new font-end UI to display trade orders for portfolio managers due to a change in vendor</w:t>
       </w:r>
     </w:p>
     <w:p>
@@ -735,7 +646,7 @@
         <w:autoSpaceDE w:val="0"/>
         <w:autoSpaceDN w:val="0"/>
         <w:adjustRightInd w:val="0"/>
-        <w:ind w:hanging="720"/>
+        <w:ind w:left="450" w:hanging="450"/>
         <w:contextualSpacing/>
         <w:rPr>
           <w:rFonts w:ascii="Baskerville Old Face" w:eastAsia="Hiragino Sans W3" w:hAnsi="Baskerville Old Face" w:cs="Times"/>
@@ -753,7 +664,67 @@
           <w:szCs w:val="20"/>
           <w:u w:color="000000"/>
         </w:rPr>
-        <w:t>Query databases using SQL to check data while conducting UAT and QA testing</w:t>
+        <w:t xml:space="preserve">Query databases using </w:t>
+      </w:r>
+      <w:r>
+        <w:rPr>
+          <w:rFonts w:ascii="Baskerville Old Face" w:eastAsia="Hiragino Sans W3" w:hAnsi="Baskerville Old Face" w:cs="Times"/>
+          <w:color w:val="000000"/>
+          <w:sz w:val="20"/>
+          <w:szCs w:val="20"/>
+          <w:u w:color="000000"/>
+        </w:rPr>
+        <w:t xml:space="preserve">SQL </w:t>
+      </w:r>
+      <w:r>
+        <w:rPr>
+          <w:rFonts w:ascii="Baskerville Old Face" w:eastAsia="Hiragino Sans W3" w:hAnsi="Baskerville Old Face" w:cs="Times"/>
+          <w:color w:val="000000"/>
+          <w:sz w:val="20"/>
+          <w:szCs w:val="20"/>
+          <w:u w:color="000000"/>
+        </w:rPr>
+        <w:t>to check data while conducting UAT and QA testing</w:t>
+      </w:r>
+      <w:r>
+        <w:rPr>
+          <w:rFonts w:ascii="Baskerville Old Face" w:eastAsia="Hiragino Sans W3" w:hAnsi="Baskerville Old Face" w:cs="Times"/>
+          <w:color w:val="000000"/>
+          <w:sz w:val="20"/>
+          <w:szCs w:val="20"/>
+          <w:u w:color="000000"/>
+        </w:rPr>
+        <w:t xml:space="preserve">, and </w:t>
+      </w:r>
+      <w:r>
+        <w:rPr>
+          <w:rFonts w:ascii="Baskerville Old Face" w:eastAsia="Hiragino Sans W3" w:hAnsi="Baskerville Old Face" w:cs="Times"/>
+          <w:color w:val="000000"/>
+          <w:sz w:val="20"/>
+          <w:szCs w:val="20"/>
+          <w:u w:color="000000"/>
+        </w:rPr>
+        <w:t>question / improve functionality and</w:t>
+      </w:r>
+      <w:r>
+        <w:rPr>
+          <w:rFonts w:ascii="Baskerville Old Face" w:eastAsia="Hiragino Sans W3" w:hAnsi="Baskerville Old Face" w:cs="Times"/>
+          <w:color w:val="000000"/>
+          <w:sz w:val="20"/>
+          <w:szCs w:val="20"/>
+          <w:u w:color="000000"/>
+        </w:rPr>
+        <w:t xml:space="preserve"> </w:t>
+      </w:r>
+      <w:r>
+        <w:rPr>
+          <w:rFonts w:ascii="Baskerville Old Face" w:eastAsia="Hiragino Sans W3" w:hAnsi="Baskerville Old Face" w:cs="Times"/>
+          <w:color w:val="000000"/>
+          <w:sz w:val="20"/>
+          <w:szCs w:val="20"/>
+          <w:u w:color="000000"/>
+        </w:rPr>
+        <w:t>efficiencies</w:t>
       </w:r>
     </w:p>
     <w:p>
@@ -787,47 +758,7 @@
           <w:szCs w:val="20"/>
           <w:u w:color="000000"/>
         </w:rPr>
-        <w:t>Work with developers during UAT testing</w:t>
-      </w:r>
-      <w:r>
-        <w:rPr>
-          <w:rFonts w:ascii="Baskerville Old Face" w:eastAsia="Hiragino Sans W3" w:hAnsi="Baskerville Old Face" w:cs="Times"/>
-          <w:color w:val="000000"/>
-          <w:sz w:val="20"/>
-          <w:szCs w:val="20"/>
-          <w:u w:color="000000"/>
-        </w:rPr>
-        <w:t xml:space="preserve"> to</w:t>
-      </w:r>
-      <w:r>
-        <w:rPr>
-          <w:rFonts w:ascii="Baskerville Old Face" w:eastAsia="Hiragino Sans W3" w:hAnsi="Baskerville Old Face" w:cs="Times"/>
-          <w:color w:val="000000"/>
-          <w:sz w:val="20"/>
-          <w:szCs w:val="20"/>
-          <w:u w:color="000000"/>
-        </w:rPr>
-        <w:t xml:space="preserve"> question / impro</w:t>
-      </w:r>
-      <w:r>
-        <w:rPr>
-          <w:rFonts w:ascii="Baskerville Old Face" w:eastAsia="Hiragino Sans W3" w:hAnsi="Baskerville Old Face" w:cs="Times"/>
-          <w:color w:val="000000"/>
-          <w:sz w:val="20"/>
-          <w:szCs w:val="20"/>
-          <w:u w:color="000000"/>
-        </w:rPr>
-        <w:t>ve</w:t>
-      </w:r>
-      <w:r>
-        <w:rPr>
-          <w:rFonts w:ascii="Baskerville Old Face" w:eastAsia="Hiragino Sans W3" w:hAnsi="Baskerville Old Face" w:cs="Times"/>
-          <w:color w:val="000000"/>
-          <w:sz w:val="20"/>
-          <w:szCs w:val="20"/>
-          <w:u w:color="000000"/>
-        </w:rPr>
-        <w:t xml:space="preserve"> functionality and efficiencies</w:t>
+        <w:t>Lead daily project scrum calls to ensure timely competition of user stories and appropriate allocation of resources</w:t>
       </w:r>
     </w:p>
     <w:p>
@@ -861,157 +792,27 @@
           <w:szCs w:val="20"/>
           <w:u w:color="000000"/>
         </w:rPr>
-        <w:t>Work</w:t>
-      </w:r>
-      <w:r>
-        <w:rPr>
-          <w:rFonts w:ascii="Baskerville Old Face" w:eastAsia="Hiragino Sans W3" w:hAnsi="Baskerville Old Face" w:cs="Times"/>
-          <w:color w:val="000000"/>
-          <w:sz w:val="20"/>
-          <w:szCs w:val="20"/>
-          <w:u w:color="000000"/>
-        </w:rPr>
-        <w:t xml:space="preserve"> </w:t>
-      </w:r>
-      <w:r>
-        <w:rPr>
-          <w:rFonts w:ascii="Baskerville Old Face" w:eastAsia="Hiragino Sans W3" w:hAnsi="Baskerville Old Face" w:cs="Times"/>
-          <w:color w:val="000000"/>
-          <w:sz w:val="20"/>
-          <w:szCs w:val="20"/>
-          <w:u w:color="000000"/>
-        </w:rPr>
-        <w:t xml:space="preserve">with developers </w:t>
-      </w:r>
-      <w:r>
-        <w:rPr>
-          <w:rFonts w:ascii="Baskerville Old Face" w:eastAsia="Hiragino Sans W3" w:hAnsi="Baskerville Old Face" w:cs="Times"/>
-          <w:color w:val="000000"/>
-          <w:sz w:val="20"/>
-          <w:szCs w:val="20"/>
-          <w:u w:color="000000"/>
-        </w:rPr>
-        <w:t>to</w:t>
-      </w:r>
-      <w:r>
-        <w:rPr>
-          <w:rFonts w:ascii="Baskerville Old Face" w:eastAsia="Hiragino Sans W3" w:hAnsi="Baskerville Old Face" w:cs="Times"/>
-          <w:color w:val="000000"/>
-          <w:sz w:val="20"/>
-          <w:szCs w:val="20"/>
-          <w:u w:color="000000"/>
-        </w:rPr>
-        <w:t xml:space="preserve"> </w:t>
-      </w:r>
-      <w:r>
-        <w:rPr>
-          <w:rFonts w:ascii="Baskerville Old Face" w:eastAsia="Hiragino Sans W3" w:hAnsi="Baskerville Old Face" w:cs="Times"/>
-          <w:color w:val="000000"/>
-          <w:sz w:val="20"/>
-          <w:szCs w:val="20"/>
-          <w:u w:color="000000"/>
-        </w:rPr>
-        <w:t>migrate</w:t>
-      </w:r>
-      <w:r>
-        <w:rPr>
-          <w:rFonts w:ascii="Baskerville Old Face" w:eastAsia="Hiragino Sans W3" w:hAnsi="Baskerville Old Face" w:cs="Times"/>
-          <w:color w:val="000000"/>
-          <w:sz w:val="20"/>
-          <w:szCs w:val="20"/>
-          <w:u w:color="000000"/>
-        </w:rPr>
-        <w:t xml:space="preserve"> </w:t>
-      </w:r>
-      <w:r>
-        <w:rPr>
-          <w:rFonts w:ascii="Baskerville Old Face" w:eastAsia="Hiragino Sans W3" w:hAnsi="Baskerville Old Face" w:cs="Times"/>
-          <w:color w:val="000000"/>
-          <w:sz w:val="20"/>
-          <w:szCs w:val="20"/>
-          <w:u w:color="000000"/>
-        </w:rPr>
-        <w:t xml:space="preserve">ETF </w:t>
-      </w:r>
-      <w:r>
-        <w:rPr>
-          <w:rFonts w:ascii="Baskerville Old Face" w:eastAsia="Hiragino Sans W3" w:hAnsi="Baskerville Old Face" w:cs="Times"/>
-          <w:color w:val="000000"/>
-          <w:sz w:val="20"/>
-          <w:szCs w:val="20"/>
-          <w:u w:color="000000"/>
-        </w:rPr>
-        <w:t>trade</w:t>
-      </w:r>
-      <w:r>
-        <w:rPr>
-          <w:rFonts w:ascii="Baskerville Old Face" w:eastAsia="Hiragino Sans W3" w:hAnsi="Baskerville Old Face" w:cs="Times"/>
-          <w:color w:val="000000"/>
-          <w:sz w:val="20"/>
-          <w:szCs w:val="20"/>
-          <w:u w:color="000000"/>
-        </w:rPr>
-        <w:t xml:space="preserve"> order processing</w:t>
-      </w:r>
-      <w:r>
-        <w:rPr>
-          <w:rFonts w:ascii="Baskerville Old Face" w:eastAsia="Hiragino Sans W3" w:hAnsi="Baskerville Old Face" w:cs="Times"/>
-          <w:color w:val="000000"/>
-          <w:sz w:val="20"/>
-          <w:szCs w:val="20"/>
-          <w:u w:color="000000"/>
-        </w:rPr>
-        <w:t xml:space="preserve"> file</w:t>
-      </w:r>
-      <w:r>
-        <w:rPr>
-          <w:rFonts w:ascii="Baskerville Old Face" w:eastAsia="Hiragino Sans W3" w:hAnsi="Baskerville Old Face" w:cs="Times"/>
-          <w:color w:val="000000"/>
-          <w:sz w:val="20"/>
-          <w:szCs w:val="20"/>
-          <w:u w:color="000000"/>
-        </w:rPr>
-        <w:t xml:space="preserve"> </w:t>
-      </w:r>
-      <w:r>
-        <w:rPr>
-          <w:rFonts w:ascii="Baskerville Old Face" w:eastAsia="Hiragino Sans W3" w:hAnsi="Baskerville Old Face" w:cs="Times"/>
-          <w:color w:val="000000"/>
-          <w:sz w:val="20"/>
-          <w:szCs w:val="20"/>
-          <w:u w:color="000000"/>
-        </w:rPr>
-        <w:t xml:space="preserve">from </w:t>
-      </w:r>
-      <w:r>
-        <w:rPr>
-          <w:rFonts w:ascii="Baskerville Old Face" w:eastAsia="Hiragino Sans W3" w:hAnsi="Baskerville Old Face" w:cs="Times"/>
-          <w:color w:val="000000"/>
-          <w:sz w:val="20"/>
-          <w:szCs w:val="20"/>
-          <w:u w:color="000000"/>
-        </w:rPr>
-        <w:t>former</w:t>
-      </w:r>
-      <w:r>
-        <w:rPr>
-          <w:rFonts w:ascii="Baskerville Old Face" w:eastAsia="Hiragino Sans W3" w:hAnsi="Baskerville Old Face" w:cs="Times"/>
-          <w:color w:val="000000"/>
-          <w:sz w:val="20"/>
-          <w:szCs w:val="20"/>
-          <w:u w:color="000000"/>
-        </w:rPr>
-        <w:t xml:space="preserve"> vendor to </w:t>
-      </w:r>
-      <w:r>
-        <w:rPr>
-          <w:rFonts w:ascii="Baskerville Old Face" w:eastAsia="Hiragino Sans W3" w:hAnsi="Baskerville Old Face" w:cs="Times"/>
-          <w:color w:val="000000"/>
-          <w:sz w:val="20"/>
-          <w:szCs w:val="20"/>
-          <w:u w:color="000000"/>
-        </w:rPr>
-        <w:t xml:space="preserve">new vendor </w:t>
+        <w:t xml:space="preserve">Work as a team to test vendor </w:t>
+      </w:r>
+      <w:r>
+        <w:rPr>
+          <w:rFonts w:ascii="Baskerville Old Face" w:eastAsia="Hiragino Sans W3" w:hAnsi="Baskerville Old Face" w:cs="Times"/>
+          <w:color w:val="000000"/>
+          <w:sz w:val="20"/>
+          <w:szCs w:val="20"/>
+          <w:u w:color="000000"/>
+        </w:rPr>
+        <w:t xml:space="preserve">account and trade management </w:t>
+      </w:r>
+      <w:r>
+        <w:rPr>
+          <w:rFonts w:ascii="Baskerville Old Face" w:eastAsia="Hiragino Sans W3" w:hAnsi="Baskerville Old Face" w:cs="Times"/>
+          <w:color w:val="000000"/>
+          <w:sz w:val="20"/>
+          <w:szCs w:val="20"/>
+          <w:u w:color="000000"/>
+        </w:rPr>
+        <w:t>system</w:t>
       </w:r>
     </w:p>
     <w:p>
@@ -1045,37 +846,157 @@
           <w:szCs w:val="20"/>
           <w:u w:color="000000"/>
         </w:rPr>
-        <w:t>C</w:t>
-      </w:r>
-      <w:r>
-        <w:rPr>
-          <w:rFonts w:ascii="Baskerville Old Face" w:eastAsia="Hiragino Sans W3" w:hAnsi="Baskerville Old Face" w:cs="Times"/>
-          <w:color w:val="000000"/>
-          <w:sz w:val="20"/>
-          <w:szCs w:val="20"/>
-          <w:u w:color="000000"/>
-        </w:rPr>
-        <w:t>reate d</w:t>
-      </w:r>
-      <w:r>
-        <w:rPr>
-          <w:rFonts w:ascii="Baskerville Old Face" w:eastAsia="Hiragino Sans W3" w:hAnsi="Baskerville Old Face" w:cs="Times"/>
-          <w:color w:val="000000"/>
-          <w:sz w:val="20"/>
-          <w:szCs w:val="20"/>
-          <w:u w:color="000000"/>
-        </w:rPr>
-        <w:t>ocumentation</w:t>
-      </w:r>
-      <w:r>
-        <w:rPr>
-          <w:rFonts w:ascii="Baskerville Old Face" w:eastAsia="Hiragino Sans W3" w:hAnsi="Baskerville Old Face" w:cs="Times"/>
-          <w:color w:val="000000"/>
-          <w:sz w:val="20"/>
-          <w:szCs w:val="20"/>
-          <w:u w:color="000000"/>
-        </w:rPr>
-        <w:t xml:space="preserve"> for import and export feeds for Aladdin trading system</w:t>
+        <w:t>Work</w:t>
+      </w:r>
+      <w:r>
+        <w:rPr>
+          <w:rFonts w:ascii="Baskerville Old Face" w:eastAsia="Hiragino Sans W3" w:hAnsi="Baskerville Old Face" w:cs="Times"/>
+          <w:color w:val="000000"/>
+          <w:sz w:val="20"/>
+          <w:szCs w:val="20"/>
+          <w:u w:color="000000"/>
+        </w:rPr>
+        <w:t xml:space="preserve"> </w:t>
+      </w:r>
+      <w:r>
+        <w:rPr>
+          <w:rFonts w:ascii="Baskerville Old Face" w:eastAsia="Hiragino Sans W3" w:hAnsi="Baskerville Old Face" w:cs="Times"/>
+          <w:color w:val="000000"/>
+          <w:sz w:val="20"/>
+          <w:szCs w:val="20"/>
+          <w:u w:color="000000"/>
+        </w:rPr>
+        <w:t xml:space="preserve">with developers </w:t>
+      </w:r>
+      <w:r>
+        <w:rPr>
+          <w:rFonts w:ascii="Baskerville Old Face" w:eastAsia="Hiragino Sans W3" w:hAnsi="Baskerville Old Face" w:cs="Times"/>
+          <w:color w:val="000000"/>
+          <w:sz w:val="20"/>
+          <w:szCs w:val="20"/>
+          <w:u w:color="000000"/>
+        </w:rPr>
+        <w:t>to</w:t>
+      </w:r>
+      <w:r>
+        <w:rPr>
+          <w:rFonts w:ascii="Baskerville Old Face" w:eastAsia="Hiragino Sans W3" w:hAnsi="Baskerville Old Face" w:cs="Times"/>
+          <w:color w:val="000000"/>
+          <w:sz w:val="20"/>
+          <w:szCs w:val="20"/>
+          <w:u w:color="000000"/>
+        </w:rPr>
+        <w:t xml:space="preserve"> </w:t>
+      </w:r>
+      <w:r>
+        <w:rPr>
+          <w:rFonts w:ascii="Baskerville Old Face" w:eastAsia="Hiragino Sans W3" w:hAnsi="Baskerville Old Face" w:cs="Times"/>
+          <w:color w:val="000000"/>
+          <w:sz w:val="20"/>
+          <w:szCs w:val="20"/>
+          <w:u w:color="000000"/>
+        </w:rPr>
+        <w:t>migrate</w:t>
+      </w:r>
+      <w:r>
+        <w:rPr>
+          <w:rFonts w:ascii="Baskerville Old Face" w:eastAsia="Hiragino Sans W3" w:hAnsi="Baskerville Old Face" w:cs="Times"/>
+          <w:color w:val="000000"/>
+          <w:sz w:val="20"/>
+          <w:szCs w:val="20"/>
+          <w:u w:color="000000"/>
+        </w:rPr>
+        <w:t xml:space="preserve"> </w:t>
+      </w:r>
+      <w:r>
+        <w:rPr>
+          <w:rFonts w:ascii="Baskerville Old Face" w:eastAsia="Hiragino Sans W3" w:hAnsi="Baskerville Old Face" w:cs="Times"/>
+          <w:color w:val="000000"/>
+          <w:sz w:val="20"/>
+          <w:szCs w:val="20"/>
+          <w:u w:color="000000"/>
+        </w:rPr>
+        <w:t xml:space="preserve">ETF </w:t>
+      </w:r>
+      <w:r>
+        <w:rPr>
+          <w:rFonts w:ascii="Baskerville Old Face" w:eastAsia="Hiragino Sans W3" w:hAnsi="Baskerville Old Face" w:cs="Times"/>
+          <w:color w:val="000000"/>
+          <w:sz w:val="20"/>
+          <w:szCs w:val="20"/>
+          <w:u w:color="000000"/>
+        </w:rPr>
+        <w:t>trade</w:t>
+      </w:r>
+      <w:r>
+        <w:rPr>
+          <w:rFonts w:ascii="Baskerville Old Face" w:eastAsia="Hiragino Sans W3" w:hAnsi="Baskerville Old Face" w:cs="Times"/>
+          <w:color w:val="000000"/>
+          <w:sz w:val="20"/>
+          <w:szCs w:val="20"/>
+          <w:u w:color="000000"/>
+        </w:rPr>
+        <w:t xml:space="preserve"> order processing</w:t>
+      </w:r>
+      <w:r>
+        <w:rPr>
+          <w:rFonts w:ascii="Baskerville Old Face" w:eastAsia="Hiragino Sans W3" w:hAnsi="Baskerville Old Face" w:cs="Times"/>
+          <w:color w:val="000000"/>
+          <w:sz w:val="20"/>
+          <w:szCs w:val="20"/>
+          <w:u w:color="000000"/>
+        </w:rPr>
+        <w:t xml:space="preserve"> file</w:t>
+      </w:r>
+      <w:r>
+        <w:rPr>
+          <w:rFonts w:ascii="Baskerville Old Face" w:eastAsia="Hiragino Sans W3" w:hAnsi="Baskerville Old Face" w:cs="Times"/>
+          <w:color w:val="000000"/>
+          <w:sz w:val="20"/>
+          <w:szCs w:val="20"/>
+          <w:u w:color="000000"/>
+        </w:rPr>
+        <w:t xml:space="preserve"> </w:t>
+      </w:r>
+      <w:r>
+        <w:rPr>
+          <w:rFonts w:ascii="Baskerville Old Face" w:eastAsia="Hiragino Sans W3" w:hAnsi="Baskerville Old Face" w:cs="Times"/>
+          <w:color w:val="000000"/>
+          <w:sz w:val="20"/>
+          <w:szCs w:val="20"/>
+          <w:u w:color="000000"/>
+        </w:rPr>
+        <w:t xml:space="preserve">from </w:t>
+      </w:r>
+      <w:r>
+        <w:rPr>
+          <w:rFonts w:ascii="Baskerville Old Face" w:eastAsia="Hiragino Sans W3" w:hAnsi="Baskerville Old Face" w:cs="Times"/>
+          <w:color w:val="000000"/>
+          <w:sz w:val="20"/>
+          <w:szCs w:val="20"/>
+          <w:u w:color="000000"/>
+        </w:rPr>
+        <w:t>former</w:t>
+      </w:r>
+      <w:r>
+        <w:rPr>
+          <w:rFonts w:ascii="Baskerville Old Face" w:eastAsia="Hiragino Sans W3" w:hAnsi="Baskerville Old Face" w:cs="Times"/>
+          <w:color w:val="000000"/>
+          <w:sz w:val="20"/>
+          <w:szCs w:val="20"/>
+          <w:u w:color="000000"/>
+        </w:rPr>
+        <w:t xml:space="preserve"> vendor to </w:t>
+      </w:r>
+      <w:r>
+        <w:rPr>
+          <w:rFonts w:ascii="Baskerville Old Face" w:eastAsia="Hiragino Sans W3" w:hAnsi="Baskerville Old Face" w:cs="Times"/>
+          <w:color w:val="000000"/>
+          <w:sz w:val="20"/>
+          <w:szCs w:val="20"/>
+          <w:u w:color="000000"/>
+        </w:rPr>
+        <w:t xml:space="preserve">new vendor </w:t>
       </w:r>
     </w:p>
     <w:p>
@@ -1119,177 +1040,47 @@
           <w:szCs w:val="20"/>
           <w:u w:color="000000"/>
         </w:rPr>
-        <w:t>leanup Dealer/Branch/Issuer data for Aladdin trading system</w:t>
-      </w:r>
-    </w:p>
-    <w:p>
-      <w:pPr>
-        <w:tabs>
-          <w:tab w:val="left" w:pos="360"/>
-          <w:tab w:val="left" w:pos="720"/>
-        </w:tabs>
-        <w:autoSpaceDE w:val="0"/>
-        <w:autoSpaceDN w:val="0"/>
-        <w:adjustRightInd w:val="0"/>
-        <w:contextualSpacing/>
-        <w:rPr>
-          <w:rFonts w:ascii="Baskerville Old Face" w:eastAsia="Hiragino Sans W3" w:hAnsi="Baskerville Old Face" w:cs="Times"/>
-          <w:color w:val="000000"/>
-          <w:sz w:val="10"/>
-          <w:szCs w:val="10"/>
-          <w:u w:color="000000"/>
-        </w:rPr>
-      </w:pPr>
-    </w:p>
-    <w:p>
-      <w:pPr>
-        <w:tabs>
-          <w:tab w:val="right" w:pos="10800"/>
-        </w:tabs>
-        <w:autoSpaceDE w:val="0"/>
-        <w:autoSpaceDN w:val="0"/>
-        <w:adjustRightInd w:val="0"/>
-        <w:rPr>
-          <w:rFonts w:ascii="Baskerville Old Face" w:eastAsia="Hiragino Sans W3" w:hAnsi="Baskerville Old Face" w:cs="Baskerville"/>
-          <w:color w:val="000000"/>
-          <w:sz w:val="22"/>
-          <w:szCs w:val="22"/>
-          <w:u w:color="000000"/>
-        </w:rPr>
-      </w:pPr>
-      <w:r>
-        <w:rPr>
-          <w:rFonts w:ascii="Baskerville Old Face" w:eastAsia="Hiragino Sans W3" w:hAnsi="Baskerville Old Face" w:cs="Baskerville"/>
-          <w:b/>
-          <w:bCs/>
-          <w:i/>
-          <w:iCs/>
-          <w:color w:val="000000"/>
-          <w:sz w:val="22"/>
-          <w:szCs w:val="22"/>
-          <w:u w:color="000000"/>
-        </w:rPr>
-        <w:t>JPMorgan Chase &amp; Co.</w:t>
-      </w:r>
-      <w:r>
-        <w:rPr>
-          <w:rFonts w:ascii="Baskerville Old Face" w:eastAsia="Hiragino Sans W3" w:hAnsi="Baskerville Old Face" w:cs="Baskerville"/>
-          <w:b/>
-          <w:bCs/>
-          <w:i/>
-          <w:iCs/>
-          <w:color w:val="000000"/>
-          <w:sz w:val="22"/>
-          <w:szCs w:val="22"/>
-          <w:u w:color="000000"/>
-        </w:rPr>
-        <w:tab/>
-      </w:r>
-      <w:r>
-        <w:rPr>
-          <w:rFonts w:ascii="Baskerville Old Face" w:eastAsia="Hiragino Sans W3" w:hAnsi="Baskerville Old Face" w:cs="Times"/>
-          <w:color w:val="000000"/>
-          <w:sz w:val="22"/>
-          <w:szCs w:val="22"/>
-          <w:u w:color="000000"/>
-        </w:rPr>
-        <w:t>New York, NY</w:t>
-      </w:r>
-    </w:p>
-    <w:p>
-      <w:pPr>
-        <w:tabs>
-          <w:tab w:val="right" w:pos="10800"/>
-        </w:tabs>
-        <w:autoSpaceDE w:val="0"/>
-        <w:autoSpaceDN w:val="0"/>
-        <w:adjustRightInd w:val="0"/>
-        <w:contextualSpacing/>
-        <w:rPr>
-          <w:rFonts w:ascii="Baskerville Old Face" w:eastAsia="Hiragino Sans W3" w:hAnsi="Baskerville Old Face" w:cs="Times"/>
-          <w:color w:val="000000"/>
-          <w:sz w:val="22"/>
-          <w:szCs w:val="22"/>
-          <w:u w:color="000000"/>
-        </w:rPr>
-      </w:pPr>
-      <w:r>
-        <w:rPr>
-          <w:rFonts w:ascii="Baskerville Old Face" w:eastAsia="Hiragino Sans W3" w:hAnsi="Baskerville Old Face" w:cs="Times"/>
-          <w:color w:val="000000"/>
-          <w:sz w:val="22"/>
-          <w:szCs w:val="22"/>
-          <w:u w:color="000000"/>
-        </w:rPr>
-        <w:t>Associate Business Data Analyst</w:t>
-      </w:r>
-      <w:r>
-        <w:rPr>
-          <w:rFonts w:ascii="Baskerville Old Face" w:eastAsia="Hiragino Sans W3" w:hAnsi="Baskerville Old Face" w:cs="Times"/>
-          <w:color w:val="000000"/>
-          <w:sz w:val="22"/>
-          <w:szCs w:val="22"/>
-          <w:u w:color="000000"/>
-        </w:rPr>
-        <w:tab/>
-      </w:r>
-      <w:r>
-        <w:rPr>
-          <w:rFonts w:ascii="Baskerville Old Face" w:eastAsia="Hiragino Sans W3" w:hAnsi="Baskerville Old Face" w:cs="Times"/>
-          <w:color w:val="000000"/>
-          <w:sz w:val="22"/>
-          <w:szCs w:val="22"/>
-          <w:u w:color="000000"/>
-        </w:rPr>
-        <w:t>February 2019 - June 2019</w:t>
-      </w:r>
-    </w:p>
-    <w:p>
-      <w:pPr>
-        <w:tabs>
-          <w:tab w:val="right" w:pos="10800"/>
-        </w:tabs>
-        <w:autoSpaceDE w:val="0"/>
-        <w:autoSpaceDN w:val="0"/>
-        <w:adjustRightInd w:val="0"/>
-        <w:contextualSpacing/>
-        <w:rPr>
-          <w:rFonts w:ascii="Baskerville Old Face" w:eastAsia="Hiragino Sans W3" w:hAnsi="Baskerville Old Face" w:cs="Times"/>
-          <w:color w:val="000000"/>
-          <w:sz w:val="22"/>
-          <w:szCs w:val="22"/>
-          <w:u w:color="000000"/>
-        </w:rPr>
-      </w:pPr>
-      <w:r>
-        <w:rPr>
-          <w:rFonts w:ascii="Baskerville Old Face" w:eastAsia="Hiragino Sans W3" w:hAnsi="Baskerville Old Face" w:cs="Times"/>
-          <w:color w:val="000000"/>
-          <w:sz w:val="22"/>
-          <w:szCs w:val="22"/>
-          <w:u w:color="000000"/>
-        </w:rPr>
-        <w:t>Business Data Analyst</w:t>
-      </w:r>
-      <w:r>
-        <w:rPr>
-          <w:rFonts w:ascii="Baskerville Old Face" w:eastAsia="Hiragino Sans W3" w:hAnsi="Baskerville Old Face" w:cs="Times"/>
-          <w:color w:val="000000"/>
-          <w:sz w:val="22"/>
-          <w:szCs w:val="22"/>
-          <w:u w:color="000000"/>
-        </w:rPr>
-        <w:tab/>
-      </w:r>
-      <w:r>
-        <w:rPr>
-          <w:rFonts w:ascii="Baskerville Old Face" w:eastAsia="Hiragino Sans W3" w:hAnsi="Baskerville Old Face" w:cs="Times"/>
-          <w:color w:val="000000"/>
-          <w:sz w:val="22"/>
-          <w:szCs w:val="22"/>
-          <w:u w:color="000000"/>
-        </w:rPr>
-        <w:t>February 2016 - January 2019</w:t>
+        <w:t xml:space="preserve">reate </w:t>
+      </w:r>
+      <w:r>
+        <w:rPr>
+          <w:rFonts w:ascii="Baskerville Old Face" w:eastAsia="Hiragino Sans W3" w:hAnsi="Baskerville Old Face" w:cs="Times"/>
+          <w:color w:val="000000"/>
+          <w:sz w:val="20"/>
+          <w:szCs w:val="20"/>
+          <w:u w:color="000000"/>
+        </w:rPr>
+        <w:t xml:space="preserve">production support </w:t>
+      </w:r>
+      <w:r>
+        <w:rPr>
+          <w:rFonts w:ascii="Baskerville Old Face" w:eastAsia="Hiragino Sans W3" w:hAnsi="Baskerville Old Face" w:cs="Times"/>
+          <w:color w:val="000000"/>
+          <w:sz w:val="20"/>
+          <w:szCs w:val="20"/>
+          <w:u w:color="000000"/>
+        </w:rPr>
+        <w:t>d</w:t>
+      </w:r>
+      <w:r>
+        <w:rPr>
+          <w:rFonts w:ascii="Baskerville Old Face" w:eastAsia="Hiragino Sans W3" w:hAnsi="Baskerville Old Face" w:cs="Times"/>
+          <w:color w:val="000000"/>
+          <w:sz w:val="20"/>
+          <w:szCs w:val="20"/>
+          <w:u w:color="000000"/>
+        </w:rPr>
+        <w:t>ocumentation</w:t>
+      </w:r>
+      <w:r>
+        <w:rPr>
+          <w:rFonts w:ascii="Baskerville Old Face" w:eastAsia="Hiragino Sans W3" w:hAnsi="Baskerville Old Face" w:cs="Times"/>
+          <w:color w:val="000000"/>
+          <w:sz w:val="20"/>
+          <w:szCs w:val="20"/>
+          <w:u w:color="000000"/>
+        </w:rPr>
+        <w:t xml:space="preserve"> for import and export feeds for Aladdin trading system</w:t>
       </w:r>
     </w:p>
     <w:p>
@@ -1305,7 +1096,7 @@
         <w:autoSpaceDE w:val="0"/>
         <w:autoSpaceDN w:val="0"/>
         <w:adjustRightInd w:val="0"/>
-        <w:ind w:left="450" w:hanging="450"/>
+        <w:ind w:hanging="720"/>
         <w:contextualSpacing/>
         <w:rPr>
           <w:rFonts w:ascii="Baskerville Old Face" w:eastAsia="Hiragino Sans W3" w:hAnsi="Baskerville Old Face" w:cs="Times"/>
@@ -1323,47 +1114,177 @@
           <w:szCs w:val="20"/>
           <w:u w:color="000000"/>
         </w:rPr>
-        <w:t>Analyze</w:t>
-      </w:r>
-      <w:r>
-        <w:rPr>
-          <w:rFonts w:ascii="Baskerville Old Face" w:eastAsia="Hiragino Sans W3" w:hAnsi="Baskerville Old Face" w:cs="Times"/>
-          <w:color w:val="000000"/>
-          <w:sz w:val="20"/>
-          <w:szCs w:val="20"/>
-          <w:u w:color="000000"/>
-        </w:rPr>
-        <w:t>d</w:t>
-      </w:r>
-      <w:r>
-        <w:rPr>
-          <w:rFonts w:ascii="Baskerville Old Face" w:eastAsia="Hiragino Sans W3" w:hAnsi="Baskerville Old Face" w:cs="Times"/>
-          <w:color w:val="000000"/>
-          <w:sz w:val="20"/>
-          <w:szCs w:val="20"/>
-          <w:u w:color="000000"/>
-        </w:rPr>
-        <w:t xml:space="preserve"> and manage</w:t>
-      </w:r>
-      <w:r>
-        <w:rPr>
-          <w:rFonts w:ascii="Baskerville Old Face" w:eastAsia="Hiragino Sans W3" w:hAnsi="Baskerville Old Face" w:cs="Times"/>
-          <w:color w:val="000000"/>
-          <w:sz w:val="20"/>
-          <w:szCs w:val="20"/>
-          <w:u w:color="000000"/>
-        </w:rPr>
-        <w:t>d</w:t>
-      </w:r>
-      <w:r>
-        <w:rPr>
-          <w:rFonts w:ascii="Baskerville Old Face" w:eastAsia="Hiragino Sans W3" w:hAnsi="Baskerville Old Face" w:cs="Times"/>
-          <w:color w:val="000000"/>
-          <w:sz w:val="20"/>
-          <w:szCs w:val="20"/>
-          <w:u w:color="000000"/>
-        </w:rPr>
-        <w:t xml:space="preserve"> primary and secondary sourced data for the US Funds Management Data Warehouse (FMDW), specifically minimizing data errors for the Finance Team for financial reporting purposes</w:t>
+        <w:t>Fill in gaps on various teams and projects when needed</w:t>
+      </w:r>
+    </w:p>
+    <w:p>
+      <w:pPr>
+        <w:tabs>
+          <w:tab w:val="left" w:pos="360"/>
+          <w:tab w:val="left" w:pos="720"/>
+        </w:tabs>
+        <w:autoSpaceDE w:val="0"/>
+        <w:autoSpaceDN w:val="0"/>
+        <w:adjustRightInd w:val="0"/>
+        <w:contextualSpacing/>
+        <w:rPr>
+          <w:rFonts w:ascii="Baskerville Old Face" w:eastAsia="Hiragino Sans W3" w:hAnsi="Baskerville Old Face" w:cs="Times"/>
+          <w:color w:val="000000"/>
+          <w:sz w:val="10"/>
+          <w:szCs w:val="10"/>
+          <w:u w:color="000000"/>
+        </w:rPr>
+      </w:pPr>
+    </w:p>
+    <w:p>
+      <w:pPr>
+        <w:tabs>
+          <w:tab w:val="right" w:pos="10800"/>
+        </w:tabs>
+        <w:autoSpaceDE w:val="0"/>
+        <w:autoSpaceDN w:val="0"/>
+        <w:adjustRightInd w:val="0"/>
+        <w:rPr>
+          <w:rFonts w:ascii="Baskerville Old Face" w:eastAsia="Hiragino Sans W3" w:hAnsi="Baskerville Old Face" w:cs="Baskerville"/>
+          <w:color w:val="000000"/>
+          <w:sz w:val="22"/>
+          <w:szCs w:val="22"/>
+          <w:u w:color="000000"/>
+        </w:rPr>
+      </w:pPr>
+      <w:r>
+        <w:rPr>
+          <w:rFonts w:ascii="Baskerville Old Face" w:eastAsia="Hiragino Sans W3" w:hAnsi="Baskerville Old Face" w:cs="Baskerville"/>
+          <w:b/>
+          <w:bCs/>
+          <w:i/>
+          <w:iCs/>
+          <w:color w:val="000000"/>
+          <w:sz w:val="22"/>
+          <w:szCs w:val="22"/>
+          <w:u w:color="000000"/>
+        </w:rPr>
+        <w:t>JPMorgan Chase &amp; Co.</w:t>
+      </w:r>
+      <w:r>
+        <w:rPr>
+          <w:rFonts w:ascii="Baskerville Old Face" w:eastAsia="Hiragino Sans W3" w:hAnsi="Baskerville Old Face" w:cs="Baskerville"/>
+          <w:b/>
+          <w:bCs/>
+          <w:i/>
+          <w:iCs/>
+          <w:color w:val="000000"/>
+          <w:sz w:val="22"/>
+          <w:szCs w:val="22"/>
+          <w:u w:color="000000"/>
+        </w:rPr>
+        <w:tab/>
+      </w:r>
+      <w:r>
+        <w:rPr>
+          <w:rFonts w:ascii="Baskerville Old Face" w:eastAsia="Hiragino Sans W3" w:hAnsi="Baskerville Old Face" w:cs="Times"/>
+          <w:color w:val="000000"/>
+          <w:sz w:val="22"/>
+          <w:szCs w:val="22"/>
+          <w:u w:color="000000"/>
+        </w:rPr>
+        <w:t>New York, NY</w:t>
+      </w:r>
+    </w:p>
+    <w:p>
+      <w:pPr>
+        <w:tabs>
+          <w:tab w:val="right" w:pos="10800"/>
+        </w:tabs>
+        <w:autoSpaceDE w:val="0"/>
+        <w:autoSpaceDN w:val="0"/>
+        <w:adjustRightInd w:val="0"/>
+        <w:contextualSpacing/>
+        <w:rPr>
+          <w:rFonts w:ascii="Baskerville Old Face" w:eastAsia="Hiragino Sans W3" w:hAnsi="Baskerville Old Face" w:cs="Times"/>
+          <w:color w:val="000000"/>
+          <w:sz w:val="22"/>
+          <w:szCs w:val="22"/>
+          <w:u w:color="000000"/>
+        </w:rPr>
+      </w:pPr>
+      <w:r>
+        <w:rPr>
+          <w:rFonts w:ascii="Baskerville Old Face" w:eastAsia="Hiragino Sans W3" w:hAnsi="Baskerville Old Face" w:cs="Times"/>
+          <w:color w:val="000000"/>
+          <w:sz w:val="22"/>
+          <w:szCs w:val="22"/>
+          <w:u w:color="000000"/>
+        </w:rPr>
+        <w:t>Associate Business Data Analyst</w:t>
+      </w:r>
+      <w:r>
+        <w:rPr>
+          <w:rFonts w:ascii="Baskerville Old Face" w:eastAsia="Hiragino Sans W3" w:hAnsi="Baskerville Old Face" w:cs="Times"/>
+          <w:color w:val="000000"/>
+          <w:sz w:val="22"/>
+          <w:szCs w:val="22"/>
+          <w:u w:color="000000"/>
+        </w:rPr>
+        <w:tab/>
+      </w:r>
+      <w:r>
+        <w:rPr>
+          <w:rFonts w:ascii="Baskerville Old Face" w:eastAsia="Hiragino Sans W3" w:hAnsi="Baskerville Old Face" w:cs="Times"/>
+          <w:color w:val="000000"/>
+          <w:sz w:val="22"/>
+          <w:szCs w:val="22"/>
+          <w:u w:color="000000"/>
+        </w:rPr>
+        <w:t>February 2019 - June 2019</w:t>
+      </w:r>
+    </w:p>
+    <w:p>
+      <w:pPr>
+        <w:tabs>
+          <w:tab w:val="right" w:pos="10800"/>
+        </w:tabs>
+        <w:autoSpaceDE w:val="0"/>
+        <w:autoSpaceDN w:val="0"/>
+        <w:adjustRightInd w:val="0"/>
+        <w:contextualSpacing/>
+        <w:rPr>
+          <w:rFonts w:ascii="Baskerville Old Face" w:eastAsia="Hiragino Sans W3" w:hAnsi="Baskerville Old Face" w:cs="Times"/>
+          <w:color w:val="000000"/>
+          <w:sz w:val="22"/>
+          <w:szCs w:val="22"/>
+          <w:u w:color="000000"/>
+        </w:rPr>
+      </w:pPr>
+      <w:r>
+        <w:rPr>
+          <w:rFonts w:ascii="Baskerville Old Face" w:eastAsia="Hiragino Sans W3" w:hAnsi="Baskerville Old Face" w:cs="Times"/>
+          <w:color w:val="000000"/>
+          <w:sz w:val="22"/>
+          <w:szCs w:val="22"/>
+          <w:u w:color="000000"/>
+        </w:rPr>
+        <w:t>Business Data Analyst</w:t>
+      </w:r>
+      <w:r>
+        <w:rPr>
+          <w:rFonts w:ascii="Baskerville Old Face" w:eastAsia="Hiragino Sans W3" w:hAnsi="Baskerville Old Face" w:cs="Times"/>
+          <w:color w:val="000000"/>
+          <w:sz w:val="22"/>
+          <w:szCs w:val="22"/>
+          <w:u w:color="000000"/>
+        </w:rPr>
+        <w:tab/>
+      </w:r>
+      <w:r>
+        <w:rPr>
+          <w:rFonts w:ascii="Baskerville Old Face" w:eastAsia="Hiragino Sans W3" w:hAnsi="Baskerville Old Face" w:cs="Times"/>
+          <w:color w:val="000000"/>
+          <w:sz w:val="22"/>
+          <w:szCs w:val="22"/>
+          <w:u w:color="000000"/>
+        </w:rPr>
+        <w:t>February 2016 - January 2019</w:t>
       </w:r>
     </w:p>
     <w:p>
@@ -1397,27 +1318,47 @@
           <w:szCs w:val="20"/>
           <w:u w:color="000000"/>
         </w:rPr>
-        <w:t>Led and assist</w:t>
-      </w:r>
-      <w:r>
-        <w:rPr>
-          <w:rFonts w:ascii="Baskerville Old Face" w:eastAsia="Hiragino Sans W3" w:hAnsi="Baskerville Old Face" w:cs="Times"/>
-          <w:color w:val="000000"/>
-          <w:sz w:val="20"/>
-          <w:szCs w:val="20"/>
-          <w:u w:color="000000"/>
-        </w:rPr>
-        <w:t>ed</w:t>
-      </w:r>
-      <w:r>
-        <w:rPr>
-          <w:rFonts w:ascii="Baskerville Old Face" w:eastAsia="Hiragino Sans W3" w:hAnsi="Baskerville Old Face" w:cs="Times"/>
-          <w:color w:val="000000"/>
-          <w:sz w:val="20"/>
-          <w:szCs w:val="20"/>
-          <w:u w:color="000000"/>
-        </w:rPr>
-        <w:t xml:space="preserve"> with projects to maintain data feeds of sourced data for FMDW, and to streamline/automate/improve new downstream data feeds to other business units</w:t>
+        <w:t>Analyze</w:t>
+      </w:r>
+      <w:r>
+        <w:rPr>
+          <w:rFonts w:ascii="Baskerville Old Face" w:eastAsia="Hiragino Sans W3" w:hAnsi="Baskerville Old Face" w:cs="Times"/>
+          <w:color w:val="000000"/>
+          <w:sz w:val="20"/>
+          <w:szCs w:val="20"/>
+          <w:u w:color="000000"/>
+        </w:rPr>
+        <w:t>d</w:t>
+      </w:r>
+      <w:r>
+        <w:rPr>
+          <w:rFonts w:ascii="Baskerville Old Face" w:eastAsia="Hiragino Sans W3" w:hAnsi="Baskerville Old Face" w:cs="Times"/>
+          <w:color w:val="000000"/>
+          <w:sz w:val="20"/>
+          <w:szCs w:val="20"/>
+          <w:u w:color="000000"/>
+        </w:rPr>
+        <w:t xml:space="preserve"> and manage</w:t>
+      </w:r>
+      <w:r>
+        <w:rPr>
+          <w:rFonts w:ascii="Baskerville Old Face" w:eastAsia="Hiragino Sans W3" w:hAnsi="Baskerville Old Face" w:cs="Times"/>
+          <w:color w:val="000000"/>
+          <w:sz w:val="20"/>
+          <w:szCs w:val="20"/>
+          <w:u w:color="000000"/>
+        </w:rPr>
+        <w:t>d</w:t>
+      </w:r>
+      <w:r>
+        <w:rPr>
+          <w:rFonts w:ascii="Baskerville Old Face" w:eastAsia="Hiragino Sans W3" w:hAnsi="Baskerville Old Face" w:cs="Times"/>
+          <w:color w:val="000000"/>
+          <w:sz w:val="20"/>
+          <w:szCs w:val="20"/>
+          <w:u w:color="000000"/>
+        </w:rPr>
+        <w:t xml:space="preserve"> primary and secondary sourced data for the US Funds Management Data Warehouse (FMDW), specifically minimizing data errors for the Finance Team for financial reporting purposes</w:t>
       </w:r>
     </w:p>
     <w:p>
@@ -1451,47 +1392,67 @@
           <w:szCs w:val="20"/>
           <w:u w:color="000000"/>
         </w:rPr>
-        <w:t>Communicate</w:t>
-      </w:r>
-      <w:r>
-        <w:rPr>
-          <w:rFonts w:ascii="Baskerville Old Face" w:eastAsia="Hiragino Sans W3" w:hAnsi="Baskerville Old Face" w:cs="Times"/>
-          <w:color w:val="000000"/>
-          <w:sz w:val="20"/>
-          <w:szCs w:val="20"/>
-          <w:u w:color="000000"/>
-        </w:rPr>
-        <w:t>d</w:t>
-      </w:r>
-      <w:r>
-        <w:rPr>
-          <w:rFonts w:ascii="Baskerville Old Face" w:eastAsia="Hiragino Sans W3" w:hAnsi="Baskerville Old Face" w:cs="Times"/>
-          <w:color w:val="000000"/>
-          <w:sz w:val="20"/>
-          <w:szCs w:val="20"/>
-          <w:u w:color="000000"/>
-        </w:rPr>
-        <w:t xml:space="preserve"> and coordinate</w:t>
-      </w:r>
-      <w:r>
-        <w:rPr>
-          <w:rFonts w:ascii="Baskerville Old Face" w:eastAsia="Hiragino Sans W3" w:hAnsi="Baskerville Old Face" w:cs="Times"/>
-          <w:color w:val="000000"/>
-          <w:sz w:val="20"/>
-          <w:szCs w:val="20"/>
-          <w:u w:color="000000"/>
-        </w:rPr>
-        <w:t>d</w:t>
-      </w:r>
-      <w:r>
-        <w:rPr>
-          <w:rFonts w:ascii="Baskerville Old Face" w:eastAsia="Hiragino Sans W3" w:hAnsi="Baskerville Old Face" w:cs="Times"/>
-          <w:color w:val="000000"/>
-          <w:sz w:val="20"/>
-          <w:szCs w:val="20"/>
-          <w:u w:color="000000"/>
-        </w:rPr>
-        <w:t xml:space="preserve"> with various lines of business, and serve as a liaison between business and technology to help improve business processes and drive changes to our ETL</w:t>
+        <w:t>Led and assist</w:t>
+      </w:r>
+      <w:r>
+        <w:rPr>
+          <w:rFonts w:ascii="Baskerville Old Face" w:eastAsia="Hiragino Sans W3" w:hAnsi="Baskerville Old Face" w:cs="Times"/>
+          <w:color w:val="000000"/>
+          <w:sz w:val="20"/>
+          <w:szCs w:val="20"/>
+          <w:u w:color="000000"/>
+        </w:rPr>
+        <w:t>ed</w:t>
+      </w:r>
+      <w:r>
+        <w:rPr>
+          <w:rFonts w:ascii="Baskerville Old Face" w:eastAsia="Hiragino Sans W3" w:hAnsi="Baskerville Old Face" w:cs="Times"/>
+          <w:color w:val="000000"/>
+          <w:sz w:val="20"/>
+          <w:szCs w:val="20"/>
+          <w:u w:color="000000"/>
+        </w:rPr>
+        <w:t xml:space="preserve"> with projects to maintain data feeds of sourced data for FMDW, and to streamline</w:t>
+      </w:r>
+      <w:r>
+        <w:rPr>
+          <w:rFonts w:ascii="Baskerville Old Face" w:eastAsia="Hiragino Sans W3" w:hAnsi="Baskerville Old Face" w:cs="Times"/>
+          <w:color w:val="000000"/>
+          <w:sz w:val="20"/>
+          <w:szCs w:val="20"/>
+          <w:u w:color="000000"/>
+        </w:rPr>
+        <w:t xml:space="preserve">, </w:t>
+      </w:r>
+      <w:r>
+        <w:rPr>
+          <w:rFonts w:ascii="Baskerville Old Face" w:eastAsia="Hiragino Sans W3" w:hAnsi="Baskerville Old Face" w:cs="Times"/>
+          <w:color w:val="000000"/>
+          <w:sz w:val="20"/>
+          <w:szCs w:val="20"/>
+          <w:u w:color="000000"/>
+        </w:rPr>
+        <w:t>automate</w:t>
+      </w:r>
+      <w:r>
+        <w:rPr>
+          <w:rFonts w:ascii="Baskerville Old Face" w:eastAsia="Hiragino Sans W3" w:hAnsi="Baskerville Old Face" w:cs="Times"/>
+          <w:color w:val="000000"/>
+          <w:sz w:val="20"/>
+          <w:szCs w:val="20"/>
+          <w:u w:color="000000"/>
+        </w:rPr>
+        <w:t xml:space="preserve"> and </w:t>
+      </w:r>
+      <w:r>
+        <w:rPr>
+          <w:rFonts w:ascii="Baskerville Old Face" w:eastAsia="Hiragino Sans W3" w:hAnsi="Baskerville Old Face" w:cs="Times"/>
+          <w:color w:val="000000"/>
+          <w:sz w:val="20"/>
+          <w:szCs w:val="20"/>
+          <w:u w:color="000000"/>
+        </w:rPr>
+        <w:t>improve new downstream data feeds to other business units</w:t>
       </w:r>
     </w:p>
     <w:p>
@@ -1525,7 +1486,7 @@
           <w:szCs w:val="20"/>
           <w:u w:color="000000"/>
         </w:rPr>
-        <w:t>Use</w:t>
+        <w:t>Communicate</w:t>
       </w:r>
       <w:r>
         <w:rPr>
@@ -1545,7 +1506,27 @@
           <w:szCs w:val="20"/>
           <w:u w:color="000000"/>
         </w:rPr>
-        <w:t xml:space="preserve"> SAP Business Objects to query data from FMDW for analysis, reporting (daily, monthly and quarterly), UAT testing, and data quality purposes</w:t>
+        <w:t xml:space="preserve"> and coordinate</w:t>
+      </w:r>
+      <w:r>
+        <w:rPr>
+          <w:rFonts w:ascii="Baskerville Old Face" w:eastAsia="Hiragino Sans W3" w:hAnsi="Baskerville Old Face" w:cs="Times"/>
+          <w:color w:val="000000"/>
+          <w:sz w:val="20"/>
+          <w:szCs w:val="20"/>
+          <w:u w:color="000000"/>
+        </w:rPr>
+        <w:t>d</w:t>
+      </w:r>
+      <w:r>
+        <w:rPr>
+          <w:rFonts w:ascii="Baskerville Old Face" w:eastAsia="Hiragino Sans W3" w:hAnsi="Baskerville Old Face" w:cs="Times"/>
+          <w:color w:val="000000"/>
+          <w:sz w:val="20"/>
+          <w:szCs w:val="20"/>
+          <w:u w:color="000000"/>
+        </w:rPr>
+        <w:t xml:space="preserve"> with various lines of business, and serve as a liaison between business and technology to help improve business processes and drive changes to our ETL</w:t>
       </w:r>
     </w:p>
     <w:p>
@@ -1561,7 +1542,7 @@
         <w:autoSpaceDE w:val="0"/>
         <w:autoSpaceDN w:val="0"/>
         <w:adjustRightInd w:val="0"/>
-        <w:ind w:hanging="720"/>
+        <w:ind w:left="450" w:hanging="450"/>
         <w:contextualSpacing/>
         <w:rPr>
           <w:rFonts w:ascii="Baskerville Old Face" w:eastAsia="Hiragino Sans W3" w:hAnsi="Baskerville Old Face" w:cs="Times"/>
@@ -1579,27 +1560,47 @@
           <w:szCs w:val="20"/>
           <w:u w:color="000000"/>
         </w:rPr>
-        <w:t>Maintain</w:t>
-      </w:r>
-      <w:r>
-        <w:rPr>
-          <w:rFonts w:ascii="Baskerville Old Face" w:eastAsia="Hiragino Sans W3" w:hAnsi="Baskerville Old Face" w:cs="Times"/>
-          <w:color w:val="000000"/>
-          <w:sz w:val="20"/>
-          <w:szCs w:val="20"/>
-          <w:u w:color="000000"/>
-        </w:rPr>
-        <w:t>ed</w:t>
-      </w:r>
-      <w:r>
-        <w:rPr>
-          <w:rFonts w:ascii="Baskerville Old Face" w:eastAsia="Hiragino Sans W3" w:hAnsi="Baskerville Old Face" w:cs="Times"/>
-          <w:color w:val="000000"/>
-          <w:sz w:val="20"/>
-          <w:szCs w:val="20"/>
-          <w:u w:color="000000"/>
-        </w:rPr>
-        <w:t xml:space="preserve"> SAP Business Objects infrastructure and data model/data mapping for FMDW</w:t>
+        <w:t>Use</w:t>
+      </w:r>
+      <w:r>
+        <w:rPr>
+          <w:rFonts w:ascii="Baskerville Old Face" w:eastAsia="Hiragino Sans W3" w:hAnsi="Baskerville Old Face" w:cs="Times"/>
+          <w:color w:val="000000"/>
+          <w:sz w:val="20"/>
+          <w:szCs w:val="20"/>
+          <w:u w:color="000000"/>
+        </w:rPr>
+        <w:t>d</w:t>
+      </w:r>
+      <w:r>
+        <w:rPr>
+          <w:rFonts w:ascii="Baskerville Old Face" w:eastAsia="Hiragino Sans W3" w:hAnsi="Baskerville Old Face" w:cs="Times"/>
+          <w:color w:val="000000"/>
+          <w:sz w:val="20"/>
+          <w:szCs w:val="20"/>
+          <w:u w:color="000000"/>
+        </w:rPr>
+        <w:t xml:space="preserve"> SAP Business Objects to query data for analysis, reporting (daily, monthly</w:t>
+      </w:r>
+      <w:r>
+        <w:rPr>
+          <w:rFonts w:ascii="Baskerville Old Face" w:eastAsia="Hiragino Sans W3" w:hAnsi="Baskerville Old Face" w:cs="Times"/>
+          <w:color w:val="000000"/>
+          <w:sz w:val="20"/>
+          <w:szCs w:val="20"/>
+          <w:u w:color="000000"/>
+        </w:rPr>
+        <w:t xml:space="preserve">, </w:t>
+      </w:r>
+      <w:r>
+        <w:rPr>
+          <w:rFonts w:ascii="Baskerville Old Face" w:eastAsia="Hiragino Sans W3" w:hAnsi="Baskerville Old Face" w:cs="Times"/>
+          <w:color w:val="000000"/>
+          <w:sz w:val="20"/>
+          <w:szCs w:val="20"/>
+          <w:u w:color="000000"/>
+        </w:rPr>
+        <w:t>quarterly), UAT testing, and data quality purposes</w:t>
       </w:r>
     </w:p>
     <w:p>
@@ -1633,6 +1634,60 @@
           <w:szCs w:val="20"/>
           <w:u w:color="000000"/>
         </w:rPr>
+        <w:t>Maintain</w:t>
+      </w:r>
+      <w:r>
+        <w:rPr>
+          <w:rFonts w:ascii="Baskerville Old Face" w:eastAsia="Hiragino Sans W3" w:hAnsi="Baskerville Old Face" w:cs="Times"/>
+          <w:color w:val="000000"/>
+          <w:sz w:val="20"/>
+          <w:szCs w:val="20"/>
+          <w:u w:color="000000"/>
+        </w:rPr>
+        <w:t>ed</w:t>
+      </w:r>
+      <w:r>
+        <w:rPr>
+          <w:rFonts w:ascii="Baskerville Old Face" w:eastAsia="Hiragino Sans W3" w:hAnsi="Baskerville Old Face" w:cs="Times"/>
+          <w:color w:val="000000"/>
+          <w:sz w:val="20"/>
+          <w:szCs w:val="20"/>
+          <w:u w:color="000000"/>
+        </w:rPr>
+        <w:t xml:space="preserve"> SAP Business Objects infrastructure and data model/data mapping for FMDW</w:t>
+      </w:r>
+    </w:p>
+    <w:p>
+      <w:pPr>
+        <w:numPr>
+          <w:ilvl w:val="0"/>
+          <w:numId w:val="1"/>
+        </w:numPr>
+        <w:tabs>
+          <w:tab w:val="left" w:pos="360"/>
+          <w:tab w:val="left" w:pos="720"/>
+        </w:tabs>
+        <w:autoSpaceDE w:val="0"/>
+        <w:autoSpaceDN w:val="0"/>
+        <w:adjustRightInd w:val="0"/>
+        <w:ind w:hanging="720"/>
+        <w:contextualSpacing/>
+        <w:rPr>
+          <w:rFonts w:ascii="Baskerville Old Face" w:eastAsia="Hiragino Sans W3" w:hAnsi="Baskerville Old Face" w:cs="Times"/>
+          <w:color w:val="000000"/>
+          <w:sz w:val="20"/>
+          <w:szCs w:val="20"/>
+          <w:u w:color="000000"/>
+        </w:rPr>
+      </w:pPr>
+      <w:r>
+        <w:rPr>
+          <w:rFonts w:ascii="Baskerville Old Face" w:eastAsia="Hiragino Sans W3" w:hAnsi="Baskerville Old Face" w:cs="Times"/>
+          <w:color w:val="000000"/>
+          <w:sz w:val="20"/>
+          <w:szCs w:val="20"/>
+          <w:u w:color="000000"/>
+        </w:rPr>
         <w:t>Work</w:t>
       </w:r>
       <w:r>
@@ -1654,6 +1709,40 @@
           <w:u w:color="000000"/>
         </w:rPr>
         <w:t xml:space="preserve"> with international teams from Europe and Asia</w:t>
+      </w:r>
+    </w:p>
+    <w:p>
+      <w:pPr>
+        <w:numPr>
+          <w:ilvl w:val="0"/>
+          <w:numId w:val="1"/>
+        </w:numPr>
+        <w:tabs>
+          <w:tab w:val="left" w:pos="360"/>
+          <w:tab w:val="left" w:pos="720"/>
+        </w:tabs>
+        <w:autoSpaceDE w:val="0"/>
+        <w:autoSpaceDN w:val="0"/>
+        <w:adjustRightInd w:val="0"/>
+        <w:ind w:hanging="720"/>
+        <w:contextualSpacing/>
+        <w:rPr>
+          <w:rFonts w:ascii="Baskerville Old Face" w:eastAsia="Hiragino Sans W3" w:hAnsi="Baskerville Old Face" w:cs="Times"/>
+          <w:color w:val="000000"/>
+          <w:sz w:val="20"/>
+          <w:szCs w:val="20"/>
+          <w:u w:color="000000"/>
+        </w:rPr>
+      </w:pPr>
+      <w:r>
+        <w:rPr>
+          <w:rFonts w:ascii="Baskerville Old Face" w:eastAsia="Hiragino Sans W3" w:hAnsi="Baskerville Old Face" w:cs="Times"/>
+          <w:color w:val="000000"/>
+          <w:sz w:val="20"/>
+          <w:szCs w:val="20"/>
+          <w:u w:color="000000"/>
+        </w:rPr>
+        <w:t>Helped train new and junior team members</w:t>
       </w:r>
     </w:p>
     <w:p>
@@ -1804,7 +1893,37 @@
           <w:szCs w:val="20"/>
           <w:u w:color="000000"/>
         </w:rPr>
-        <w:t xml:space="preserve">Maintained data </w:t>
+        <w:t>Assisted to manage and mitigate risk by m</w:t>
+      </w:r>
+      <w:r>
+        <w:rPr>
+          <w:rFonts w:ascii="Baskerville Old Face" w:eastAsia="Hiragino Sans W3" w:hAnsi="Baskerville Old Face" w:cs="Times"/>
+          <w:color w:val="000000"/>
+          <w:sz w:val="20"/>
+          <w:szCs w:val="20"/>
+          <w:u w:color="000000"/>
+        </w:rPr>
+        <w:t>aintain</w:t>
+      </w:r>
+      <w:r>
+        <w:rPr>
+          <w:rFonts w:ascii="Baskerville Old Face" w:eastAsia="Hiragino Sans W3" w:hAnsi="Baskerville Old Face" w:cs="Times"/>
+          <w:color w:val="000000"/>
+          <w:sz w:val="20"/>
+          <w:szCs w:val="20"/>
+          <w:u w:color="000000"/>
+        </w:rPr>
+        <w:t>ing</w:t>
+      </w:r>
+      <w:r>
+        <w:rPr>
+          <w:rFonts w:ascii="Baskerville Old Face" w:eastAsia="Hiragino Sans W3" w:hAnsi="Baskerville Old Face" w:cs="Times"/>
+          <w:color w:val="000000"/>
+          <w:sz w:val="20"/>
+          <w:szCs w:val="20"/>
+          <w:u w:color="000000"/>
+        </w:rPr>
+        <w:t xml:space="preserve"> data </w:t>
       </w:r>
       <w:r>
         <w:rPr>
@@ -1845,6 +1964,16 @@
           <w:u w:color="000000"/>
         </w:rPr>
         <w:t>for the Wealth Management Fixed Income trading desk</w:t>
+      </w:r>
+      <w:r>
+        <w:rPr>
+          <w:rFonts w:ascii="Baskerville Old Face" w:eastAsia="Hiragino Sans W3" w:hAnsi="Baskerville Old Face" w:cs="Times"/>
+          <w:color w:val="000000"/>
+          <w:sz w:val="20"/>
+          <w:szCs w:val="20"/>
+          <w:u w:color="000000"/>
+        </w:rPr>
+        <w:t xml:space="preserve"> through reconciliation reporting </w:t>
       </w:r>
     </w:p>
     <w:p>
@@ -2279,9 +2408,13 @@
         <w:tabs>
           <w:tab w:val="right" w:pos="10800"/>
         </w:tabs>
-      </w:pPr>
-      <w:r>
-        <w:rPr>
+        <w:rPr>
+          <w:rFonts w:ascii="Baskerville Old Face" w:hAnsi="Baskerville Old Face"/>
+        </w:rPr>
+      </w:pPr>
+      <w:r>
+        <w:rPr>
+          <w:rFonts w:ascii="Baskerville Old Face" w:hAnsi="Baskerville Old Face"/>
           <w:color w:val="000000"/>
           <w:sz w:val="20"/>
           <w:szCs w:val="20"/>
@@ -2290,6 +2423,7 @@
       </w:r>
       <w:r>
         <w:rPr>
+          <w:rFonts w:ascii="Baskerville Old Face" w:hAnsi="Baskerville Old Face"/>
           <w:color w:val="000000"/>
           <w:sz w:val="20"/>
           <w:szCs w:val="20"/>
@@ -2298,6 +2432,7 @@
       </w:r>
       <w:r>
         <w:rPr>
+          <w:rFonts w:ascii="Baskerville Old Face" w:hAnsi="Baskerville Old Face"/>
           <w:color w:val="000000"/>
           <w:sz w:val="20"/>
           <w:szCs w:val="20"/>
@@ -2328,9 +2463,13 @@
     <w:p>
       <w:pPr>
         <w:ind w:left="180"/>
-      </w:pPr>
-      <w:r>
-        <w:rPr>
+        <w:rPr>
+          <w:rFonts w:ascii="Baskerville Old Face" w:hAnsi="Baskerville Old Face"/>
+        </w:rPr>
+      </w:pPr>
+      <w:r>
+        <w:rPr>
+          <w:rFonts w:ascii="Baskerville Old Face" w:hAnsi="Baskerville Old Face"/>
           <w:color w:val="000000"/>
           <w:sz w:val="20"/>
           <w:szCs w:val="20"/>
@@ -2413,12 +2552,18 @@
         <w:tabs>
           <w:tab w:val="right" w:pos="10800"/>
         </w:tabs>
-      </w:pPr>
-      <w:r>
-        <w:rPr>
-          <w:color w:val="000000"/>
-          <w:sz w:val="22"/>
-          <w:szCs w:val="22"/>
+        <w:rPr>
+          <w:rFonts w:ascii="Baskerville Old Face" w:hAnsi="Baskerville Old Face"/>
+          <w:sz w:val="20"/>
+          <w:szCs w:val="20"/>
+        </w:rPr>
+      </w:pPr>
+      <w:r>
+        <w:rPr>
+          <w:rFonts w:ascii="Baskerville Old Face" w:hAnsi="Baskerville Old Face"/>
+          <w:color w:val="000000"/>
+          <w:sz w:val="20"/>
+          <w:szCs w:val="20"/>
         </w:rPr>
         <w:t xml:space="preserve">Bachelor of Science in Business Administration </w:t>
       </w:r>
@@ -2426,8 +2571,8 @@
         <w:rPr>
           <w:rFonts w:ascii="Baskerville Old Face" w:eastAsia="Hiragino Sans W3" w:hAnsi="Baskerville Old Face" w:cs="Times"/>
           <w:color w:val="000000"/>
-          <w:sz w:val="22"/>
-          <w:szCs w:val="22"/>
+          <w:sz w:val="20"/>
+          <w:szCs w:val="20"/>
           <w:u w:color="000000"/>
         </w:rPr>
         <w:t>Management, Information Systems minor</w:t>
@@ -2436,8 +2581,8 @@
         <w:rPr>
           <w:rFonts w:ascii="Baskerville Old Face" w:eastAsia="Hiragino Sans W3" w:hAnsi="Baskerville Old Face" w:cs="Times"/>
           <w:color w:val="000000"/>
-          <w:sz w:val="22"/>
-          <w:szCs w:val="22"/>
+          <w:sz w:val="20"/>
+          <w:szCs w:val="20"/>
           <w:u w:color="000000"/>
         </w:rPr>
         <w:tab/>
@@ -2446,8 +2591,8 @@
         <w:rPr>
           <w:rFonts w:ascii="Baskerville Old Face" w:eastAsia="Hiragino Sans W3" w:hAnsi="Baskerville Old Face" w:cs="Times"/>
           <w:color w:val="000000"/>
-          <w:sz w:val="22"/>
-          <w:szCs w:val="22"/>
+          <w:sz w:val="20"/>
+          <w:szCs w:val="20"/>
           <w:u w:color="000000"/>
         </w:rPr>
         <w:t>May 2014</w:t>
@@ -2486,15 +2631,6 @@
           <w:u w:color="000000"/>
         </w:rPr>
         <w:tab/>
-      </w:r>
-      <w:r>
-        <w:rPr>
-          <w:rFonts w:ascii="Baskerville Old Face" w:eastAsia="Hiragino Sans W3" w:hAnsi="Baskerville Old Face" w:cs="Times"/>
-          <w:color w:val="000000"/>
-          <w:sz w:val="20"/>
-          <w:szCs w:val="20"/>
-          <w:u w:color="000000"/>
-        </w:rPr>
         <w:t>Magna Cum Laude</w:t>
       </w:r>
       <w:r>
@@ -2509,7 +2645,7 @@
       </w:r>
       <w:r>
         <w:rPr>
-          <w:rFonts w:ascii="Segoe UI Symbol" w:eastAsia="Hiragino Sans W3" w:hAnsi="Segoe UI Symbol" w:cs="Segoe UI Symbol"/>
+          <w:rFonts w:ascii="Baskerville Old Face" w:eastAsia="Hiragino Sans W3" w:hAnsi="Baskerville Old Face" w:cs="Segoe UI Symbol"/>
           <w:b/>
           <w:bCs/>
           <w:color w:val="000000"/>
@@ -2921,6 +3057,119 @@
       </w:pPr>
       <w:rPr>
         <w:rFonts w:ascii="Courier New" w:hAnsi="Courier New" w:hint="default"/>
+      </w:rPr>
+    </w:lvl>
+    <w:lvl w:ilvl="8" w:tplc="04090005" w:tentative="1">
+      <w:start w:val="1"/>
+      <w:numFmt w:val="bullet"/>
+      <w:lvlText w:val=""/>
+      <w:lvlJc w:val="left"/>
+      <w:pPr>
+        <w:ind w:left="6480" w:hanging="360"/>
+      </w:pPr>
+      <w:rPr>
+        <w:rFonts w:ascii="Wingdings" w:hAnsi="Wingdings" w:hint="default"/>
+      </w:rPr>
+    </w:lvl>
+  </w:abstractNum>
+  <w:abstractNum w:abstractNumId="5" w15:restartNumberingAfterBreak="0">
+    <w:nsid w:val="302C477C"/>
+    <w:multiLevelType w:val="hybridMultilevel"/>
+    <w:tmpl w:val="4F62E30C"/>
+    <w:lvl w:ilvl="0" w:tplc="04090001">
+      <w:start w:val="1"/>
+      <w:numFmt w:val="bullet"/>
+      <w:lvlText w:val=""/>
+      <w:lvlJc w:val="left"/>
+      <w:pPr>
+        <w:ind w:left="720" w:hanging="360"/>
+      </w:pPr>
+      <w:rPr>
+        <w:rFonts w:ascii="Symbol" w:hAnsi="Symbol" w:hint="default"/>
+      </w:rPr>
+    </w:lvl>
+    <w:lvl w:ilvl="1" w:tplc="04090003" w:tentative="1">
+      <w:start w:val="1"/>
+      <w:numFmt w:val="bullet"/>
+      <w:lvlText w:val="o"/>
+      <w:lvlJc w:val="left"/>
+      <w:pPr>
+        <w:ind w:left="1440" w:hanging="360"/>
+      </w:pPr>
+      <w:rPr>
+        <w:rFonts w:ascii="Courier New" w:hAnsi="Courier New" w:cs="Courier New" w:hint="default"/>
+      </w:rPr>
+    </w:lvl>
+    <w:lvl w:ilvl="2" w:tplc="04090005" w:tentative="1">
+      <w:start w:val="1"/>
+      <w:numFmt w:val="bullet"/>
+      <w:lvlText w:val=""/>
+      <w:lvlJc w:val="left"/>
+      <w:pPr>
+        <w:ind w:left="2160" w:hanging="360"/>
+      </w:pPr>
+      <w:rPr>
+        <w:rFonts w:ascii="Wingdings" w:hAnsi="Wingdings" w:hint="default"/>
+      </w:rPr>
+    </w:lvl>
+    <w:lvl w:ilvl="3" w:tplc="04090001" w:tentative="1">
+      <w:start w:val="1"/>
+      <w:numFmt w:val="bullet"/>
+      <w:lvlText w:val=""/>
+      <w:lvlJc w:val="left"/>
+      <w:pPr>
+        <w:ind w:left="2880" w:hanging="360"/>
+      </w:pPr>
+      <w:rPr>
+        <w:rFonts w:ascii="Symbol" w:hAnsi="Symbol" w:hint="default"/>
+      </w:rPr>
+    </w:lvl>
+    <w:lvl w:ilvl="4" w:tplc="04090003" w:tentative="1">
+      <w:start w:val="1"/>
+      <w:numFmt w:val="bullet"/>
+      <w:lvlText w:val="o"/>
+      <w:lvlJc w:val="left"/>
+      <w:pPr>
+        <w:ind w:left="3600" w:hanging="360"/>
+      </w:pPr>
+      <w:rPr>
+        <w:rFonts w:ascii="Courier New" w:hAnsi="Courier New" w:cs="Courier New" w:hint="default"/>
+      </w:rPr>
+    </w:lvl>
+    <w:lvl w:ilvl="5" w:tplc="04090005" w:tentative="1">
+      <w:start w:val="1"/>
+      <w:numFmt w:val="bullet"/>
+      <w:lvlText w:val=""/>
+      <w:lvlJc w:val="left"/>
+      <w:pPr>
+        <w:ind w:left="4320" w:hanging="360"/>
+      </w:pPr>
+      <w:rPr>
+        <w:rFonts w:ascii="Wingdings" w:hAnsi="Wingdings" w:hint="default"/>
+      </w:rPr>
+    </w:lvl>
+    <w:lvl w:ilvl="6" w:tplc="04090001" w:tentative="1">
+      <w:start w:val="1"/>
+      <w:numFmt w:val="bullet"/>
+      <w:lvlText w:val=""/>
+      <w:lvlJc w:val="left"/>
+      <w:pPr>
+        <w:ind w:left="5040" w:hanging="360"/>
+      </w:pPr>
+      <w:rPr>
+        <w:rFonts w:ascii="Symbol" w:hAnsi="Symbol" w:hint="default"/>
+      </w:rPr>
+    </w:lvl>
+    <w:lvl w:ilvl="7" w:tplc="04090003" w:tentative="1">
+      <w:start w:val="1"/>
+      <w:numFmt w:val="bullet"/>
+      <w:lvlText w:val="o"/>
+      <w:lvlJc w:val="left"/>
+      <w:pPr>
+        <w:ind w:left="5760" w:hanging="360"/>
+      </w:pPr>
+      <w:rPr>
+        <w:rFonts w:ascii="Courier New" w:hAnsi="Courier New" w:cs="Courier New" w:hint="default"/>
       </w:rPr>
     </w:lvl>
     <w:lvl w:ilvl="8" w:tplc="04090005" w:tentative="1">
@@ -2950,6 +3199,9 @@
   </w:num>
   <w:num w:numId="5">
     <w:abstractNumId w:val="4"/>
+  </w:num>
+  <w:num w:numId="6">
+    <w:abstractNumId w:val="5"/>
   </w:num>
 </w:numbering>
 </file>

--- a/resume/rotunda_resume.docx
+++ b/resume/rotunda_resume.docx
@@ -612,7 +612,7 @@
         <w:autoSpaceDE w:val="0"/>
         <w:autoSpaceDN w:val="0"/>
         <w:adjustRightInd w:val="0"/>
-        <w:ind w:hanging="720"/>
+        <w:ind w:hanging="630"/>
         <w:contextualSpacing/>
         <w:rPr>
           <w:rFonts w:ascii="Baskerville Old Face" w:eastAsia="Hiragino Sans W3" w:hAnsi="Baskerville Old Face" w:cs="Times"/>
@@ -646,7 +646,7 @@
         <w:autoSpaceDE w:val="0"/>
         <w:autoSpaceDN w:val="0"/>
         <w:adjustRightInd w:val="0"/>
-        <w:ind w:left="450" w:hanging="450"/>
+        <w:ind w:left="450"/>
         <w:contextualSpacing/>
         <w:rPr>
           <w:rFonts w:ascii="Baskerville Old Face" w:eastAsia="Hiragino Sans W3" w:hAnsi="Baskerville Old Face" w:cs="Times"/>
@@ -740,7 +740,7 @@
         <w:autoSpaceDE w:val="0"/>
         <w:autoSpaceDN w:val="0"/>
         <w:adjustRightInd w:val="0"/>
-        <w:ind w:hanging="720"/>
+        <w:ind w:hanging="630"/>
         <w:contextualSpacing/>
         <w:rPr>
           <w:rFonts w:ascii="Baskerville Old Face" w:eastAsia="Hiragino Sans W3" w:hAnsi="Baskerville Old Face" w:cs="Times"/>
@@ -774,7 +774,7 @@
         <w:autoSpaceDE w:val="0"/>
         <w:autoSpaceDN w:val="0"/>
         <w:adjustRightInd w:val="0"/>
-        <w:ind w:hanging="720"/>
+        <w:ind w:hanging="630"/>
         <w:contextualSpacing/>
         <w:rPr>
           <w:rFonts w:ascii="Baskerville Old Face" w:eastAsia="Hiragino Sans W3" w:hAnsi="Baskerville Old Face" w:cs="Times"/>
@@ -828,7 +828,7 @@
         <w:autoSpaceDE w:val="0"/>
         <w:autoSpaceDN w:val="0"/>
         <w:adjustRightInd w:val="0"/>
-        <w:ind w:hanging="720"/>
+        <w:ind w:hanging="630"/>
         <w:contextualSpacing/>
         <w:rPr>
           <w:rFonts w:ascii="Baskerville Old Face" w:eastAsia="Hiragino Sans W3" w:hAnsi="Baskerville Old Face" w:cs="Times"/>
@@ -1012,7 +1012,7 @@
         <w:autoSpaceDE w:val="0"/>
         <w:autoSpaceDN w:val="0"/>
         <w:adjustRightInd w:val="0"/>
-        <w:ind w:hanging="720"/>
+        <w:ind w:hanging="630"/>
         <w:contextualSpacing/>
         <w:rPr>
           <w:rFonts w:ascii="Baskerville Old Face" w:eastAsia="Hiragino Sans W3" w:hAnsi="Baskerville Old Face" w:cs="Times"/>
@@ -1096,7 +1096,7 @@
         <w:autoSpaceDE w:val="0"/>
         <w:autoSpaceDN w:val="0"/>
         <w:adjustRightInd w:val="0"/>
-        <w:ind w:hanging="720"/>
+        <w:ind w:hanging="630"/>
         <w:contextualSpacing/>
         <w:rPr>
           <w:rFonts w:ascii="Baskerville Old Face" w:eastAsia="Hiragino Sans W3" w:hAnsi="Baskerville Old Face" w:cs="Times"/>
@@ -1300,7 +1300,7 @@
         <w:autoSpaceDE w:val="0"/>
         <w:autoSpaceDN w:val="0"/>
         <w:adjustRightInd w:val="0"/>
-        <w:ind w:left="450" w:hanging="450"/>
+        <w:ind w:left="450"/>
         <w:contextualSpacing/>
         <w:rPr>
           <w:rFonts w:ascii="Baskerville Old Face" w:eastAsia="Hiragino Sans W3" w:hAnsi="Baskerville Old Face" w:cs="Times"/>
@@ -1374,7 +1374,7 @@
         <w:autoSpaceDE w:val="0"/>
         <w:autoSpaceDN w:val="0"/>
         <w:adjustRightInd w:val="0"/>
-        <w:ind w:left="450" w:hanging="450"/>
+        <w:ind w:left="450"/>
         <w:contextualSpacing/>
         <w:rPr>
           <w:rFonts w:ascii="Baskerville Old Face" w:eastAsia="Hiragino Sans W3" w:hAnsi="Baskerville Old Face" w:cs="Times"/>
@@ -1468,7 +1468,7 @@
         <w:autoSpaceDE w:val="0"/>
         <w:autoSpaceDN w:val="0"/>
         <w:adjustRightInd w:val="0"/>
-        <w:ind w:left="450" w:hanging="450"/>
+        <w:ind w:left="450"/>
         <w:contextualSpacing/>
         <w:rPr>
           <w:rFonts w:ascii="Baskerville Old Face" w:eastAsia="Hiragino Sans W3" w:hAnsi="Baskerville Old Face" w:cs="Times"/>
@@ -1542,7 +1542,7 @@
         <w:autoSpaceDE w:val="0"/>
         <w:autoSpaceDN w:val="0"/>
         <w:adjustRightInd w:val="0"/>
-        <w:ind w:left="450" w:hanging="450"/>
+        <w:ind w:left="450"/>
         <w:contextualSpacing/>
         <w:rPr>
           <w:rFonts w:ascii="Baskerville Old Face" w:eastAsia="Hiragino Sans W3" w:hAnsi="Baskerville Old Face" w:cs="Times"/>
@@ -1616,7 +1616,7 @@
         <w:autoSpaceDE w:val="0"/>
         <w:autoSpaceDN w:val="0"/>
         <w:adjustRightInd w:val="0"/>
-        <w:ind w:hanging="720"/>
+        <w:ind w:hanging="630"/>
         <w:contextualSpacing/>
         <w:rPr>
           <w:rFonts w:ascii="Baskerville Old Face" w:eastAsia="Hiragino Sans W3" w:hAnsi="Baskerville Old Face" w:cs="Times"/>
@@ -1670,7 +1670,7 @@
         <w:autoSpaceDE w:val="0"/>
         <w:autoSpaceDN w:val="0"/>
         <w:adjustRightInd w:val="0"/>
-        <w:ind w:hanging="720"/>
+        <w:ind w:hanging="630"/>
         <w:contextualSpacing/>
         <w:rPr>
           <w:rFonts w:ascii="Baskerville Old Face" w:eastAsia="Hiragino Sans W3" w:hAnsi="Baskerville Old Face" w:cs="Times"/>
@@ -1724,7 +1724,7 @@
         <w:autoSpaceDE w:val="0"/>
         <w:autoSpaceDN w:val="0"/>
         <w:adjustRightInd w:val="0"/>
-        <w:ind w:hanging="720"/>
+        <w:ind w:hanging="630"/>
         <w:contextualSpacing/>
         <w:rPr>
           <w:rFonts w:ascii="Baskerville Old Face" w:eastAsia="Hiragino Sans W3" w:hAnsi="Baskerville Old Face" w:cs="Times"/>
@@ -1876,7 +1876,7 @@
         <w:autoSpaceDE w:val="0"/>
         <w:autoSpaceDN w:val="0"/>
         <w:adjustRightInd w:val="0"/>
-        <w:ind w:left="450" w:hanging="450"/>
+        <w:ind w:left="450"/>
         <w:rPr>
           <w:rFonts w:ascii="Baskerville Old Face" w:eastAsia="Hiragino Sans W3" w:hAnsi="Baskerville Old Face" w:cs="Times"/>
           <w:color w:val="000000"/>
@@ -1989,7 +1989,7 @@
         <w:autoSpaceDE w:val="0"/>
         <w:autoSpaceDN w:val="0"/>
         <w:adjustRightInd w:val="0"/>
-        <w:ind w:hanging="720"/>
+        <w:ind w:hanging="630"/>
         <w:rPr>
           <w:rFonts w:ascii="Baskerville Old Face" w:eastAsia="Hiragino Sans W3" w:hAnsi="Baskerville Old Face" w:cs="Times"/>
           <w:color w:val="000000"/>
@@ -2022,7 +2022,7 @@
         <w:autoSpaceDE w:val="0"/>
         <w:autoSpaceDN w:val="0"/>
         <w:adjustRightInd w:val="0"/>
-        <w:ind w:hanging="720"/>
+        <w:ind w:hanging="630"/>
         <w:rPr>
           <w:rFonts w:ascii="Baskerville Old Face" w:eastAsia="Hiragino Sans W3" w:hAnsi="Baskerville Old Face" w:cs="Times"/>
           <w:color w:val="000000"/>
@@ -2065,7 +2065,7 @@
         <w:autoSpaceDE w:val="0"/>
         <w:autoSpaceDN w:val="0"/>
         <w:adjustRightInd w:val="0"/>
-        <w:ind w:hanging="720"/>
+        <w:ind w:hanging="630"/>
         <w:rPr>
           <w:rFonts w:ascii="Baskerville Old Face" w:eastAsia="Hiragino Sans W3" w:hAnsi="Baskerville Old Face" w:cs="Times"/>
           <w:color w:val="000000"/>
@@ -2098,7 +2098,7 @@
         <w:autoSpaceDE w:val="0"/>
         <w:autoSpaceDN w:val="0"/>
         <w:adjustRightInd w:val="0"/>
-        <w:ind w:hanging="720"/>
+        <w:ind w:hanging="630"/>
         <w:rPr>
           <w:rFonts w:ascii="Baskerville Old Face" w:eastAsia="Hiragino Sans W3" w:hAnsi="Baskerville Old Face" w:cs="Times"/>
           <w:color w:val="000000"/>
@@ -2263,7 +2263,7 @@
         <w:autoSpaceDE w:val="0"/>
         <w:autoSpaceDN w:val="0"/>
         <w:adjustRightInd w:val="0"/>
-        <w:ind w:hanging="720"/>
+        <w:ind w:hanging="630"/>
         <w:rPr>
           <w:rFonts w:ascii="Baskerville Old Face" w:eastAsia="Hiragino Sans W3" w:hAnsi="Baskerville Old Face" w:cs="Times"/>
           <w:color w:val="000000"/>

--- a/resume/rotunda_resume.docx
+++ b/resume/rotunda_resume.docx
@@ -1,6 +1,6 @@
 
 <file path=word/document.xml><?xml version="1.0" encoding="utf-8"?>
-<w:document xmlns:wpc="http://schemas.microsoft.com/office/word/2010/wordprocessingCanvas" xmlns:cx="http://schemas.microsoft.com/office/drawing/2014/chartex" xmlns:cx1="http://schemas.microsoft.com/office/drawing/2015/9/8/chartex" xmlns:cx2="http://schemas.microsoft.com/office/drawing/2015/10/21/chartex" xmlns:cx3="http://schemas.microsoft.com/office/drawing/2016/5/9/chartex" xmlns:cx4="http://schemas.microsoft.com/office/drawing/2016/5/10/chartex" xmlns:cx5="http://schemas.microsoft.com/office/drawing/2016/5/11/chartex" xmlns:cx6="http://schemas.microsoft.com/office/drawing/2016/5/12/chartex" xmlns:cx7="http://schemas.microsoft.com/office/drawing/2016/5/13/chartex" xmlns:cx8="http://schemas.microsoft.com/office/drawing/2016/5/14/chartex" xmlns:mc="http://schemas.openxmlformats.org/markup-compatibility/2006" xmlns:aink="http://schemas.microsoft.com/office/drawing/2016/ink" xmlns:am3d="http://schemas.microsoft.com/office/drawing/2017/model3d" xmlns:o="urn:schemas-microsoft-com:office:office" xmlns:r="http://schemas.openxmlformats.org/officeDocument/2006/relationships" xmlns:m="http://schemas.openxmlformats.org/officeDocument/2006/math" xmlns:v="urn:schemas-microsoft-com:vml" xmlns:wp14="http://schemas.microsoft.com/office/word/2010/wordprocessingDrawing" xmlns:wp="http://schemas.openxmlformats.org/drawingml/2006/wordprocessingDrawing" xmlns:w10="urn:schemas-microsoft-com:office:word" xmlns:w="http://schemas.openxmlformats.org/wordprocessingml/2006/main" xmlns:w14="http://schemas.microsoft.com/office/word/2010/wordml" xmlns:w15="http://schemas.microsoft.com/office/word/2012/wordml" xmlns:w16cex="http://schemas.microsoft.com/office/word/2018/wordml/cex" xmlns:w16cid="http://schemas.microsoft.com/office/word/2016/wordml/cid" xmlns:w16="http://schemas.microsoft.com/office/word/2018/wordml" xmlns:w16se="http://schemas.microsoft.com/office/word/2015/wordml/symex" xmlns:wpg="http://schemas.microsoft.com/office/word/2010/wordprocessingGroup" xmlns:wpi="http://schemas.microsoft.com/office/word/2010/wordprocessingInk" xmlns:wne="http://schemas.microsoft.com/office/word/2006/wordml" xmlns:wps="http://schemas.microsoft.com/office/word/2010/wordprocessingShape" mc:Ignorable="w14 w15 w16se w16cid w16 w16cex wp14">
+<w:document xmlns:wpc="http://schemas.microsoft.com/office/word/2010/wordprocessingCanvas" xmlns:cx="http://schemas.microsoft.com/office/drawing/2014/chartex" xmlns:cx1="http://schemas.microsoft.com/office/drawing/2015/9/8/chartex" xmlns:cx2="http://schemas.microsoft.com/office/drawing/2015/10/21/chartex" xmlns:cx3="http://schemas.microsoft.com/office/drawing/2016/5/9/chartex" xmlns:cx4="http://schemas.microsoft.com/office/drawing/2016/5/10/chartex" xmlns:cx5="http://schemas.microsoft.com/office/drawing/2016/5/11/chartex" xmlns:cx6="http://schemas.microsoft.com/office/drawing/2016/5/12/chartex" xmlns:cx7="http://schemas.microsoft.com/office/drawing/2016/5/13/chartex" xmlns:cx8="http://schemas.microsoft.com/office/drawing/2016/5/14/chartex" xmlns:mc="http://schemas.openxmlformats.org/markup-compatibility/2006" xmlns:aink="http://schemas.microsoft.com/office/drawing/2016/ink" xmlns:am3d="http://schemas.microsoft.com/office/drawing/2017/model3d" xmlns:o="urn:schemas-microsoft-com:office:office" xmlns:oel="http://schemas.microsoft.com/office/2019/extlst" xmlns:r="http://schemas.openxmlformats.org/officeDocument/2006/relationships" xmlns:m="http://schemas.openxmlformats.org/officeDocument/2006/math" xmlns:v="urn:schemas-microsoft-com:vml" xmlns:wp14="http://schemas.microsoft.com/office/word/2010/wordprocessingDrawing" xmlns:wp="http://schemas.openxmlformats.org/drawingml/2006/wordprocessingDrawing" xmlns:w10="urn:schemas-microsoft-com:office:word" xmlns:w="http://schemas.openxmlformats.org/wordprocessingml/2006/main" xmlns:w14="http://schemas.microsoft.com/office/word/2010/wordml" xmlns:w15="http://schemas.microsoft.com/office/word/2012/wordml" xmlns:w16cex="http://schemas.microsoft.com/office/word/2018/wordml/cex" xmlns:w16cid="http://schemas.microsoft.com/office/word/2016/wordml/cid" xmlns:w16="http://schemas.microsoft.com/office/word/2018/wordml" xmlns:w16sdtdh="http://schemas.microsoft.com/office/word/2020/wordml/sdtdatahash" xmlns:w16se="http://schemas.microsoft.com/office/word/2015/wordml/symex" xmlns:wpg="http://schemas.microsoft.com/office/word/2010/wordprocessingGroup" xmlns:wpi="http://schemas.microsoft.com/office/word/2010/wordprocessingInk" xmlns:wne="http://schemas.microsoft.com/office/word/2006/wordml" xmlns:wps="http://schemas.microsoft.com/office/word/2010/wordprocessingShape" mc:Ignorable="w14 w15 w16se w16cid w16 w16cex w16sdtdh wp14">
   <w:body>
     <w:p>
       <w:pPr>
@@ -182,7 +182,15 @@
           <w:sz w:val="20"/>
           <w:szCs w:val="20"/>
         </w:rPr>
-        <w:t xml:space="preserve">Website: </w:t>
+        <w:t>Portfolio</w:t>
+      </w:r>
+      <w:r>
+        <w:rPr>
+          <w:rFonts w:ascii="Baskerville Old Face" w:hAnsi="Baskerville Old Face"/>
+          <w:sz w:val="20"/>
+          <w:szCs w:val="20"/>
+        </w:rPr>
+        <w:t xml:space="preserve">: </w:t>
       </w:r>
       <w:hyperlink r:id="rId10" w:history="1">
         <w:r>
@@ -207,43 +215,9 @@
           <w:b/>
           <w:bCs/>
           <w:color w:val="000000"/>
-          <w:u w:val="single" w:color="000000"/>
-        </w:rPr>
-      </w:pPr>
-      <w:r>
-        <w:rPr>
-          <w:rFonts w:ascii="Baskerville Old Face" w:eastAsia="Hiragino Sans W3" w:hAnsi="Baskerville Old Face" w:cs="Times"/>
-          <w:b/>
-          <w:bCs/>
-          <w:color w:val="000000"/>
-          <w:u w:val="single" w:color="000000"/>
-        </w:rPr>
-        <w:t>Summary</w:t>
-      </w:r>
-    </w:p>
-    <w:p>
-      <w:pPr>
-        <w:rPr>
-          <w:rFonts w:ascii="Baskerville Old Face" w:hAnsi="Baskerville Old Face"/>
-        </w:rPr>
-      </w:pPr>
-      <w:r>
-        <w:rPr>
-          <w:rFonts w:ascii="Baskerville Old Face" w:hAnsi="Baskerville Old Face"/>
-          <w:color w:val="000000"/>
-          <w:sz w:val="20"/>
-          <w:szCs w:val="20"/>
-        </w:rPr>
-        <w:t>Data Specialist with 6+ years of experience working as a Business Analyst and Data Analyst for top financial firms such as JP Morgan, BNY Mellon, and Charles Schwab. Self-starter, fast learning, and can retain information at a high level. Motivated to learn new technologies. Have a passion for data, and excel in team-oriented environments. Highly detail-oriented, and able to juggle multiple projects at a time. Excellent written and verbal communication skills. Certificate in Data Analytics and Visualization through University of California, Berkeley.</w:t>
-      </w:r>
-    </w:p>
-    <w:p>
-      <w:pPr>
-        <w:rPr>
-          <w:rFonts w:ascii="Baskerville Old Face" w:hAnsi="Baskerville Old Face" w:cs="Calibri"/>
-          <w:color w:val="000000"/>
           <w:sz w:val="10"/>
           <w:szCs w:val="10"/>
+          <w:u w:val="single" w:color="000000"/>
         </w:rPr>
       </w:pPr>
     </w:p>
@@ -252,7 +226,7 @@
         <w:autoSpaceDE w:val="0"/>
         <w:autoSpaceDN w:val="0"/>
         <w:adjustRightInd w:val="0"/>
-        <w:spacing w:after="60"/>
+        <w:spacing w:after="120"/>
         <w:rPr>
           <w:rFonts w:ascii="Baskerville Old Face" w:eastAsia="Hiragino Sans W3" w:hAnsi="Baskerville Old Face" w:cs="Times"/>
           <w:b/>
@@ -269,77 +243,86 @@
           <w:color w:val="000000"/>
           <w:u w:val="single" w:color="000000"/>
         </w:rPr>
-        <w:t>Technical Skills</w:t>
-      </w:r>
-    </w:p>
-    <w:p>
-      <w:pPr>
-        <w:rPr>
-          <w:rFonts w:ascii="Baskerville Old Face" w:hAnsi="Baskerville Old Face"/>
-        </w:rPr>
-      </w:pPr>
-      <w:r>
-        <w:rPr>
-          <w:rFonts w:ascii="Baskerville Old Face" w:hAnsi="Baskerville Old Face"/>
-          <w:color w:val="000000"/>
-          <w:sz w:val="20"/>
-          <w:szCs w:val="20"/>
-        </w:rPr>
-        <w:t>Python</w:t>
-      </w:r>
-      <w:r>
-        <w:rPr>
-          <w:rFonts w:ascii="Baskerville Old Face" w:hAnsi="Baskerville Old Face"/>
-          <w:color w:val="000000"/>
-          <w:sz w:val="20"/>
-          <w:szCs w:val="20"/>
-        </w:rPr>
-        <w:t>,</w:t>
-      </w:r>
-      <w:r>
-        <w:rPr>
-          <w:rFonts w:ascii="Baskerville Old Face" w:hAnsi="Baskerville Old Face"/>
-          <w:color w:val="000000"/>
-          <w:sz w:val="20"/>
-          <w:szCs w:val="20"/>
-        </w:rPr>
-        <w:t xml:space="preserve"> SQL,</w:t>
-      </w:r>
-      <w:r>
-        <w:rPr>
-          <w:rFonts w:ascii="Baskerville Old Face" w:hAnsi="Baskerville Old Face"/>
-          <w:color w:val="000000"/>
-          <w:sz w:val="20"/>
-          <w:szCs w:val="20"/>
-        </w:rPr>
-        <w:t xml:space="preserve"> Tableau</w:t>
-      </w:r>
-      <w:r>
-        <w:rPr>
-          <w:rFonts w:ascii="Baskerville Old Face" w:hAnsi="Baskerville Old Face"/>
-          <w:color w:val="000000"/>
-          <w:sz w:val="20"/>
-          <w:szCs w:val="20"/>
-        </w:rPr>
-        <w:t>, JavaScript</w:t>
-      </w:r>
-      <w:r>
-        <w:rPr>
-          <w:rFonts w:ascii="Baskerville Old Face" w:hAnsi="Baskerville Old Face"/>
-          <w:color w:val="000000"/>
-          <w:sz w:val="20"/>
-          <w:szCs w:val="20"/>
-        </w:rPr>
-        <w:t>, R</w:t>
-      </w:r>
-      <w:r>
-        <w:rPr>
-          <w:rFonts w:ascii="Baskerville Old Face" w:hAnsi="Baskerville Old Face"/>
-          <w:color w:val="000000"/>
-          <w:sz w:val="20"/>
-          <w:szCs w:val="20"/>
-        </w:rPr>
-        <w:t>,</w:t>
+        <w:t>Summary</w:t>
+      </w:r>
+    </w:p>
+    <w:p>
+      <w:pPr>
+        <w:rPr>
+          <w:rFonts w:ascii="Baskerville Old Face" w:hAnsi="Baskerville Old Face"/>
+        </w:rPr>
+      </w:pPr>
+      <w:r>
+        <w:rPr>
+          <w:rFonts w:ascii="Baskerville Old Face" w:hAnsi="Baskerville Old Face"/>
+          <w:color w:val="000000"/>
+          <w:sz w:val="20"/>
+          <w:szCs w:val="20"/>
+        </w:rPr>
+        <w:t xml:space="preserve">Data Specialist with </w:t>
+      </w:r>
+      <w:r>
+        <w:rPr>
+          <w:rFonts w:ascii="Baskerville Old Face" w:hAnsi="Baskerville Old Face"/>
+          <w:color w:val="000000"/>
+          <w:sz w:val="20"/>
+          <w:szCs w:val="20"/>
+        </w:rPr>
+        <w:t>7</w:t>
+      </w:r>
+      <w:r>
+        <w:rPr>
+          <w:rFonts w:ascii="Baskerville Old Face" w:hAnsi="Baskerville Old Face"/>
+          <w:color w:val="000000"/>
+          <w:sz w:val="20"/>
+          <w:szCs w:val="20"/>
+        </w:rPr>
+        <w:t xml:space="preserve">+ years of experience working </w:t>
+      </w:r>
+      <w:r>
+        <w:rPr>
+          <w:rFonts w:ascii="Baskerville Old Face" w:hAnsi="Baskerville Old Face"/>
+          <w:color w:val="000000"/>
+          <w:sz w:val="20"/>
+          <w:szCs w:val="20"/>
+        </w:rPr>
+        <w:t xml:space="preserve">in </w:t>
+      </w:r>
+      <w:r>
+        <w:rPr>
+          <w:rFonts w:ascii="Baskerville Old Face" w:hAnsi="Baskerville Old Face"/>
+          <w:color w:val="000000"/>
+          <w:sz w:val="20"/>
+          <w:szCs w:val="20"/>
+        </w:rPr>
+        <w:t xml:space="preserve">TV </w:t>
+      </w:r>
+      <w:r>
+        <w:rPr>
+          <w:rFonts w:ascii="Baskerville Old Face" w:hAnsi="Baskerville Old Face"/>
+          <w:color w:val="000000"/>
+          <w:sz w:val="20"/>
+          <w:szCs w:val="20"/>
+        </w:rPr>
+        <w:t xml:space="preserve">data </w:t>
+      </w:r>
+      <w:r>
+        <w:rPr>
+          <w:rFonts w:ascii="Baskerville Old Face" w:hAnsi="Baskerville Old Face"/>
+          <w:color w:val="000000"/>
+          <w:sz w:val="20"/>
+          <w:szCs w:val="20"/>
+        </w:rPr>
+        <w:t>analytics</w:t>
+      </w:r>
+      <w:r>
+        <w:rPr>
+          <w:rFonts w:ascii="Baskerville Old Face" w:hAnsi="Baskerville Old Face"/>
+          <w:color w:val="000000"/>
+          <w:sz w:val="20"/>
+          <w:szCs w:val="20"/>
+        </w:rPr>
+        <w:t xml:space="preserve"> and</w:t>
       </w:r>
       <w:r>
         <w:rPr>
@@ -357,105 +340,115 @@
           <w:sz w:val="20"/>
           <w:szCs w:val="20"/>
         </w:rPr>
-        <w:t xml:space="preserve">HTML, CSS, </w:t>
-      </w:r>
-      <w:r>
-        <w:rPr>
-          <w:rFonts w:ascii="Baskerville Old Face" w:hAnsi="Baskerville Old Face"/>
-          <w:color w:val="000000"/>
-          <w:sz w:val="20"/>
-          <w:szCs w:val="20"/>
-        </w:rPr>
-        <w:t>AWS,</w:t>
-      </w:r>
-      <w:r>
-        <w:rPr>
-          <w:rFonts w:ascii="Baskerville Old Face" w:hAnsi="Baskerville Old Face"/>
-          <w:color w:val="000000"/>
-          <w:sz w:val="20"/>
-          <w:szCs w:val="20"/>
-        </w:rPr>
-        <w:t xml:space="preserve"> VBA,</w:t>
-      </w:r>
-      <w:r>
-        <w:rPr>
-          <w:rFonts w:ascii="Baskerville Old Face" w:hAnsi="Baskerville Old Face"/>
-          <w:color w:val="000000"/>
-          <w:sz w:val="20"/>
-          <w:szCs w:val="20"/>
-        </w:rPr>
-        <w:t xml:space="preserve"> API, </w:t>
-      </w:r>
-      <w:r>
-        <w:rPr>
-          <w:rFonts w:ascii="Baskerville Old Face" w:hAnsi="Baskerville Old Face"/>
-          <w:color w:val="000000"/>
-          <w:sz w:val="20"/>
-          <w:szCs w:val="20"/>
-        </w:rPr>
-        <w:t>MongoDB,</w:t>
-      </w:r>
-      <w:r>
-        <w:rPr>
-          <w:rFonts w:ascii="Baskerville Old Face" w:hAnsi="Baskerville Old Face"/>
-          <w:color w:val="000000"/>
-          <w:sz w:val="20"/>
-          <w:szCs w:val="20"/>
-        </w:rPr>
-        <w:t xml:space="preserve"> Postgres,</w:t>
-      </w:r>
-      <w:r>
-        <w:rPr>
-          <w:rFonts w:ascii="Baskerville Old Face" w:hAnsi="Baskerville Old Face"/>
-          <w:color w:val="000000"/>
-          <w:sz w:val="20"/>
-          <w:szCs w:val="20"/>
-        </w:rPr>
-        <w:t xml:space="preserve"> Hadoop, Jira, Confluence</w:t>
-      </w:r>
-      <w:r>
-        <w:rPr>
-          <w:rFonts w:ascii="Baskerville Old Face" w:hAnsi="Baskerville Old Face"/>
-          <w:color w:val="000000"/>
-          <w:sz w:val="20"/>
-          <w:szCs w:val="20"/>
-        </w:rPr>
-        <w:t>,</w:t>
-      </w:r>
-      <w:r>
-        <w:rPr>
-          <w:rFonts w:ascii="Baskerville Old Face" w:hAnsi="Baskerville Old Face"/>
-          <w:color w:val="000000"/>
-          <w:sz w:val="20"/>
-          <w:szCs w:val="20"/>
-        </w:rPr>
-        <w:t xml:space="preserve"> SAP Business Objects</w:t>
-      </w:r>
-      <w:r>
-        <w:rPr>
-          <w:rFonts w:ascii="Baskerville Old Face" w:hAnsi="Baskerville Old Face"/>
-          <w:color w:val="000000"/>
-          <w:sz w:val="20"/>
-          <w:szCs w:val="20"/>
-        </w:rPr>
-        <w:t>, GitHub, GitLab</w:t>
-      </w:r>
-      <w:r>
-        <w:rPr>
-          <w:rFonts w:ascii="Baskerville Old Face" w:hAnsi="Baskerville Old Face"/>
-          <w:color w:val="000000"/>
-          <w:sz w:val="20"/>
-          <w:szCs w:val="20"/>
-        </w:rPr>
-        <w:t>, Microsoft Word, Microsoft Excel, Microsoft PowerPoint</w:t>
-      </w:r>
-    </w:p>
-    <w:p>
-      <w:pPr>
-        <w:rPr>
-          <w:rFonts w:ascii="Baskerville Old Face" w:hAnsi="Baskerville Old Face"/>
-          <w:sz w:val="10"/>
-          <w:szCs w:val="10"/>
+        <w:t xml:space="preserve">for </w:t>
+      </w:r>
+      <w:r>
+        <w:rPr>
+          <w:rFonts w:ascii="Baskerville Old Face" w:hAnsi="Baskerville Old Face"/>
+          <w:color w:val="000000"/>
+          <w:sz w:val="20"/>
+          <w:szCs w:val="20"/>
+        </w:rPr>
+        <w:t xml:space="preserve">top financial firms such as JP Morgan, BNY Mellon, and Charles Schwab. Self-starter, fast </w:t>
+      </w:r>
+      <w:r>
+        <w:rPr>
+          <w:rFonts w:ascii="Baskerville Old Face" w:hAnsi="Baskerville Old Face"/>
+          <w:color w:val="000000"/>
+          <w:sz w:val="20"/>
+          <w:szCs w:val="20"/>
+        </w:rPr>
+        <w:t>learner</w:t>
+      </w:r>
+      <w:r>
+        <w:rPr>
+          <w:rFonts w:ascii="Baskerville Old Face" w:hAnsi="Baskerville Old Face"/>
+          <w:color w:val="000000"/>
+          <w:sz w:val="20"/>
+          <w:szCs w:val="20"/>
+        </w:rPr>
+        <w:t>, and can retain information at a high level. Motivated to learn new technologies</w:t>
+      </w:r>
+      <w:r>
+        <w:rPr>
+          <w:rFonts w:ascii="Baskerville Old Face" w:hAnsi="Baskerville Old Face"/>
+          <w:color w:val="000000"/>
+          <w:sz w:val="20"/>
+          <w:szCs w:val="20"/>
+        </w:rPr>
+        <w:t xml:space="preserve"> and languages</w:t>
+      </w:r>
+      <w:r>
+        <w:rPr>
+          <w:rFonts w:ascii="Baskerville Old Face" w:hAnsi="Baskerville Old Face"/>
+          <w:color w:val="000000"/>
+          <w:sz w:val="20"/>
+          <w:szCs w:val="20"/>
+        </w:rPr>
+        <w:t xml:space="preserve">. </w:t>
+      </w:r>
+      <w:r>
+        <w:rPr>
+          <w:rFonts w:ascii="Baskerville Old Face" w:hAnsi="Baskerville Old Face"/>
+          <w:color w:val="000000"/>
+          <w:sz w:val="20"/>
+          <w:szCs w:val="20"/>
+        </w:rPr>
+        <w:t>A</w:t>
+      </w:r>
+      <w:r>
+        <w:rPr>
+          <w:rFonts w:ascii="Baskerville Old Face" w:hAnsi="Baskerville Old Face"/>
+          <w:color w:val="000000"/>
+          <w:sz w:val="20"/>
+          <w:szCs w:val="20"/>
+        </w:rPr>
+        <w:t xml:space="preserve"> passion for data, and excel</w:t>
+      </w:r>
+      <w:r>
+        <w:rPr>
+          <w:rFonts w:ascii="Baskerville Old Face" w:hAnsi="Baskerville Old Face"/>
+          <w:color w:val="000000"/>
+          <w:sz w:val="20"/>
+          <w:szCs w:val="20"/>
+        </w:rPr>
+        <w:t>s</w:t>
+      </w:r>
+      <w:r>
+        <w:rPr>
+          <w:rFonts w:ascii="Baskerville Old Face" w:hAnsi="Baskerville Old Face"/>
+          <w:color w:val="000000"/>
+          <w:sz w:val="20"/>
+          <w:szCs w:val="20"/>
+        </w:rPr>
+        <w:t xml:space="preserve"> in team-oriented environment</w:t>
+      </w:r>
+      <w:r>
+        <w:rPr>
+          <w:rFonts w:ascii="Baskerville Old Face" w:hAnsi="Baskerville Old Face"/>
+          <w:color w:val="000000"/>
+          <w:sz w:val="20"/>
+          <w:szCs w:val="20"/>
+        </w:rPr>
+        <w:t>s</w:t>
+      </w:r>
+      <w:r>
+        <w:rPr>
+          <w:rFonts w:ascii="Baskerville Old Face" w:hAnsi="Baskerville Old Face"/>
+          <w:color w:val="000000"/>
+          <w:sz w:val="20"/>
+          <w:szCs w:val="20"/>
+        </w:rPr>
+        <w:t>. Highly detail-oriented, and able to juggle multiple projects at a time. Excellent written and verbal communication skills.</w:t>
+      </w:r>
+    </w:p>
+    <w:p>
+      <w:pPr>
+        <w:rPr>
+          <w:rFonts w:ascii="Baskerville Old Face" w:hAnsi="Baskerville Old Face" w:cs="Calibri"/>
+          <w:color w:val="000000"/>
+          <w:sz w:val="20"/>
+          <w:szCs w:val="20"/>
         </w:rPr>
       </w:pPr>
     </w:p>
@@ -464,7 +457,255 @@
         <w:autoSpaceDE w:val="0"/>
         <w:autoSpaceDN w:val="0"/>
         <w:adjustRightInd w:val="0"/>
-        <w:spacing w:after="60"/>
+        <w:spacing w:after="120"/>
+        <w:rPr>
+          <w:rFonts w:ascii="Baskerville Old Face" w:eastAsia="Hiragino Sans W3" w:hAnsi="Baskerville Old Face" w:cs="Times"/>
+          <w:b/>
+          <w:bCs/>
+          <w:color w:val="000000"/>
+          <w:u w:val="single" w:color="000000"/>
+        </w:rPr>
+      </w:pPr>
+      <w:r>
+        <w:rPr>
+          <w:rFonts w:ascii="Baskerville Old Face" w:eastAsia="Hiragino Sans W3" w:hAnsi="Baskerville Old Face" w:cs="Times"/>
+          <w:b/>
+          <w:bCs/>
+          <w:color w:val="000000"/>
+          <w:u w:val="single" w:color="000000"/>
+        </w:rPr>
+        <w:t>Technical Skills</w:t>
+      </w:r>
+    </w:p>
+    <w:p>
+      <w:pPr>
+        <w:rPr>
+          <w:rFonts w:ascii="Baskerville Old Face" w:hAnsi="Baskerville Old Face"/>
+        </w:rPr>
+      </w:pPr>
+      <w:r>
+        <w:rPr>
+          <w:rFonts w:ascii="Baskerville Old Face" w:hAnsi="Baskerville Old Face"/>
+          <w:color w:val="000000"/>
+          <w:sz w:val="20"/>
+          <w:szCs w:val="20"/>
+        </w:rPr>
+        <w:t>Scala</w:t>
+      </w:r>
+      <w:r>
+        <w:rPr>
+          <w:rFonts w:ascii="Baskerville Old Face" w:hAnsi="Baskerville Old Face"/>
+          <w:color w:val="000000"/>
+          <w:sz w:val="20"/>
+          <w:szCs w:val="20"/>
+        </w:rPr>
+        <w:t xml:space="preserve">, </w:t>
+      </w:r>
+      <w:r>
+        <w:rPr>
+          <w:rFonts w:ascii="Baskerville Old Face" w:hAnsi="Baskerville Old Face"/>
+          <w:color w:val="000000"/>
+          <w:sz w:val="20"/>
+          <w:szCs w:val="20"/>
+        </w:rPr>
+        <w:t>Python</w:t>
+      </w:r>
+      <w:r>
+        <w:rPr>
+          <w:rFonts w:ascii="Baskerville Old Face" w:hAnsi="Baskerville Old Face"/>
+          <w:color w:val="000000"/>
+          <w:sz w:val="20"/>
+          <w:szCs w:val="20"/>
+        </w:rPr>
+        <w:t>, Spark,</w:t>
+      </w:r>
+      <w:r>
+        <w:rPr>
+          <w:rFonts w:ascii="Baskerville Old Face" w:hAnsi="Baskerville Old Face"/>
+          <w:color w:val="000000"/>
+          <w:sz w:val="20"/>
+          <w:szCs w:val="20"/>
+        </w:rPr>
+        <w:t xml:space="preserve"> </w:t>
+      </w:r>
+      <w:r>
+        <w:rPr>
+          <w:rFonts w:ascii="Baskerville Old Face" w:hAnsi="Baskerville Old Face"/>
+          <w:color w:val="000000"/>
+          <w:sz w:val="20"/>
+          <w:szCs w:val="20"/>
+        </w:rPr>
+        <w:t>Databricks</w:t>
+      </w:r>
+      <w:r>
+        <w:rPr>
+          <w:rFonts w:ascii="Baskerville Old Face" w:hAnsi="Baskerville Old Face"/>
+          <w:color w:val="000000"/>
+          <w:sz w:val="20"/>
+          <w:szCs w:val="20"/>
+        </w:rPr>
+        <w:t>,</w:t>
+      </w:r>
+      <w:r>
+        <w:rPr>
+          <w:rFonts w:ascii="Baskerville Old Face" w:hAnsi="Baskerville Old Face"/>
+          <w:color w:val="000000"/>
+          <w:sz w:val="20"/>
+          <w:szCs w:val="20"/>
+        </w:rPr>
+        <w:t xml:space="preserve"> </w:t>
+      </w:r>
+      <w:r>
+        <w:rPr>
+          <w:rFonts w:ascii="Baskerville Old Face" w:hAnsi="Baskerville Old Face"/>
+          <w:color w:val="000000"/>
+          <w:sz w:val="20"/>
+          <w:szCs w:val="20"/>
+        </w:rPr>
+        <w:t>AWS,</w:t>
+      </w:r>
+      <w:r>
+        <w:rPr>
+          <w:rFonts w:ascii="Baskerville Old Face" w:hAnsi="Baskerville Old Face"/>
+          <w:color w:val="000000"/>
+          <w:sz w:val="20"/>
+          <w:szCs w:val="20"/>
+        </w:rPr>
+        <w:t xml:space="preserve"> </w:t>
+      </w:r>
+      <w:r>
+        <w:rPr>
+          <w:rFonts w:ascii="Baskerville Old Face" w:hAnsi="Baskerville Old Face"/>
+          <w:color w:val="000000"/>
+          <w:sz w:val="20"/>
+          <w:szCs w:val="20"/>
+        </w:rPr>
+        <w:t>SQL,</w:t>
+      </w:r>
+      <w:r>
+        <w:rPr>
+          <w:rFonts w:ascii="Baskerville Old Face" w:hAnsi="Baskerville Old Face"/>
+          <w:color w:val="000000"/>
+          <w:sz w:val="20"/>
+          <w:szCs w:val="20"/>
+        </w:rPr>
+        <w:t xml:space="preserve"> </w:t>
+      </w:r>
+      <w:r>
+        <w:rPr>
+          <w:rFonts w:ascii="Baskerville Old Face" w:hAnsi="Baskerville Old Face"/>
+          <w:color w:val="000000"/>
+          <w:sz w:val="20"/>
+          <w:szCs w:val="20"/>
+        </w:rPr>
+        <w:t>JavaScript</w:t>
+      </w:r>
+      <w:r>
+        <w:rPr>
+          <w:rFonts w:ascii="Baskerville Old Face" w:hAnsi="Baskerville Old Face"/>
+          <w:color w:val="000000"/>
+          <w:sz w:val="20"/>
+          <w:szCs w:val="20"/>
+        </w:rPr>
+        <w:t>, R</w:t>
+      </w:r>
+      <w:r>
+        <w:rPr>
+          <w:rFonts w:ascii="Baskerville Old Face" w:hAnsi="Baskerville Old Face"/>
+          <w:color w:val="000000"/>
+          <w:sz w:val="20"/>
+          <w:szCs w:val="20"/>
+        </w:rPr>
+        <w:t>,</w:t>
+      </w:r>
+      <w:r>
+        <w:rPr>
+          <w:rFonts w:ascii="Baskerville Old Face" w:hAnsi="Baskerville Old Face"/>
+          <w:color w:val="000000"/>
+          <w:sz w:val="20"/>
+          <w:szCs w:val="20"/>
+        </w:rPr>
+        <w:t xml:space="preserve"> </w:t>
+      </w:r>
+      <w:r>
+        <w:rPr>
+          <w:rFonts w:ascii="Baskerville Old Face" w:hAnsi="Baskerville Old Face"/>
+          <w:color w:val="000000"/>
+          <w:sz w:val="20"/>
+          <w:szCs w:val="20"/>
+        </w:rPr>
+        <w:t xml:space="preserve">HTML, CSS, </w:t>
+      </w:r>
+      <w:r>
+        <w:rPr>
+          <w:rFonts w:ascii="Baskerville Old Face" w:hAnsi="Baskerville Old Face"/>
+          <w:color w:val="000000"/>
+          <w:sz w:val="20"/>
+          <w:szCs w:val="20"/>
+        </w:rPr>
+        <w:t xml:space="preserve">Airflow, </w:t>
+      </w:r>
+      <w:r>
+        <w:rPr>
+          <w:rFonts w:ascii="Baskerville Old Face" w:hAnsi="Baskerville Old Face"/>
+          <w:color w:val="000000"/>
+          <w:sz w:val="20"/>
+          <w:szCs w:val="20"/>
+        </w:rPr>
+        <w:t>Jira, Confluence</w:t>
+      </w:r>
+      <w:r>
+        <w:rPr>
+          <w:rFonts w:ascii="Baskerville Old Face" w:hAnsi="Baskerville Old Face"/>
+          <w:color w:val="000000"/>
+          <w:sz w:val="20"/>
+          <w:szCs w:val="20"/>
+        </w:rPr>
+        <w:t xml:space="preserve">, GitHub, </w:t>
+      </w:r>
+      <w:r>
+        <w:rPr>
+          <w:rFonts w:ascii="Baskerville Old Face" w:hAnsi="Baskerville Old Face"/>
+          <w:color w:val="000000"/>
+          <w:sz w:val="20"/>
+          <w:szCs w:val="20"/>
+        </w:rPr>
+        <w:t>Tableau,</w:t>
+      </w:r>
+      <w:r>
+        <w:rPr>
+          <w:rFonts w:ascii="Baskerville Old Face" w:hAnsi="Baskerville Old Face"/>
+          <w:color w:val="000000"/>
+          <w:sz w:val="20"/>
+          <w:szCs w:val="20"/>
+        </w:rPr>
+        <w:t xml:space="preserve"> </w:t>
+      </w:r>
+      <w:r>
+        <w:rPr>
+          <w:rFonts w:ascii="Baskerville Old Face" w:hAnsi="Baskerville Old Face"/>
+          <w:color w:val="000000"/>
+          <w:sz w:val="20"/>
+          <w:szCs w:val="20"/>
+        </w:rPr>
+        <w:t>MS Office Suite</w:t>
+      </w:r>
+    </w:p>
+    <w:p>
+      <w:pPr>
+        <w:rPr>
+          <w:rFonts w:ascii="Baskerville Old Face" w:hAnsi="Baskerville Old Face"/>
+          <w:sz w:val="20"/>
+          <w:szCs w:val="20"/>
+        </w:rPr>
+      </w:pPr>
+    </w:p>
+    <w:p>
+      <w:pPr>
+        <w:autoSpaceDE w:val="0"/>
+        <w:autoSpaceDN w:val="0"/>
+        <w:adjustRightInd w:val="0"/>
+        <w:spacing w:after="120"/>
         <w:rPr>
           <w:rFonts w:ascii="Baskerville Old Face" w:eastAsia="Hiragino Sans W3" w:hAnsi="Baskerville Old Face" w:cs="Times"/>
           <w:b/>
@@ -494,6 +735,8 @@
         <w:adjustRightInd w:val="0"/>
         <w:rPr>
           <w:rFonts w:ascii="Baskerville Old Face" w:eastAsia="Hiragino Sans W3" w:hAnsi="Baskerville Old Face" w:cs="Baskerville"/>
+          <w:b/>
+          <w:bCs/>
           <w:color w:val="000000"/>
           <w:sz w:val="22"/>
           <w:szCs w:val="22"/>
@@ -512,7 +755,7 @@
           <w:szCs w:val="22"/>
           <w:u w:color="000000"/>
         </w:rPr>
-        <w:t>Charles Schwab</w:t>
+        <w:t xml:space="preserve">605 </w:t>
       </w:r>
       <w:r>
         <w:rPr>
@@ -526,30 +769,20 @@
           <w:szCs w:val="22"/>
           <w:u w:color="000000"/>
         </w:rPr>
-        <w:t xml:space="preserve"> </w:t>
-      </w:r>
-      <w:r>
-        <w:rPr>
-          <w:rFonts w:ascii="Baskerville Old Face" w:eastAsia="Hiragino Sans W3" w:hAnsi="Baskerville Old Face" w:cs="Baskerville"/>
-          <w:i/>
-          <w:iCs/>
-          <w:color w:val="000000"/>
-          <w:sz w:val="22"/>
-          <w:szCs w:val="22"/>
-          <w:u w:color="000000"/>
-        </w:rPr>
-        <w:t>(Apex Systems)</w:t>
-      </w:r>
-      <w:r>
-        <w:rPr>
-          <w:rFonts w:ascii="Baskerville Old Face" w:eastAsia="Hiragino Sans W3" w:hAnsi="Baskerville Old Face" w:cs="Times"/>
+        <w:t>LLC</w:t>
+      </w:r>
+      <w:r>
+        <w:rPr>
+          <w:rFonts w:ascii="Baskerville Old Face" w:eastAsia="Hiragino Sans W3" w:hAnsi="Baskerville Old Face" w:cs="Times"/>
+          <w:b/>
+          <w:bCs/>
           <w:color w:val="000000"/>
           <w:sz w:val="22"/>
           <w:szCs w:val="22"/>
           <w:u w:color="000000"/>
         </w:rPr>
         <w:tab/>
-        <w:t>San Francisco, CA</w:t>
+        <w:t>Pasadena, CA / Remote</w:t>
       </w:r>
     </w:p>
     <w:p>
@@ -560,23 +793,36 @@
         <w:autoSpaceDE w:val="0"/>
         <w:autoSpaceDN w:val="0"/>
         <w:adjustRightInd w:val="0"/>
-        <w:rPr>
-          <w:rFonts w:ascii="Baskerville Old Face" w:eastAsia="Hiragino Sans W3" w:hAnsi="Baskerville Old Face" w:cs="Times"/>
-          <w:color w:val="000000"/>
-          <w:sz w:val="22"/>
-          <w:szCs w:val="22"/>
-          <w:u w:color="000000"/>
-        </w:rPr>
-      </w:pPr>
-      <w:r>
-        <w:rPr>
-          <w:rFonts w:ascii="Baskerville Old Face" w:eastAsia="Hiragino Sans W3" w:hAnsi="Baskerville Old Face" w:cs="Times"/>
-          <w:color w:val="000000"/>
-          <w:sz w:val="22"/>
-          <w:szCs w:val="22"/>
-          <w:u w:color="000000"/>
-        </w:rPr>
-        <w:t>Business Analyst</w:t>
+        <w:spacing w:after="120"/>
+        <w:rPr>
+          <w:rFonts w:ascii="Baskerville Old Face" w:eastAsia="Hiragino Sans W3" w:hAnsi="Baskerville Old Face" w:cs="Times"/>
+          <w:color w:val="000000"/>
+          <w:sz w:val="22"/>
+          <w:szCs w:val="22"/>
+          <w:u w:color="000000"/>
+        </w:rPr>
+      </w:pPr>
+      <w:r>
+        <w:rPr>
+          <w:rFonts w:ascii="Baskerville Old Face" w:eastAsia="Hiragino Sans W3" w:hAnsi="Baskerville Old Face" w:cs="Times"/>
+          <w:b/>
+          <w:color w:val="000000"/>
+          <w:sz w:val="22"/>
+          <w:szCs w:val="22"/>
+          <w:u w:color="000000"/>
+        </w:rPr>
+        <w:t>Data</w:t>
+      </w:r>
+      <w:r>
+        <w:rPr>
+          <w:rFonts w:ascii="Baskerville Old Face" w:eastAsia="Hiragino Sans W3" w:hAnsi="Baskerville Old Face" w:cs="Times"/>
+          <w:b/>
+          <w:color w:val="000000"/>
+          <w:sz w:val="22"/>
+          <w:szCs w:val="22"/>
+          <w:u w:color="000000"/>
+        </w:rPr>
+        <w:t xml:space="preserve"> QC Engineer</w:t>
       </w:r>
       <w:r>
         <w:rPr>
@@ -591,12 +837,13 @@
       <w:r>
         <w:rPr>
           <w:rFonts w:ascii="Baskerville Old Face" w:eastAsia="Hiragino Sans W3" w:hAnsi="Baskerville Old Face" w:cs="Times"/>
-          <w:color w:val="000000"/>
-          <w:sz w:val="22"/>
-          <w:szCs w:val="22"/>
-          <w:u w:color="000000"/>
-        </w:rPr>
-        <w:t>May2020 – Present</w:t>
+          <w:b/>
+          <w:color w:val="000000"/>
+          <w:sz w:val="22"/>
+          <w:szCs w:val="22"/>
+          <w:u w:color="000000"/>
+        </w:rPr>
+        <w:t>May 2021 – Present</w:t>
       </w:r>
     </w:p>
     <w:p>
@@ -606,13 +853,11 @@
           <w:numId w:val="1"/>
         </w:numPr>
         <w:tabs>
-          <w:tab w:val="left" w:pos="360"/>
           <w:tab w:val="left" w:pos="720"/>
         </w:tabs>
         <w:autoSpaceDE w:val="0"/>
         <w:autoSpaceDN w:val="0"/>
         <w:adjustRightInd w:val="0"/>
-        <w:ind w:hanging="630"/>
         <w:contextualSpacing/>
         <w:rPr>
           <w:rFonts w:ascii="Baskerville Old Face" w:eastAsia="Hiragino Sans W3" w:hAnsi="Baskerville Old Face" w:cs="Times"/>
@@ -625,12 +870,184 @@
       <w:r>
         <w:rPr>
           <w:rFonts w:ascii="Baskerville Old Face" w:eastAsia="Hiragino Sans W3" w:hAnsi="Baskerville Old Face" w:cs="Times"/>
-          <w:color w:val="000000"/>
-          <w:sz w:val="20"/>
-          <w:szCs w:val="20"/>
-          <w:u w:color="000000"/>
-        </w:rPr>
-        <w:t>Work with developers to build a new font-end UI to display trade orders for portfolio managers due to a change in vendor</w:t>
+          <w:b/>
+          <w:color w:val="000000"/>
+          <w:sz w:val="20"/>
+          <w:szCs w:val="20"/>
+          <w:u w:color="000000"/>
+        </w:rPr>
+        <w:t>QC Testing</w:t>
+      </w:r>
+      <w:r>
+        <w:rPr>
+          <w:rFonts w:ascii="Baskerville Old Face" w:eastAsia="Hiragino Sans W3" w:hAnsi="Baskerville Old Face" w:cs="Times"/>
+          <w:b/>
+          <w:color w:val="000000"/>
+          <w:sz w:val="20"/>
+          <w:szCs w:val="20"/>
+          <w:u w:color="000000"/>
+        </w:rPr>
+        <w:t>:</w:t>
+      </w:r>
+      <w:r>
+        <w:rPr>
+          <w:rFonts w:ascii="Baskerville Old Face" w:eastAsia="Hiragino Sans W3" w:hAnsi="Baskerville Old Face" w:cs="Times"/>
+          <w:color w:val="000000"/>
+          <w:sz w:val="20"/>
+          <w:szCs w:val="20"/>
+          <w:u w:color="000000"/>
+        </w:rPr>
+        <w:t xml:space="preserve"> </w:t>
+      </w:r>
+      <w:r>
+        <w:rPr>
+          <w:rFonts w:ascii="Baskerville Old Face" w:eastAsia="Hiragino Sans W3" w:hAnsi="Baskerville Old Face" w:cs="Times"/>
+          <w:color w:val="000000"/>
+          <w:sz w:val="20"/>
+          <w:szCs w:val="20"/>
+          <w:u w:color="000000"/>
+        </w:rPr>
+        <w:t xml:space="preserve"> Test </w:t>
+      </w:r>
+      <w:r>
+        <w:rPr>
+          <w:rFonts w:ascii="Baskerville Old Face" w:eastAsia="Hiragino Sans W3" w:hAnsi="Baskerville Old Face" w:cs="Times"/>
+          <w:color w:val="000000"/>
+          <w:sz w:val="20"/>
+          <w:szCs w:val="20"/>
+          <w:u w:color="000000"/>
+        </w:rPr>
+        <w:t xml:space="preserve">enhancements </w:t>
+      </w:r>
+      <w:r>
+        <w:rPr>
+          <w:rFonts w:ascii="Baskerville Old Face" w:eastAsia="Hiragino Sans W3" w:hAnsi="Baskerville Old Face" w:cs="Times"/>
+          <w:color w:val="000000"/>
+          <w:sz w:val="20"/>
+          <w:szCs w:val="20"/>
+          <w:u w:color="000000"/>
+        </w:rPr>
+        <w:t>and</w:t>
+      </w:r>
+      <w:r>
+        <w:rPr>
+          <w:rFonts w:ascii="Baskerville Old Face" w:eastAsia="Hiragino Sans W3" w:hAnsi="Baskerville Old Face" w:cs="Times"/>
+          <w:color w:val="000000"/>
+          <w:sz w:val="20"/>
+          <w:szCs w:val="20"/>
+          <w:u w:color="000000"/>
+        </w:rPr>
+        <w:t xml:space="preserve"> newly created </w:t>
+      </w:r>
+      <w:r>
+        <w:rPr>
+          <w:rFonts w:ascii="Baskerville Old Face" w:eastAsia="Hiragino Sans W3" w:hAnsi="Baskerville Old Face" w:cs="Times"/>
+          <w:color w:val="000000"/>
+          <w:sz w:val="20"/>
+          <w:szCs w:val="20"/>
+          <w:u w:color="000000"/>
+        </w:rPr>
+        <w:t>ETL pipelines</w:t>
+      </w:r>
+      <w:r>
+        <w:rPr>
+          <w:rFonts w:ascii="Baskerville Old Face" w:eastAsia="Hiragino Sans W3" w:hAnsi="Baskerville Old Face" w:cs="Times"/>
+          <w:color w:val="000000"/>
+          <w:sz w:val="20"/>
+          <w:szCs w:val="20"/>
+          <w:u w:color="000000"/>
+        </w:rPr>
+        <w:t xml:space="preserve"> </w:t>
+      </w:r>
+      <w:r>
+        <w:rPr>
+          <w:rFonts w:ascii="Baskerville Old Face" w:eastAsia="Hiragino Sans W3" w:hAnsi="Baskerville Old Face" w:cs="Times"/>
+          <w:color w:val="000000"/>
+          <w:sz w:val="20"/>
+          <w:szCs w:val="20"/>
+          <w:u w:color="000000"/>
+        </w:rPr>
+        <w:t xml:space="preserve">related to </w:t>
+      </w:r>
+      <w:r>
+        <w:rPr>
+          <w:rFonts w:ascii="Baskerville Old Face" w:eastAsia="Hiragino Sans W3" w:hAnsi="Baskerville Old Face" w:cs="Times"/>
+          <w:color w:val="000000"/>
+          <w:sz w:val="20"/>
+          <w:szCs w:val="20"/>
+          <w:u w:color="000000"/>
+        </w:rPr>
+        <w:t>viewership</w:t>
+      </w:r>
+      <w:r>
+        <w:rPr>
+          <w:rFonts w:ascii="Baskerville Old Face" w:eastAsia="Hiragino Sans W3" w:hAnsi="Baskerville Old Face" w:cs="Times"/>
+          <w:color w:val="000000"/>
+          <w:sz w:val="20"/>
+          <w:szCs w:val="20"/>
+          <w:u w:color="000000"/>
+        </w:rPr>
+        <w:t>,</w:t>
+      </w:r>
+      <w:r>
+        <w:rPr>
+          <w:rFonts w:ascii="Baskerville Old Face" w:eastAsia="Hiragino Sans W3" w:hAnsi="Baskerville Old Face" w:cs="Times"/>
+          <w:color w:val="000000"/>
+          <w:sz w:val="20"/>
+          <w:szCs w:val="20"/>
+          <w:u w:color="000000"/>
+        </w:rPr>
+        <w:t xml:space="preserve"> ad</w:t>
+      </w:r>
+      <w:r>
+        <w:rPr>
+          <w:rFonts w:ascii="Baskerville Old Face" w:eastAsia="Hiragino Sans W3" w:hAnsi="Baskerville Old Face" w:cs="Times"/>
+          <w:color w:val="000000"/>
+          <w:sz w:val="20"/>
+          <w:szCs w:val="20"/>
+          <w:u w:color="000000"/>
+        </w:rPr>
+        <w:t>s, and reference</w:t>
+      </w:r>
+      <w:r>
+        <w:rPr>
+          <w:rFonts w:ascii="Baskerville Old Face" w:eastAsia="Hiragino Sans W3" w:hAnsi="Baskerville Old Face" w:cs="Times"/>
+          <w:color w:val="000000"/>
+          <w:sz w:val="20"/>
+          <w:szCs w:val="20"/>
+          <w:u w:color="000000"/>
+        </w:rPr>
+        <w:t xml:space="preserve"> data</w:t>
+      </w:r>
+      <w:r>
+        <w:rPr>
+          <w:rFonts w:ascii="Baskerville Old Face" w:eastAsia="Hiragino Sans W3" w:hAnsi="Baskerville Old Face" w:cs="Times"/>
+          <w:color w:val="000000"/>
+          <w:sz w:val="20"/>
+          <w:szCs w:val="20"/>
+          <w:u w:color="000000"/>
+        </w:rPr>
+        <w:t xml:space="preserve">, </w:t>
+      </w:r>
+      <w:r>
+        <w:rPr>
+          <w:rFonts w:ascii="Baskerville Old Face" w:eastAsia="Hiragino Sans W3" w:hAnsi="Baskerville Old Face" w:cs="Times"/>
+          <w:color w:val="000000"/>
+          <w:sz w:val="20"/>
+          <w:szCs w:val="20"/>
+          <w:u w:color="000000"/>
+        </w:rPr>
+        <w:t xml:space="preserve">which involves over 1 billion records per day </w:t>
+      </w:r>
+      <w:r>
+        <w:rPr>
+          <w:rFonts w:ascii="Baskerville Old Face" w:eastAsia="Hiragino Sans W3" w:hAnsi="Baskerville Old Face" w:cs="Times"/>
+          <w:color w:val="000000"/>
+          <w:sz w:val="20"/>
+          <w:szCs w:val="20"/>
+          <w:u w:color="000000"/>
+        </w:rPr>
+        <w:t>and over 50 TB total</w:t>
       </w:r>
     </w:p>
     <w:p>
@@ -640,13 +1057,11 @@
           <w:numId w:val="1"/>
         </w:numPr>
         <w:tabs>
-          <w:tab w:val="left" w:pos="360"/>
           <w:tab w:val="left" w:pos="720"/>
         </w:tabs>
         <w:autoSpaceDE w:val="0"/>
         <w:autoSpaceDN w:val="0"/>
         <w:adjustRightInd w:val="0"/>
-        <w:ind w:left="450"/>
         <w:contextualSpacing/>
         <w:rPr>
           <w:rFonts w:ascii="Baskerville Old Face" w:eastAsia="Hiragino Sans W3" w:hAnsi="Baskerville Old Face" w:cs="Times"/>
@@ -659,52 +1074,24 @@
       <w:r>
         <w:rPr>
           <w:rFonts w:ascii="Baskerville Old Face" w:eastAsia="Hiragino Sans W3" w:hAnsi="Baskerville Old Face" w:cs="Times"/>
-          <w:color w:val="000000"/>
-          <w:sz w:val="20"/>
-          <w:szCs w:val="20"/>
-          <w:u w:color="000000"/>
-        </w:rPr>
-        <w:t xml:space="preserve">Query databases using </w:t>
-      </w:r>
-      <w:r>
-        <w:rPr>
-          <w:rFonts w:ascii="Baskerville Old Face" w:eastAsia="Hiragino Sans W3" w:hAnsi="Baskerville Old Face" w:cs="Times"/>
-          <w:color w:val="000000"/>
-          <w:sz w:val="20"/>
-          <w:szCs w:val="20"/>
-          <w:u w:color="000000"/>
-        </w:rPr>
-        <w:t xml:space="preserve">SQL </w:t>
-      </w:r>
-      <w:r>
-        <w:rPr>
-          <w:rFonts w:ascii="Baskerville Old Face" w:eastAsia="Hiragino Sans W3" w:hAnsi="Baskerville Old Face" w:cs="Times"/>
-          <w:color w:val="000000"/>
-          <w:sz w:val="20"/>
-          <w:szCs w:val="20"/>
-          <w:u w:color="000000"/>
-        </w:rPr>
-        <w:t>to check data while conducting UAT and QA testing</w:t>
-      </w:r>
-      <w:r>
-        <w:rPr>
-          <w:rFonts w:ascii="Baskerville Old Face" w:eastAsia="Hiragino Sans W3" w:hAnsi="Baskerville Old Face" w:cs="Times"/>
-          <w:color w:val="000000"/>
-          <w:sz w:val="20"/>
-          <w:szCs w:val="20"/>
-          <w:u w:color="000000"/>
-        </w:rPr>
-        <w:t xml:space="preserve">, and </w:t>
-      </w:r>
-      <w:r>
-        <w:rPr>
-          <w:rFonts w:ascii="Baskerville Old Face" w:eastAsia="Hiragino Sans W3" w:hAnsi="Baskerville Old Face" w:cs="Times"/>
-          <w:color w:val="000000"/>
-          <w:sz w:val="20"/>
-          <w:szCs w:val="20"/>
-          <w:u w:color="000000"/>
-        </w:rPr>
-        <w:t>question / improve functionality and</w:t>
+          <w:b/>
+          <w:color w:val="000000"/>
+          <w:sz w:val="20"/>
+          <w:szCs w:val="20"/>
+          <w:u w:color="000000"/>
+        </w:rPr>
+        <w:t>Coding</w:t>
+      </w:r>
+      <w:r>
+        <w:rPr>
+          <w:rFonts w:ascii="Baskerville Old Face" w:eastAsia="Hiragino Sans W3" w:hAnsi="Baskerville Old Face" w:cs="Times"/>
+          <w:b/>
+          <w:color w:val="000000"/>
+          <w:sz w:val="20"/>
+          <w:szCs w:val="20"/>
+          <w:u w:color="000000"/>
+        </w:rPr>
+        <w:t>:</w:t>
       </w:r>
       <w:r>
         <w:rPr>
@@ -724,7 +1111,167 @@
           <w:szCs w:val="20"/>
           <w:u w:color="000000"/>
         </w:rPr>
-        <w:t>efficiencies</w:t>
+        <w:t xml:space="preserve">Work closely with fellow </w:t>
+      </w:r>
+      <w:r>
+        <w:rPr>
+          <w:rFonts w:ascii="Baskerville Old Face" w:eastAsia="Hiragino Sans W3" w:hAnsi="Baskerville Old Face" w:cs="Times"/>
+          <w:color w:val="000000"/>
+          <w:sz w:val="20"/>
+          <w:szCs w:val="20"/>
+          <w:u w:color="000000"/>
+        </w:rPr>
+        <w:t xml:space="preserve">QC </w:t>
+      </w:r>
+      <w:r>
+        <w:rPr>
+          <w:rFonts w:ascii="Baskerville Old Face" w:eastAsia="Hiragino Sans W3" w:hAnsi="Baskerville Old Face" w:cs="Times"/>
+          <w:color w:val="000000"/>
+          <w:sz w:val="20"/>
+          <w:szCs w:val="20"/>
+          <w:u w:color="000000"/>
+        </w:rPr>
+        <w:t>Enginee</w:t>
+      </w:r>
+      <w:r>
+        <w:rPr>
+          <w:rFonts w:ascii="Baskerville Old Face" w:eastAsia="Hiragino Sans W3" w:hAnsi="Baskerville Old Face" w:cs="Times"/>
+          <w:color w:val="000000"/>
+          <w:sz w:val="20"/>
+          <w:szCs w:val="20"/>
+          <w:u w:color="000000"/>
+        </w:rPr>
+        <w:t>rs, Data Engineers, and Product</w:t>
+      </w:r>
+      <w:r>
+        <w:rPr>
+          <w:rFonts w:ascii="Baskerville Old Face" w:eastAsia="Hiragino Sans W3" w:hAnsi="Baskerville Old Face" w:cs="Times"/>
+          <w:color w:val="000000"/>
+          <w:sz w:val="20"/>
+          <w:szCs w:val="20"/>
+          <w:u w:color="000000"/>
+        </w:rPr>
+        <w:t xml:space="preserve"> team</w:t>
+      </w:r>
+      <w:r>
+        <w:rPr>
+          <w:rFonts w:ascii="Baskerville Old Face" w:eastAsia="Hiragino Sans W3" w:hAnsi="Baskerville Old Face" w:cs="Times"/>
+          <w:color w:val="000000"/>
+          <w:sz w:val="20"/>
+          <w:szCs w:val="20"/>
+          <w:u w:color="000000"/>
+        </w:rPr>
+        <w:t xml:space="preserve"> to</w:t>
+      </w:r>
+      <w:r>
+        <w:rPr>
+          <w:rFonts w:ascii="Baskerville Old Face" w:eastAsia="Hiragino Sans W3" w:hAnsi="Baskerville Old Face" w:cs="Times"/>
+          <w:color w:val="000000"/>
+          <w:sz w:val="20"/>
+          <w:szCs w:val="20"/>
+          <w:u w:color="000000"/>
+        </w:rPr>
+        <w:t xml:space="preserve"> understand ETL changes and acceptance criteria and then</w:t>
+      </w:r>
+      <w:r>
+        <w:rPr>
+          <w:rFonts w:ascii="Baskerville Old Face" w:eastAsia="Hiragino Sans W3" w:hAnsi="Baskerville Old Face" w:cs="Times"/>
+          <w:color w:val="000000"/>
+          <w:sz w:val="20"/>
+          <w:szCs w:val="20"/>
+          <w:u w:color="000000"/>
+        </w:rPr>
+        <w:t xml:space="preserve"> </w:t>
+      </w:r>
+      <w:r>
+        <w:rPr>
+          <w:rFonts w:ascii="Baskerville Old Face" w:eastAsia="Hiragino Sans W3" w:hAnsi="Baskerville Old Face" w:cs="Times"/>
+          <w:color w:val="000000"/>
+          <w:sz w:val="20"/>
+          <w:szCs w:val="20"/>
+          <w:u w:color="000000"/>
+        </w:rPr>
+        <w:t>write</w:t>
+      </w:r>
+      <w:r>
+        <w:rPr>
+          <w:rFonts w:ascii="Baskerville Old Face" w:eastAsia="Hiragino Sans W3" w:hAnsi="Baskerville Old Face" w:cs="Times"/>
+          <w:color w:val="000000"/>
+          <w:sz w:val="20"/>
+          <w:szCs w:val="20"/>
+          <w:u w:color="000000"/>
+        </w:rPr>
+        <w:t xml:space="preserve"> Databricks notebooks</w:t>
+      </w:r>
+      <w:r>
+        <w:rPr>
+          <w:rFonts w:ascii="Baskerville Old Face" w:eastAsia="Hiragino Sans W3" w:hAnsi="Baskerville Old Face" w:cs="Times"/>
+          <w:color w:val="000000"/>
+          <w:sz w:val="20"/>
+          <w:szCs w:val="20"/>
+          <w:u w:color="000000"/>
+        </w:rPr>
+        <w:t xml:space="preserve"> containing Scala </w:t>
+      </w:r>
+      <w:r>
+        <w:rPr>
+          <w:rFonts w:ascii="Baskerville Old Face" w:eastAsia="Hiragino Sans W3" w:hAnsi="Baskerville Old Face" w:cs="Times"/>
+          <w:color w:val="000000"/>
+          <w:sz w:val="20"/>
+          <w:szCs w:val="20"/>
+          <w:u w:color="000000"/>
+        </w:rPr>
+        <w:t>standard test code and</w:t>
+      </w:r>
+      <w:r>
+        <w:rPr>
+          <w:rFonts w:ascii="Baskerville Old Face" w:eastAsia="Hiragino Sans W3" w:hAnsi="Baskerville Old Face" w:cs="Times"/>
+          <w:color w:val="000000"/>
+          <w:sz w:val="20"/>
+          <w:szCs w:val="20"/>
+          <w:u w:color="000000"/>
+        </w:rPr>
+        <w:t xml:space="preserve"> manual</w:t>
+      </w:r>
+      <w:r>
+        <w:rPr>
+          <w:rFonts w:ascii="Baskerville Old Face" w:eastAsia="Hiragino Sans W3" w:hAnsi="Baskerville Old Face" w:cs="Times"/>
+          <w:color w:val="000000"/>
+          <w:sz w:val="20"/>
+          <w:szCs w:val="20"/>
+          <w:u w:color="000000"/>
+        </w:rPr>
+        <w:t xml:space="preserve"> </w:t>
+      </w:r>
+      <w:r>
+        <w:rPr>
+          <w:rFonts w:ascii="Baskerville Old Face" w:eastAsia="Hiragino Sans W3" w:hAnsi="Baskerville Old Face" w:cs="Times"/>
+          <w:color w:val="000000"/>
+          <w:sz w:val="20"/>
+          <w:szCs w:val="20"/>
+          <w:u w:color="000000"/>
+        </w:rPr>
+        <w:t xml:space="preserve">Scala </w:t>
+      </w:r>
+      <w:r>
+        <w:rPr>
+          <w:rFonts w:ascii="Baskerville Old Face" w:eastAsia="Hiragino Sans W3" w:hAnsi="Baskerville Old Face" w:cs="Times"/>
+          <w:color w:val="000000"/>
+          <w:sz w:val="20"/>
+          <w:szCs w:val="20"/>
+          <w:u w:color="000000"/>
+        </w:rPr>
+        <w:t xml:space="preserve">validations for </w:t>
+      </w:r>
+      <w:r>
+        <w:rPr>
+          <w:rFonts w:ascii="Baskerville Old Face" w:eastAsia="Hiragino Sans W3" w:hAnsi="Baskerville Old Face" w:cs="Times"/>
+          <w:color w:val="000000"/>
+          <w:sz w:val="20"/>
+          <w:szCs w:val="20"/>
+          <w:u w:color="000000"/>
+        </w:rPr>
+        <w:t>QC testing</w:t>
       </w:r>
     </w:p>
     <w:p>
@@ -734,13 +1281,11 @@
           <w:numId w:val="1"/>
         </w:numPr>
         <w:tabs>
-          <w:tab w:val="left" w:pos="360"/>
           <w:tab w:val="left" w:pos="720"/>
         </w:tabs>
         <w:autoSpaceDE w:val="0"/>
         <w:autoSpaceDN w:val="0"/>
         <w:adjustRightInd w:val="0"/>
-        <w:ind w:hanging="630"/>
         <w:contextualSpacing/>
         <w:rPr>
           <w:rFonts w:ascii="Baskerville Old Face" w:eastAsia="Hiragino Sans W3" w:hAnsi="Baskerville Old Face" w:cs="Times"/>
@@ -753,12 +1298,43 @@
       <w:r>
         <w:rPr>
           <w:rFonts w:ascii="Baskerville Old Face" w:eastAsia="Hiragino Sans W3" w:hAnsi="Baskerville Old Face" w:cs="Times"/>
-          <w:color w:val="000000"/>
-          <w:sz w:val="20"/>
-          <w:szCs w:val="20"/>
-          <w:u w:color="000000"/>
-        </w:rPr>
-        <w:t>Lead daily project scrum calls to ensure timely competition of user stories and appropriate allocation of resources</w:t>
+          <w:b/>
+          <w:color w:val="000000"/>
+          <w:sz w:val="20"/>
+          <w:szCs w:val="20"/>
+          <w:u w:color="000000"/>
+        </w:rPr>
+        <w:t>Demographics:</w:t>
+      </w:r>
+      <w:r>
+        <w:rPr>
+          <w:rFonts w:ascii="Baskerville Old Face" w:eastAsia="Hiragino Sans W3" w:hAnsi="Baskerville Old Face" w:cs="Times"/>
+          <w:color w:val="000000"/>
+          <w:sz w:val="20"/>
+          <w:szCs w:val="20"/>
+          <w:u w:color="000000"/>
+        </w:rPr>
+        <w:t xml:space="preserve"> Responsible for quarterly validations of the core demographics data for 605, which</w:t>
+      </w:r>
+      <w:r>
+        <w:rPr>
+          <w:rFonts w:ascii="Baskerville Old Face" w:eastAsia="Hiragino Sans W3" w:hAnsi="Baskerville Old Face" w:cs="Times"/>
+          <w:color w:val="000000"/>
+          <w:sz w:val="20"/>
+          <w:szCs w:val="20"/>
+          <w:u w:color="000000"/>
+        </w:rPr>
+        <w:t xml:space="preserve"> has up to 24 different demographic</w:t>
+      </w:r>
+      <w:r>
+        <w:rPr>
+          <w:rFonts w:ascii="Baskerville Old Face" w:eastAsia="Hiragino Sans W3" w:hAnsi="Baskerville Old Face" w:cs="Times"/>
+          <w:color w:val="000000"/>
+          <w:sz w:val="20"/>
+          <w:szCs w:val="20"/>
+          <w:u w:color="000000"/>
+        </w:rPr>
+        <w:t>s fields</w:t>
       </w:r>
     </w:p>
     <w:p>
@@ -768,13 +1344,11 @@
           <w:numId w:val="1"/>
         </w:numPr>
         <w:tabs>
-          <w:tab w:val="left" w:pos="360"/>
           <w:tab w:val="left" w:pos="720"/>
         </w:tabs>
         <w:autoSpaceDE w:val="0"/>
         <w:autoSpaceDN w:val="0"/>
         <w:adjustRightInd w:val="0"/>
-        <w:ind w:hanging="630"/>
         <w:contextualSpacing/>
         <w:rPr>
           <w:rFonts w:ascii="Baskerville Old Face" w:eastAsia="Hiragino Sans W3" w:hAnsi="Baskerville Old Face" w:cs="Times"/>
@@ -787,32 +1361,43 @@
       <w:r>
         <w:rPr>
           <w:rFonts w:ascii="Baskerville Old Face" w:eastAsia="Hiragino Sans W3" w:hAnsi="Baskerville Old Face" w:cs="Times"/>
-          <w:color w:val="000000"/>
-          <w:sz w:val="20"/>
-          <w:szCs w:val="20"/>
-          <w:u w:color="000000"/>
-        </w:rPr>
-        <w:t xml:space="preserve">Work as a team to test vendor </w:t>
-      </w:r>
-      <w:r>
-        <w:rPr>
-          <w:rFonts w:ascii="Baskerville Old Face" w:eastAsia="Hiragino Sans W3" w:hAnsi="Baskerville Old Face" w:cs="Times"/>
-          <w:color w:val="000000"/>
-          <w:sz w:val="20"/>
-          <w:szCs w:val="20"/>
-          <w:u w:color="000000"/>
-        </w:rPr>
-        <w:t xml:space="preserve">account and trade management </w:t>
-      </w:r>
-      <w:r>
-        <w:rPr>
-          <w:rFonts w:ascii="Baskerville Old Face" w:eastAsia="Hiragino Sans W3" w:hAnsi="Baskerville Old Face" w:cs="Times"/>
-          <w:color w:val="000000"/>
-          <w:sz w:val="20"/>
-          <w:szCs w:val="20"/>
-          <w:u w:color="000000"/>
-        </w:rPr>
-        <w:t>system</w:t>
+          <w:b/>
+          <w:color w:val="000000"/>
+          <w:sz w:val="20"/>
+          <w:szCs w:val="20"/>
+          <w:u w:color="000000"/>
+        </w:rPr>
+        <w:t>Compliance:</w:t>
+      </w:r>
+      <w:r>
+        <w:rPr>
+          <w:rFonts w:ascii="Baskerville Old Face" w:eastAsia="Hiragino Sans W3" w:hAnsi="Baskerville Old Face" w:cs="Times"/>
+          <w:color w:val="000000"/>
+          <w:sz w:val="20"/>
+          <w:szCs w:val="20"/>
+          <w:u w:color="000000"/>
+        </w:rPr>
+        <w:t xml:space="preserve"> Assist with building processes, procedures, and documentation</w:t>
+      </w:r>
+      <w:r>
+        <w:rPr>
+          <w:rFonts w:ascii="Baskerville Old Face" w:eastAsia="Hiragino Sans W3" w:hAnsi="Baskerville Old Face" w:cs="Times"/>
+          <w:color w:val="000000"/>
+          <w:sz w:val="20"/>
+          <w:szCs w:val="20"/>
+          <w:u w:color="000000"/>
+        </w:rPr>
+        <w:t xml:space="preserve"> for compliance and risk mitigation</w:t>
+      </w:r>
+      <w:r>
+        <w:rPr>
+          <w:rFonts w:ascii="Baskerville Old Face" w:eastAsia="Hiragino Sans W3" w:hAnsi="Baskerville Old Face" w:cs="Times"/>
+          <w:color w:val="000000"/>
+          <w:sz w:val="20"/>
+          <w:szCs w:val="20"/>
+          <w:u w:color="000000"/>
+        </w:rPr>
+        <w:t xml:space="preserve"> related to SOC3</w:t>
       </w:r>
     </w:p>
     <w:p>
@@ -822,13 +1407,11 @@
           <w:numId w:val="1"/>
         </w:numPr>
         <w:tabs>
-          <w:tab w:val="left" w:pos="360"/>
           <w:tab w:val="left" w:pos="720"/>
         </w:tabs>
         <w:autoSpaceDE w:val="0"/>
         <w:autoSpaceDN w:val="0"/>
         <w:adjustRightInd w:val="0"/>
-        <w:ind w:hanging="630"/>
         <w:contextualSpacing/>
         <w:rPr>
           <w:rFonts w:ascii="Baskerville Old Face" w:eastAsia="Hiragino Sans W3" w:hAnsi="Baskerville Old Face" w:cs="Times"/>
@@ -841,12 +1424,23 @@
       <w:r>
         <w:rPr>
           <w:rFonts w:ascii="Baskerville Old Face" w:eastAsia="Hiragino Sans W3" w:hAnsi="Baskerville Old Face" w:cs="Times"/>
-          <w:color w:val="000000"/>
-          <w:sz w:val="20"/>
-          <w:szCs w:val="20"/>
-          <w:u w:color="000000"/>
-        </w:rPr>
-        <w:t>Work</w:t>
+          <w:b/>
+          <w:color w:val="000000"/>
+          <w:sz w:val="20"/>
+          <w:szCs w:val="20"/>
+          <w:u w:color="000000"/>
+        </w:rPr>
+        <w:t xml:space="preserve">Teamwork: </w:t>
+      </w:r>
+      <w:r>
+        <w:rPr>
+          <w:rFonts w:ascii="Baskerville Old Face" w:eastAsia="Hiragino Sans W3" w:hAnsi="Baskerville Old Face" w:cs="Times"/>
+          <w:color w:val="000000"/>
+          <w:sz w:val="20"/>
+          <w:szCs w:val="20"/>
+          <w:u w:color="000000"/>
+        </w:rPr>
+        <w:t>Work with Data</w:t>
       </w:r>
       <w:r>
         <w:rPr>
@@ -866,17 +1460,27 @@
           <w:szCs w:val="20"/>
           <w:u w:color="000000"/>
         </w:rPr>
-        <w:t xml:space="preserve">with developers </w:t>
-      </w:r>
-      <w:r>
-        <w:rPr>
-          <w:rFonts w:ascii="Baskerville Old Face" w:eastAsia="Hiragino Sans W3" w:hAnsi="Baskerville Old Face" w:cs="Times"/>
-          <w:color w:val="000000"/>
-          <w:sz w:val="20"/>
-          <w:szCs w:val="20"/>
-          <w:u w:color="000000"/>
-        </w:rPr>
-        <w:t>to</w:t>
+        <w:t>E</w:t>
+      </w:r>
+      <w:r>
+        <w:rPr>
+          <w:rFonts w:ascii="Baskerville Old Face" w:eastAsia="Hiragino Sans W3" w:hAnsi="Baskerville Old Face" w:cs="Times"/>
+          <w:color w:val="000000"/>
+          <w:sz w:val="20"/>
+          <w:szCs w:val="20"/>
+          <w:u w:color="000000"/>
+        </w:rPr>
+        <w:t>ngineer</w:t>
+      </w:r>
+      <w:r>
+        <w:rPr>
+          <w:rFonts w:ascii="Baskerville Old Face" w:eastAsia="Hiragino Sans W3" w:hAnsi="Baskerville Old Face" w:cs="Times"/>
+          <w:color w:val="000000"/>
+          <w:sz w:val="20"/>
+          <w:szCs w:val="20"/>
+          <w:u w:color="000000"/>
+        </w:rPr>
+        <w:t>s</w:t>
       </w:r>
       <w:r>
         <w:rPr>
@@ -896,107 +1500,47 @@
           <w:szCs w:val="20"/>
           <w:u w:color="000000"/>
         </w:rPr>
-        <w:t>migrate</w:t>
-      </w:r>
-      <w:r>
-        <w:rPr>
-          <w:rFonts w:ascii="Baskerville Old Face" w:eastAsia="Hiragino Sans W3" w:hAnsi="Baskerville Old Face" w:cs="Times"/>
-          <w:color w:val="000000"/>
-          <w:sz w:val="20"/>
-          <w:szCs w:val="20"/>
-          <w:u w:color="000000"/>
-        </w:rPr>
-        <w:t xml:space="preserve"> </w:t>
-      </w:r>
-      <w:r>
-        <w:rPr>
-          <w:rFonts w:ascii="Baskerville Old Face" w:eastAsia="Hiragino Sans W3" w:hAnsi="Baskerville Old Face" w:cs="Times"/>
-          <w:color w:val="000000"/>
-          <w:sz w:val="20"/>
-          <w:szCs w:val="20"/>
-          <w:u w:color="000000"/>
-        </w:rPr>
-        <w:t xml:space="preserve">ETF </w:t>
-      </w:r>
-      <w:r>
-        <w:rPr>
-          <w:rFonts w:ascii="Baskerville Old Face" w:eastAsia="Hiragino Sans W3" w:hAnsi="Baskerville Old Face" w:cs="Times"/>
-          <w:color w:val="000000"/>
-          <w:sz w:val="20"/>
-          <w:szCs w:val="20"/>
-          <w:u w:color="000000"/>
-        </w:rPr>
-        <w:t>trade</w:t>
-      </w:r>
-      <w:r>
-        <w:rPr>
-          <w:rFonts w:ascii="Baskerville Old Face" w:eastAsia="Hiragino Sans W3" w:hAnsi="Baskerville Old Face" w:cs="Times"/>
-          <w:color w:val="000000"/>
-          <w:sz w:val="20"/>
-          <w:szCs w:val="20"/>
-          <w:u w:color="000000"/>
-        </w:rPr>
-        <w:t xml:space="preserve"> order processing</w:t>
-      </w:r>
-      <w:r>
-        <w:rPr>
-          <w:rFonts w:ascii="Baskerville Old Face" w:eastAsia="Hiragino Sans W3" w:hAnsi="Baskerville Old Face" w:cs="Times"/>
-          <w:color w:val="000000"/>
-          <w:sz w:val="20"/>
-          <w:szCs w:val="20"/>
-          <w:u w:color="000000"/>
-        </w:rPr>
-        <w:t xml:space="preserve"> file</w:t>
-      </w:r>
-      <w:r>
-        <w:rPr>
-          <w:rFonts w:ascii="Baskerville Old Face" w:eastAsia="Hiragino Sans W3" w:hAnsi="Baskerville Old Face" w:cs="Times"/>
-          <w:color w:val="000000"/>
-          <w:sz w:val="20"/>
-          <w:szCs w:val="20"/>
-          <w:u w:color="000000"/>
-        </w:rPr>
-        <w:t xml:space="preserve"> </w:t>
-      </w:r>
-      <w:r>
-        <w:rPr>
-          <w:rFonts w:ascii="Baskerville Old Face" w:eastAsia="Hiragino Sans W3" w:hAnsi="Baskerville Old Face" w:cs="Times"/>
-          <w:color w:val="000000"/>
-          <w:sz w:val="20"/>
-          <w:szCs w:val="20"/>
-          <w:u w:color="000000"/>
-        </w:rPr>
-        <w:t xml:space="preserve">from </w:t>
-      </w:r>
-      <w:r>
-        <w:rPr>
-          <w:rFonts w:ascii="Baskerville Old Face" w:eastAsia="Hiragino Sans W3" w:hAnsi="Baskerville Old Face" w:cs="Times"/>
-          <w:color w:val="000000"/>
-          <w:sz w:val="20"/>
-          <w:szCs w:val="20"/>
-          <w:u w:color="000000"/>
-        </w:rPr>
-        <w:t>former</w:t>
-      </w:r>
-      <w:r>
-        <w:rPr>
-          <w:rFonts w:ascii="Baskerville Old Face" w:eastAsia="Hiragino Sans W3" w:hAnsi="Baskerville Old Face" w:cs="Times"/>
-          <w:color w:val="000000"/>
-          <w:sz w:val="20"/>
-          <w:szCs w:val="20"/>
-          <w:u w:color="000000"/>
-        </w:rPr>
-        <w:t xml:space="preserve"> vendor to </w:t>
-      </w:r>
-      <w:r>
-        <w:rPr>
-          <w:rFonts w:ascii="Baskerville Old Face" w:eastAsia="Hiragino Sans W3" w:hAnsi="Baskerville Old Face" w:cs="Times"/>
-          <w:color w:val="000000"/>
-          <w:sz w:val="20"/>
-          <w:szCs w:val="20"/>
-          <w:u w:color="000000"/>
-        </w:rPr>
-        <w:t xml:space="preserve">new vendor </w:t>
+        <w:t xml:space="preserve">to understand </w:t>
+      </w:r>
+      <w:r>
+        <w:rPr>
+          <w:rFonts w:ascii="Baskerville Old Face" w:eastAsia="Hiragino Sans W3" w:hAnsi="Baskerville Old Face" w:cs="Times"/>
+          <w:color w:val="000000"/>
+          <w:sz w:val="20"/>
+          <w:szCs w:val="20"/>
+          <w:u w:color="000000"/>
+        </w:rPr>
+        <w:t>Business Requirements Documents</w:t>
+      </w:r>
+      <w:r>
+        <w:rPr>
+          <w:rFonts w:ascii="Baskerville Old Face" w:eastAsia="Hiragino Sans W3" w:hAnsi="Baskerville Old Face" w:cs="Times"/>
+          <w:color w:val="000000"/>
+          <w:sz w:val="20"/>
+          <w:szCs w:val="20"/>
+          <w:u w:color="000000"/>
+        </w:rPr>
+        <w:t xml:space="preserve"> and build logic that matche</w:t>
+      </w:r>
+      <w:r>
+        <w:rPr>
+          <w:rFonts w:ascii="Baskerville Old Face" w:eastAsia="Hiragino Sans W3" w:hAnsi="Baskerville Old Face" w:cs="Times"/>
+          <w:color w:val="000000"/>
+          <w:sz w:val="20"/>
+          <w:szCs w:val="20"/>
+          <w:u w:color="000000"/>
+        </w:rPr>
+        <w:t>s</w:t>
+      </w:r>
+      <w:r>
+        <w:rPr>
+          <w:rFonts w:ascii="Baskerville Old Face" w:eastAsia="Hiragino Sans W3" w:hAnsi="Baskerville Old Face" w:cs="Times"/>
+          <w:color w:val="000000"/>
+          <w:sz w:val="20"/>
+          <w:szCs w:val="20"/>
+          <w:u w:color="000000"/>
+        </w:rPr>
+        <w:t xml:space="preserve">, as well as spot inconsistencies in ETLs </w:t>
       </w:r>
     </w:p>
     <w:p>
@@ -1006,13 +1550,11 @@
           <w:numId w:val="1"/>
         </w:numPr>
         <w:tabs>
-          <w:tab w:val="left" w:pos="360"/>
           <w:tab w:val="left" w:pos="720"/>
         </w:tabs>
         <w:autoSpaceDE w:val="0"/>
         <w:autoSpaceDN w:val="0"/>
         <w:adjustRightInd w:val="0"/>
-        <w:ind w:hanging="630"/>
         <w:contextualSpacing/>
         <w:rPr>
           <w:rFonts w:ascii="Baskerville Old Face" w:eastAsia="Hiragino Sans W3" w:hAnsi="Baskerville Old Face" w:cs="Times"/>
@@ -1025,62 +1567,384 @@
       <w:r>
         <w:rPr>
           <w:rFonts w:ascii="Baskerville Old Face" w:eastAsia="Hiragino Sans W3" w:hAnsi="Baskerville Old Face" w:cs="Times"/>
-          <w:color w:val="000000"/>
-          <w:sz w:val="20"/>
-          <w:szCs w:val="20"/>
-          <w:u w:color="000000"/>
-        </w:rPr>
-        <w:t>C</w:t>
-      </w:r>
-      <w:r>
-        <w:rPr>
-          <w:rFonts w:ascii="Baskerville Old Face" w:eastAsia="Hiragino Sans W3" w:hAnsi="Baskerville Old Face" w:cs="Times"/>
-          <w:color w:val="000000"/>
-          <w:sz w:val="20"/>
-          <w:szCs w:val="20"/>
-          <w:u w:color="000000"/>
-        </w:rPr>
-        <w:t xml:space="preserve">reate </w:t>
-      </w:r>
-      <w:r>
-        <w:rPr>
-          <w:rFonts w:ascii="Baskerville Old Face" w:eastAsia="Hiragino Sans W3" w:hAnsi="Baskerville Old Face" w:cs="Times"/>
-          <w:color w:val="000000"/>
-          <w:sz w:val="20"/>
-          <w:szCs w:val="20"/>
-          <w:u w:color="000000"/>
-        </w:rPr>
-        <w:t xml:space="preserve">production support </w:t>
-      </w:r>
-      <w:r>
-        <w:rPr>
-          <w:rFonts w:ascii="Baskerville Old Face" w:eastAsia="Hiragino Sans W3" w:hAnsi="Baskerville Old Face" w:cs="Times"/>
-          <w:color w:val="000000"/>
-          <w:sz w:val="20"/>
-          <w:szCs w:val="20"/>
-          <w:u w:color="000000"/>
-        </w:rPr>
-        <w:t>d</w:t>
-      </w:r>
-      <w:r>
-        <w:rPr>
-          <w:rFonts w:ascii="Baskerville Old Face" w:eastAsia="Hiragino Sans W3" w:hAnsi="Baskerville Old Face" w:cs="Times"/>
-          <w:color w:val="000000"/>
-          <w:sz w:val="20"/>
-          <w:szCs w:val="20"/>
-          <w:u w:color="000000"/>
-        </w:rPr>
-        <w:t>ocumentation</w:t>
-      </w:r>
-      <w:r>
-        <w:rPr>
-          <w:rFonts w:ascii="Baskerville Old Face" w:eastAsia="Hiragino Sans W3" w:hAnsi="Baskerville Old Face" w:cs="Times"/>
-          <w:color w:val="000000"/>
-          <w:sz w:val="20"/>
-          <w:szCs w:val="20"/>
-          <w:u w:color="000000"/>
-        </w:rPr>
-        <w:t xml:space="preserve"> for import and export feeds for Aladdin trading system</w:t>
+          <w:b/>
+          <w:color w:val="000000"/>
+          <w:sz w:val="20"/>
+          <w:szCs w:val="20"/>
+          <w:u w:color="000000"/>
+        </w:rPr>
+        <w:t>Skill Building:</w:t>
+      </w:r>
+      <w:r>
+        <w:rPr>
+          <w:rFonts w:ascii="Baskerville Old Face" w:eastAsia="Hiragino Sans W3" w:hAnsi="Baskerville Old Face" w:cs="Times"/>
+          <w:color w:val="000000"/>
+          <w:sz w:val="20"/>
+          <w:szCs w:val="20"/>
+          <w:u w:color="000000"/>
+        </w:rPr>
+        <w:t xml:space="preserve"> </w:t>
+      </w:r>
+      <w:r>
+        <w:rPr>
+          <w:rFonts w:ascii="Baskerville Old Face" w:eastAsia="Hiragino Sans W3" w:hAnsi="Baskerville Old Face" w:cs="Times"/>
+          <w:color w:val="000000"/>
+          <w:sz w:val="20"/>
+          <w:szCs w:val="20"/>
+          <w:u w:color="000000"/>
+        </w:rPr>
+        <w:t>Learned</w:t>
+      </w:r>
+      <w:r>
+        <w:rPr>
+          <w:rFonts w:ascii="Baskerville Old Face" w:eastAsia="Hiragino Sans W3" w:hAnsi="Baskerville Old Face" w:cs="Times"/>
+          <w:color w:val="000000"/>
+          <w:sz w:val="20"/>
+          <w:szCs w:val="20"/>
+          <w:u w:color="000000"/>
+        </w:rPr>
+        <w:t xml:space="preserve"> Scala</w:t>
+      </w:r>
+      <w:r>
+        <w:rPr>
+          <w:rFonts w:ascii="Baskerville Old Face" w:eastAsia="Hiragino Sans W3" w:hAnsi="Baskerville Old Face" w:cs="Times"/>
+          <w:color w:val="000000"/>
+          <w:sz w:val="20"/>
+          <w:szCs w:val="20"/>
+          <w:u w:color="000000"/>
+        </w:rPr>
+        <w:t xml:space="preserve"> quickly on the job to match the primary</w:t>
+      </w:r>
+      <w:r>
+        <w:rPr>
+          <w:rFonts w:ascii="Baskerville Old Face" w:eastAsia="Hiragino Sans W3" w:hAnsi="Baskerville Old Face" w:cs="Times"/>
+          <w:color w:val="000000"/>
+          <w:sz w:val="20"/>
+          <w:szCs w:val="20"/>
+          <w:u w:color="000000"/>
+        </w:rPr>
+        <w:t xml:space="preserve"> language</w:t>
+      </w:r>
+      <w:r>
+        <w:rPr>
+          <w:rFonts w:ascii="Baskerville Old Face" w:eastAsia="Hiragino Sans W3" w:hAnsi="Baskerville Old Face" w:cs="Times"/>
+          <w:color w:val="000000"/>
+          <w:sz w:val="20"/>
+          <w:szCs w:val="20"/>
+          <w:u w:color="000000"/>
+        </w:rPr>
+        <w:t xml:space="preserve"> the Data</w:t>
+      </w:r>
+      <w:r>
+        <w:rPr>
+          <w:rFonts w:ascii="Baskerville Old Face" w:eastAsia="Hiragino Sans W3" w:hAnsi="Baskerville Old Face" w:cs="Times"/>
+          <w:color w:val="000000"/>
+          <w:sz w:val="20"/>
+          <w:szCs w:val="20"/>
+          <w:u w:color="000000"/>
+        </w:rPr>
+        <w:t xml:space="preserve"> Engineers use</w:t>
+      </w:r>
+      <w:r>
+        <w:rPr>
+          <w:rFonts w:ascii="Baskerville Old Face" w:eastAsia="Hiragino Sans W3" w:hAnsi="Baskerville Old Face" w:cs="Times"/>
+          <w:color w:val="000000"/>
+          <w:sz w:val="20"/>
+          <w:szCs w:val="20"/>
+          <w:u w:color="000000"/>
+        </w:rPr>
+        <w:t>;</w:t>
+      </w:r>
+      <w:r>
+        <w:rPr>
+          <w:rFonts w:ascii="Baskerville Old Face" w:eastAsia="Hiragino Sans W3" w:hAnsi="Baskerville Old Face" w:cs="Times"/>
+          <w:color w:val="000000"/>
+          <w:sz w:val="20"/>
+          <w:szCs w:val="20"/>
+          <w:u w:color="000000"/>
+        </w:rPr>
+        <w:t xml:space="preserve"> learned and</w:t>
+      </w:r>
+      <w:r>
+        <w:rPr>
+          <w:rFonts w:ascii="Baskerville Old Face" w:eastAsia="Hiragino Sans W3" w:hAnsi="Baskerville Old Face" w:cs="Times"/>
+          <w:color w:val="000000"/>
+          <w:sz w:val="20"/>
+          <w:szCs w:val="20"/>
+          <w:u w:color="000000"/>
+        </w:rPr>
+        <w:t xml:space="preserve"> helped design a course with </w:t>
+      </w:r>
+      <w:r>
+        <w:rPr>
+          <w:rFonts w:ascii="Baskerville Old Face" w:eastAsia="Hiragino Sans W3" w:hAnsi="Baskerville Old Face" w:cs="Times"/>
+          <w:color w:val="000000"/>
+          <w:sz w:val="20"/>
+          <w:szCs w:val="20"/>
+          <w:u w:color="000000"/>
+        </w:rPr>
+        <w:t>one of the</w:t>
+      </w:r>
+      <w:r>
+        <w:rPr>
+          <w:rFonts w:ascii="Baskerville Old Face" w:eastAsia="Hiragino Sans W3" w:hAnsi="Baskerville Old Face" w:cs="Times"/>
+          <w:color w:val="000000"/>
+          <w:sz w:val="20"/>
+          <w:szCs w:val="20"/>
+          <w:u w:color="000000"/>
+        </w:rPr>
+        <w:t xml:space="preserve"> </w:t>
+      </w:r>
+      <w:r>
+        <w:rPr>
+          <w:rFonts w:ascii="Baskerville Old Face" w:eastAsia="Hiragino Sans W3" w:hAnsi="Baskerville Old Face" w:cs="Times"/>
+          <w:color w:val="000000"/>
+          <w:sz w:val="20"/>
+          <w:szCs w:val="20"/>
+          <w:u w:color="000000"/>
+        </w:rPr>
+        <w:t>D</w:t>
+      </w:r>
+      <w:r>
+        <w:rPr>
+          <w:rFonts w:ascii="Baskerville Old Face" w:eastAsia="Hiragino Sans W3" w:hAnsi="Baskerville Old Face" w:cs="Times"/>
+          <w:color w:val="000000"/>
+          <w:sz w:val="20"/>
+          <w:szCs w:val="20"/>
+          <w:u w:color="000000"/>
+        </w:rPr>
+        <w:t xml:space="preserve">ata </w:t>
+      </w:r>
+      <w:r>
+        <w:rPr>
+          <w:rFonts w:ascii="Baskerville Old Face" w:eastAsia="Hiragino Sans W3" w:hAnsi="Baskerville Old Face" w:cs="Times"/>
+          <w:color w:val="000000"/>
+          <w:sz w:val="20"/>
+          <w:szCs w:val="20"/>
+          <w:u w:color="000000"/>
+        </w:rPr>
+        <w:t>E</w:t>
+      </w:r>
+      <w:r>
+        <w:rPr>
+          <w:rFonts w:ascii="Baskerville Old Face" w:eastAsia="Hiragino Sans W3" w:hAnsi="Baskerville Old Face" w:cs="Times"/>
+          <w:color w:val="000000"/>
+          <w:sz w:val="20"/>
+          <w:szCs w:val="20"/>
+          <w:u w:color="000000"/>
+        </w:rPr>
+        <w:t>ngineer</w:t>
+      </w:r>
+      <w:r>
+        <w:rPr>
+          <w:rFonts w:ascii="Baskerville Old Face" w:eastAsia="Hiragino Sans W3" w:hAnsi="Baskerville Old Face" w:cs="Times"/>
+          <w:color w:val="000000"/>
+          <w:sz w:val="20"/>
+          <w:szCs w:val="20"/>
+          <w:u w:color="000000"/>
+        </w:rPr>
+        <w:t>s</w:t>
+      </w:r>
+      <w:r>
+        <w:rPr>
+          <w:rFonts w:ascii="Baskerville Old Face" w:eastAsia="Hiragino Sans W3" w:hAnsi="Baskerville Old Face" w:cs="Times"/>
+          <w:color w:val="000000"/>
+          <w:sz w:val="20"/>
+          <w:szCs w:val="20"/>
+          <w:u w:color="000000"/>
+        </w:rPr>
+        <w:t xml:space="preserve"> to teach airflow to colleagues</w:t>
+      </w:r>
+    </w:p>
+    <w:p>
+      <w:pPr>
+        <w:tabs>
+          <w:tab w:val="right" w:pos="10800"/>
+        </w:tabs>
+        <w:autoSpaceDE w:val="0"/>
+        <w:autoSpaceDN w:val="0"/>
+        <w:adjustRightInd w:val="0"/>
+        <w:rPr>
+          <w:rFonts w:ascii="Baskerville Old Face" w:eastAsia="Hiragino Sans W3" w:hAnsi="Baskerville Old Face" w:cs="Baskerville"/>
+          <w:bCs/>
+          <w:iCs/>
+          <w:color w:val="000000"/>
+          <w:sz w:val="20"/>
+          <w:szCs w:val="20"/>
+          <w:u w:color="000000"/>
+        </w:rPr>
+      </w:pPr>
+    </w:p>
+    <w:p>
+      <w:pPr>
+        <w:tabs>
+          <w:tab w:val="right" w:pos="10800"/>
+        </w:tabs>
+        <w:autoSpaceDE w:val="0"/>
+        <w:autoSpaceDN w:val="0"/>
+        <w:adjustRightInd w:val="0"/>
+        <w:rPr>
+          <w:rFonts w:ascii="Baskerville Old Face" w:eastAsia="Hiragino Sans W3" w:hAnsi="Baskerville Old Face" w:cs="Baskerville"/>
+          <w:color w:val="000000"/>
+          <w:sz w:val="22"/>
+          <w:szCs w:val="22"/>
+          <w:u w:color="000000"/>
+        </w:rPr>
+      </w:pPr>
+      <w:r>
+        <w:rPr>
+          <w:rFonts w:ascii="Baskerville Old Face" w:eastAsia="Hiragino Sans W3" w:hAnsi="Baskerville Old Face" w:cs="Baskerville"/>
+          <w:b/>
+          <w:bCs/>
+          <w:i/>
+          <w:iCs/>
+          <w:color w:val="000000"/>
+          <w:sz w:val="22"/>
+          <w:szCs w:val="22"/>
+          <w:u w:color="000000"/>
+        </w:rPr>
+        <w:t>Charles Schwab</w:t>
+      </w:r>
+      <w:r>
+        <w:rPr>
+          <w:rFonts w:ascii="Baskerville Old Face" w:eastAsia="Hiragino Sans W3" w:hAnsi="Baskerville Old Face" w:cs="Baskerville"/>
+          <w:b/>
+          <w:bCs/>
+          <w:i/>
+          <w:iCs/>
+          <w:color w:val="000000"/>
+          <w:sz w:val="22"/>
+          <w:szCs w:val="22"/>
+          <w:u w:color="000000"/>
+        </w:rPr>
+        <w:t xml:space="preserve"> </w:t>
+      </w:r>
+      <w:r>
+        <w:rPr>
+          <w:rFonts w:ascii="Baskerville Old Face" w:eastAsia="Hiragino Sans W3" w:hAnsi="Baskerville Old Face" w:cs="Baskerville"/>
+          <w:i/>
+          <w:iCs/>
+          <w:color w:val="000000"/>
+          <w:sz w:val="22"/>
+          <w:szCs w:val="22"/>
+          <w:u w:color="000000"/>
+        </w:rPr>
+        <w:t>(Apex Systems)</w:t>
+      </w:r>
+      <w:r>
+        <w:rPr>
+          <w:rFonts w:ascii="Baskerville Old Face" w:eastAsia="Hiragino Sans W3" w:hAnsi="Baskerville Old Face" w:cs="Times"/>
+          <w:color w:val="000000"/>
+          <w:sz w:val="22"/>
+          <w:szCs w:val="22"/>
+          <w:u w:color="000000"/>
+        </w:rPr>
+        <w:tab/>
+      </w:r>
+      <w:r>
+        <w:rPr>
+          <w:rFonts w:ascii="Baskerville Old Face" w:eastAsia="Hiragino Sans W3" w:hAnsi="Baskerville Old Face" w:cs="Times"/>
+          <w:b/>
+          <w:color w:val="000000"/>
+          <w:sz w:val="22"/>
+          <w:szCs w:val="22"/>
+          <w:u w:color="000000"/>
+        </w:rPr>
+        <w:t>San Francisco, CA</w:t>
+      </w:r>
+      <w:r>
+        <w:rPr>
+          <w:rFonts w:ascii="Baskerville Old Face" w:eastAsia="Hiragino Sans W3" w:hAnsi="Baskerville Old Face" w:cs="Times"/>
+          <w:b/>
+          <w:color w:val="000000"/>
+          <w:sz w:val="22"/>
+          <w:szCs w:val="22"/>
+          <w:u w:color="000000"/>
+        </w:rPr>
+        <w:t xml:space="preserve"> / Remote</w:t>
+      </w:r>
+    </w:p>
+    <w:p>
+      <w:pPr>
+        <w:tabs>
+          <w:tab w:val="right" w:pos="10800"/>
+        </w:tabs>
+        <w:autoSpaceDE w:val="0"/>
+        <w:autoSpaceDN w:val="0"/>
+        <w:adjustRightInd w:val="0"/>
+        <w:spacing w:after="120"/>
+        <w:rPr>
+          <w:rFonts w:ascii="Baskerville Old Face" w:eastAsia="Hiragino Sans W3" w:hAnsi="Baskerville Old Face" w:cs="Times"/>
+          <w:color w:val="000000"/>
+          <w:sz w:val="22"/>
+          <w:szCs w:val="22"/>
+          <w:u w:color="000000"/>
+        </w:rPr>
+      </w:pPr>
+      <w:r>
+        <w:rPr>
+          <w:rFonts w:ascii="Baskerville Old Face" w:eastAsia="Hiragino Sans W3" w:hAnsi="Baskerville Old Face" w:cs="Times"/>
+          <w:b/>
+          <w:color w:val="000000"/>
+          <w:sz w:val="22"/>
+          <w:szCs w:val="22"/>
+          <w:u w:color="000000"/>
+        </w:rPr>
+        <w:t>Business Analyst</w:t>
+      </w:r>
+      <w:r>
+        <w:rPr>
+          <w:rFonts w:ascii="Baskerville Old Face" w:eastAsia="Hiragino Sans W3" w:hAnsi="Baskerville Old Face" w:cs="Times"/>
+          <w:color w:val="000000"/>
+          <w:sz w:val="22"/>
+          <w:szCs w:val="22"/>
+          <w:u w:color="000000"/>
+        </w:rPr>
+        <w:tab/>
+      </w:r>
+      <w:r>
+        <w:rPr>
+          <w:rFonts w:ascii="Baskerville Old Face" w:eastAsia="Hiragino Sans W3" w:hAnsi="Baskerville Old Face" w:cs="Times"/>
+          <w:b/>
+          <w:color w:val="000000"/>
+          <w:sz w:val="22"/>
+          <w:szCs w:val="22"/>
+          <w:u w:color="000000"/>
+        </w:rPr>
+        <w:t>May</w:t>
+      </w:r>
+      <w:r>
+        <w:rPr>
+          <w:rFonts w:ascii="Baskerville Old Face" w:eastAsia="Hiragino Sans W3" w:hAnsi="Baskerville Old Face" w:cs="Times"/>
+          <w:b/>
+          <w:color w:val="000000"/>
+          <w:sz w:val="22"/>
+          <w:szCs w:val="22"/>
+          <w:u w:color="000000"/>
+        </w:rPr>
+        <w:t xml:space="preserve"> </w:t>
+      </w:r>
+      <w:r>
+        <w:rPr>
+          <w:rFonts w:ascii="Baskerville Old Face" w:eastAsia="Hiragino Sans W3" w:hAnsi="Baskerville Old Face" w:cs="Times"/>
+          <w:b/>
+          <w:color w:val="000000"/>
+          <w:sz w:val="22"/>
+          <w:szCs w:val="22"/>
+          <w:u w:color="000000"/>
+        </w:rPr>
+        <w:t xml:space="preserve">2020 – </w:t>
+      </w:r>
+      <w:r>
+        <w:rPr>
+          <w:rFonts w:ascii="Baskerville Old Face" w:eastAsia="Hiragino Sans W3" w:hAnsi="Baskerville Old Face" w:cs="Times"/>
+          <w:b/>
+          <w:color w:val="000000"/>
+          <w:sz w:val="22"/>
+          <w:szCs w:val="22"/>
+          <w:u w:color="000000"/>
+        </w:rPr>
+        <w:t>May 2021</w:t>
       </w:r>
     </w:p>
     <w:p>
@@ -1090,13 +1954,11 @@
           <w:numId w:val="1"/>
         </w:numPr>
         <w:tabs>
-          <w:tab w:val="left" w:pos="360"/>
           <w:tab w:val="left" w:pos="720"/>
         </w:tabs>
         <w:autoSpaceDE w:val="0"/>
         <w:autoSpaceDN w:val="0"/>
         <w:adjustRightInd w:val="0"/>
-        <w:ind w:hanging="630"/>
         <w:contextualSpacing/>
         <w:rPr>
           <w:rFonts w:ascii="Baskerville Old Face" w:eastAsia="Hiragino Sans W3" w:hAnsi="Baskerville Old Face" w:cs="Times"/>
@@ -1109,12 +1971,683 @@
       <w:r>
         <w:rPr>
           <w:rFonts w:ascii="Baskerville Old Face" w:eastAsia="Hiragino Sans W3" w:hAnsi="Baskerville Old Face" w:cs="Times"/>
-          <w:color w:val="000000"/>
-          <w:sz w:val="20"/>
-          <w:szCs w:val="20"/>
-          <w:u w:color="000000"/>
-        </w:rPr>
-        <w:t>Fill in gaps on various teams and projects when needed</w:t>
+          <w:b/>
+          <w:color w:val="000000"/>
+          <w:sz w:val="20"/>
+          <w:szCs w:val="20"/>
+          <w:u w:color="000000"/>
+        </w:rPr>
+        <w:t>Front-</w:t>
+      </w:r>
+      <w:r>
+        <w:rPr>
+          <w:rFonts w:ascii="Baskerville Old Face" w:eastAsia="Hiragino Sans W3" w:hAnsi="Baskerville Old Face" w:cs="Times"/>
+          <w:b/>
+          <w:color w:val="000000"/>
+          <w:sz w:val="20"/>
+          <w:szCs w:val="20"/>
+          <w:u w:color="000000"/>
+        </w:rPr>
+        <w:t>E</w:t>
+      </w:r>
+      <w:r>
+        <w:rPr>
+          <w:rFonts w:ascii="Baskerville Old Face" w:eastAsia="Hiragino Sans W3" w:hAnsi="Baskerville Old Face" w:cs="Times"/>
+          <w:b/>
+          <w:color w:val="000000"/>
+          <w:sz w:val="20"/>
+          <w:szCs w:val="20"/>
+          <w:u w:color="000000"/>
+        </w:rPr>
+        <w:t>nd UI:</w:t>
+      </w:r>
+      <w:r>
+        <w:rPr>
+          <w:rFonts w:ascii="Baskerville Old Face" w:eastAsia="Hiragino Sans W3" w:hAnsi="Baskerville Old Face" w:cs="Times"/>
+          <w:color w:val="000000"/>
+          <w:sz w:val="20"/>
+          <w:szCs w:val="20"/>
+          <w:u w:color="000000"/>
+        </w:rPr>
+        <w:t xml:space="preserve"> </w:t>
+      </w:r>
+      <w:r>
+        <w:rPr>
+          <w:rFonts w:ascii="Baskerville Old Face" w:eastAsia="Hiragino Sans W3" w:hAnsi="Baskerville Old Face" w:cs="Times"/>
+          <w:color w:val="000000"/>
+          <w:sz w:val="20"/>
+          <w:szCs w:val="20"/>
+          <w:u w:color="000000"/>
+        </w:rPr>
+        <w:t>Work</w:t>
+      </w:r>
+      <w:r>
+        <w:rPr>
+          <w:rFonts w:ascii="Baskerville Old Face" w:eastAsia="Hiragino Sans W3" w:hAnsi="Baskerville Old Face" w:cs="Times"/>
+          <w:color w:val="000000"/>
+          <w:sz w:val="20"/>
+          <w:szCs w:val="20"/>
+          <w:u w:color="000000"/>
+        </w:rPr>
+        <w:t>ed</w:t>
+      </w:r>
+      <w:r>
+        <w:rPr>
+          <w:rFonts w:ascii="Baskerville Old Face" w:eastAsia="Hiragino Sans W3" w:hAnsi="Baskerville Old Face" w:cs="Times"/>
+          <w:color w:val="000000"/>
+          <w:sz w:val="20"/>
+          <w:szCs w:val="20"/>
+          <w:u w:color="000000"/>
+        </w:rPr>
+        <w:t xml:space="preserve"> with developers to build a new f</w:t>
+      </w:r>
+      <w:r>
+        <w:rPr>
+          <w:rFonts w:ascii="Baskerville Old Face" w:eastAsia="Hiragino Sans W3" w:hAnsi="Baskerville Old Face" w:cs="Times"/>
+          <w:color w:val="000000"/>
+          <w:sz w:val="20"/>
+          <w:szCs w:val="20"/>
+          <w:u w:color="000000"/>
+        </w:rPr>
+        <w:t>r</w:t>
+      </w:r>
+      <w:r>
+        <w:rPr>
+          <w:rFonts w:ascii="Baskerville Old Face" w:eastAsia="Hiragino Sans W3" w:hAnsi="Baskerville Old Face" w:cs="Times"/>
+          <w:color w:val="000000"/>
+          <w:sz w:val="20"/>
+          <w:szCs w:val="20"/>
+          <w:u w:color="000000"/>
+        </w:rPr>
+        <w:t xml:space="preserve">ont-end UI to display trade orders for portfolio managers </w:t>
+      </w:r>
+    </w:p>
+    <w:p>
+      <w:pPr>
+        <w:numPr>
+          <w:ilvl w:val="0"/>
+          <w:numId w:val="1"/>
+        </w:numPr>
+        <w:tabs>
+          <w:tab w:val="left" w:pos="720"/>
+        </w:tabs>
+        <w:autoSpaceDE w:val="0"/>
+        <w:autoSpaceDN w:val="0"/>
+        <w:adjustRightInd w:val="0"/>
+        <w:contextualSpacing/>
+        <w:rPr>
+          <w:rFonts w:ascii="Baskerville Old Face" w:eastAsia="Hiragino Sans W3" w:hAnsi="Baskerville Old Face" w:cs="Times"/>
+          <w:color w:val="000000"/>
+          <w:sz w:val="20"/>
+          <w:szCs w:val="20"/>
+          <w:u w:color="000000"/>
+        </w:rPr>
+      </w:pPr>
+      <w:r>
+        <w:rPr>
+          <w:rFonts w:ascii="Baskerville Old Face" w:eastAsia="Hiragino Sans W3" w:hAnsi="Baskerville Old Face" w:cs="Times"/>
+          <w:b/>
+          <w:color w:val="000000"/>
+          <w:sz w:val="20"/>
+          <w:szCs w:val="20"/>
+          <w:u w:color="000000"/>
+        </w:rPr>
+        <w:t xml:space="preserve">SQL/QA </w:t>
+      </w:r>
+      <w:r>
+        <w:rPr>
+          <w:rFonts w:ascii="Baskerville Old Face" w:eastAsia="Hiragino Sans W3" w:hAnsi="Baskerville Old Face" w:cs="Times"/>
+          <w:b/>
+          <w:color w:val="000000"/>
+          <w:sz w:val="20"/>
+          <w:szCs w:val="20"/>
+          <w:u w:color="000000"/>
+        </w:rPr>
+        <w:t>V</w:t>
+      </w:r>
+      <w:r>
+        <w:rPr>
+          <w:rFonts w:ascii="Baskerville Old Face" w:eastAsia="Hiragino Sans W3" w:hAnsi="Baskerville Old Face" w:cs="Times"/>
+          <w:b/>
+          <w:color w:val="000000"/>
+          <w:sz w:val="20"/>
+          <w:szCs w:val="20"/>
+          <w:u w:color="000000"/>
+        </w:rPr>
+        <w:t>alidation:</w:t>
+      </w:r>
+      <w:r>
+        <w:rPr>
+          <w:rFonts w:ascii="Baskerville Old Face" w:eastAsia="Hiragino Sans W3" w:hAnsi="Baskerville Old Face" w:cs="Times"/>
+          <w:color w:val="000000"/>
+          <w:sz w:val="20"/>
+          <w:szCs w:val="20"/>
+          <w:u w:color="000000"/>
+        </w:rPr>
+        <w:t xml:space="preserve"> </w:t>
+      </w:r>
+      <w:r>
+        <w:rPr>
+          <w:rFonts w:ascii="Baskerville Old Face" w:eastAsia="Hiragino Sans W3" w:hAnsi="Baskerville Old Face" w:cs="Times"/>
+          <w:color w:val="000000"/>
+          <w:sz w:val="20"/>
+          <w:szCs w:val="20"/>
+          <w:u w:color="000000"/>
+        </w:rPr>
+        <w:t>Quer</w:t>
+      </w:r>
+      <w:r>
+        <w:rPr>
+          <w:rFonts w:ascii="Baskerville Old Face" w:eastAsia="Hiragino Sans W3" w:hAnsi="Baskerville Old Face" w:cs="Times"/>
+          <w:color w:val="000000"/>
+          <w:sz w:val="20"/>
+          <w:szCs w:val="20"/>
+          <w:u w:color="000000"/>
+        </w:rPr>
+        <w:t>ied</w:t>
+      </w:r>
+      <w:r>
+        <w:rPr>
+          <w:rFonts w:ascii="Baskerville Old Face" w:eastAsia="Hiragino Sans W3" w:hAnsi="Baskerville Old Face" w:cs="Times"/>
+          <w:color w:val="000000"/>
+          <w:sz w:val="20"/>
+          <w:szCs w:val="20"/>
+          <w:u w:color="000000"/>
+        </w:rPr>
+        <w:t xml:space="preserve"> databases using </w:t>
+      </w:r>
+      <w:r>
+        <w:rPr>
+          <w:rFonts w:ascii="Baskerville Old Face" w:eastAsia="Hiragino Sans W3" w:hAnsi="Baskerville Old Face" w:cs="Times"/>
+          <w:color w:val="000000"/>
+          <w:sz w:val="20"/>
+          <w:szCs w:val="20"/>
+          <w:u w:color="000000"/>
+        </w:rPr>
+        <w:t xml:space="preserve">SQL </w:t>
+      </w:r>
+      <w:r>
+        <w:rPr>
+          <w:rFonts w:ascii="Baskerville Old Face" w:eastAsia="Hiragino Sans W3" w:hAnsi="Baskerville Old Face" w:cs="Times"/>
+          <w:color w:val="000000"/>
+          <w:sz w:val="20"/>
+          <w:szCs w:val="20"/>
+          <w:u w:color="000000"/>
+        </w:rPr>
+        <w:t xml:space="preserve">to </w:t>
+      </w:r>
+      <w:r>
+        <w:rPr>
+          <w:rFonts w:ascii="Baskerville Old Face" w:eastAsia="Hiragino Sans W3" w:hAnsi="Baskerville Old Face" w:cs="Times"/>
+          <w:color w:val="000000"/>
+          <w:sz w:val="20"/>
+          <w:szCs w:val="20"/>
+          <w:u w:color="000000"/>
+        </w:rPr>
+        <w:t>validate</w:t>
+      </w:r>
+      <w:r>
+        <w:rPr>
+          <w:rFonts w:ascii="Baskerville Old Face" w:eastAsia="Hiragino Sans W3" w:hAnsi="Baskerville Old Face" w:cs="Times"/>
+          <w:color w:val="000000"/>
+          <w:sz w:val="20"/>
+          <w:szCs w:val="20"/>
+          <w:u w:color="000000"/>
+        </w:rPr>
+        <w:t xml:space="preserve"> data while conducting UAT and QA testing</w:t>
+      </w:r>
+      <w:r>
+        <w:rPr>
+          <w:rFonts w:ascii="Baskerville Old Face" w:eastAsia="Hiragino Sans W3" w:hAnsi="Baskerville Old Face" w:cs="Times"/>
+          <w:color w:val="000000"/>
+          <w:sz w:val="20"/>
+          <w:szCs w:val="20"/>
+          <w:u w:color="000000"/>
+        </w:rPr>
+        <w:t xml:space="preserve"> and question/improve </w:t>
+      </w:r>
+      <w:r>
+        <w:rPr>
+          <w:rFonts w:ascii="Baskerville Old Face" w:eastAsia="Hiragino Sans W3" w:hAnsi="Baskerville Old Face" w:cs="Times"/>
+          <w:color w:val="000000"/>
+          <w:sz w:val="20"/>
+          <w:szCs w:val="20"/>
+          <w:u w:color="000000"/>
+        </w:rPr>
+        <w:t xml:space="preserve">UI </w:t>
+      </w:r>
+      <w:r>
+        <w:rPr>
+          <w:rFonts w:ascii="Baskerville Old Face" w:eastAsia="Hiragino Sans W3" w:hAnsi="Baskerville Old Face" w:cs="Times"/>
+          <w:color w:val="000000"/>
+          <w:sz w:val="20"/>
+          <w:szCs w:val="20"/>
+          <w:u w:color="000000"/>
+        </w:rPr>
+        <w:t>functionality and efficienc</w:t>
+      </w:r>
+      <w:r>
+        <w:rPr>
+          <w:rFonts w:ascii="Baskerville Old Face" w:eastAsia="Hiragino Sans W3" w:hAnsi="Baskerville Old Face" w:cs="Times"/>
+          <w:color w:val="000000"/>
+          <w:sz w:val="20"/>
+          <w:szCs w:val="20"/>
+          <w:u w:color="000000"/>
+        </w:rPr>
+        <w:t>y</w:t>
+      </w:r>
+    </w:p>
+    <w:p>
+      <w:pPr>
+        <w:numPr>
+          <w:ilvl w:val="0"/>
+          <w:numId w:val="1"/>
+        </w:numPr>
+        <w:tabs>
+          <w:tab w:val="left" w:pos="720"/>
+        </w:tabs>
+        <w:autoSpaceDE w:val="0"/>
+        <w:autoSpaceDN w:val="0"/>
+        <w:adjustRightInd w:val="0"/>
+        <w:contextualSpacing/>
+        <w:rPr>
+          <w:rFonts w:ascii="Baskerville Old Face" w:eastAsia="Hiragino Sans W3" w:hAnsi="Baskerville Old Face" w:cs="Times"/>
+          <w:color w:val="000000"/>
+          <w:sz w:val="20"/>
+          <w:szCs w:val="20"/>
+          <w:u w:color="000000"/>
+        </w:rPr>
+      </w:pPr>
+      <w:r>
+        <w:rPr>
+          <w:rFonts w:ascii="Baskerville Old Face" w:eastAsia="Hiragino Sans W3" w:hAnsi="Baskerville Old Face" w:cs="Times"/>
+          <w:b/>
+          <w:color w:val="000000"/>
+          <w:sz w:val="20"/>
+          <w:szCs w:val="20"/>
+          <w:u w:color="000000"/>
+        </w:rPr>
+        <w:t xml:space="preserve">Agile/Scrum: </w:t>
+      </w:r>
+      <w:r>
+        <w:rPr>
+          <w:rFonts w:ascii="Baskerville Old Face" w:eastAsia="Hiragino Sans W3" w:hAnsi="Baskerville Old Face" w:cs="Times"/>
+          <w:color w:val="000000"/>
+          <w:sz w:val="20"/>
+          <w:szCs w:val="20"/>
+          <w:u w:color="000000"/>
+        </w:rPr>
+        <w:t>Lead daily project scrum calls to ensure timely competition of user stories and appropriate allocation of resources</w:t>
+      </w:r>
+    </w:p>
+    <w:p>
+      <w:pPr>
+        <w:numPr>
+          <w:ilvl w:val="0"/>
+          <w:numId w:val="1"/>
+        </w:numPr>
+        <w:tabs>
+          <w:tab w:val="left" w:pos="720"/>
+        </w:tabs>
+        <w:autoSpaceDE w:val="0"/>
+        <w:autoSpaceDN w:val="0"/>
+        <w:adjustRightInd w:val="0"/>
+        <w:contextualSpacing/>
+        <w:rPr>
+          <w:rFonts w:ascii="Baskerville Old Face" w:eastAsia="Hiragino Sans W3" w:hAnsi="Baskerville Old Face" w:cs="Times"/>
+          <w:color w:val="000000"/>
+          <w:sz w:val="20"/>
+          <w:szCs w:val="20"/>
+          <w:u w:color="000000"/>
+        </w:rPr>
+      </w:pPr>
+      <w:r>
+        <w:rPr>
+          <w:rFonts w:ascii="Baskerville Old Face" w:eastAsia="Hiragino Sans W3" w:hAnsi="Baskerville Old Face" w:cs="Times"/>
+          <w:b/>
+          <w:bCs/>
+          <w:color w:val="000000"/>
+          <w:sz w:val="20"/>
+          <w:szCs w:val="20"/>
+          <w:u w:color="000000"/>
+        </w:rPr>
+        <w:t>Flexibility</w:t>
+      </w:r>
+      <w:r>
+        <w:rPr>
+          <w:rFonts w:ascii="Baskerville Old Face" w:eastAsia="Hiragino Sans W3" w:hAnsi="Baskerville Old Face" w:cs="Times"/>
+          <w:b/>
+          <w:bCs/>
+          <w:color w:val="000000"/>
+          <w:sz w:val="20"/>
+          <w:szCs w:val="20"/>
+          <w:u w:color="000000"/>
+        </w:rPr>
+        <w:t>:</w:t>
+      </w:r>
+      <w:r>
+        <w:rPr>
+          <w:rFonts w:ascii="Baskerville Old Face" w:eastAsia="Hiragino Sans W3" w:hAnsi="Baskerville Old Face" w:cs="Times"/>
+          <w:color w:val="000000"/>
+          <w:sz w:val="20"/>
+          <w:szCs w:val="20"/>
+          <w:u w:color="000000"/>
+        </w:rPr>
+        <w:t xml:space="preserve"> </w:t>
+      </w:r>
+      <w:r>
+        <w:rPr>
+          <w:rFonts w:ascii="Baskerville Old Face" w:eastAsia="Hiragino Sans W3" w:hAnsi="Baskerville Old Face" w:cs="Times"/>
+          <w:color w:val="000000"/>
+          <w:sz w:val="20"/>
+          <w:szCs w:val="20"/>
+          <w:u w:color="000000"/>
+        </w:rPr>
+        <w:t>Fill</w:t>
+      </w:r>
+      <w:r>
+        <w:rPr>
+          <w:rFonts w:ascii="Baskerville Old Face" w:eastAsia="Hiragino Sans W3" w:hAnsi="Baskerville Old Face" w:cs="Times"/>
+          <w:color w:val="000000"/>
+          <w:sz w:val="20"/>
+          <w:szCs w:val="20"/>
+          <w:u w:color="000000"/>
+        </w:rPr>
+        <w:t>ed</w:t>
+      </w:r>
+      <w:r>
+        <w:rPr>
+          <w:rFonts w:ascii="Baskerville Old Face" w:eastAsia="Hiragino Sans W3" w:hAnsi="Baskerville Old Face" w:cs="Times"/>
+          <w:color w:val="000000"/>
+          <w:sz w:val="20"/>
+          <w:szCs w:val="20"/>
+          <w:u w:color="000000"/>
+        </w:rPr>
+        <w:t xml:space="preserve"> in gaps on teams </w:t>
+      </w:r>
+      <w:r>
+        <w:rPr>
+          <w:rFonts w:ascii="Baskerville Old Face" w:eastAsia="Hiragino Sans W3" w:hAnsi="Baskerville Old Face" w:cs="Times"/>
+          <w:color w:val="000000"/>
+          <w:sz w:val="20"/>
+          <w:szCs w:val="20"/>
+          <w:u w:color="000000"/>
+        </w:rPr>
+        <w:t xml:space="preserve">and worked on various projects related to </w:t>
+      </w:r>
+      <w:r>
+        <w:rPr>
+          <w:rFonts w:ascii="Baskerville Old Face" w:eastAsia="Hiragino Sans W3" w:hAnsi="Baskerville Old Face" w:cs="Times"/>
+          <w:color w:val="000000"/>
+          <w:sz w:val="20"/>
+          <w:szCs w:val="20"/>
+          <w:u w:color="000000"/>
+        </w:rPr>
+        <w:t>test</w:t>
+      </w:r>
+      <w:r>
+        <w:rPr>
+          <w:rFonts w:ascii="Baskerville Old Face" w:eastAsia="Hiragino Sans W3" w:hAnsi="Baskerville Old Face" w:cs="Times"/>
+          <w:color w:val="000000"/>
+          <w:sz w:val="20"/>
+          <w:szCs w:val="20"/>
+          <w:u w:color="000000"/>
+        </w:rPr>
+        <w:t>ing</w:t>
+      </w:r>
+      <w:r>
+        <w:rPr>
+          <w:rFonts w:ascii="Baskerville Old Face" w:eastAsia="Hiragino Sans W3" w:hAnsi="Baskerville Old Face" w:cs="Times"/>
+          <w:color w:val="000000"/>
+          <w:sz w:val="20"/>
+          <w:szCs w:val="20"/>
+          <w:u w:color="000000"/>
+        </w:rPr>
+        <w:t xml:space="preserve"> vendor </w:t>
+      </w:r>
+      <w:r>
+        <w:rPr>
+          <w:rFonts w:ascii="Baskerville Old Face" w:eastAsia="Hiragino Sans W3" w:hAnsi="Baskerville Old Face" w:cs="Times"/>
+          <w:color w:val="000000"/>
+          <w:sz w:val="20"/>
+          <w:szCs w:val="20"/>
+          <w:u w:color="000000"/>
+        </w:rPr>
+        <w:t xml:space="preserve">account and trade management </w:t>
+      </w:r>
+      <w:r>
+        <w:rPr>
+          <w:rFonts w:ascii="Baskerville Old Face" w:eastAsia="Hiragino Sans W3" w:hAnsi="Baskerville Old Face" w:cs="Times"/>
+          <w:color w:val="000000"/>
+          <w:sz w:val="20"/>
+          <w:szCs w:val="20"/>
+          <w:u w:color="000000"/>
+        </w:rPr>
+        <w:t>system</w:t>
+      </w:r>
+      <w:r>
+        <w:rPr>
+          <w:rFonts w:ascii="Baskerville Old Face" w:eastAsia="Hiragino Sans W3" w:hAnsi="Baskerville Old Face" w:cs="Times"/>
+          <w:color w:val="000000"/>
+          <w:sz w:val="20"/>
+          <w:szCs w:val="20"/>
+          <w:u w:color="000000"/>
+        </w:rPr>
+        <w:t xml:space="preserve"> and</w:t>
+      </w:r>
+      <w:r>
+        <w:rPr>
+          <w:rFonts w:ascii="Baskerville Old Face" w:eastAsia="Hiragino Sans W3" w:hAnsi="Baskerville Old Face" w:cs="Times"/>
+          <w:color w:val="000000"/>
+          <w:sz w:val="20"/>
+          <w:szCs w:val="20"/>
+          <w:u w:color="000000"/>
+        </w:rPr>
+        <w:t xml:space="preserve"> </w:t>
+      </w:r>
+      <w:r>
+        <w:rPr>
+          <w:rFonts w:ascii="Baskerville Old Face" w:eastAsia="Hiragino Sans W3" w:hAnsi="Baskerville Old Face" w:cs="Times"/>
+          <w:color w:val="000000"/>
+          <w:sz w:val="20"/>
+          <w:szCs w:val="20"/>
+          <w:u w:color="000000"/>
+        </w:rPr>
+        <w:t>migrat</w:t>
+      </w:r>
+      <w:r>
+        <w:rPr>
+          <w:rFonts w:ascii="Baskerville Old Face" w:eastAsia="Hiragino Sans W3" w:hAnsi="Baskerville Old Face" w:cs="Times"/>
+          <w:color w:val="000000"/>
+          <w:sz w:val="20"/>
+          <w:szCs w:val="20"/>
+          <w:u w:color="000000"/>
+        </w:rPr>
+        <w:t>ing</w:t>
+      </w:r>
+      <w:r>
+        <w:rPr>
+          <w:rFonts w:ascii="Baskerville Old Face" w:eastAsia="Hiragino Sans W3" w:hAnsi="Baskerville Old Face" w:cs="Times"/>
+          <w:color w:val="000000"/>
+          <w:sz w:val="20"/>
+          <w:szCs w:val="20"/>
+          <w:u w:color="000000"/>
+        </w:rPr>
+        <w:t xml:space="preserve"> </w:t>
+      </w:r>
+      <w:r>
+        <w:rPr>
+          <w:rFonts w:ascii="Baskerville Old Face" w:eastAsia="Hiragino Sans W3" w:hAnsi="Baskerville Old Face" w:cs="Times"/>
+          <w:color w:val="000000"/>
+          <w:sz w:val="20"/>
+          <w:szCs w:val="20"/>
+          <w:u w:color="000000"/>
+        </w:rPr>
+        <w:t xml:space="preserve">ETF </w:t>
+      </w:r>
+      <w:r>
+        <w:rPr>
+          <w:rFonts w:ascii="Baskerville Old Face" w:eastAsia="Hiragino Sans W3" w:hAnsi="Baskerville Old Face" w:cs="Times"/>
+          <w:color w:val="000000"/>
+          <w:sz w:val="20"/>
+          <w:szCs w:val="20"/>
+          <w:u w:color="000000"/>
+        </w:rPr>
+        <w:t>trade</w:t>
+      </w:r>
+      <w:r>
+        <w:rPr>
+          <w:rFonts w:ascii="Baskerville Old Face" w:eastAsia="Hiragino Sans W3" w:hAnsi="Baskerville Old Face" w:cs="Times"/>
+          <w:color w:val="000000"/>
+          <w:sz w:val="20"/>
+          <w:szCs w:val="20"/>
+          <w:u w:color="000000"/>
+        </w:rPr>
+        <w:t xml:space="preserve"> order processing</w:t>
+      </w:r>
+      <w:r>
+        <w:rPr>
+          <w:rFonts w:ascii="Baskerville Old Face" w:eastAsia="Hiragino Sans W3" w:hAnsi="Baskerville Old Face" w:cs="Times"/>
+          <w:color w:val="000000"/>
+          <w:sz w:val="20"/>
+          <w:szCs w:val="20"/>
+          <w:u w:color="000000"/>
+        </w:rPr>
+        <w:t xml:space="preserve"> file</w:t>
+      </w:r>
+    </w:p>
+    <w:p>
+      <w:pPr>
+        <w:numPr>
+          <w:ilvl w:val="0"/>
+          <w:numId w:val="1"/>
+        </w:numPr>
+        <w:tabs>
+          <w:tab w:val="left" w:pos="720"/>
+        </w:tabs>
+        <w:autoSpaceDE w:val="0"/>
+        <w:autoSpaceDN w:val="0"/>
+        <w:adjustRightInd w:val="0"/>
+        <w:contextualSpacing/>
+        <w:rPr>
+          <w:rFonts w:ascii="Baskerville Old Face" w:eastAsia="Hiragino Sans W3" w:hAnsi="Baskerville Old Face" w:cs="Times"/>
+          <w:color w:val="000000"/>
+          <w:sz w:val="20"/>
+          <w:szCs w:val="20"/>
+          <w:u w:color="000000"/>
+        </w:rPr>
+      </w:pPr>
+      <w:r>
+        <w:rPr>
+          <w:rFonts w:ascii="Baskerville Old Face" w:eastAsia="Hiragino Sans W3" w:hAnsi="Baskerville Old Face" w:cs="Times"/>
+          <w:b/>
+          <w:bCs/>
+          <w:color w:val="000000"/>
+          <w:sz w:val="20"/>
+          <w:szCs w:val="20"/>
+          <w:u w:color="000000"/>
+        </w:rPr>
+        <w:t>Documentation:</w:t>
+      </w:r>
+      <w:r>
+        <w:rPr>
+          <w:rFonts w:ascii="Baskerville Old Face" w:eastAsia="Hiragino Sans W3" w:hAnsi="Baskerville Old Face" w:cs="Times"/>
+          <w:color w:val="000000"/>
+          <w:sz w:val="20"/>
+          <w:szCs w:val="20"/>
+          <w:u w:color="000000"/>
+        </w:rPr>
+        <w:t xml:space="preserve"> </w:t>
+      </w:r>
+      <w:r>
+        <w:rPr>
+          <w:rFonts w:ascii="Baskerville Old Face" w:eastAsia="Hiragino Sans W3" w:hAnsi="Baskerville Old Face" w:cs="Times"/>
+          <w:color w:val="000000"/>
+          <w:sz w:val="20"/>
+          <w:szCs w:val="20"/>
+          <w:u w:color="000000"/>
+        </w:rPr>
+        <w:t>C</w:t>
+      </w:r>
+      <w:r>
+        <w:rPr>
+          <w:rFonts w:ascii="Baskerville Old Face" w:eastAsia="Hiragino Sans W3" w:hAnsi="Baskerville Old Face" w:cs="Times"/>
+          <w:color w:val="000000"/>
+          <w:sz w:val="20"/>
+          <w:szCs w:val="20"/>
+          <w:u w:color="000000"/>
+        </w:rPr>
+        <w:t>reate</w:t>
+      </w:r>
+      <w:r>
+        <w:rPr>
+          <w:rFonts w:ascii="Baskerville Old Face" w:eastAsia="Hiragino Sans W3" w:hAnsi="Baskerville Old Face" w:cs="Times"/>
+          <w:color w:val="000000"/>
+          <w:sz w:val="20"/>
+          <w:szCs w:val="20"/>
+          <w:u w:color="000000"/>
+        </w:rPr>
+        <w:t>d</w:t>
+      </w:r>
+      <w:r>
+        <w:rPr>
+          <w:rFonts w:ascii="Baskerville Old Face" w:eastAsia="Hiragino Sans W3" w:hAnsi="Baskerville Old Face" w:cs="Times"/>
+          <w:color w:val="000000"/>
+          <w:sz w:val="20"/>
+          <w:szCs w:val="20"/>
+          <w:u w:color="000000"/>
+        </w:rPr>
+        <w:t xml:space="preserve"> </w:t>
+      </w:r>
+      <w:r>
+        <w:rPr>
+          <w:rFonts w:ascii="Baskerville Old Face" w:eastAsia="Hiragino Sans W3" w:hAnsi="Baskerville Old Face" w:cs="Times"/>
+          <w:color w:val="000000"/>
+          <w:sz w:val="20"/>
+          <w:szCs w:val="20"/>
+          <w:u w:color="000000"/>
+        </w:rPr>
+        <w:t xml:space="preserve">production support </w:t>
+      </w:r>
+      <w:r>
+        <w:rPr>
+          <w:rFonts w:ascii="Baskerville Old Face" w:eastAsia="Hiragino Sans W3" w:hAnsi="Baskerville Old Face" w:cs="Times"/>
+          <w:color w:val="000000"/>
+          <w:sz w:val="20"/>
+          <w:szCs w:val="20"/>
+          <w:u w:color="000000"/>
+        </w:rPr>
+        <w:t>d</w:t>
+      </w:r>
+      <w:r>
+        <w:rPr>
+          <w:rFonts w:ascii="Baskerville Old Face" w:eastAsia="Hiragino Sans W3" w:hAnsi="Baskerville Old Face" w:cs="Times"/>
+          <w:color w:val="000000"/>
+          <w:sz w:val="20"/>
+          <w:szCs w:val="20"/>
+          <w:u w:color="000000"/>
+        </w:rPr>
+        <w:t>ocumentation</w:t>
+      </w:r>
+      <w:r>
+        <w:rPr>
+          <w:rFonts w:ascii="Baskerville Old Face" w:eastAsia="Hiragino Sans W3" w:hAnsi="Baskerville Old Face" w:cs="Times"/>
+          <w:color w:val="000000"/>
+          <w:sz w:val="20"/>
+          <w:szCs w:val="20"/>
+          <w:u w:color="000000"/>
+        </w:rPr>
+        <w:t xml:space="preserve"> for import and export feeds for trading system</w:t>
+      </w:r>
+      <w:r>
+        <w:rPr>
+          <w:rFonts w:ascii="Baskerville Old Face" w:eastAsia="Hiragino Sans W3" w:hAnsi="Baskerville Old Face" w:cs="Times"/>
+          <w:color w:val="000000"/>
+          <w:sz w:val="20"/>
+          <w:szCs w:val="20"/>
+          <w:u w:color="000000"/>
+        </w:rPr>
+        <w:t>s</w:t>
       </w:r>
     </w:p>
     <w:p>
@@ -1130,8 +2663,8 @@
         <w:rPr>
           <w:rFonts w:ascii="Baskerville Old Face" w:eastAsia="Hiragino Sans W3" w:hAnsi="Baskerville Old Face" w:cs="Times"/>
           <w:color w:val="000000"/>
-          <w:sz w:val="10"/>
-          <w:szCs w:val="10"/>
+          <w:sz w:val="20"/>
+          <w:szCs w:val="20"/>
           <w:u w:color="000000"/>
         </w:rPr>
       </w:pPr>
@@ -1183,6 +2716,7 @@
       <w:r>
         <w:rPr>
           <w:rFonts w:ascii="Baskerville Old Face" w:eastAsia="Hiragino Sans W3" w:hAnsi="Baskerville Old Face" w:cs="Times"/>
+          <w:b/>
           <w:color w:val="000000"/>
           <w:sz w:val="22"/>
           <w:szCs w:val="22"/>
@@ -1199,76 +2733,772 @@
         <w:autoSpaceDE w:val="0"/>
         <w:autoSpaceDN w:val="0"/>
         <w:adjustRightInd w:val="0"/>
+        <w:spacing w:after="120"/>
+        <w:rPr>
+          <w:rFonts w:ascii="Baskerville Old Face" w:eastAsia="Hiragino Sans W3" w:hAnsi="Baskerville Old Face" w:cs="Times"/>
+          <w:b/>
+          <w:color w:val="000000"/>
+          <w:sz w:val="22"/>
+          <w:szCs w:val="22"/>
+          <w:u w:color="000000"/>
+        </w:rPr>
+      </w:pPr>
+      <w:r>
+        <w:rPr>
+          <w:rFonts w:ascii="Baskerville Old Face" w:eastAsia="Hiragino Sans W3" w:hAnsi="Baskerville Old Face" w:cs="Times"/>
+          <w:b/>
+          <w:color w:val="000000"/>
+          <w:sz w:val="22"/>
+          <w:szCs w:val="22"/>
+          <w:u w:color="000000"/>
+        </w:rPr>
+        <w:t>Business Data Analyst</w:t>
+      </w:r>
+      <w:r>
+        <w:rPr>
+          <w:rFonts w:ascii="Baskerville Old Face" w:eastAsia="Hiragino Sans W3" w:hAnsi="Baskerville Old Face" w:cs="Times"/>
+          <w:b/>
+          <w:color w:val="000000"/>
+          <w:sz w:val="22"/>
+          <w:szCs w:val="22"/>
+          <w:u w:color="000000"/>
+        </w:rPr>
+        <w:t xml:space="preserve"> / Associate</w:t>
+      </w:r>
+      <w:r>
+        <w:rPr>
+          <w:rFonts w:ascii="Baskerville Old Face" w:eastAsia="Hiragino Sans W3" w:hAnsi="Baskerville Old Face" w:cs="Times"/>
+          <w:b/>
+          <w:color w:val="000000"/>
+          <w:sz w:val="22"/>
+          <w:szCs w:val="22"/>
+          <w:u w:color="000000"/>
+        </w:rPr>
+        <w:tab/>
+      </w:r>
+      <w:r>
+        <w:rPr>
+          <w:rFonts w:ascii="Baskerville Old Face" w:eastAsia="Hiragino Sans W3" w:hAnsi="Baskerville Old Face" w:cs="Times"/>
+          <w:b/>
+          <w:color w:val="000000"/>
+          <w:sz w:val="22"/>
+          <w:szCs w:val="22"/>
+          <w:u w:color="000000"/>
+        </w:rPr>
+        <w:t>February 201</w:t>
+      </w:r>
+      <w:r>
+        <w:rPr>
+          <w:rFonts w:ascii="Baskerville Old Face" w:eastAsia="Hiragino Sans W3" w:hAnsi="Baskerville Old Face" w:cs="Times"/>
+          <w:b/>
+          <w:color w:val="000000"/>
+          <w:sz w:val="22"/>
+          <w:szCs w:val="22"/>
+          <w:u w:color="000000"/>
+        </w:rPr>
+        <w:t>6</w:t>
+      </w:r>
+      <w:r>
+        <w:rPr>
+          <w:rFonts w:ascii="Baskerville Old Face" w:eastAsia="Hiragino Sans W3" w:hAnsi="Baskerville Old Face" w:cs="Times"/>
+          <w:b/>
+          <w:color w:val="000000"/>
+          <w:sz w:val="22"/>
+          <w:szCs w:val="22"/>
+          <w:u w:color="000000"/>
+        </w:rPr>
+        <w:t xml:space="preserve"> - June 2019</w:t>
+      </w:r>
+    </w:p>
+    <w:p>
+      <w:pPr>
+        <w:numPr>
+          <w:ilvl w:val="0"/>
+          <w:numId w:val="1"/>
+        </w:numPr>
+        <w:tabs>
+          <w:tab w:val="left" w:pos="720"/>
+        </w:tabs>
+        <w:autoSpaceDE w:val="0"/>
+        <w:autoSpaceDN w:val="0"/>
+        <w:adjustRightInd w:val="0"/>
         <w:contextualSpacing/>
         <w:rPr>
           <w:rFonts w:ascii="Baskerville Old Face" w:eastAsia="Hiragino Sans W3" w:hAnsi="Baskerville Old Face" w:cs="Times"/>
           <w:color w:val="000000"/>
-          <w:sz w:val="22"/>
-          <w:szCs w:val="22"/>
-          <w:u w:color="000000"/>
-        </w:rPr>
-      </w:pPr>
-      <w:r>
-        <w:rPr>
-          <w:rFonts w:ascii="Baskerville Old Face" w:eastAsia="Hiragino Sans W3" w:hAnsi="Baskerville Old Face" w:cs="Times"/>
-          <w:color w:val="000000"/>
-          <w:sz w:val="22"/>
-          <w:szCs w:val="22"/>
-          <w:u w:color="000000"/>
-        </w:rPr>
-        <w:t>Associate Business Data Analyst</w:t>
-      </w:r>
-      <w:r>
-        <w:rPr>
-          <w:rFonts w:ascii="Baskerville Old Face" w:eastAsia="Hiragino Sans W3" w:hAnsi="Baskerville Old Face" w:cs="Times"/>
-          <w:color w:val="000000"/>
-          <w:sz w:val="22"/>
-          <w:szCs w:val="22"/>
-          <w:u w:color="000000"/>
-        </w:rPr>
-        <w:tab/>
-      </w:r>
-      <w:r>
-        <w:rPr>
-          <w:rFonts w:ascii="Baskerville Old Face" w:eastAsia="Hiragino Sans W3" w:hAnsi="Baskerville Old Face" w:cs="Times"/>
-          <w:color w:val="000000"/>
-          <w:sz w:val="22"/>
-          <w:szCs w:val="22"/>
-          <w:u w:color="000000"/>
-        </w:rPr>
-        <w:t>February 2019 - June 2019</w:t>
-      </w:r>
-    </w:p>
-    <w:p>
-      <w:pPr>
+          <w:sz w:val="20"/>
+          <w:szCs w:val="20"/>
+          <w:u w:color="000000"/>
+        </w:rPr>
+      </w:pPr>
+      <w:r>
+        <w:rPr>
+          <w:rFonts w:ascii="Baskerville Old Face" w:eastAsia="Hiragino Sans W3" w:hAnsi="Baskerville Old Face" w:cs="Times"/>
+          <w:b/>
+          <w:bCs/>
+          <w:color w:val="000000"/>
+          <w:sz w:val="20"/>
+          <w:szCs w:val="20"/>
+          <w:u w:color="000000"/>
+        </w:rPr>
+        <w:t>Analysis:</w:t>
+      </w:r>
+      <w:r>
+        <w:rPr>
+          <w:rFonts w:ascii="Baskerville Old Face" w:eastAsia="Hiragino Sans W3" w:hAnsi="Baskerville Old Face" w:cs="Times"/>
+          <w:color w:val="000000"/>
+          <w:sz w:val="20"/>
+          <w:szCs w:val="20"/>
+          <w:u w:color="000000"/>
+        </w:rPr>
+        <w:t xml:space="preserve"> </w:t>
+      </w:r>
+      <w:r>
+        <w:rPr>
+          <w:rFonts w:ascii="Baskerville Old Face" w:eastAsia="Hiragino Sans W3" w:hAnsi="Baskerville Old Face" w:cs="Times"/>
+          <w:color w:val="000000"/>
+          <w:sz w:val="20"/>
+          <w:szCs w:val="20"/>
+          <w:u w:color="000000"/>
+        </w:rPr>
+        <w:t>Analyze</w:t>
+      </w:r>
+      <w:r>
+        <w:rPr>
+          <w:rFonts w:ascii="Baskerville Old Face" w:eastAsia="Hiragino Sans W3" w:hAnsi="Baskerville Old Face" w:cs="Times"/>
+          <w:color w:val="000000"/>
+          <w:sz w:val="20"/>
+          <w:szCs w:val="20"/>
+          <w:u w:color="000000"/>
+        </w:rPr>
+        <w:t>d</w:t>
+      </w:r>
+      <w:r>
+        <w:rPr>
+          <w:rFonts w:ascii="Baskerville Old Face" w:eastAsia="Hiragino Sans W3" w:hAnsi="Baskerville Old Face" w:cs="Times"/>
+          <w:color w:val="000000"/>
+          <w:sz w:val="20"/>
+          <w:szCs w:val="20"/>
+          <w:u w:color="000000"/>
+        </w:rPr>
+        <w:t xml:space="preserve"> and manage</w:t>
+      </w:r>
+      <w:r>
+        <w:rPr>
+          <w:rFonts w:ascii="Baskerville Old Face" w:eastAsia="Hiragino Sans W3" w:hAnsi="Baskerville Old Face" w:cs="Times"/>
+          <w:color w:val="000000"/>
+          <w:sz w:val="20"/>
+          <w:szCs w:val="20"/>
+          <w:u w:color="000000"/>
+        </w:rPr>
+        <w:t>d</w:t>
+      </w:r>
+      <w:r>
+        <w:rPr>
+          <w:rFonts w:ascii="Baskerville Old Face" w:eastAsia="Hiragino Sans W3" w:hAnsi="Baskerville Old Face" w:cs="Times"/>
+          <w:color w:val="000000"/>
+          <w:sz w:val="20"/>
+          <w:szCs w:val="20"/>
+          <w:u w:color="000000"/>
+        </w:rPr>
+        <w:t xml:space="preserve"> primary and secondary sourced data for the US Funds Management Data Warehouse (FMDW), specifically minimizing data errors for the Finance Team for financial reporting purposes</w:t>
+      </w:r>
+    </w:p>
+    <w:p>
+      <w:pPr>
+        <w:numPr>
+          <w:ilvl w:val="0"/>
+          <w:numId w:val="1"/>
+        </w:numPr>
+        <w:tabs>
+          <w:tab w:val="left" w:pos="720"/>
+        </w:tabs>
+        <w:autoSpaceDE w:val="0"/>
+        <w:autoSpaceDN w:val="0"/>
+        <w:adjustRightInd w:val="0"/>
+        <w:contextualSpacing/>
+        <w:rPr>
+          <w:rFonts w:ascii="Baskerville Old Face" w:eastAsia="Hiragino Sans W3" w:hAnsi="Baskerville Old Face" w:cs="Times"/>
+          <w:color w:val="000000"/>
+          <w:sz w:val="20"/>
+          <w:szCs w:val="20"/>
+          <w:u w:color="000000"/>
+        </w:rPr>
+      </w:pPr>
+      <w:r>
+        <w:rPr>
+          <w:rFonts w:ascii="Baskerville Old Face" w:eastAsia="Hiragino Sans W3" w:hAnsi="Baskerville Old Face" w:cs="Times"/>
+          <w:b/>
+          <w:color w:val="000000"/>
+          <w:sz w:val="20"/>
+          <w:szCs w:val="20"/>
+          <w:u w:color="000000"/>
+        </w:rPr>
+        <w:t>Source Data:</w:t>
+      </w:r>
+      <w:r>
+        <w:rPr>
+          <w:rFonts w:ascii="Baskerville Old Face" w:eastAsia="Hiragino Sans W3" w:hAnsi="Baskerville Old Face" w:cs="Times"/>
+          <w:color w:val="000000"/>
+          <w:sz w:val="20"/>
+          <w:szCs w:val="20"/>
+          <w:u w:color="000000"/>
+        </w:rPr>
+        <w:t xml:space="preserve"> </w:t>
+      </w:r>
+      <w:r>
+        <w:rPr>
+          <w:rFonts w:ascii="Baskerville Old Face" w:eastAsia="Hiragino Sans W3" w:hAnsi="Baskerville Old Face" w:cs="Times"/>
+          <w:color w:val="000000"/>
+          <w:sz w:val="20"/>
+          <w:szCs w:val="20"/>
+          <w:u w:color="000000"/>
+        </w:rPr>
+        <w:t>Led and assist</w:t>
+      </w:r>
+      <w:r>
+        <w:rPr>
+          <w:rFonts w:ascii="Baskerville Old Face" w:eastAsia="Hiragino Sans W3" w:hAnsi="Baskerville Old Face" w:cs="Times"/>
+          <w:color w:val="000000"/>
+          <w:sz w:val="20"/>
+          <w:szCs w:val="20"/>
+          <w:u w:color="000000"/>
+        </w:rPr>
+        <w:t>ed</w:t>
+      </w:r>
+      <w:r>
+        <w:rPr>
+          <w:rFonts w:ascii="Baskerville Old Face" w:eastAsia="Hiragino Sans W3" w:hAnsi="Baskerville Old Face" w:cs="Times"/>
+          <w:color w:val="000000"/>
+          <w:sz w:val="20"/>
+          <w:szCs w:val="20"/>
+          <w:u w:color="000000"/>
+        </w:rPr>
+        <w:t xml:space="preserve"> with projects to maintain data feeds of sourced data for FMDW, and to streamline</w:t>
+      </w:r>
+      <w:r>
+        <w:rPr>
+          <w:rFonts w:ascii="Baskerville Old Face" w:eastAsia="Hiragino Sans W3" w:hAnsi="Baskerville Old Face" w:cs="Times"/>
+          <w:color w:val="000000"/>
+          <w:sz w:val="20"/>
+          <w:szCs w:val="20"/>
+          <w:u w:color="000000"/>
+        </w:rPr>
+        <w:t xml:space="preserve">, </w:t>
+      </w:r>
+      <w:r>
+        <w:rPr>
+          <w:rFonts w:ascii="Baskerville Old Face" w:eastAsia="Hiragino Sans W3" w:hAnsi="Baskerville Old Face" w:cs="Times"/>
+          <w:color w:val="000000"/>
+          <w:sz w:val="20"/>
+          <w:szCs w:val="20"/>
+          <w:u w:color="000000"/>
+        </w:rPr>
+        <w:t>automate</w:t>
+      </w:r>
+      <w:r>
+        <w:rPr>
+          <w:rFonts w:ascii="Baskerville Old Face" w:eastAsia="Hiragino Sans W3" w:hAnsi="Baskerville Old Face" w:cs="Times"/>
+          <w:color w:val="000000"/>
+          <w:sz w:val="20"/>
+          <w:szCs w:val="20"/>
+          <w:u w:color="000000"/>
+        </w:rPr>
+        <w:t xml:space="preserve"> and </w:t>
+      </w:r>
+      <w:r>
+        <w:rPr>
+          <w:rFonts w:ascii="Baskerville Old Face" w:eastAsia="Hiragino Sans W3" w:hAnsi="Baskerville Old Face" w:cs="Times"/>
+          <w:color w:val="000000"/>
+          <w:sz w:val="20"/>
+          <w:szCs w:val="20"/>
+          <w:u w:color="000000"/>
+        </w:rPr>
+        <w:t>improve new downstream data feeds to other business units</w:t>
+      </w:r>
+    </w:p>
+    <w:p>
+      <w:pPr>
+        <w:numPr>
+          <w:ilvl w:val="0"/>
+          <w:numId w:val="1"/>
+        </w:numPr>
+        <w:tabs>
+          <w:tab w:val="left" w:pos="720"/>
+        </w:tabs>
+        <w:autoSpaceDE w:val="0"/>
+        <w:autoSpaceDN w:val="0"/>
+        <w:adjustRightInd w:val="0"/>
+        <w:contextualSpacing/>
+        <w:rPr>
+          <w:rFonts w:ascii="Baskerville Old Face" w:eastAsia="Hiragino Sans W3" w:hAnsi="Baskerville Old Face" w:cs="Times"/>
+          <w:color w:val="000000"/>
+          <w:sz w:val="20"/>
+          <w:szCs w:val="20"/>
+          <w:u w:color="000000"/>
+        </w:rPr>
+      </w:pPr>
+      <w:r>
+        <w:rPr>
+          <w:rFonts w:ascii="Baskerville Old Face" w:eastAsia="Hiragino Sans W3" w:hAnsi="Baskerville Old Face" w:cs="Times"/>
+          <w:b/>
+          <w:color w:val="000000"/>
+          <w:sz w:val="20"/>
+          <w:szCs w:val="20"/>
+          <w:u w:color="000000"/>
+        </w:rPr>
+        <w:t>Communication:</w:t>
+      </w:r>
+      <w:r>
+        <w:rPr>
+          <w:rFonts w:ascii="Baskerville Old Face" w:eastAsia="Hiragino Sans W3" w:hAnsi="Baskerville Old Face" w:cs="Times"/>
+          <w:color w:val="000000"/>
+          <w:sz w:val="20"/>
+          <w:szCs w:val="20"/>
+          <w:u w:color="000000"/>
+        </w:rPr>
+        <w:t xml:space="preserve"> </w:t>
+      </w:r>
+      <w:r>
+        <w:rPr>
+          <w:rFonts w:ascii="Baskerville Old Face" w:eastAsia="Hiragino Sans W3" w:hAnsi="Baskerville Old Face" w:cs="Times"/>
+          <w:color w:val="000000"/>
+          <w:sz w:val="20"/>
+          <w:szCs w:val="20"/>
+          <w:u w:color="000000"/>
+        </w:rPr>
+        <w:t>Communicate</w:t>
+      </w:r>
+      <w:r>
+        <w:rPr>
+          <w:rFonts w:ascii="Baskerville Old Face" w:eastAsia="Hiragino Sans W3" w:hAnsi="Baskerville Old Face" w:cs="Times"/>
+          <w:color w:val="000000"/>
+          <w:sz w:val="20"/>
+          <w:szCs w:val="20"/>
+          <w:u w:color="000000"/>
+        </w:rPr>
+        <w:t>d</w:t>
+      </w:r>
+      <w:r>
+        <w:rPr>
+          <w:rFonts w:ascii="Baskerville Old Face" w:eastAsia="Hiragino Sans W3" w:hAnsi="Baskerville Old Face" w:cs="Times"/>
+          <w:color w:val="000000"/>
+          <w:sz w:val="20"/>
+          <w:szCs w:val="20"/>
+          <w:u w:color="000000"/>
+        </w:rPr>
+        <w:t xml:space="preserve"> and coordinate</w:t>
+      </w:r>
+      <w:r>
+        <w:rPr>
+          <w:rFonts w:ascii="Baskerville Old Face" w:eastAsia="Hiragino Sans W3" w:hAnsi="Baskerville Old Face" w:cs="Times"/>
+          <w:color w:val="000000"/>
+          <w:sz w:val="20"/>
+          <w:szCs w:val="20"/>
+          <w:u w:color="000000"/>
+        </w:rPr>
+        <w:t>d</w:t>
+      </w:r>
+      <w:r>
+        <w:rPr>
+          <w:rFonts w:ascii="Baskerville Old Face" w:eastAsia="Hiragino Sans W3" w:hAnsi="Baskerville Old Face" w:cs="Times"/>
+          <w:color w:val="000000"/>
+          <w:sz w:val="20"/>
+          <w:szCs w:val="20"/>
+          <w:u w:color="000000"/>
+        </w:rPr>
+        <w:t xml:space="preserve"> with various lines of business, and serve</w:t>
+      </w:r>
+      <w:r>
+        <w:rPr>
+          <w:rFonts w:ascii="Baskerville Old Face" w:eastAsia="Hiragino Sans W3" w:hAnsi="Baskerville Old Face" w:cs="Times"/>
+          <w:color w:val="000000"/>
+          <w:sz w:val="20"/>
+          <w:szCs w:val="20"/>
+          <w:u w:color="000000"/>
+        </w:rPr>
+        <w:t>d</w:t>
+      </w:r>
+      <w:r>
+        <w:rPr>
+          <w:rFonts w:ascii="Baskerville Old Face" w:eastAsia="Hiragino Sans W3" w:hAnsi="Baskerville Old Face" w:cs="Times"/>
+          <w:color w:val="000000"/>
+          <w:sz w:val="20"/>
+          <w:szCs w:val="20"/>
+          <w:u w:color="000000"/>
+        </w:rPr>
+        <w:t xml:space="preserve"> as a liaison between business and technology to help improve business processes and drive changes to </w:t>
+      </w:r>
+      <w:r>
+        <w:rPr>
+          <w:rFonts w:ascii="Baskerville Old Face" w:eastAsia="Hiragino Sans W3" w:hAnsi="Baskerville Old Face" w:cs="Times"/>
+          <w:color w:val="000000"/>
+          <w:sz w:val="20"/>
+          <w:szCs w:val="20"/>
+          <w:u w:color="000000"/>
+        </w:rPr>
+        <w:t>the</w:t>
+      </w:r>
+      <w:r>
+        <w:rPr>
+          <w:rFonts w:ascii="Baskerville Old Face" w:eastAsia="Hiragino Sans W3" w:hAnsi="Baskerville Old Face" w:cs="Times"/>
+          <w:color w:val="000000"/>
+          <w:sz w:val="20"/>
+          <w:szCs w:val="20"/>
+          <w:u w:color="000000"/>
+        </w:rPr>
+        <w:t xml:space="preserve"> ETL</w:t>
+      </w:r>
+    </w:p>
+    <w:p>
+      <w:pPr>
+        <w:numPr>
+          <w:ilvl w:val="0"/>
+          <w:numId w:val="1"/>
+        </w:numPr>
+        <w:tabs>
+          <w:tab w:val="left" w:pos="720"/>
+        </w:tabs>
+        <w:autoSpaceDE w:val="0"/>
+        <w:autoSpaceDN w:val="0"/>
+        <w:adjustRightInd w:val="0"/>
+        <w:contextualSpacing/>
+        <w:rPr>
+          <w:rFonts w:ascii="Baskerville Old Face" w:eastAsia="Hiragino Sans W3" w:hAnsi="Baskerville Old Face" w:cs="Times"/>
+          <w:color w:val="000000"/>
+          <w:sz w:val="20"/>
+          <w:szCs w:val="20"/>
+          <w:u w:color="000000"/>
+        </w:rPr>
+      </w:pPr>
+      <w:r>
+        <w:rPr>
+          <w:rFonts w:ascii="Baskerville Old Face" w:eastAsia="Hiragino Sans W3" w:hAnsi="Baskerville Old Face" w:cs="Times"/>
+          <w:b/>
+          <w:color w:val="000000"/>
+          <w:sz w:val="20"/>
+          <w:szCs w:val="20"/>
+          <w:u w:color="000000"/>
+        </w:rPr>
+        <w:t>Data Quality:</w:t>
+      </w:r>
+      <w:r>
+        <w:rPr>
+          <w:rFonts w:ascii="Baskerville Old Face" w:eastAsia="Hiragino Sans W3" w:hAnsi="Baskerville Old Face" w:cs="Times"/>
+          <w:color w:val="000000"/>
+          <w:sz w:val="20"/>
+          <w:szCs w:val="20"/>
+          <w:u w:color="000000"/>
+        </w:rPr>
+        <w:t xml:space="preserve"> </w:t>
+      </w:r>
+      <w:r>
+        <w:rPr>
+          <w:rFonts w:ascii="Baskerville Old Face" w:eastAsia="Hiragino Sans W3" w:hAnsi="Baskerville Old Face" w:cs="Times"/>
+          <w:color w:val="000000"/>
+          <w:sz w:val="20"/>
+          <w:szCs w:val="20"/>
+          <w:u w:color="000000"/>
+        </w:rPr>
+        <w:t>Use</w:t>
+      </w:r>
+      <w:r>
+        <w:rPr>
+          <w:rFonts w:ascii="Baskerville Old Face" w:eastAsia="Hiragino Sans W3" w:hAnsi="Baskerville Old Face" w:cs="Times"/>
+          <w:color w:val="000000"/>
+          <w:sz w:val="20"/>
+          <w:szCs w:val="20"/>
+          <w:u w:color="000000"/>
+        </w:rPr>
+        <w:t>d</w:t>
+      </w:r>
+      <w:r>
+        <w:rPr>
+          <w:rFonts w:ascii="Baskerville Old Face" w:eastAsia="Hiragino Sans W3" w:hAnsi="Baskerville Old Face" w:cs="Times"/>
+          <w:color w:val="000000"/>
+          <w:sz w:val="20"/>
+          <w:szCs w:val="20"/>
+          <w:u w:color="000000"/>
+        </w:rPr>
+        <w:t xml:space="preserve"> SAP Business Objects to query data for analysis, reporting (daily, monthly</w:t>
+      </w:r>
+      <w:r>
+        <w:rPr>
+          <w:rFonts w:ascii="Baskerville Old Face" w:eastAsia="Hiragino Sans W3" w:hAnsi="Baskerville Old Face" w:cs="Times"/>
+          <w:color w:val="000000"/>
+          <w:sz w:val="20"/>
+          <w:szCs w:val="20"/>
+          <w:u w:color="000000"/>
+        </w:rPr>
+        <w:t xml:space="preserve">, </w:t>
+      </w:r>
+      <w:r>
+        <w:rPr>
+          <w:rFonts w:ascii="Baskerville Old Face" w:eastAsia="Hiragino Sans W3" w:hAnsi="Baskerville Old Face" w:cs="Times"/>
+          <w:color w:val="000000"/>
+          <w:sz w:val="20"/>
+          <w:szCs w:val="20"/>
+          <w:u w:color="000000"/>
+        </w:rPr>
+        <w:t>quarterly), UAT testing, and data quality purposes</w:t>
+      </w:r>
+    </w:p>
+    <w:p>
+      <w:pPr>
+        <w:numPr>
+          <w:ilvl w:val="0"/>
+          <w:numId w:val="1"/>
+        </w:numPr>
+        <w:tabs>
+          <w:tab w:val="left" w:pos="720"/>
+        </w:tabs>
+        <w:autoSpaceDE w:val="0"/>
+        <w:autoSpaceDN w:val="0"/>
+        <w:adjustRightInd w:val="0"/>
+        <w:contextualSpacing/>
+        <w:rPr>
+          <w:rFonts w:ascii="Baskerville Old Face" w:eastAsia="Hiragino Sans W3" w:hAnsi="Baskerville Old Face" w:cs="Times"/>
+          <w:color w:val="000000"/>
+          <w:sz w:val="20"/>
+          <w:szCs w:val="20"/>
+          <w:u w:color="000000"/>
+        </w:rPr>
+      </w:pPr>
+      <w:r>
+        <w:rPr>
+          <w:rFonts w:ascii="Baskerville Old Face" w:eastAsia="Hiragino Sans W3" w:hAnsi="Baskerville Old Face" w:cs="Times"/>
+          <w:b/>
+          <w:color w:val="000000"/>
+          <w:sz w:val="20"/>
+          <w:szCs w:val="20"/>
+          <w:u w:color="000000"/>
+        </w:rPr>
+        <w:t>Infrastructure:</w:t>
+      </w:r>
+      <w:r>
+        <w:rPr>
+          <w:rFonts w:ascii="Baskerville Old Face" w:eastAsia="Hiragino Sans W3" w:hAnsi="Baskerville Old Face" w:cs="Times"/>
+          <w:color w:val="000000"/>
+          <w:sz w:val="20"/>
+          <w:szCs w:val="20"/>
+          <w:u w:color="000000"/>
+        </w:rPr>
+        <w:t xml:space="preserve"> </w:t>
+      </w:r>
+      <w:r>
+        <w:rPr>
+          <w:rFonts w:ascii="Baskerville Old Face" w:eastAsia="Hiragino Sans W3" w:hAnsi="Baskerville Old Face" w:cs="Times"/>
+          <w:color w:val="000000"/>
+          <w:sz w:val="20"/>
+          <w:szCs w:val="20"/>
+          <w:u w:color="000000"/>
+        </w:rPr>
+        <w:t>Maintain</w:t>
+      </w:r>
+      <w:r>
+        <w:rPr>
+          <w:rFonts w:ascii="Baskerville Old Face" w:eastAsia="Hiragino Sans W3" w:hAnsi="Baskerville Old Face" w:cs="Times"/>
+          <w:color w:val="000000"/>
+          <w:sz w:val="20"/>
+          <w:szCs w:val="20"/>
+          <w:u w:color="000000"/>
+        </w:rPr>
+        <w:t>ed</w:t>
+      </w:r>
+      <w:r>
+        <w:rPr>
+          <w:rFonts w:ascii="Baskerville Old Face" w:eastAsia="Hiragino Sans W3" w:hAnsi="Baskerville Old Face" w:cs="Times"/>
+          <w:color w:val="000000"/>
+          <w:sz w:val="20"/>
+          <w:szCs w:val="20"/>
+          <w:u w:color="000000"/>
+        </w:rPr>
+        <w:t xml:space="preserve"> SAP Business Objects infrastructure and data model/data mapping for FMDW</w:t>
+      </w:r>
+    </w:p>
+    <w:p>
+      <w:pPr>
+        <w:numPr>
+          <w:ilvl w:val="0"/>
+          <w:numId w:val="1"/>
+        </w:numPr>
+        <w:tabs>
+          <w:tab w:val="left" w:pos="720"/>
+        </w:tabs>
+        <w:autoSpaceDE w:val="0"/>
+        <w:autoSpaceDN w:val="0"/>
+        <w:adjustRightInd w:val="0"/>
+        <w:contextualSpacing/>
+        <w:rPr>
+          <w:rFonts w:ascii="Baskerville Old Face" w:eastAsia="Hiragino Sans W3" w:hAnsi="Baskerville Old Face" w:cs="Times"/>
+          <w:color w:val="000000"/>
+          <w:sz w:val="20"/>
+          <w:szCs w:val="20"/>
+          <w:u w:color="000000"/>
+        </w:rPr>
+      </w:pPr>
+      <w:r>
+        <w:rPr>
+          <w:rFonts w:ascii="Baskerville Old Face" w:eastAsia="Hiragino Sans W3" w:hAnsi="Baskerville Old Face" w:cs="Times"/>
+          <w:b/>
+          <w:bCs/>
+          <w:color w:val="000000"/>
+          <w:sz w:val="20"/>
+          <w:szCs w:val="20"/>
+          <w:u w:color="000000"/>
+        </w:rPr>
+        <w:t>International:</w:t>
+      </w:r>
+      <w:r>
+        <w:rPr>
+          <w:rFonts w:ascii="Baskerville Old Face" w:eastAsia="Hiragino Sans W3" w:hAnsi="Baskerville Old Face" w:cs="Times"/>
+          <w:color w:val="000000"/>
+          <w:sz w:val="20"/>
+          <w:szCs w:val="20"/>
+          <w:u w:color="000000"/>
+        </w:rPr>
+        <w:t xml:space="preserve"> </w:t>
+      </w:r>
+      <w:r>
+        <w:rPr>
+          <w:rFonts w:ascii="Baskerville Old Face" w:eastAsia="Hiragino Sans W3" w:hAnsi="Baskerville Old Face" w:cs="Times"/>
+          <w:color w:val="000000"/>
+          <w:sz w:val="20"/>
+          <w:szCs w:val="20"/>
+          <w:u w:color="000000"/>
+        </w:rPr>
+        <w:t>Work</w:t>
+      </w:r>
+      <w:r>
+        <w:rPr>
+          <w:rFonts w:ascii="Baskerville Old Face" w:eastAsia="Hiragino Sans W3" w:hAnsi="Baskerville Old Face" w:cs="Times"/>
+          <w:color w:val="000000"/>
+          <w:sz w:val="20"/>
+          <w:szCs w:val="20"/>
+          <w:u w:color="000000"/>
+        </w:rPr>
+        <w:t>ed</w:t>
+      </w:r>
+      <w:r>
+        <w:rPr>
+          <w:rFonts w:ascii="Baskerville Old Face" w:eastAsia="Hiragino Sans W3" w:hAnsi="Baskerville Old Face" w:cs="Times"/>
+          <w:color w:val="000000"/>
+          <w:sz w:val="20"/>
+          <w:szCs w:val="20"/>
+          <w:u w:color="000000"/>
+        </w:rPr>
+        <w:t xml:space="preserve"> with international teams from Europe and Asia</w:t>
+      </w:r>
+    </w:p>
+    <w:p>
+      <w:pPr>
+        <w:numPr>
+          <w:ilvl w:val="0"/>
+          <w:numId w:val="1"/>
+        </w:numPr>
+        <w:tabs>
+          <w:tab w:val="left" w:pos="720"/>
+        </w:tabs>
+        <w:autoSpaceDE w:val="0"/>
+        <w:autoSpaceDN w:val="0"/>
+        <w:adjustRightInd w:val="0"/>
+        <w:contextualSpacing/>
+        <w:rPr>
+          <w:rFonts w:ascii="Baskerville Old Face" w:eastAsia="Hiragino Sans W3" w:hAnsi="Baskerville Old Face" w:cs="Times"/>
+          <w:color w:val="000000"/>
+          <w:sz w:val="20"/>
+          <w:szCs w:val="20"/>
+          <w:u w:color="000000"/>
+        </w:rPr>
+      </w:pPr>
+      <w:r>
+        <w:rPr>
+          <w:rFonts w:ascii="Baskerville Old Face" w:eastAsia="Hiragino Sans W3" w:hAnsi="Baskerville Old Face" w:cs="Times"/>
+          <w:b/>
+          <w:color w:val="000000"/>
+          <w:sz w:val="20"/>
+          <w:szCs w:val="20"/>
+          <w:u w:color="000000"/>
+        </w:rPr>
+        <w:t>Training:</w:t>
+      </w:r>
+      <w:r>
+        <w:rPr>
+          <w:rFonts w:ascii="Baskerville Old Face" w:eastAsia="Hiragino Sans W3" w:hAnsi="Baskerville Old Face" w:cs="Times"/>
+          <w:color w:val="000000"/>
+          <w:sz w:val="20"/>
+          <w:szCs w:val="20"/>
+          <w:u w:color="000000"/>
+        </w:rPr>
+        <w:t xml:space="preserve"> </w:t>
+      </w:r>
+      <w:r>
+        <w:rPr>
+          <w:rFonts w:ascii="Baskerville Old Face" w:eastAsia="Hiragino Sans W3" w:hAnsi="Baskerville Old Face" w:cs="Times"/>
+          <w:color w:val="000000"/>
+          <w:sz w:val="20"/>
+          <w:szCs w:val="20"/>
+          <w:u w:color="000000"/>
+        </w:rPr>
+        <w:t>Helped train new and junior team members</w:t>
+      </w:r>
+    </w:p>
+    <w:p>
+      <w:pPr>
+        <w:autoSpaceDE w:val="0"/>
+        <w:autoSpaceDN w:val="0"/>
+        <w:adjustRightInd w:val="0"/>
+        <w:rPr>
+          <w:rFonts w:ascii="Baskerville Old Face" w:eastAsia="Hiragino Sans W3" w:hAnsi="Baskerville Old Face" w:cs="Times"/>
+          <w:b/>
+          <w:bCs/>
+          <w:color w:val="000000"/>
+          <w:sz w:val="20"/>
+          <w:szCs w:val="20"/>
+          <w:u w:val="single" w:color="000000"/>
+        </w:rPr>
+      </w:pPr>
+    </w:p>
+    <w:p>
+      <w:pPr>
+        <w:keepNext/>
+        <w:keepLines/>
         <w:tabs>
           <w:tab w:val="right" w:pos="10800"/>
         </w:tabs>
         <w:autoSpaceDE w:val="0"/>
         <w:autoSpaceDN w:val="0"/>
         <w:adjustRightInd w:val="0"/>
-        <w:contextualSpacing/>
-        <w:rPr>
-          <w:rFonts w:ascii="Baskerville Old Face" w:eastAsia="Hiragino Sans W3" w:hAnsi="Baskerville Old Face" w:cs="Times"/>
-          <w:color w:val="000000"/>
-          <w:sz w:val="22"/>
-          <w:szCs w:val="22"/>
-          <w:u w:color="000000"/>
-        </w:rPr>
-      </w:pPr>
-      <w:r>
-        <w:rPr>
-          <w:rFonts w:ascii="Baskerville Old Face" w:eastAsia="Hiragino Sans W3" w:hAnsi="Baskerville Old Face" w:cs="Times"/>
-          <w:color w:val="000000"/>
-          <w:sz w:val="22"/>
-          <w:szCs w:val="22"/>
-          <w:u w:color="000000"/>
-        </w:rPr>
-        <w:t>Business Data Analyst</w:t>
-      </w:r>
-      <w:r>
-        <w:rPr>
-          <w:rFonts w:ascii="Baskerville Old Face" w:eastAsia="Hiragino Sans W3" w:hAnsi="Baskerville Old Face" w:cs="Times"/>
+        <w:rPr>
+          <w:rFonts w:ascii="Baskerville Old Face" w:eastAsia="Hiragino Sans W3" w:hAnsi="Baskerville Old Face" w:cs="Baskerville"/>
+          <w:color w:val="000000"/>
+          <w:sz w:val="22"/>
+          <w:szCs w:val="22"/>
+          <w:u w:color="000000"/>
+        </w:rPr>
+      </w:pPr>
+      <w:r>
+        <w:rPr>
+          <w:rFonts w:ascii="Baskerville Old Face" w:eastAsia="Hiragino Sans W3" w:hAnsi="Baskerville Old Face" w:cs="Baskerville"/>
+          <w:b/>
+          <w:bCs/>
+          <w:i/>
+          <w:iCs/>
+          <w:color w:val="000000"/>
+          <w:sz w:val="22"/>
+          <w:szCs w:val="22"/>
+          <w:u w:color="000000"/>
+        </w:rPr>
+        <w:lastRenderedPageBreak/>
+        <w:t>BNY Mellon</w:t>
+      </w:r>
+      <w:r>
+        <w:rPr>
+          <w:rFonts w:ascii="Baskerville Old Face" w:eastAsia="Hiragino Sans W3" w:hAnsi="Baskerville Old Face" w:cs="Baskerville"/>
+          <w:b/>
+          <w:bCs/>
+          <w:i/>
+          <w:iCs/>
           <w:color w:val="000000"/>
           <w:sz w:val="22"/>
           <w:szCs w:val="22"/>
@@ -1279,545 +3509,543 @@
       <w:r>
         <w:rPr>
           <w:rFonts w:ascii="Baskerville Old Face" w:eastAsia="Hiragino Sans W3" w:hAnsi="Baskerville Old Face" w:cs="Times"/>
-          <w:color w:val="000000"/>
-          <w:sz w:val="22"/>
-          <w:szCs w:val="22"/>
-          <w:u w:color="000000"/>
-        </w:rPr>
-        <w:t>February 2016 - January 2019</w:t>
-      </w:r>
-    </w:p>
-    <w:p>
-      <w:pPr>
-        <w:numPr>
-          <w:ilvl w:val="0"/>
-          <w:numId w:val="1"/>
-        </w:numPr>
-        <w:tabs>
-          <w:tab w:val="left" w:pos="360"/>
-          <w:tab w:val="left" w:pos="720"/>
-        </w:tabs>
-        <w:autoSpaceDE w:val="0"/>
-        <w:autoSpaceDN w:val="0"/>
-        <w:adjustRightInd w:val="0"/>
-        <w:ind w:left="450"/>
-        <w:contextualSpacing/>
-        <w:rPr>
-          <w:rFonts w:ascii="Baskerville Old Face" w:eastAsia="Hiragino Sans W3" w:hAnsi="Baskerville Old Face" w:cs="Times"/>
-          <w:color w:val="000000"/>
-          <w:sz w:val="20"/>
-          <w:szCs w:val="20"/>
-          <w:u w:color="000000"/>
-        </w:rPr>
-      </w:pPr>
-      <w:r>
-        <w:rPr>
-          <w:rFonts w:ascii="Baskerville Old Face" w:eastAsia="Hiragino Sans W3" w:hAnsi="Baskerville Old Face" w:cs="Times"/>
-          <w:color w:val="000000"/>
-          <w:sz w:val="20"/>
-          <w:szCs w:val="20"/>
-          <w:u w:color="000000"/>
-        </w:rPr>
-        <w:t>Analyze</w:t>
-      </w:r>
-      <w:r>
-        <w:rPr>
-          <w:rFonts w:ascii="Baskerville Old Face" w:eastAsia="Hiragino Sans W3" w:hAnsi="Baskerville Old Face" w:cs="Times"/>
-          <w:color w:val="000000"/>
-          <w:sz w:val="20"/>
-          <w:szCs w:val="20"/>
-          <w:u w:color="000000"/>
-        </w:rPr>
-        <w:t>d</w:t>
-      </w:r>
-      <w:r>
-        <w:rPr>
-          <w:rFonts w:ascii="Baskerville Old Face" w:eastAsia="Hiragino Sans W3" w:hAnsi="Baskerville Old Face" w:cs="Times"/>
-          <w:color w:val="000000"/>
-          <w:sz w:val="20"/>
-          <w:szCs w:val="20"/>
-          <w:u w:color="000000"/>
-        </w:rPr>
-        <w:t xml:space="preserve"> and manage</w:t>
-      </w:r>
-      <w:r>
-        <w:rPr>
-          <w:rFonts w:ascii="Baskerville Old Face" w:eastAsia="Hiragino Sans W3" w:hAnsi="Baskerville Old Face" w:cs="Times"/>
-          <w:color w:val="000000"/>
-          <w:sz w:val="20"/>
-          <w:szCs w:val="20"/>
-          <w:u w:color="000000"/>
-        </w:rPr>
-        <w:t>d</w:t>
-      </w:r>
-      <w:r>
-        <w:rPr>
-          <w:rFonts w:ascii="Baskerville Old Face" w:eastAsia="Hiragino Sans W3" w:hAnsi="Baskerville Old Face" w:cs="Times"/>
-          <w:color w:val="000000"/>
-          <w:sz w:val="20"/>
-          <w:szCs w:val="20"/>
-          <w:u w:color="000000"/>
-        </w:rPr>
-        <w:t xml:space="preserve"> primary and secondary sourced data for the US Funds Management Data Warehouse (FMDW), specifically minimizing data errors for the Finance Team for financial reporting purposes</w:t>
-      </w:r>
-    </w:p>
-    <w:p>
-      <w:pPr>
-        <w:numPr>
-          <w:ilvl w:val="0"/>
-          <w:numId w:val="1"/>
-        </w:numPr>
-        <w:tabs>
-          <w:tab w:val="left" w:pos="360"/>
-          <w:tab w:val="left" w:pos="720"/>
-        </w:tabs>
-        <w:autoSpaceDE w:val="0"/>
-        <w:autoSpaceDN w:val="0"/>
-        <w:adjustRightInd w:val="0"/>
-        <w:ind w:left="450"/>
-        <w:contextualSpacing/>
-        <w:rPr>
-          <w:rFonts w:ascii="Baskerville Old Face" w:eastAsia="Hiragino Sans W3" w:hAnsi="Baskerville Old Face" w:cs="Times"/>
-          <w:color w:val="000000"/>
-          <w:sz w:val="20"/>
-          <w:szCs w:val="20"/>
-          <w:u w:color="000000"/>
-        </w:rPr>
-      </w:pPr>
-      <w:r>
-        <w:rPr>
-          <w:rFonts w:ascii="Baskerville Old Face" w:eastAsia="Hiragino Sans W3" w:hAnsi="Baskerville Old Face" w:cs="Times"/>
-          <w:color w:val="000000"/>
-          <w:sz w:val="20"/>
-          <w:szCs w:val="20"/>
-          <w:u w:color="000000"/>
-        </w:rPr>
-        <w:t>Led and assist</w:t>
-      </w:r>
-      <w:r>
-        <w:rPr>
-          <w:rFonts w:ascii="Baskerville Old Face" w:eastAsia="Hiragino Sans W3" w:hAnsi="Baskerville Old Face" w:cs="Times"/>
-          <w:color w:val="000000"/>
-          <w:sz w:val="20"/>
-          <w:szCs w:val="20"/>
-          <w:u w:color="000000"/>
-        </w:rPr>
-        <w:t>ed</w:t>
-      </w:r>
-      <w:r>
-        <w:rPr>
-          <w:rFonts w:ascii="Baskerville Old Face" w:eastAsia="Hiragino Sans W3" w:hAnsi="Baskerville Old Face" w:cs="Times"/>
-          <w:color w:val="000000"/>
-          <w:sz w:val="20"/>
-          <w:szCs w:val="20"/>
-          <w:u w:color="000000"/>
-        </w:rPr>
-        <w:t xml:space="preserve"> with projects to maintain data feeds of sourced data for FMDW, and to streamline</w:t>
-      </w:r>
-      <w:r>
-        <w:rPr>
-          <w:rFonts w:ascii="Baskerville Old Face" w:eastAsia="Hiragino Sans W3" w:hAnsi="Baskerville Old Face" w:cs="Times"/>
-          <w:color w:val="000000"/>
-          <w:sz w:val="20"/>
-          <w:szCs w:val="20"/>
-          <w:u w:color="000000"/>
-        </w:rPr>
-        <w:t xml:space="preserve">, </w:t>
-      </w:r>
-      <w:r>
-        <w:rPr>
-          <w:rFonts w:ascii="Baskerville Old Face" w:eastAsia="Hiragino Sans W3" w:hAnsi="Baskerville Old Face" w:cs="Times"/>
-          <w:color w:val="000000"/>
-          <w:sz w:val="20"/>
-          <w:szCs w:val="20"/>
-          <w:u w:color="000000"/>
-        </w:rPr>
-        <w:t>automate</w:t>
-      </w:r>
-      <w:r>
-        <w:rPr>
-          <w:rFonts w:ascii="Baskerville Old Face" w:eastAsia="Hiragino Sans W3" w:hAnsi="Baskerville Old Face" w:cs="Times"/>
-          <w:color w:val="000000"/>
-          <w:sz w:val="20"/>
-          <w:szCs w:val="20"/>
-          <w:u w:color="000000"/>
-        </w:rPr>
-        <w:t xml:space="preserve"> and </w:t>
-      </w:r>
-      <w:r>
-        <w:rPr>
-          <w:rFonts w:ascii="Baskerville Old Face" w:eastAsia="Hiragino Sans W3" w:hAnsi="Baskerville Old Face" w:cs="Times"/>
-          <w:color w:val="000000"/>
-          <w:sz w:val="20"/>
-          <w:szCs w:val="20"/>
-          <w:u w:color="000000"/>
-        </w:rPr>
-        <w:t>improve new downstream data feeds to other business units</w:t>
-      </w:r>
-    </w:p>
-    <w:p>
-      <w:pPr>
-        <w:numPr>
-          <w:ilvl w:val="0"/>
-          <w:numId w:val="1"/>
-        </w:numPr>
-        <w:tabs>
-          <w:tab w:val="left" w:pos="360"/>
-          <w:tab w:val="left" w:pos="720"/>
-        </w:tabs>
-        <w:autoSpaceDE w:val="0"/>
-        <w:autoSpaceDN w:val="0"/>
-        <w:adjustRightInd w:val="0"/>
-        <w:ind w:left="450"/>
-        <w:contextualSpacing/>
-        <w:rPr>
-          <w:rFonts w:ascii="Baskerville Old Face" w:eastAsia="Hiragino Sans W3" w:hAnsi="Baskerville Old Face" w:cs="Times"/>
-          <w:color w:val="000000"/>
-          <w:sz w:val="20"/>
-          <w:szCs w:val="20"/>
-          <w:u w:color="000000"/>
-        </w:rPr>
-      </w:pPr>
-      <w:r>
-        <w:rPr>
-          <w:rFonts w:ascii="Baskerville Old Face" w:eastAsia="Hiragino Sans W3" w:hAnsi="Baskerville Old Face" w:cs="Times"/>
-          <w:color w:val="000000"/>
-          <w:sz w:val="20"/>
-          <w:szCs w:val="20"/>
-          <w:u w:color="000000"/>
-        </w:rPr>
-        <w:t>Communicate</w:t>
-      </w:r>
-      <w:r>
-        <w:rPr>
-          <w:rFonts w:ascii="Baskerville Old Face" w:eastAsia="Hiragino Sans W3" w:hAnsi="Baskerville Old Face" w:cs="Times"/>
-          <w:color w:val="000000"/>
-          <w:sz w:val="20"/>
-          <w:szCs w:val="20"/>
-          <w:u w:color="000000"/>
-        </w:rPr>
-        <w:t>d</w:t>
-      </w:r>
-      <w:r>
-        <w:rPr>
-          <w:rFonts w:ascii="Baskerville Old Face" w:eastAsia="Hiragino Sans W3" w:hAnsi="Baskerville Old Face" w:cs="Times"/>
-          <w:color w:val="000000"/>
-          <w:sz w:val="20"/>
-          <w:szCs w:val="20"/>
-          <w:u w:color="000000"/>
-        </w:rPr>
-        <w:t xml:space="preserve"> and coordinate</w:t>
-      </w:r>
-      <w:r>
-        <w:rPr>
-          <w:rFonts w:ascii="Baskerville Old Face" w:eastAsia="Hiragino Sans W3" w:hAnsi="Baskerville Old Face" w:cs="Times"/>
-          <w:color w:val="000000"/>
-          <w:sz w:val="20"/>
-          <w:szCs w:val="20"/>
-          <w:u w:color="000000"/>
-        </w:rPr>
-        <w:t>d</w:t>
-      </w:r>
-      <w:r>
-        <w:rPr>
-          <w:rFonts w:ascii="Baskerville Old Face" w:eastAsia="Hiragino Sans W3" w:hAnsi="Baskerville Old Face" w:cs="Times"/>
-          <w:color w:val="000000"/>
-          <w:sz w:val="20"/>
-          <w:szCs w:val="20"/>
-          <w:u w:color="000000"/>
-        </w:rPr>
-        <w:t xml:space="preserve"> with various lines of business, and serve as a liaison between business and technology to help improve business processes and drive changes to our ETL</w:t>
-      </w:r>
-    </w:p>
-    <w:p>
-      <w:pPr>
-        <w:numPr>
-          <w:ilvl w:val="0"/>
-          <w:numId w:val="1"/>
-        </w:numPr>
-        <w:tabs>
-          <w:tab w:val="left" w:pos="360"/>
-          <w:tab w:val="left" w:pos="720"/>
-        </w:tabs>
-        <w:autoSpaceDE w:val="0"/>
-        <w:autoSpaceDN w:val="0"/>
-        <w:adjustRightInd w:val="0"/>
-        <w:ind w:left="450"/>
-        <w:contextualSpacing/>
-        <w:rPr>
-          <w:rFonts w:ascii="Baskerville Old Face" w:eastAsia="Hiragino Sans W3" w:hAnsi="Baskerville Old Face" w:cs="Times"/>
-          <w:color w:val="000000"/>
-          <w:sz w:val="20"/>
-          <w:szCs w:val="20"/>
-          <w:u w:color="000000"/>
-        </w:rPr>
-      </w:pPr>
-      <w:r>
-        <w:rPr>
-          <w:rFonts w:ascii="Baskerville Old Face" w:eastAsia="Hiragino Sans W3" w:hAnsi="Baskerville Old Face" w:cs="Times"/>
-          <w:color w:val="000000"/>
-          <w:sz w:val="20"/>
-          <w:szCs w:val="20"/>
-          <w:u w:color="000000"/>
-        </w:rPr>
-        <w:t>Use</w:t>
-      </w:r>
-      <w:r>
-        <w:rPr>
-          <w:rFonts w:ascii="Baskerville Old Face" w:eastAsia="Hiragino Sans W3" w:hAnsi="Baskerville Old Face" w:cs="Times"/>
-          <w:color w:val="000000"/>
-          <w:sz w:val="20"/>
-          <w:szCs w:val="20"/>
-          <w:u w:color="000000"/>
-        </w:rPr>
-        <w:t>d</w:t>
-      </w:r>
-      <w:r>
-        <w:rPr>
-          <w:rFonts w:ascii="Baskerville Old Face" w:eastAsia="Hiragino Sans W3" w:hAnsi="Baskerville Old Face" w:cs="Times"/>
-          <w:color w:val="000000"/>
-          <w:sz w:val="20"/>
-          <w:szCs w:val="20"/>
-          <w:u w:color="000000"/>
-        </w:rPr>
-        <w:t xml:space="preserve"> SAP Business Objects to query data for analysis, reporting (daily, monthly</w:t>
-      </w:r>
-      <w:r>
-        <w:rPr>
-          <w:rFonts w:ascii="Baskerville Old Face" w:eastAsia="Hiragino Sans W3" w:hAnsi="Baskerville Old Face" w:cs="Times"/>
-          <w:color w:val="000000"/>
-          <w:sz w:val="20"/>
-          <w:szCs w:val="20"/>
-          <w:u w:color="000000"/>
-        </w:rPr>
-        <w:t xml:space="preserve">, </w:t>
-      </w:r>
-      <w:r>
-        <w:rPr>
-          <w:rFonts w:ascii="Baskerville Old Face" w:eastAsia="Hiragino Sans W3" w:hAnsi="Baskerville Old Face" w:cs="Times"/>
-          <w:color w:val="000000"/>
-          <w:sz w:val="20"/>
-          <w:szCs w:val="20"/>
-          <w:u w:color="000000"/>
-        </w:rPr>
-        <w:t>quarterly), UAT testing, and data quality purposes</w:t>
-      </w:r>
-    </w:p>
-    <w:p>
-      <w:pPr>
-        <w:numPr>
-          <w:ilvl w:val="0"/>
-          <w:numId w:val="1"/>
-        </w:numPr>
-        <w:tabs>
-          <w:tab w:val="left" w:pos="360"/>
-          <w:tab w:val="left" w:pos="720"/>
-        </w:tabs>
-        <w:autoSpaceDE w:val="0"/>
-        <w:autoSpaceDN w:val="0"/>
-        <w:adjustRightInd w:val="0"/>
-        <w:ind w:hanging="630"/>
-        <w:contextualSpacing/>
-        <w:rPr>
-          <w:rFonts w:ascii="Baskerville Old Face" w:eastAsia="Hiragino Sans W3" w:hAnsi="Baskerville Old Face" w:cs="Times"/>
-          <w:color w:val="000000"/>
-          <w:sz w:val="20"/>
-          <w:szCs w:val="20"/>
-          <w:u w:color="000000"/>
-        </w:rPr>
-      </w:pPr>
-      <w:r>
-        <w:rPr>
-          <w:rFonts w:ascii="Baskerville Old Face" w:eastAsia="Hiragino Sans W3" w:hAnsi="Baskerville Old Face" w:cs="Times"/>
-          <w:color w:val="000000"/>
-          <w:sz w:val="20"/>
-          <w:szCs w:val="20"/>
-          <w:u w:color="000000"/>
-        </w:rPr>
-        <w:t>Maintain</w:t>
-      </w:r>
-      <w:r>
-        <w:rPr>
-          <w:rFonts w:ascii="Baskerville Old Face" w:eastAsia="Hiragino Sans W3" w:hAnsi="Baskerville Old Face" w:cs="Times"/>
-          <w:color w:val="000000"/>
-          <w:sz w:val="20"/>
-          <w:szCs w:val="20"/>
-          <w:u w:color="000000"/>
-        </w:rPr>
-        <w:t>ed</w:t>
-      </w:r>
-      <w:r>
-        <w:rPr>
-          <w:rFonts w:ascii="Baskerville Old Face" w:eastAsia="Hiragino Sans W3" w:hAnsi="Baskerville Old Face" w:cs="Times"/>
-          <w:color w:val="000000"/>
-          <w:sz w:val="20"/>
-          <w:szCs w:val="20"/>
-          <w:u w:color="000000"/>
-        </w:rPr>
-        <w:t xml:space="preserve"> SAP Business Objects infrastructure and data model/data mapping for FMDW</w:t>
-      </w:r>
-    </w:p>
-    <w:p>
-      <w:pPr>
-        <w:numPr>
-          <w:ilvl w:val="0"/>
-          <w:numId w:val="1"/>
-        </w:numPr>
-        <w:tabs>
-          <w:tab w:val="left" w:pos="360"/>
-          <w:tab w:val="left" w:pos="720"/>
-        </w:tabs>
-        <w:autoSpaceDE w:val="0"/>
-        <w:autoSpaceDN w:val="0"/>
-        <w:adjustRightInd w:val="0"/>
-        <w:ind w:hanging="630"/>
-        <w:contextualSpacing/>
-        <w:rPr>
-          <w:rFonts w:ascii="Baskerville Old Face" w:eastAsia="Hiragino Sans W3" w:hAnsi="Baskerville Old Face" w:cs="Times"/>
-          <w:color w:val="000000"/>
-          <w:sz w:val="20"/>
-          <w:szCs w:val="20"/>
-          <w:u w:color="000000"/>
-        </w:rPr>
-      </w:pPr>
-      <w:r>
-        <w:rPr>
-          <w:rFonts w:ascii="Baskerville Old Face" w:eastAsia="Hiragino Sans W3" w:hAnsi="Baskerville Old Face" w:cs="Times"/>
-          <w:color w:val="000000"/>
-          <w:sz w:val="20"/>
-          <w:szCs w:val="20"/>
-          <w:u w:color="000000"/>
-        </w:rPr>
-        <w:t>Work</w:t>
-      </w:r>
-      <w:r>
-        <w:rPr>
-          <w:rFonts w:ascii="Baskerville Old Face" w:eastAsia="Hiragino Sans W3" w:hAnsi="Baskerville Old Face" w:cs="Times"/>
-          <w:color w:val="000000"/>
-          <w:sz w:val="20"/>
-          <w:szCs w:val="20"/>
-          <w:u w:color="000000"/>
-        </w:rPr>
-        <w:t>ed</w:t>
-      </w:r>
-      <w:r>
-        <w:rPr>
-          <w:rFonts w:ascii="Baskerville Old Face" w:eastAsia="Hiragino Sans W3" w:hAnsi="Baskerville Old Face" w:cs="Times"/>
-          <w:color w:val="000000"/>
-          <w:sz w:val="20"/>
-          <w:szCs w:val="20"/>
-          <w:u w:color="000000"/>
-        </w:rPr>
-        <w:t xml:space="preserve"> with international teams from Europe and Asia</w:t>
-      </w:r>
-    </w:p>
-    <w:p>
-      <w:pPr>
-        <w:numPr>
-          <w:ilvl w:val="0"/>
-          <w:numId w:val="1"/>
-        </w:numPr>
-        <w:tabs>
-          <w:tab w:val="left" w:pos="360"/>
-          <w:tab w:val="left" w:pos="720"/>
-        </w:tabs>
-        <w:autoSpaceDE w:val="0"/>
-        <w:autoSpaceDN w:val="0"/>
-        <w:adjustRightInd w:val="0"/>
-        <w:ind w:hanging="630"/>
-        <w:contextualSpacing/>
-        <w:rPr>
-          <w:rFonts w:ascii="Baskerville Old Face" w:eastAsia="Hiragino Sans W3" w:hAnsi="Baskerville Old Face" w:cs="Times"/>
-          <w:color w:val="000000"/>
-          <w:sz w:val="20"/>
-          <w:szCs w:val="20"/>
-          <w:u w:color="000000"/>
-        </w:rPr>
-      </w:pPr>
-      <w:r>
-        <w:rPr>
-          <w:rFonts w:ascii="Baskerville Old Face" w:eastAsia="Hiragino Sans W3" w:hAnsi="Baskerville Old Face" w:cs="Times"/>
-          <w:color w:val="000000"/>
-          <w:sz w:val="20"/>
-          <w:szCs w:val="20"/>
-          <w:u w:color="000000"/>
-        </w:rPr>
-        <w:t>Helped train new and junior team members</w:t>
-      </w:r>
-    </w:p>
-    <w:p>
-      <w:pPr>
-        <w:autoSpaceDE w:val="0"/>
-        <w:autoSpaceDN w:val="0"/>
-        <w:adjustRightInd w:val="0"/>
-        <w:rPr>
-          <w:rFonts w:ascii="Baskerville Old Face" w:eastAsia="Hiragino Sans W3" w:hAnsi="Baskerville Old Face" w:cs="Times"/>
-          <w:b/>
-          <w:bCs/>
-          <w:color w:val="000000"/>
-          <w:sz w:val="10"/>
-          <w:szCs w:val="10"/>
-          <w:u w:val="single" w:color="000000"/>
-        </w:rPr>
-      </w:pPr>
-    </w:p>
-    <w:p>
-      <w:pPr>
+          <w:b/>
+          <w:color w:val="000000"/>
+          <w:sz w:val="22"/>
+          <w:szCs w:val="22"/>
+          <w:u w:color="000000"/>
+        </w:rPr>
+        <w:t>Boston, MA</w:t>
+      </w:r>
+    </w:p>
+    <w:p>
+      <w:pPr>
+        <w:keepNext/>
+        <w:keepLines/>
         <w:tabs>
           <w:tab w:val="right" w:pos="10800"/>
         </w:tabs>
         <w:autoSpaceDE w:val="0"/>
         <w:autoSpaceDN w:val="0"/>
         <w:adjustRightInd w:val="0"/>
+        <w:spacing w:after="120"/>
+        <w:rPr>
+          <w:rFonts w:ascii="Baskerville Old Face" w:eastAsia="Hiragino Sans W3" w:hAnsi="Baskerville Old Face" w:cs="Times"/>
+          <w:color w:val="000000"/>
+          <w:sz w:val="22"/>
+          <w:szCs w:val="22"/>
+          <w:u w:color="000000"/>
+        </w:rPr>
+      </w:pPr>
+      <w:r>
+        <w:rPr>
+          <w:rFonts w:ascii="Baskerville Old Face" w:eastAsia="Hiragino Sans W3" w:hAnsi="Baskerville Old Face" w:cs="Times"/>
+          <w:b/>
+          <w:color w:val="000000"/>
+          <w:sz w:val="22"/>
+          <w:szCs w:val="22"/>
+          <w:u w:color="000000"/>
+        </w:rPr>
+        <w:t>Associate Business Analyst</w:t>
+      </w:r>
+      <w:r>
+        <w:rPr>
+          <w:rFonts w:ascii="Baskerville Old Face" w:eastAsia="Hiragino Sans W3" w:hAnsi="Baskerville Old Face" w:cs="Times"/>
+          <w:color w:val="000000"/>
+          <w:sz w:val="22"/>
+          <w:szCs w:val="22"/>
+          <w:u w:color="000000"/>
+        </w:rPr>
+        <w:tab/>
+      </w:r>
+      <w:r>
+        <w:rPr>
+          <w:rFonts w:ascii="Baskerville Old Face" w:eastAsia="Hiragino Sans W3" w:hAnsi="Baskerville Old Face" w:cs="Times"/>
+          <w:b/>
+          <w:color w:val="000000"/>
+          <w:sz w:val="22"/>
+          <w:szCs w:val="22"/>
+          <w:u w:color="000000"/>
+        </w:rPr>
+        <w:t>June 2014 - January 2016</w:t>
+      </w:r>
+    </w:p>
+    <w:p>
+      <w:pPr>
+        <w:pStyle w:val="ListParagraph"/>
+        <w:keepNext/>
+        <w:keepLines/>
+        <w:numPr>
+          <w:ilvl w:val="0"/>
+          <w:numId w:val="2"/>
+        </w:numPr>
+        <w:rPr>
+          <w:rFonts w:ascii="Baskerville Old Face" w:hAnsi="Baskerville Old Face"/>
+          <w:sz w:val="22"/>
+        </w:rPr>
+      </w:pPr>
+      <w:r>
+        <w:rPr>
+          <w:rFonts w:ascii="Baskerville Old Face" w:hAnsi="Baskerville Old Face"/>
+          <w:b/>
+          <w:sz w:val="20"/>
+          <w:szCs w:val="21"/>
+          <w:shd w:val="clear" w:color="auto" w:fill="FFFFFF"/>
+        </w:rPr>
+        <w:t>Data Maintenance</w:t>
+      </w:r>
+      <w:r>
+        <w:rPr>
+          <w:rFonts w:ascii="Baskerville Old Face" w:hAnsi="Baskerville Old Face"/>
+          <w:b/>
+          <w:sz w:val="20"/>
+          <w:szCs w:val="21"/>
+          <w:shd w:val="clear" w:color="auto" w:fill="FFFFFF"/>
+        </w:rPr>
+        <w:t>:</w:t>
+      </w:r>
+      <w:r>
+        <w:rPr>
+          <w:rFonts w:ascii="Baskerville Old Face" w:hAnsi="Baskerville Old Face"/>
+          <w:sz w:val="20"/>
+          <w:szCs w:val="21"/>
+          <w:shd w:val="clear" w:color="auto" w:fill="FFFFFF"/>
+        </w:rPr>
+        <w:t xml:space="preserve"> </w:t>
+      </w:r>
+      <w:r>
+        <w:rPr>
+          <w:rFonts w:ascii="Baskerville Old Face" w:hAnsi="Baskerville Old Face"/>
+          <w:sz w:val="20"/>
+          <w:szCs w:val="21"/>
+          <w:shd w:val="clear" w:color="auto" w:fill="FFFFFF"/>
+        </w:rPr>
+        <w:t>M</w:t>
+      </w:r>
+      <w:r>
+        <w:rPr>
+          <w:rFonts w:ascii="Baskerville Old Face" w:hAnsi="Baskerville Old Face"/>
+          <w:sz w:val="20"/>
+          <w:szCs w:val="21"/>
+          <w:shd w:val="clear" w:color="auto" w:fill="FFFFFF"/>
+        </w:rPr>
+        <w:t>aintain</w:t>
+      </w:r>
+      <w:r>
+        <w:rPr>
+          <w:rFonts w:ascii="Baskerville Old Face" w:hAnsi="Baskerville Old Face"/>
+          <w:sz w:val="20"/>
+          <w:szCs w:val="21"/>
+          <w:shd w:val="clear" w:color="auto" w:fill="FFFFFF"/>
+        </w:rPr>
+        <w:t>ed</w:t>
+      </w:r>
+      <w:r>
+        <w:rPr>
+          <w:rFonts w:ascii="Baskerville Old Face" w:hAnsi="Baskerville Old Face"/>
+          <w:sz w:val="20"/>
+          <w:szCs w:val="21"/>
+          <w:shd w:val="clear" w:color="auto" w:fill="FFFFFF"/>
+        </w:rPr>
+        <w:t xml:space="preserve"> and update</w:t>
+      </w:r>
+      <w:r>
+        <w:rPr>
+          <w:rFonts w:ascii="Baskerville Old Face" w:hAnsi="Baskerville Old Face"/>
+          <w:sz w:val="20"/>
+          <w:szCs w:val="21"/>
+          <w:shd w:val="clear" w:color="auto" w:fill="FFFFFF"/>
+        </w:rPr>
+        <w:t>d</w:t>
+      </w:r>
+      <w:r>
+        <w:rPr>
+          <w:rFonts w:ascii="Baskerville Old Face" w:hAnsi="Baskerville Old Face"/>
+          <w:sz w:val="20"/>
+          <w:szCs w:val="21"/>
+          <w:shd w:val="clear" w:color="auto" w:fill="FFFFFF"/>
+        </w:rPr>
+        <w:t xml:space="preserve"> data on multiple systems including Perform, Charles River, SEI and SMART, containing thousands of accounts and tens of thousands of securities, for the Wealth Management Fixed Income trading desk</w:t>
+      </w:r>
+    </w:p>
+    <w:p>
+      <w:pPr>
+        <w:keepNext/>
+        <w:numPr>
+          <w:ilvl w:val="0"/>
+          <w:numId w:val="2"/>
+        </w:numPr>
+        <w:tabs>
+          <w:tab w:val="left" w:pos="720"/>
+        </w:tabs>
+        <w:autoSpaceDE w:val="0"/>
+        <w:autoSpaceDN w:val="0"/>
+        <w:adjustRightInd w:val="0"/>
+        <w:rPr>
+          <w:rFonts w:ascii="Baskerville Old Face" w:eastAsia="Hiragino Sans W3" w:hAnsi="Baskerville Old Face" w:cs="Times"/>
+          <w:color w:val="000000"/>
+          <w:sz w:val="20"/>
+          <w:szCs w:val="20"/>
+          <w:u w:color="000000"/>
+        </w:rPr>
+      </w:pPr>
+      <w:r>
+        <w:rPr>
+          <w:rFonts w:ascii="Baskerville Old Face" w:eastAsia="Hiragino Sans W3" w:hAnsi="Baskerville Old Face" w:cs="Times"/>
+          <w:b/>
+          <w:color w:val="000000"/>
+          <w:sz w:val="20"/>
+          <w:szCs w:val="20"/>
+          <w:u w:color="000000"/>
+        </w:rPr>
+        <w:t>Risk Mitigation</w:t>
+      </w:r>
+      <w:r>
+        <w:rPr>
+          <w:rFonts w:ascii="Baskerville Old Face" w:eastAsia="Hiragino Sans W3" w:hAnsi="Baskerville Old Face" w:cs="Times"/>
+          <w:b/>
+          <w:color w:val="000000"/>
+          <w:sz w:val="20"/>
+          <w:szCs w:val="20"/>
+          <w:u w:color="000000"/>
+        </w:rPr>
+        <w:t>:</w:t>
+      </w:r>
+      <w:r>
+        <w:rPr>
+          <w:rFonts w:ascii="Baskerville Old Face" w:eastAsia="Hiragino Sans W3" w:hAnsi="Baskerville Old Face" w:cs="Times"/>
+          <w:color w:val="000000"/>
+          <w:sz w:val="20"/>
+          <w:szCs w:val="20"/>
+          <w:u w:color="000000"/>
+        </w:rPr>
+        <w:t xml:space="preserve"> </w:t>
+      </w:r>
+      <w:r>
+        <w:rPr>
+          <w:rFonts w:ascii="Baskerville Old Face" w:eastAsia="Hiragino Sans W3" w:hAnsi="Baskerville Old Face" w:cs="Times"/>
+          <w:color w:val="000000"/>
+          <w:sz w:val="20"/>
+          <w:szCs w:val="20"/>
+          <w:u w:color="000000"/>
+        </w:rPr>
+        <w:t>M</w:t>
+      </w:r>
+      <w:r>
+        <w:rPr>
+          <w:rFonts w:ascii="Baskerville Old Face" w:eastAsia="Hiragino Sans W3" w:hAnsi="Baskerville Old Face" w:cs="Times"/>
+          <w:color w:val="000000"/>
+          <w:sz w:val="20"/>
+          <w:szCs w:val="20"/>
+          <w:u w:color="000000"/>
+        </w:rPr>
+        <w:t>anage</w:t>
+      </w:r>
+      <w:r>
+        <w:rPr>
+          <w:rFonts w:ascii="Baskerville Old Face" w:eastAsia="Hiragino Sans W3" w:hAnsi="Baskerville Old Face" w:cs="Times"/>
+          <w:color w:val="000000"/>
+          <w:sz w:val="20"/>
+          <w:szCs w:val="20"/>
+          <w:u w:color="000000"/>
+        </w:rPr>
+        <w:t>d</w:t>
+      </w:r>
+      <w:r>
+        <w:rPr>
+          <w:rFonts w:ascii="Baskerville Old Face" w:eastAsia="Hiragino Sans W3" w:hAnsi="Baskerville Old Face" w:cs="Times"/>
+          <w:color w:val="000000"/>
+          <w:sz w:val="20"/>
+          <w:szCs w:val="20"/>
+          <w:u w:color="000000"/>
+        </w:rPr>
+        <w:t xml:space="preserve"> and mitigate</w:t>
+      </w:r>
+      <w:r>
+        <w:rPr>
+          <w:rFonts w:ascii="Baskerville Old Face" w:eastAsia="Hiragino Sans W3" w:hAnsi="Baskerville Old Face" w:cs="Times"/>
+          <w:color w:val="000000"/>
+          <w:sz w:val="20"/>
+          <w:szCs w:val="20"/>
+          <w:u w:color="000000"/>
+        </w:rPr>
+        <w:t>d</w:t>
+      </w:r>
+      <w:r>
+        <w:rPr>
+          <w:rFonts w:ascii="Baskerville Old Face" w:eastAsia="Hiragino Sans W3" w:hAnsi="Baskerville Old Face" w:cs="Times"/>
+          <w:color w:val="000000"/>
+          <w:sz w:val="20"/>
+          <w:szCs w:val="20"/>
+          <w:u w:color="000000"/>
+        </w:rPr>
+        <w:t xml:space="preserve"> risk</w:t>
+      </w:r>
+      <w:r>
+        <w:rPr>
+          <w:rFonts w:ascii="Baskerville Old Face" w:eastAsia="Hiragino Sans W3" w:hAnsi="Baskerville Old Face" w:cs="Times"/>
+          <w:color w:val="000000"/>
+          <w:sz w:val="20"/>
+          <w:szCs w:val="20"/>
+          <w:u w:color="000000"/>
+        </w:rPr>
+        <w:t xml:space="preserve"> for </w:t>
+      </w:r>
+      <w:r>
+        <w:rPr>
+          <w:rFonts w:ascii="Baskerville Old Face" w:eastAsia="Hiragino Sans W3" w:hAnsi="Baskerville Old Face" w:cs="Times"/>
+          <w:color w:val="000000"/>
+          <w:sz w:val="20"/>
+          <w:szCs w:val="20"/>
+          <w:u w:color="000000"/>
+        </w:rPr>
+        <w:t>Wealth Management Fixed Income trading desk</w:t>
+      </w:r>
+      <w:r>
+        <w:rPr>
+          <w:rFonts w:ascii="Baskerville Old Face" w:eastAsia="Hiragino Sans W3" w:hAnsi="Baskerville Old Face" w:cs="Times"/>
+          <w:color w:val="000000"/>
+          <w:sz w:val="20"/>
+          <w:szCs w:val="20"/>
+          <w:u w:color="000000"/>
+        </w:rPr>
+        <w:t xml:space="preserve"> by m</w:t>
+      </w:r>
+      <w:r>
+        <w:rPr>
+          <w:rFonts w:ascii="Baskerville Old Face" w:eastAsia="Hiragino Sans W3" w:hAnsi="Baskerville Old Face" w:cs="Times"/>
+          <w:color w:val="000000"/>
+          <w:sz w:val="20"/>
+          <w:szCs w:val="20"/>
+          <w:u w:color="000000"/>
+        </w:rPr>
+        <w:t>aintain</w:t>
+      </w:r>
+      <w:r>
+        <w:rPr>
+          <w:rFonts w:ascii="Baskerville Old Face" w:eastAsia="Hiragino Sans W3" w:hAnsi="Baskerville Old Face" w:cs="Times"/>
+          <w:color w:val="000000"/>
+          <w:sz w:val="20"/>
+          <w:szCs w:val="20"/>
+          <w:u w:color="000000"/>
+        </w:rPr>
+        <w:t>ing</w:t>
+      </w:r>
+      <w:r>
+        <w:rPr>
+          <w:rFonts w:ascii="Baskerville Old Face" w:eastAsia="Hiragino Sans W3" w:hAnsi="Baskerville Old Face" w:cs="Times"/>
+          <w:color w:val="000000"/>
+          <w:sz w:val="20"/>
+          <w:szCs w:val="20"/>
+          <w:u w:color="000000"/>
+        </w:rPr>
+        <w:t xml:space="preserve"> data </w:t>
+      </w:r>
+      <w:r>
+        <w:rPr>
+          <w:rFonts w:ascii="Baskerville Old Face" w:eastAsia="Hiragino Sans W3" w:hAnsi="Baskerville Old Face" w:cs="Times"/>
+          <w:color w:val="000000"/>
+          <w:sz w:val="20"/>
+          <w:szCs w:val="20"/>
+          <w:u w:color="000000"/>
+        </w:rPr>
+        <w:t>and data flow for</w:t>
+      </w:r>
+      <w:r>
+        <w:rPr>
+          <w:rFonts w:ascii="Baskerville Old Face" w:eastAsia="Hiragino Sans W3" w:hAnsi="Baskerville Old Face" w:cs="Times"/>
+          <w:color w:val="000000"/>
+          <w:sz w:val="20"/>
+          <w:szCs w:val="20"/>
+          <w:u w:color="000000"/>
+        </w:rPr>
+        <w:t xml:space="preserve"> multiple systems</w:t>
+      </w:r>
+      <w:r>
+        <w:rPr>
+          <w:rFonts w:ascii="Baskerville Old Face" w:eastAsia="Hiragino Sans W3" w:hAnsi="Baskerville Old Face" w:cs="Times"/>
+          <w:color w:val="000000"/>
+          <w:sz w:val="20"/>
+          <w:szCs w:val="20"/>
+          <w:u w:color="000000"/>
+        </w:rPr>
+        <w:t xml:space="preserve"> </w:t>
+      </w:r>
+      <w:r>
+        <w:rPr>
+          <w:rFonts w:ascii="Baskerville Old Face" w:eastAsia="Hiragino Sans W3" w:hAnsi="Baskerville Old Face" w:cs="Times"/>
+          <w:color w:val="000000"/>
+          <w:sz w:val="20"/>
+          <w:szCs w:val="20"/>
+          <w:u w:color="000000"/>
+        </w:rPr>
+        <w:t xml:space="preserve">through reconciliation reporting </w:t>
+      </w:r>
+    </w:p>
+    <w:p>
+      <w:pPr>
+        <w:keepNext/>
+        <w:numPr>
+          <w:ilvl w:val="0"/>
+          <w:numId w:val="2"/>
+        </w:numPr>
+        <w:tabs>
+          <w:tab w:val="left" w:pos="720"/>
+        </w:tabs>
+        <w:autoSpaceDE w:val="0"/>
+        <w:autoSpaceDN w:val="0"/>
+        <w:adjustRightInd w:val="0"/>
+        <w:ind w:left="450" w:hanging="90"/>
+        <w:rPr>
+          <w:rFonts w:ascii="Baskerville Old Face" w:eastAsia="Hiragino Sans W3" w:hAnsi="Baskerville Old Face" w:cs="Times"/>
+          <w:color w:val="000000"/>
+          <w:sz w:val="20"/>
+          <w:szCs w:val="20"/>
+          <w:u w:color="000000"/>
+        </w:rPr>
+      </w:pPr>
+      <w:r>
+        <w:rPr>
+          <w:rFonts w:ascii="Baskerville Old Face" w:eastAsia="Hiragino Sans W3" w:hAnsi="Baskerville Old Face" w:cs="Times"/>
+          <w:b/>
+          <w:color w:val="000000"/>
+          <w:sz w:val="20"/>
+          <w:szCs w:val="20"/>
+          <w:u w:color="000000"/>
+        </w:rPr>
+        <w:t>SQL:</w:t>
+      </w:r>
+      <w:r>
+        <w:rPr>
+          <w:rFonts w:ascii="Baskerville Old Face" w:eastAsia="Hiragino Sans W3" w:hAnsi="Baskerville Old Face" w:cs="Times"/>
+          <w:color w:val="000000"/>
+          <w:sz w:val="20"/>
+          <w:szCs w:val="20"/>
+          <w:u w:color="000000"/>
+        </w:rPr>
+        <w:t xml:space="preserve"> </w:t>
+      </w:r>
+      <w:r>
+        <w:rPr>
+          <w:rFonts w:ascii="Baskerville Old Face" w:eastAsia="Hiragino Sans W3" w:hAnsi="Baskerville Old Face" w:cs="Times"/>
+          <w:color w:val="000000"/>
+          <w:sz w:val="20"/>
+          <w:szCs w:val="20"/>
+          <w:u w:color="000000"/>
+        </w:rPr>
+        <w:t>Updated</w:t>
+      </w:r>
+      <w:r>
+        <w:rPr>
+          <w:rFonts w:ascii="Baskerville Old Face" w:eastAsia="Hiragino Sans W3" w:hAnsi="Baskerville Old Face" w:cs="Times"/>
+          <w:color w:val="000000"/>
+          <w:sz w:val="20"/>
+          <w:szCs w:val="20"/>
+          <w:u w:color="000000"/>
+        </w:rPr>
+        <w:t xml:space="preserve">, adjusted, and created new </w:t>
+      </w:r>
+      <w:r>
+        <w:rPr>
+          <w:rFonts w:ascii="Baskerville Old Face" w:eastAsia="Hiragino Sans W3" w:hAnsi="Baskerville Old Face" w:cs="Times"/>
+          <w:color w:val="000000"/>
+          <w:sz w:val="20"/>
+          <w:szCs w:val="20"/>
+          <w:u w:color="000000"/>
+        </w:rPr>
+        <w:t>SQL queries to find specific data for ad hoc or future needs</w:t>
+      </w:r>
+    </w:p>
+    <w:p>
+      <w:pPr>
+        <w:numPr>
+          <w:ilvl w:val="0"/>
+          <w:numId w:val="2"/>
+        </w:numPr>
+        <w:tabs>
+          <w:tab w:val="left" w:pos="720"/>
+        </w:tabs>
+        <w:autoSpaceDE w:val="0"/>
+        <w:autoSpaceDN w:val="0"/>
+        <w:adjustRightInd w:val="0"/>
+        <w:ind w:left="450" w:hanging="90"/>
+        <w:rPr>
+          <w:rFonts w:ascii="Baskerville Old Face" w:eastAsia="Hiragino Sans W3" w:hAnsi="Baskerville Old Face" w:cs="Times"/>
+          <w:color w:val="000000"/>
+          <w:sz w:val="20"/>
+          <w:szCs w:val="20"/>
+          <w:u w:color="000000"/>
+        </w:rPr>
+      </w:pPr>
+      <w:r>
+        <w:rPr>
+          <w:rFonts w:ascii="Baskerville Old Face" w:eastAsia="Hiragino Sans W3" w:hAnsi="Baskerville Old Face" w:cs="Times"/>
+          <w:b/>
+          <w:color w:val="000000"/>
+          <w:sz w:val="20"/>
+          <w:szCs w:val="20"/>
+          <w:u w:color="000000"/>
+        </w:rPr>
+        <w:t xml:space="preserve">Vendor Relations: </w:t>
+      </w:r>
+      <w:r>
+        <w:rPr>
+          <w:rFonts w:ascii="Baskerville Old Face" w:eastAsia="Hiragino Sans W3" w:hAnsi="Baskerville Old Face" w:cs="Times"/>
+          <w:color w:val="000000"/>
+          <w:sz w:val="20"/>
+          <w:szCs w:val="20"/>
+          <w:u w:color="000000"/>
+        </w:rPr>
+        <w:t>Worked directly with vendor</w:t>
+      </w:r>
+      <w:r>
+        <w:rPr>
+          <w:rFonts w:ascii="Baskerville Old Face" w:eastAsia="Hiragino Sans W3" w:hAnsi="Baskerville Old Face" w:cs="Times"/>
+          <w:color w:val="000000"/>
+          <w:sz w:val="20"/>
+          <w:szCs w:val="20"/>
+          <w:u w:color="000000"/>
+        </w:rPr>
+        <w:t xml:space="preserve"> </w:t>
+      </w:r>
+      <w:r>
+        <w:rPr>
+          <w:rFonts w:ascii="Baskerville Old Face" w:eastAsia="Hiragino Sans W3" w:hAnsi="Baskerville Old Face" w:cs="Times"/>
+          <w:color w:val="000000"/>
+          <w:sz w:val="20"/>
+          <w:szCs w:val="20"/>
+          <w:u w:color="000000"/>
+        </w:rPr>
+        <w:t>on</w:t>
+      </w:r>
+      <w:r>
+        <w:rPr>
+          <w:rFonts w:ascii="Baskerville Old Face" w:eastAsia="Hiragino Sans W3" w:hAnsi="Baskerville Old Face" w:cs="Times"/>
+          <w:color w:val="000000"/>
+          <w:sz w:val="20"/>
+          <w:szCs w:val="20"/>
+          <w:u w:color="000000"/>
+        </w:rPr>
+        <w:t xml:space="preserve"> application updates and new features to meet end user needs </w:t>
+      </w:r>
+    </w:p>
+    <w:p>
+      <w:pPr>
+        <w:autoSpaceDE w:val="0"/>
+        <w:autoSpaceDN w:val="0"/>
+        <w:adjustRightInd w:val="0"/>
         <w:rPr>
           <w:rFonts w:ascii="Baskerville Old Face" w:eastAsia="Hiragino Sans W3" w:hAnsi="Baskerville Old Face" w:cs="Baskerville"/>
           <w:color w:val="000000"/>
-          <w:sz w:val="22"/>
-          <w:szCs w:val="22"/>
-          <w:u w:color="000000"/>
-        </w:rPr>
-      </w:pPr>
-      <w:r>
-        <w:rPr>
-          <w:rFonts w:ascii="Baskerville Old Face" w:eastAsia="Hiragino Sans W3" w:hAnsi="Baskerville Old Face" w:cs="Baskerville"/>
-          <w:b/>
-          <w:bCs/>
-          <w:i/>
-          <w:iCs/>
-          <w:color w:val="000000"/>
-          <w:sz w:val="22"/>
-          <w:szCs w:val="22"/>
-          <w:u w:color="000000"/>
-        </w:rPr>
-        <w:t>BNY Mellon</w:t>
-      </w:r>
-      <w:r>
-        <w:rPr>
-          <w:rFonts w:ascii="Baskerville Old Face" w:eastAsia="Hiragino Sans W3" w:hAnsi="Baskerville Old Face" w:cs="Baskerville"/>
-          <w:b/>
-          <w:bCs/>
-          <w:i/>
-          <w:iCs/>
-          <w:color w:val="000000"/>
-          <w:sz w:val="22"/>
-          <w:szCs w:val="22"/>
-          <w:u w:color="000000"/>
-        </w:rPr>
-        <w:tab/>
-      </w:r>
-      <w:r>
-        <w:rPr>
-          <w:rFonts w:ascii="Baskerville Old Face" w:eastAsia="Hiragino Sans W3" w:hAnsi="Baskerville Old Face" w:cs="Times"/>
-          <w:color w:val="000000"/>
-          <w:sz w:val="22"/>
-          <w:szCs w:val="22"/>
-          <w:u w:color="000000"/>
-        </w:rPr>
-        <w:t>Boston, MA</w:t>
-      </w:r>
-    </w:p>
-    <w:p>
-      <w:pPr>
+          <w:sz w:val="20"/>
+          <w:szCs w:val="20"/>
+          <w:u w:color="000000"/>
+        </w:rPr>
+      </w:pPr>
+    </w:p>
+    <w:p>
+      <w:pPr>
+        <w:keepNext/>
         <w:tabs>
           <w:tab w:val="right" w:pos="10800"/>
         </w:tabs>
@@ -1825,26 +4053,50 @@
         <w:autoSpaceDN w:val="0"/>
         <w:adjustRightInd w:val="0"/>
         <w:rPr>
-          <w:rFonts w:ascii="Baskerville Old Face" w:eastAsia="Hiragino Sans W3" w:hAnsi="Baskerville Old Face" w:cs="Times"/>
-          <w:color w:val="000000"/>
-          <w:sz w:val="22"/>
-          <w:szCs w:val="22"/>
-          <w:u w:color="000000"/>
-        </w:rPr>
-      </w:pPr>
-      <w:r>
-        <w:rPr>
-          <w:rFonts w:ascii="Baskerville Old Face" w:eastAsia="Hiragino Sans W3" w:hAnsi="Baskerville Old Face" w:cs="Times"/>
-          <w:color w:val="000000"/>
-          <w:sz w:val="22"/>
-          <w:szCs w:val="22"/>
-          <w:u w:color="000000"/>
-        </w:rPr>
-        <w:t>Associate Business Analyst</w:t>
-      </w:r>
-      <w:r>
-        <w:rPr>
-          <w:rFonts w:ascii="Baskerville Old Face" w:eastAsia="Hiragino Sans W3" w:hAnsi="Baskerville Old Face" w:cs="Times"/>
+          <w:rFonts w:ascii="Baskerville Old Face" w:eastAsia="Hiragino Sans W3" w:hAnsi="Baskerville Old Face" w:cs="Baskerville"/>
+          <w:color w:val="000000"/>
+          <w:sz w:val="22"/>
+          <w:szCs w:val="22"/>
+          <w:u w:color="000000"/>
+        </w:rPr>
+      </w:pPr>
+      <w:proofErr w:type="spellStart"/>
+      <w:r>
+        <w:rPr>
+          <w:rFonts w:ascii="Baskerville Old Face" w:eastAsia="Hiragino Sans W3" w:hAnsi="Baskerville Old Face" w:cs="Baskerville"/>
+          <w:b/>
+          <w:bCs/>
+          <w:i/>
+          <w:iCs/>
+          <w:color w:val="000000"/>
+          <w:sz w:val="22"/>
+          <w:szCs w:val="22"/>
+          <w:u w:color="000000"/>
+        </w:rPr>
+        <w:t>EverFi</w:t>
+      </w:r>
+      <w:proofErr w:type="spellEnd"/>
+      <w:r>
+        <w:rPr>
+          <w:rFonts w:ascii="Baskerville Old Face" w:eastAsia="Hiragino Sans W3" w:hAnsi="Baskerville Old Face" w:cs="Baskerville"/>
+          <w:b/>
+          <w:bCs/>
+          <w:i/>
+          <w:iCs/>
+          <w:color w:val="000000"/>
+          <w:sz w:val="22"/>
+          <w:szCs w:val="22"/>
+          <w:u w:color="000000"/>
+        </w:rPr>
+        <w:t xml:space="preserve"> Inc.</w:t>
+      </w:r>
+      <w:r>
+        <w:rPr>
+          <w:rFonts w:ascii="Baskerville Old Face" w:eastAsia="Hiragino Sans W3" w:hAnsi="Baskerville Old Face" w:cs="Baskerville"/>
+          <w:b/>
+          <w:bCs/>
+          <w:i/>
+          <w:iCs/>
           <w:color w:val="000000"/>
           <w:sz w:val="22"/>
           <w:szCs w:val="22"/>
@@ -1855,282 +4107,14 @@
       <w:r>
         <w:rPr>
           <w:rFonts w:ascii="Baskerville Old Face" w:eastAsia="Hiragino Sans W3" w:hAnsi="Baskerville Old Face" w:cs="Times"/>
-          <w:color w:val="000000"/>
-          <w:sz w:val="22"/>
-          <w:szCs w:val="22"/>
-          <w:u w:color="000000"/>
-        </w:rPr>
-        <w:t>June 2014 - January 2016</w:t>
-      </w:r>
-    </w:p>
-    <w:p>
-      <w:pPr>
-        <w:numPr>
-          <w:ilvl w:val="0"/>
-          <w:numId w:val="2"/>
-        </w:numPr>
-        <w:tabs>
-          <w:tab w:val="left" w:pos="360"/>
-          <w:tab w:val="left" w:pos="720"/>
-        </w:tabs>
-        <w:autoSpaceDE w:val="0"/>
-        <w:autoSpaceDN w:val="0"/>
-        <w:adjustRightInd w:val="0"/>
-        <w:ind w:left="450"/>
-        <w:rPr>
-          <w:rFonts w:ascii="Baskerville Old Face" w:eastAsia="Hiragino Sans W3" w:hAnsi="Baskerville Old Face" w:cs="Times"/>
-          <w:color w:val="000000"/>
-          <w:sz w:val="20"/>
-          <w:szCs w:val="20"/>
-          <w:u w:color="000000"/>
-        </w:rPr>
-      </w:pPr>
-      <w:r>
-        <w:rPr>
-          <w:rFonts w:ascii="Baskerville Old Face" w:eastAsia="Hiragino Sans W3" w:hAnsi="Baskerville Old Face" w:cs="Times"/>
-          <w:color w:val="000000"/>
-          <w:sz w:val="20"/>
-          <w:szCs w:val="20"/>
-          <w:u w:color="000000"/>
-        </w:rPr>
-        <w:t>Assisted to manage and mitigate risk by m</w:t>
-      </w:r>
-      <w:r>
-        <w:rPr>
-          <w:rFonts w:ascii="Baskerville Old Face" w:eastAsia="Hiragino Sans W3" w:hAnsi="Baskerville Old Face" w:cs="Times"/>
-          <w:color w:val="000000"/>
-          <w:sz w:val="20"/>
-          <w:szCs w:val="20"/>
-          <w:u w:color="000000"/>
-        </w:rPr>
-        <w:t>aintain</w:t>
-      </w:r>
-      <w:r>
-        <w:rPr>
-          <w:rFonts w:ascii="Baskerville Old Face" w:eastAsia="Hiragino Sans W3" w:hAnsi="Baskerville Old Face" w:cs="Times"/>
-          <w:color w:val="000000"/>
-          <w:sz w:val="20"/>
-          <w:szCs w:val="20"/>
-          <w:u w:color="000000"/>
-        </w:rPr>
-        <w:t>ing</w:t>
-      </w:r>
-      <w:r>
-        <w:rPr>
-          <w:rFonts w:ascii="Baskerville Old Face" w:eastAsia="Hiragino Sans W3" w:hAnsi="Baskerville Old Face" w:cs="Times"/>
-          <w:color w:val="000000"/>
-          <w:sz w:val="20"/>
-          <w:szCs w:val="20"/>
-          <w:u w:color="000000"/>
-        </w:rPr>
-        <w:t xml:space="preserve"> data </w:t>
-      </w:r>
-      <w:r>
-        <w:rPr>
-          <w:rFonts w:ascii="Baskerville Old Face" w:eastAsia="Hiragino Sans W3" w:hAnsi="Baskerville Old Face" w:cs="Times"/>
-          <w:color w:val="000000"/>
-          <w:sz w:val="20"/>
-          <w:szCs w:val="20"/>
-          <w:u w:color="000000"/>
-        </w:rPr>
-        <w:t>and data flow for</w:t>
-      </w:r>
-      <w:r>
-        <w:rPr>
-          <w:rFonts w:ascii="Baskerville Old Face" w:eastAsia="Hiragino Sans W3" w:hAnsi="Baskerville Old Face" w:cs="Times"/>
-          <w:color w:val="000000"/>
-          <w:sz w:val="20"/>
-          <w:szCs w:val="20"/>
-          <w:u w:color="000000"/>
-        </w:rPr>
-        <w:t xml:space="preserve"> multiple systems</w:t>
-      </w:r>
-      <w:r>
-        <w:rPr>
-          <w:rFonts w:ascii="Baskerville Old Face" w:eastAsia="Hiragino Sans W3" w:hAnsi="Baskerville Old Face" w:cs="Times"/>
-          <w:color w:val="000000"/>
-          <w:sz w:val="20"/>
-          <w:szCs w:val="20"/>
-          <w:u w:color="000000"/>
-        </w:rPr>
-        <w:t xml:space="preserve"> </w:t>
-      </w:r>
-      <w:r>
-        <w:rPr>
-          <w:rFonts w:ascii="Baskerville Old Face" w:eastAsia="Hiragino Sans W3" w:hAnsi="Baskerville Old Face" w:cs="Times"/>
-          <w:color w:val="000000"/>
-          <w:sz w:val="20"/>
-          <w:szCs w:val="20"/>
-          <w:u w:color="000000"/>
-        </w:rPr>
-        <w:t>for the Wealth Management Fixed Income trading desk</w:t>
-      </w:r>
-      <w:r>
-        <w:rPr>
-          <w:rFonts w:ascii="Baskerville Old Face" w:eastAsia="Hiragino Sans W3" w:hAnsi="Baskerville Old Face" w:cs="Times"/>
-          <w:color w:val="000000"/>
-          <w:sz w:val="20"/>
-          <w:szCs w:val="20"/>
-          <w:u w:color="000000"/>
-        </w:rPr>
-        <w:t xml:space="preserve"> through reconciliation reporting </w:t>
-      </w:r>
-    </w:p>
-    <w:p>
-      <w:pPr>
-        <w:numPr>
-          <w:ilvl w:val="0"/>
-          <w:numId w:val="2"/>
-        </w:numPr>
-        <w:tabs>
-          <w:tab w:val="left" w:pos="360"/>
-          <w:tab w:val="left" w:pos="720"/>
-        </w:tabs>
-        <w:autoSpaceDE w:val="0"/>
-        <w:autoSpaceDN w:val="0"/>
-        <w:adjustRightInd w:val="0"/>
-        <w:ind w:hanging="630"/>
-        <w:rPr>
-          <w:rFonts w:ascii="Baskerville Old Face" w:eastAsia="Hiragino Sans W3" w:hAnsi="Baskerville Old Face" w:cs="Times"/>
-          <w:color w:val="000000"/>
-          <w:sz w:val="20"/>
-          <w:szCs w:val="20"/>
-          <w:u w:color="000000"/>
-        </w:rPr>
-      </w:pPr>
-      <w:r>
-        <w:rPr>
-          <w:rFonts w:ascii="Baskerville Old Face" w:eastAsia="Hiragino Sans W3" w:hAnsi="Baskerville Old Face" w:cs="Times"/>
-          <w:color w:val="000000"/>
-          <w:sz w:val="20"/>
-          <w:szCs w:val="20"/>
-          <w:u w:color="000000"/>
-        </w:rPr>
-        <w:t>Updated and adjusted SQL queries to find specific data for ad hoc or future needs</w:t>
-      </w:r>
-    </w:p>
-    <w:p>
-      <w:pPr>
-        <w:numPr>
-          <w:ilvl w:val="0"/>
-          <w:numId w:val="2"/>
-        </w:numPr>
-        <w:tabs>
-          <w:tab w:val="left" w:pos="360"/>
-          <w:tab w:val="left" w:pos="720"/>
-        </w:tabs>
-        <w:autoSpaceDE w:val="0"/>
-        <w:autoSpaceDN w:val="0"/>
-        <w:adjustRightInd w:val="0"/>
-        <w:ind w:hanging="630"/>
-        <w:rPr>
-          <w:rFonts w:ascii="Baskerville Old Face" w:eastAsia="Hiragino Sans W3" w:hAnsi="Baskerville Old Face" w:cs="Times"/>
-          <w:color w:val="000000"/>
-          <w:sz w:val="20"/>
-          <w:szCs w:val="20"/>
-          <w:u w:color="000000"/>
-        </w:rPr>
-      </w:pPr>
-      <w:r>
-        <w:rPr>
-          <w:rFonts w:ascii="Baskerville Old Face" w:eastAsia="Hiragino Sans W3" w:hAnsi="Baskerville Old Face" w:cs="Times"/>
-          <w:color w:val="000000"/>
-          <w:sz w:val="20"/>
-          <w:szCs w:val="20"/>
-          <w:u w:color="000000"/>
-        </w:rPr>
-        <w:t>Worked directly with vendor</w:t>
-      </w:r>
-      <w:r>
-        <w:rPr>
-          <w:rFonts w:ascii="Baskerville Old Face" w:eastAsia="Hiragino Sans W3" w:hAnsi="Baskerville Old Face" w:cs="Times"/>
-          <w:color w:val="000000"/>
-          <w:sz w:val="20"/>
-          <w:szCs w:val="20"/>
-          <w:u w:color="000000"/>
-        </w:rPr>
-        <w:t xml:space="preserve"> for application updates and new features to meet end user needs </w:t>
-      </w:r>
-    </w:p>
-    <w:p>
-      <w:pPr>
-        <w:numPr>
-          <w:ilvl w:val="0"/>
-          <w:numId w:val="2"/>
-        </w:numPr>
-        <w:tabs>
-          <w:tab w:val="left" w:pos="360"/>
-          <w:tab w:val="left" w:pos="720"/>
-        </w:tabs>
-        <w:autoSpaceDE w:val="0"/>
-        <w:autoSpaceDN w:val="0"/>
-        <w:adjustRightInd w:val="0"/>
-        <w:ind w:hanging="630"/>
-        <w:rPr>
-          <w:rFonts w:ascii="Baskerville Old Face" w:eastAsia="Hiragino Sans W3" w:hAnsi="Baskerville Old Face" w:cs="Times"/>
-          <w:color w:val="000000"/>
-          <w:sz w:val="20"/>
-          <w:szCs w:val="20"/>
-          <w:u w:color="000000"/>
-        </w:rPr>
-      </w:pPr>
-      <w:r>
-        <w:rPr>
-          <w:rFonts w:ascii="Baskerville Old Face" w:eastAsia="Hiragino Sans W3" w:hAnsi="Baskerville Old Face" w:cs="Times"/>
-          <w:color w:val="000000"/>
-          <w:sz w:val="20"/>
-          <w:szCs w:val="20"/>
-          <w:u w:color="000000"/>
-        </w:rPr>
-        <w:t>Served as a liaison between Portfolio Managers (users) and the technology group</w:t>
-      </w:r>
-    </w:p>
-    <w:p>
-      <w:pPr>
-        <w:numPr>
-          <w:ilvl w:val="0"/>
-          <w:numId w:val="2"/>
-        </w:numPr>
-        <w:tabs>
-          <w:tab w:val="left" w:pos="360"/>
-          <w:tab w:val="left" w:pos="720"/>
-        </w:tabs>
-        <w:autoSpaceDE w:val="0"/>
-        <w:autoSpaceDN w:val="0"/>
-        <w:adjustRightInd w:val="0"/>
-        <w:ind w:hanging="630"/>
-        <w:rPr>
-          <w:rFonts w:ascii="Baskerville Old Face" w:eastAsia="Hiragino Sans W3" w:hAnsi="Baskerville Old Face" w:cs="Times"/>
-          <w:color w:val="000000"/>
-          <w:sz w:val="22"/>
-          <w:szCs w:val="22"/>
-          <w:u w:color="000000"/>
-        </w:rPr>
-      </w:pPr>
-      <w:r>
-        <w:rPr>
-          <w:rFonts w:ascii="Baskerville Old Face" w:eastAsia="Hiragino Sans W3" w:hAnsi="Baskerville Old Face" w:cs="Times"/>
-          <w:color w:val="000000"/>
-          <w:sz w:val="20"/>
-          <w:szCs w:val="20"/>
-          <w:u w:color="000000"/>
-        </w:rPr>
-        <w:t>Helped manage and mitigate risk within the business unit</w:t>
-      </w:r>
-    </w:p>
-    <w:p>
-      <w:pPr>
-        <w:autoSpaceDE w:val="0"/>
-        <w:autoSpaceDN w:val="0"/>
-        <w:adjustRightInd w:val="0"/>
-        <w:rPr>
-          <w:rFonts w:ascii="Baskerville Old Face" w:eastAsia="Hiragino Sans W3" w:hAnsi="Baskerville Old Face" w:cs="Baskerville"/>
-          <w:color w:val="000000"/>
-          <w:sz w:val="10"/>
-          <w:szCs w:val="10"/>
-          <w:u w:color="000000"/>
-        </w:rPr>
-      </w:pPr>
+          <w:b/>
+          <w:color w:val="000000"/>
+          <w:sz w:val="22"/>
+          <w:szCs w:val="22"/>
+          <w:u w:color="000000"/>
+        </w:rPr>
+        <w:t>Newton, MA</w:t>
+      </w:r>
     </w:p>
     <w:p>
       <w:pPr>
@@ -2140,51 +4124,29 @@
         <w:autoSpaceDE w:val="0"/>
         <w:autoSpaceDN w:val="0"/>
         <w:adjustRightInd w:val="0"/>
-        <w:rPr>
-          <w:rFonts w:ascii="Baskerville Old Face" w:eastAsia="Hiragino Sans W3" w:hAnsi="Baskerville Old Face" w:cs="Baskerville"/>
-          <w:color w:val="000000"/>
-          <w:sz w:val="22"/>
-          <w:szCs w:val="22"/>
-          <w:u w:color="000000"/>
-        </w:rPr>
-      </w:pPr>
-      <w:proofErr w:type="spellStart"/>
-      <w:r>
-        <w:rPr>
-          <w:rFonts w:ascii="Baskerville Old Face" w:eastAsia="Hiragino Sans W3" w:hAnsi="Baskerville Old Face" w:cs="Baskerville"/>
-          <w:b/>
-          <w:bCs/>
-          <w:i/>
-          <w:iCs/>
-          <w:color w:val="000000"/>
-          <w:sz w:val="22"/>
-          <w:szCs w:val="22"/>
-          <w:u w:color="000000"/>
-        </w:rPr>
-        <w:t>EverFi</w:t>
-      </w:r>
-      <w:proofErr w:type="spellEnd"/>
-      <w:r>
-        <w:rPr>
-          <w:rFonts w:ascii="Baskerville Old Face" w:eastAsia="Hiragino Sans W3" w:hAnsi="Baskerville Old Face" w:cs="Baskerville"/>
-          <w:b/>
-          <w:bCs/>
-          <w:i/>
-          <w:iCs/>
-          <w:color w:val="000000"/>
-          <w:sz w:val="22"/>
-          <w:szCs w:val="22"/>
-          <w:u w:color="000000"/>
-        </w:rPr>
-        <w:t xml:space="preserve"> Inc.</w:t>
-      </w:r>
-      <w:r>
-        <w:rPr>
-          <w:rFonts w:ascii="Baskerville Old Face" w:eastAsia="Hiragino Sans W3" w:hAnsi="Baskerville Old Face" w:cs="Baskerville"/>
-          <w:b/>
-          <w:bCs/>
-          <w:i/>
-          <w:iCs/>
+        <w:spacing w:after="120"/>
+        <w:rPr>
+          <w:rFonts w:ascii="Baskerville Old Face" w:eastAsia="Hiragino Sans W3" w:hAnsi="Baskerville Old Face" w:cs="Times"/>
+          <w:color w:val="000000"/>
+          <w:sz w:val="22"/>
+          <w:szCs w:val="22"/>
+          <w:u w:color="000000"/>
+        </w:rPr>
+      </w:pPr>
+      <w:r>
+        <w:rPr>
+          <w:rFonts w:ascii="Baskerville Old Face" w:eastAsia="Hiragino Sans W3" w:hAnsi="Baskerville Old Face" w:cs="Times"/>
+          <w:b/>
+          <w:color w:val="000000"/>
+          <w:sz w:val="22"/>
+          <w:szCs w:val="22"/>
+          <w:u w:color="000000"/>
+        </w:rPr>
+        <w:t>Services and Curriculum Intern</w:t>
+      </w:r>
+      <w:r>
+        <w:rPr>
+          <w:rFonts w:ascii="Baskerville Old Face" w:eastAsia="Hiragino Sans W3" w:hAnsi="Baskerville Old Face" w:cs="Times"/>
           <w:color w:val="000000"/>
           <w:sz w:val="22"/>
           <w:szCs w:val="22"/>
@@ -2195,53 +4157,7 @@
       <w:r>
         <w:rPr>
           <w:rFonts w:ascii="Baskerville Old Face" w:eastAsia="Hiragino Sans W3" w:hAnsi="Baskerville Old Face" w:cs="Times"/>
-          <w:color w:val="000000"/>
-          <w:sz w:val="22"/>
-          <w:szCs w:val="22"/>
-          <w:u w:color="000000"/>
-        </w:rPr>
-        <w:t>Newton, MA</w:t>
-      </w:r>
-    </w:p>
-    <w:p>
-      <w:pPr>
-        <w:tabs>
-          <w:tab w:val="right" w:pos="10800"/>
-        </w:tabs>
-        <w:autoSpaceDE w:val="0"/>
-        <w:autoSpaceDN w:val="0"/>
-        <w:adjustRightInd w:val="0"/>
-        <w:rPr>
-          <w:rFonts w:ascii="Baskerville Old Face" w:eastAsia="Hiragino Sans W3" w:hAnsi="Baskerville Old Face" w:cs="Times"/>
-          <w:color w:val="000000"/>
-          <w:sz w:val="22"/>
-          <w:szCs w:val="22"/>
-          <w:u w:color="000000"/>
-        </w:rPr>
-      </w:pPr>
-      <w:r>
-        <w:rPr>
-          <w:rFonts w:ascii="Baskerville Old Face" w:eastAsia="Hiragino Sans W3" w:hAnsi="Baskerville Old Face" w:cs="Times"/>
-          <w:color w:val="000000"/>
-          <w:sz w:val="22"/>
-          <w:szCs w:val="22"/>
-          <w:u w:color="000000"/>
-        </w:rPr>
-        <w:t>Services and Curriculum Intern</w:t>
-      </w:r>
-      <w:r>
-        <w:rPr>
-          <w:rFonts w:ascii="Baskerville Old Face" w:eastAsia="Hiragino Sans W3" w:hAnsi="Baskerville Old Face" w:cs="Times"/>
-          <w:color w:val="000000"/>
-          <w:sz w:val="22"/>
-          <w:szCs w:val="22"/>
-          <w:u w:color="000000"/>
-        </w:rPr>
-        <w:tab/>
-      </w:r>
-      <w:r>
-        <w:rPr>
-          <w:rFonts w:ascii="Baskerville Old Face" w:eastAsia="Hiragino Sans W3" w:hAnsi="Baskerville Old Face" w:cs="Times"/>
+          <w:b/>
           <w:color w:val="000000"/>
           <w:sz w:val="22"/>
           <w:szCs w:val="22"/>
@@ -2263,24 +4179,75 @@
         <w:autoSpaceDE w:val="0"/>
         <w:autoSpaceDN w:val="0"/>
         <w:adjustRightInd w:val="0"/>
-        <w:ind w:hanging="630"/>
-        <w:rPr>
-          <w:rFonts w:ascii="Baskerville Old Face" w:eastAsia="Hiragino Sans W3" w:hAnsi="Baskerville Old Face" w:cs="Times"/>
-          <w:color w:val="000000"/>
-          <w:sz w:val="20"/>
-          <w:szCs w:val="20"/>
-          <w:u w:color="000000"/>
-        </w:rPr>
-      </w:pPr>
-      <w:r>
-        <w:rPr>
-          <w:rFonts w:ascii="Baskerville Old Face" w:eastAsia="Hiragino Sans W3" w:hAnsi="Baskerville Old Face" w:cs="Times"/>
-          <w:color w:val="000000"/>
-          <w:sz w:val="20"/>
-          <w:szCs w:val="20"/>
-          <w:u w:color="000000"/>
-        </w:rPr>
-        <w:t>Performed Level-2 Technical Support and testing for technology-based education system</w:t>
+        <w:rPr>
+          <w:rFonts w:ascii="Baskerville Old Face" w:eastAsia="Hiragino Sans W3" w:hAnsi="Baskerville Old Face" w:cs="Times"/>
+          <w:color w:val="000000"/>
+          <w:sz w:val="20"/>
+          <w:szCs w:val="20"/>
+          <w:u w:color="000000"/>
+        </w:rPr>
+      </w:pPr>
+      <w:r>
+        <w:rPr>
+          <w:rFonts w:ascii="Baskerville Old Face" w:eastAsia="Hiragino Sans W3" w:hAnsi="Baskerville Old Face" w:cs="Times"/>
+          <w:b/>
+          <w:bCs/>
+          <w:color w:val="000000"/>
+          <w:sz w:val="20"/>
+          <w:szCs w:val="20"/>
+          <w:u w:color="000000"/>
+        </w:rPr>
+        <w:t>Tech Support:</w:t>
+      </w:r>
+      <w:r>
+        <w:rPr>
+          <w:rFonts w:ascii="Baskerville Old Face" w:eastAsia="Hiragino Sans W3" w:hAnsi="Baskerville Old Face" w:cs="Times"/>
+          <w:color w:val="000000"/>
+          <w:sz w:val="20"/>
+          <w:szCs w:val="20"/>
+          <w:u w:color="000000"/>
+        </w:rPr>
+        <w:t xml:space="preserve"> </w:t>
+      </w:r>
+      <w:r>
+        <w:rPr>
+          <w:rFonts w:ascii="Baskerville Old Face" w:eastAsia="Hiragino Sans W3" w:hAnsi="Baskerville Old Face" w:cs="Times"/>
+          <w:color w:val="000000"/>
+          <w:sz w:val="20"/>
+          <w:szCs w:val="20"/>
+          <w:u w:color="000000"/>
+        </w:rPr>
+        <w:t>Performed Level-2 Technical Support and testing for</w:t>
+      </w:r>
+      <w:r>
+        <w:rPr>
+          <w:rFonts w:ascii="Baskerville Old Face" w:eastAsia="Hiragino Sans W3" w:hAnsi="Baskerville Old Face" w:cs="Times"/>
+          <w:color w:val="000000"/>
+          <w:sz w:val="20"/>
+          <w:szCs w:val="20"/>
+          <w:u w:color="000000"/>
+        </w:rPr>
+        <w:t xml:space="preserve"> </w:t>
+      </w:r>
+      <w:r>
+        <w:rPr>
+          <w:rFonts w:ascii="Baskerville Old Face" w:eastAsia="Hiragino Sans W3" w:hAnsi="Baskerville Old Face" w:cs="Times"/>
+          <w:color w:val="000000"/>
+          <w:sz w:val="20"/>
+          <w:szCs w:val="20"/>
+          <w:u w:color="000000"/>
+        </w:rPr>
+        <w:t>technology-based education</w:t>
+      </w:r>
+      <w:r>
+        <w:rPr>
+          <w:rFonts w:ascii="Baskerville Old Face" w:eastAsia="Hiragino Sans W3" w:hAnsi="Baskerville Old Face" w:cs="Times"/>
+          <w:color w:val="000000"/>
+          <w:sz w:val="20"/>
+          <w:szCs w:val="20"/>
+          <w:u w:color="000000"/>
+        </w:rPr>
+        <w:t xml:space="preserve"> platforms</w:t>
       </w:r>
     </w:p>
     <w:p>
@@ -2295,8 +4262,8 @@
         <w:rPr>
           <w:rFonts w:ascii="Baskerville Old Face" w:eastAsia="Hiragino Sans W3" w:hAnsi="Baskerville Old Face" w:cs="Times"/>
           <w:color w:val="000000"/>
-          <w:sz w:val="10"/>
-          <w:szCs w:val="10"/>
+          <w:sz w:val="20"/>
+          <w:szCs w:val="20"/>
           <w:u w:color="000000"/>
         </w:rPr>
       </w:pPr>
@@ -2306,7 +4273,7 @@
         <w:autoSpaceDE w:val="0"/>
         <w:autoSpaceDN w:val="0"/>
         <w:adjustRightInd w:val="0"/>
-        <w:spacing w:after="60"/>
+        <w:spacing w:after="120"/>
         <w:rPr>
           <w:rFonts w:ascii="Baskerville Old Face" w:eastAsia="Hiragino Sans W3" w:hAnsi="Baskerville Old Face" w:cs="Times"/>
           <w:b/>
@@ -2385,6 +4352,7 @@
       <w:r>
         <w:rPr>
           <w:rFonts w:ascii="Baskerville Old Face" w:eastAsia="Hiragino Sans W3" w:hAnsi="Baskerville Old Face" w:cs="Baskerville"/>
+          <w:b/>
           <w:color w:val="000000"/>
           <w:sz w:val="22"/>
           <w:szCs w:val="22"/>
@@ -2395,6 +4363,7 @@
       <w:r>
         <w:rPr>
           <w:rFonts w:ascii="Baskerville Old Face" w:eastAsia="Hiragino Sans W3" w:hAnsi="Baskerville Old Face" w:cs="Times"/>
+          <w:b/>
           <w:color w:val="000000"/>
           <w:sz w:val="22"/>
           <w:szCs w:val="22"/>
@@ -2442,6 +4411,7 @@
       <w:r>
         <w:rPr>
           <w:rFonts w:ascii="Baskerville Old Face" w:eastAsia="Hiragino Sans W3" w:hAnsi="Baskerville Old Face" w:cs="Times"/>
+          <w:b/>
           <w:color w:val="000000"/>
           <w:sz w:val="22"/>
           <w:szCs w:val="22"/>
@@ -2452,6 +4422,7 @@
       <w:r>
         <w:rPr>
           <w:rFonts w:ascii="Baskerville Old Face" w:eastAsia="Hiragino Sans W3" w:hAnsi="Baskerville Old Face" w:cs="Times"/>
+          <w:b/>
           <w:color w:val="000000"/>
           <w:sz w:val="22"/>
           <w:szCs w:val="22"/>
@@ -2539,6 +4510,7 @@
       <w:r>
         <w:rPr>
           <w:rFonts w:ascii="Baskerville Old Face" w:eastAsia="Hiragino Sans W3" w:hAnsi="Baskerville Old Face" w:cs="Times"/>
+          <w:b/>
           <w:color w:val="000000"/>
           <w:sz w:val="22"/>
           <w:szCs w:val="22"/>
@@ -2590,6 +4562,7 @@
       <w:r>
         <w:rPr>
           <w:rFonts w:ascii="Baskerville Old Face" w:eastAsia="Hiragino Sans W3" w:hAnsi="Baskerville Old Face" w:cs="Times"/>
+          <w:b/>
           <w:color w:val="000000"/>
           <w:sz w:val="20"/>
           <w:szCs w:val="20"/>
@@ -2675,6 +4648,51 @@
         </w:rPr>
         <w:t>GPA: 3.77</w:t>
       </w:r>
+    </w:p>
+    <w:p>
+      <w:pPr>
+        <w:autoSpaceDE w:val="0"/>
+        <w:autoSpaceDN w:val="0"/>
+        <w:adjustRightInd w:val="0"/>
+        <w:ind w:firstLine="720"/>
+        <w:rPr>
+          <w:rFonts w:ascii="Baskerville Old Face" w:eastAsia="Hiragino Sans W3" w:hAnsi="Baskerville Old Face" w:cs="Times"/>
+          <w:color w:val="000000"/>
+          <w:sz w:val="20"/>
+          <w:szCs w:val="20"/>
+          <w:u w:color="000000"/>
+        </w:rPr>
+      </w:pPr>
+    </w:p>
+    <w:p>
+      <w:pPr>
+        <w:autoSpaceDE w:val="0"/>
+        <w:autoSpaceDN w:val="0"/>
+        <w:adjustRightInd w:val="0"/>
+        <w:ind w:firstLine="720"/>
+        <w:rPr>
+          <w:rFonts w:ascii="Baskerville Old Face" w:eastAsia="Hiragino Sans W3" w:hAnsi="Baskerville Old Face" w:cs="Times"/>
+          <w:color w:val="000000"/>
+          <w:sz w:val="20"/>
+          <w:szCs w:val="20"/>
+          <w:u w:color="000000"/>
+        </w:rPr>
+      </w:pPr>
+    </w:p>
+    <w:p>
+      <w:pPr>
+        <w:autoSpaceDE w:val="0"/>
+        <w:autoSpaceDN w:val="0"/>
+        <w:adjustRightInd w:val="0"/>
+        <w:ind w:firstLine="720"/>
+        <w:rPr>
+          <w:rFonts w:ascii="Baskerville Old Face" w:eastAsia="Hiragino Sans W3" w:hAnsi="Baskerville Old Face" w:cs="Times"/>
+          <w:color w:val="000000"/>
+          <w:sz w:val="20"/>
+          <w:szCs w:val="20"/>
+          <w:u w:color="000000"/>
+        </w:rPr>
+      </w:pPr>
     </w:p>
     <w:sectPr>
       <w:pgSz w:w="12240" w:h="15840"/>
@@ -2687,7 +4705,7 @@
 </file>
 
 <file path=word/endnotes.xml><?xml version="1.0" encoding="utf-8"?>
-<w:endnotes xmlns:wpc="http://schemas.microsoft.com/office/word/2010/wordprocessingCanvas" xmlns:cx="http://schemas.microsoft.com/office/drawing/2014/chartex" xmlns:cx1="http://schemas.microsoft.com/office/drawing/2015/9/8/chartex" xmlns:cx2="http://schemas.microsoft.com/office/drawing/2015/10/21/chartex" xmlns:cx3="http://schemas.microsoft.com/office/drawing/2016/5/9/chartex" xmlns:cx4="http://schemas.microsoft.com/office/drawing/2016/5/10/chartex" xmlns:cx5="http://schemas.microsoft.com/office/drawing/2016/5/11/chartex" xmlns:cx6="http://schemas.microsoft.com/office/drawing/2016/5/12/chartex" xmlns:cx7="http://schemas.microsoft.com/office/drawing/2016/5/13/chartex" xmlns:cx8="http://schemas.microsoft.com/office/drawing/2016/5/14/chartex" xmlns:mc="http://schemas.openxmlformats.org/markup-compatibility/2006" xmlns:aink="http://schemas.microsoft.com/office/drawing/2016/ink" xmlns:am3d="http://schemas.microsoft.com/office/drawing/2017/model3d" xmlns:o="urn:schemas-microsoft-com:office:office" xmlns:r="http://schemas.openxmlformats.org/officeDocument/2006/relationships" xmlns:m="http://schemas.openxmlformats.org/officeDocument/2006/math" xmlns:v="urn:schemas-microsoft-com:vml" xmlns:wp14="http://schemas.microsoft.com/office/word/2010/wordprocessingDrawing" xmlns:wp="http://schemas.openxmlformats.org/drawingml/2006/wordprocessingDrawing" xmlns:w10="urn:schemas-microsoft-com:office:word" xmlns:w="http://schemas.openxmlformats.org/wordprocessingml/2006/main" xmlns:w14="http://schemas.microsoft.com/office/word/2010/wordml" xmlns:w15="http://schemas.microsoft.com/office/word/2012/wordml" xmlns:w16cex="http://schemas.microsoft.com/office/word/2018/wordml/cex" xmlns:w16cid="http://schemas.microsoft.com/office/word/2016/wordml/cid" xmlns:w16="http://schemas.microsoft.com/office/word/2018/wordml" xmlns:w16se="http://schemas.microsoft.com/office/word/2015/wordml/symex" xmlns:wpg="http://schemas.microsoft.com/office/word/2010/wordprocessingGroup" xmlns:wpi="http://schemas.microsoft.com/office/word/2010/wordprocessingInk" xmlns:wne="http://schemas.microsoft.com/office/word/2006/wordml" xmlns:wps="http://schemas.microsoft.com/office/word/2010/wordprocessingShape" mc:Ignorable="w14 w15 w16se w16cid w16 w16cex wp14">
+<w:endnotes xmlns:wpc="http://schemas.microsoft.com/office/word/2010/wordprocessingCanvas" xmlns:cx="http://schemas.microsoft.com/office/drawing/2014/chartex" xmlns:cx1="http://schemas.microsoft.com/office/drawing/2015/9/8/chartex" xmlns:cx2="http://schemas.microsoft.com/office/drawing/2015/10/21/chartex" xmlns:cx3="http://schemas.microsoft.com/office/drawing/2016/5/9/chartex" xmlns:cx4="http://schemas.microsoft.com/office/drawing/2016/5/10/chartex" xmlns:cx5="http://schemas.microsoft.com/office/drawing/2016/5/11/chartex" xmlns:cx6="http://schemas.microsoft.com/office/drawing/2016/5/12/chartex" xmlns:cx7="http://schemas.microsoft.com/office/drawing/2016/5/13/chartex" xmlns:cx8="http://schemas.microsoft.com/office/drawing/2016/5/14/chartex" xmlns:mc="http://schemas.openxmlformats.org/markup-compatibility/2006" xmlns:aink="http://schemas.microsoft.com/office/drawing/2016/ink" xmlns:am3d="http://schemas.microsoft.com/office/drawing/2017/model3d" xmlns:o="urn:schemas-microsoft-com:office:office" xmlns:oel="http://schemas.microsoft.com/office/2019/extlst" xmlns:r="http://schemas.openxmlformats.org/officeDocument/2006/relationships" xmlns:m="http://schemas.openxmlformats.org/officeDocument/2006/math" xmlns:v="urn:schemas-microsoft-com:vml" xmlns:wp14="http://schemas.microsoft.com/office/word/2010/wordprocessingDrawing" xmlns:wp="http://schemas.openxmlformats.org/drawingml/2006/wordprocessingDrawing" xmlns:w10="urn:schemas-microsoft-com:office:word" xmlns:w="http://schemas.openxmlformats.org/wordprocessingml/2006/main" xmlns:w14="http://schemas.microsoft.com/office/word/2010/wordml" xmlns:w15="http://schemas.microsoft.com/office/word/2012/wordml" xmlns:w16cex="http://schemas.microsoft.com/office/word/2018/wordml/cex" xmlns:w16cid="http://schemas.microsoft.com/office/word/2016/wordml/cid" xmlns:w16="http://schemas.microsoft.com/office/word/2018/wordml" xmlns:w16sdtdh="http://schemas.microsoft.com/office/word/2020/wordml/sdtdatahash" xmlns:w16se="http://schemas.microsoft.com/office/word/2015/wordml/symex" xmlns:wpg="http://schemas.microsoft.com/office/word/2010/wordprocessingGroup" xmlns:wpi="http://schemas.microsoft.com/office/word/2010/wordprocessingInk" xmlns:wne="http://schemas.microsoft.com/office/word/2006/wordml" xmlns:wps="http://schemas.microsoft.com/office/word/2010/wordprocessingShape" mc:Ignorable="w14 w15 w16se w16cid w16 w16cex w16sdtdh wp14">
   <w:endnote w:type="separator" w:id="-1">
     <w:p>
       <w:r>
@@ -2706,7 +4724,7 @@
 </file>
 
 <file path=word/footnotes.xml><?xml version="1.0" encoding="utf-8"?>
-<w:footnotes xmlns:wpc="http://schemas.microsoft.com/office/word/2010/wordprocessingCanvas" xmlns:cx="http://schemas.microsoft.com/office/drawing/2014/chartex" xmlns:cx1="http://schemas.microsoft.com/office/drawing/2015/9/8/chartex" xmlns:cx2="http://schemas.microsoft.com/office/drawing/2015/10/21/chartex" xmlns:cx3="http://schemas.microsoft.com/office/drawing/2016/5/9/chartex" xmlns:cx4="http://schemas.microsoft.com/office/drawing/2016/5/10/chartex" xmlns:cx5="http://schemas.microsoft.com/office/drawing/2016/5/11/chartex" xmlns:cx6="http://schemas.microsoft.com/office/drawing/2016/5/12/chartex" xmlns:cx7="http://schemas.microsoft.com/office/drawing/2016/5/13/chartex" xmlns:cx8="http://schemas.microsoft.com/office/drawing/2016/5/14/chartex" xmlns:mc="http://schemas.openxmlformats.org/markup-compatibility/2006" xmlns:aink="http://schemas.microsoft.com/office/drawing/2016/ink" xmlns:am3d="http://schemas.microsoft.com/office/drawing/2017/model3d" xmlns:o="urn:schemas-microsoft-com:office:office" xmlns:r="http://schemas.openxmlformats.org/officeDocument/2006/relationships" xmlns:m="http://schemas.openxmlformats.org/officeDocument/2006/math" xmlns:v="urn:schemas-microsoft-com:vml" xmlns:wp14="http://schemas.microsoft.com/office/word/2010/wordprocessingDrawing" xmlns:wp="http://schemas.openxmlformats.org/drawingml/2006/wordprocessingDrawing" xmlns:w10="urn:schemas-microsoft-com:office:word" xmlns:w="http://schemas.openxmlformats.org/wordprocessingml/2006/main" xmlns:w14="http://schemas.microsoft.com/office/word/2010/wordml" xmlns:w15="http://schemas.microsoft.com/office/word/2012/wordml" xmlns:w16cex="http://schemas.microsoft.com/office/word/2018/wordml/cex" xmlns:w16cid="http://schemas.microsoft.com/office/word/2016/wordml/cid" xmlns:w16="http://schemas.microsoft.com/office/word/2018/wordml" xmlns:w16se="http://schemas.microsoft.com/office/word/2015/wordml/symex" xmlns:wpg="http://schemas.microsoft.com/office/word/2010/wordprocessingGroup" xmlns:wpi="http://schemas.microsoft.com/office/word/2010/wordprocessingInk" xmlns:wne="http://schemas.microsoft.com/office/word/2006/wordml" xmlns:wps="http://schemas.microsoft.com/office/word/2010/wordprocessingShape" mc:Ignorable="w14 w15 w16se w16cid w16 w16cex wp14">
+<w:footnotes xmlns:wpc="http://schemas.microsoft.com/office/word/2010/wordprocessingCanvas" xmlns:cx="http://schemas.microsoft.com/office/drawing/2014/chartex" xmlns:cx1="http://schemas.microsoft.com/office/drawing/2015/9/8/chartex" xmlns:cx2="http://schemas.microsoft.com/office/drawing/2015/10/21/chartex" xmlns:cx3="http://schemas.microsoft.com/office/drawing/2016/5/9/chartex" xmlns:cx4="http://schemas.microsoft.com/office/drawing/2016/5/10/chartex" xmlns:cx5="http://schemas.microsoft.com/office/drawing/2016/5/11/chartex" xmlns:cx6="http://schemas.microsoft.com/office/drawing/2016/5/12/chartex" xmlns:cx7="http://schemas.microsoft.com/office/drawing/2016/5/13/chartex" xmlns:cx8="http://schemas.microsoft.com/office/drawing/2016/5/14/chartex" xmlns:mc="http://schemas.openxmlformats.org/markup-compatibility/2006" xmlns:aink="http://schemas.microsoft.com/office/drawing/2016/ink" xmlns:am3d="http://schemas.microsoft.com/office/drawing/2017/model3d" xmlns:o="urn:schemas-microsoft-com:office:office" xmlns:oel="http://schemas.microsoft.com/office/2019/extlst" xmlns:r="http://schemas.openxmlformats.org/officeDocument/2006/relationships" xmlns:m="http://schemas.openxmlformats.org/officeDocument/2006/math" xmlns:v="urn:schemas-microsoft-com:vml" xmlns:wp14="http://schemas.microsoft.com/office/word/2010/wordprocessingDrawing" xmlns:wp="http://schemas.openxmlformats.org/drawingml/2006/wordprocessingDrawing" xmlns:w10="urn:schemas-microsoft-com:office:word" xmlns:w="http://schemas.openxmlformats.org/wordprocessingml/2006/main" xmlns:w14="http://schemas.microsoft.com/office/word/2010/wordml" xmlns:w15="http://schemas.microsoft.com/office/word/2012/wordml" xmlns:w16cex="http://schemas.microsoft.com/office/word/2018/wordml/cex" xmlns:w16cid="http://schemas.microsoft.com/office/word/2016/wordml/cid" xmlns:w16="http://schemas.microsoft.com/office/word/2018/wordml" xmlns:w16sdtdh="http://schemas.microsoft.com/office/word/2020/wordml/sdtdatahash" xmlns:w16se="http://schemas.microsoft.com/office/word/2015/wordml/symex" xmlns:wpg="http://schemas.microsoft.com/office/word/2010/wordprocessingGroup" xmlns:wpi="http://schemas.microsoft.com/office/word/2010/wordprocessingInk" xmlns:wne="http://schemas.microsoft.com/office/word/2006/wordml" xmlns:wps="http://schemas.microsoft.com/office/word/2010/wordprocessingShape" mc:Ignorable="w14 w15 w16se w16cid w16 w16cex w16sdtdh wp14">
   <w:footnote w:type="separator" w:id="-1">
     <w:p>
       <w:r>
@@ -2725,7 +4743,7 @@
 </file>
 
 <file path=word/numbering.xml><?xml version="1.0" encoding="utf-8"?>
-<w:numbering xmlns:wpc="http://schemas.microsoft.com/office/word/2010/wordprocessingCanvas" xmlns:cx="http://schemas.microsoft.com/office/drawing/2014/chartex" xmlns:cx1="http://schemas.microsoft.com/office/drawing/2015/9/8/chartex" xmlns:cx2="http://schemas.microsoft.com/office/drawing/2015/10/21/chartex" xmlns:cx3="http://schemas.microsoft.com/office/drawing/2016/5/9/chartex" xmlns:cx4="http://schemas.microsoft.com/office/drawing/2016/5/10/chartex" xmlns:cx5="http://schemas.microsoft.com/office/drawing/2016/5/11/chartex" xmlns:cx6="http://schemas.microsoft.com/office/drawing/2016/5/12/chartex" xmlns:cx7="http://schemas.microsoft.com/office/drawing/2016/5/13/chartex" xmlns:cx8="http://schemas.microsoft.com/office/drawing/2016/5/14/chartex" xmlns:mc="http://schemas.openxmlformats.org/markup-compatibility/2006" xmlns:aink="http://schemas.microsoft.com/office/drawing/2016/ink" xmlns:am3d="http://schemas.microsoft.com/office/drawing/2017/model3d" xmlns:o="urn:schemas-microsoft-com:office:office" xmlns:r="http://schemas.openxmlformats.org/officeDocument/2006/relationships" xmlns:m="http://schemas.openxmlformats.org/officeDocument/2006/math" xmlns:v="urn:schemas-microsoft-com:vml" xmlns:wp14="http://schemas.microsoft.com/office/word/2010/wordprocessingDrawing" xmlns:wp="http://schemas.openxmlformats.org/drawingml/2006/wordprocessingDrawing" xmlns:w10="urn:schemas-microsoft-com:office:word" xmlns:w="http://schemas.openxmlformats.org/wordprocessingml/2006/main" xmlns:w14="http://schemas.microsoft.com/office/word/2010/wordml" xmlns:w15="http://schemas.microsoft.com/office/word/2012/wordml" xmlns:w16cex="http://schemas.microsoft.com/office/word/2018/wordml/cex" xmlns:w16cid="http://schemas.microsoft.com/office/word/2016/wordml/cid" xmlns:w16="http://schemas.microsoft.com/office/word/2018/wordml" xmlns:w16se="http://schemas.microsoft.com/office/word/2015/wordml/symex" xmlns:wpg="http://schemas.microsoft.com/office/word/2010/wordprocessingGroup" xmlns:wpi="http://schemas.microsoft.com/office/word/2010/wordprocessingInk" xmlns:wne="http://schemas.microsoft.com/office/word/2006/wordml" xmlns:wps="http://schemas.microsoft.com/office/word/2010/wordprocessingShape" mc:Ignorable="w14 w15 w16se w16cid w16 w16cex wp14">
+<w:numbering xmlns:wpc="http://schemas.microsoft.com/office/word/2010/wordprocessingCanvas" xmlns:cx="http://schemas.microsoft.com/office/drawing/2014/chartex" xmlns:cx1="http://schemas.microsoft.com/office/drawing/2015/9/8/chartex" xmlns:cx2="http://schemas.microsoft.com/office/drawing/2015/10/21/chartex" xmlns:cx3="http://schemas.microsoft.com/office/drawing/2016/5/9/chartex" xmlns:cx4="http://schemas.microsoft.com/office/drawing/2016/5/10/chartex" xmlns:cx5="http://schemas.microsoft.com/office/drawing/2016/5/11/chartex" xmlns:cx6="http://schemas.microsoft.com/office/drawing/2016/5/12/chartex" xmlns:cx7="http://schemas.microsoft.com/office/drawing/2016/5/13/chartex" xmlns:cx8="http://schemas.microsoft.com/office/drawing/2016/5/14/chartex" xmlns:mc="http://schemas.openxmlformats.org/markup-compatibility/2006" xmlns:aink="http://schemas.microsoft.com/office/drawing/2016/ink" xmlns:am3d="http://schemas.microsoft.com/office/drawing/2017/model3d" xmlns:o="urn:schemas-microsoft-com:office:office" xmlns:oel="http://schemas.microsoft.com/office/2019/extlst" xmlns:r="http://schemas.openxmlformats.org/officeDocument/2006/relationships" xmlns:m="http://schemas.openxmlformats.org/officeDocument/2006/math" xmlns:v="urn:schemas-microsoft-com:vml" xmlns:wp14="http://schemas.microsoft.com/office/word/2010/wordprocessingDrawing" xmlns:wp="http://schemas.openxmlformats.org/drawingml/2006/wordprocessingDrawing" xmlns:w10="urn:schemas-microsoft-com:office:word" xmlns:w="http://schemas.openxmlformats.org/wordprocessingml/2006/main" xmlns:w14="http://schemas.microsoft.com/office/word/2010/wordml" xmlns:w15="http://schemas.microsoft.com/office/word/2012/wordml" xmlns:w16cex="http://schemas.microsoft.com/office/word/2018/wordml/cex" xmlns:w16cid="http://schemas.microsoft.com/office/word/2016/wordml/cid" xmlns:w16="http://schemas.microsoft.com/office/word/2018/wordml" xmlns:w16sdtdh="http://schemas.microsoft.com/office/word/2020/wordml/sdtdatahash" xmlns:w16se="http://schemas.microsoft.com/office/word/2015/wordml/symex" xmlns:wpg="http://schemas.microsoft.com/office/word/2010/wordprocessingGroup" xmlns:wpi="http://schemas.microsoft.com/office/word/2010/wordprocessingInk" xmlns:wne="http://schemas.microsoft.com/office/word/2006/wordml" xmlns:wps="http://schemas.microsoft.com/office/word/2010/wordprocessingShape" mc:Ignorable="w14 w15 w16se w16cid w16 w16cex w16sdtdh wp14">
   <w:abstractNum w:abstractNumId="0" w15:restartNumberingAfterBreak="0">
     <w:nsid w:val="00000001"/>
     <w:multiLevelType w:val="hybridMultilevel"/>
@@ -3185,29 +5203,29 @@
       </w:rPr>
     </w:lvl>
   </w:abstractNum>
-  <w:num w:numId="1">
+  <w:num w:numId="1" w16cid:durableId="494296404">
     <w:abstractNumId w:val="0"/>
   </w:num>
-  <w:num w:numId="2">
+  <w:num w:numId="2" w16cid:durableId="687681862">
     <w:abstractNumId w:val="1"/>
   </w:num>
-  <w:num w:numId="3">
+  <w:num w:numId="3" w16cid:durableId="1556042800">
     <w:abstractNumId w:val="2"/>
   </w:num>
-  <w:num w:numId="4">
+  <w:num w:numId="4" w16cid:durableId="1034963939">
     <w:abstractNumId w:val="3"/>
   </w:num>
-  <w:num w:numId="5">
+  <w:num w:numId="5" w16cid:durableId="1525904833">
     <w:abstractNumId w:val="4"/>
   </w:num>
-  <w:num w:numId="6">
+  <w:num w:numId="6" w16cid:durableId="1056275594">
     <w:abstractNumId w:val="5"/>
   </w:num>
 </w:numbering>
 </file>
 
 <file path=word/styles.xml><?xml version="1.0" encoding="utf-8"?>
-<w:styles xmlns:mc="http://schemas.openxmlformats.org/markup-compatibility/2006" xmlns:r="http://schemas.openxmlformats.org/officeDocument/2006/relationships" xmlns:w="http://schemas.openxmlformats.org/wordprocessingml/2006/main" xmlns:w14="http://schemas.microsoft.com/office/word/2010/wordml" xmlns:w15="http://schemas.microsoft.com/office/word/2012/wordml" xmlns:w16cex="http://schemas.microsoft.com/office/word/2018/wordml/cex" xmlns:w16cid="http://schemas.microsoft.com/office/word/2016/wordml/cid" xmlns:w16="http://schemas.microsoft.com/office/word/2018/wordml" xmlns:w16se="http://schemas.microsoft.com/office/word/2015/wordml/symex" mc:Ignorable="w14 w15 w16se w16cid w16 w16cex">
+<w:styles xmlns:mc="http://schemas.openxmlformats.org/markup-compatibility/2006" xmlns:r="http://schemas.openxmlformats.org/officeDocument/2006/relationships" xmlns:w="http://schemas.openxmlformats.org/wordprocessingml/2006/main" xmlns:w14="http://schemas.microsoft.com/office/word/2010/wordml" xmlns:w15="http://schemas.microsoft.com/office/word/2012/wordml" xmlns:w16cex="http://schemas.microsoft.com/office/word/2018/wordml/cex" xmlns:w16cid="http://schemas.microsoft.com/office/word/2016/wordml/cid" xmlns:w16="http://schemas.microsoft.com/office/word/2018/wordml" xmlns:w16sdtdh="http://schemas.microsoft.com/office/word/2020/wordml/sdtdatahash" xmlns:w16se="http://schemas.microsoft.com/office/word/2015/wordml/symex" mc:Ignorable="w14 w15 w16se w16cid w16 w16cex w16sdtdh">
   <w:docDefaults>
     <w:rPrDefault>
       <w:rPr>
@@ -3325,7 +5343,6 @@
     <w:lsdException w:name="HTML Sample" w:semiHidden="1" w:unhideWhenUsed="1"/>
     <w:lsdException w:name="HTML Typewriter" w:semiHidden="1" w:unhideWhenUsed="1"/>
     <w:lsdException w:name="HTML Variable" w:semiHidden="1" w:unhideWhenUsed="1"/>
-    <w:lsdException w:name="Normal Table" w:semiHidden="1" w:unhideWhenUsed="1"/>
     <w:lsdException w:name="annotation subject" w:semiHidden="1" w:unhideWhenUsed="1"/>
     <w:lsdException w:name="No List" w:semiHidden="1" w:unhideWhenUsed="1"/>
     <w:lsdException w:name="Outline List 1" w:semiHidden="1" w:unhideWhenUsed="1"/>
@@ -3372,10 +5389,8 @@
     <w:lsdException w:name="Table Subtle 2" w:semiHidden="1" w:unhideWhenUsed="1"/>
     <w:lsdException w:name="Table Web 1" w:semiHidden="1" w:unhideWhenUsed="1"/>
     <w:lsdException w:name="Table Web 2" w:semiHidden="1" w:unhideWhenUsed="1"/>
-    <w:lsdException w:name="Table Web 3" w:semiHidden="1" w:unhideWhenUsed="1"/>
     <w:lsdException w:name="Balloon Text" w:semiHidden="1" w:unhideWhenUsed="1"/>
     <w:lsdException w:name="Table Grid" w:uiPriority="39"/>
-    <w:lsdException w:name="Table Theme" w:semiHidden="1" w:unhideWhenUsed="1"/>
     <w:lsdException w:name="Placeholder Text" w:semiHidden="1"/>
     <w:lsdException w:name="No Spacing" w:uiPriority="1" w:qFormat="1"/>
     <w:lsdException w:name="Light Shading" w:uiPriority="60"/>
@@ -4058,7 +6073,7 @@
 </file>
 
 <file path=customXml/itemProps1.xml><?xml version="1.0" encoding="utf-8"?>
-<ds:datastoreItem xmlns:ds="http://schemas.openxmlformats.org/officeDocument/2006/customXml" ds:itemID="{E731A158-CEAD-C449-A04E-CF86795E4B6A}">
+<ds:datastoreItem xmlns:ds="http://schemas.openxmlformats.org/officeDocument/2006/customXml" ds:itemID="{9D048ABE-4F4F-3A47-AE15-08E9DFF47ECB}">
   <ds:schemaRefs>
     <ds:schemaRef ds:uri="http://schemas.openxmlformats.org/officeDocument/2006/bibliography"/>
   </ds:schemaRefs>

--- a/resume/rotunda_resume.docx
+++ b/resume/rotunda_resume.docx
@@ -843,7 +843,18 @@
           <w:szCs w:val="22"/>
           <w:u w:color="000000"/>
         </w:rPr>
-        <w:t>May 2021 – Present</w:t>
+        <w:t xml:space="preserve">May 2021 – </w:t>
+      </w:r>
+      <w:r>
+        <w:rPr>
+          <w:rFonts w:ascii="Baskerville Old Face" w:eastAsia="Hiragino Sans W3" w:hAnsi="Baskerville Old Face" w:cs="Times"/>
+          <w:b/>
+          <w:color w:val="000000"/>
+          <w:sz w:val="22"/>
+          <w:szCs w:val="22"/>
+          <w:u w:color="000000"/>
+        </w:rPr>
+        <w:t>December 2022</w:t>
       </w:r>
     </w:p>
     <w:p>
@@ -5343,6 +5354,7 @@
     <w:lsdException w:name="HTML Sample" w:semiHidden="1" w:unhideWhenUsed="1"/>
     <w:lsdException w:name="HTML Typewriter" w:semiHidden="1" w:unhideWhenUsed="1"/>
     <w:lsdException w:name="HTML Variable" w:semiHidden="1" w:unhideWhenUsed="1"/>
+    <w:lsdException w:name="Normal Table" w:semiHidden="1" w:unhideWhenUsed="1"/>
     <w:lsdException w:name="annotation subject" w:semiHidden="1" w:unhideWhenUsed="1"/>
     <w:lsdException w:name="No List" w:semiHidden="1" w:unhideWhenUsed="1"/>
     <w:lsdException w:name="Outline List 1" w:semiHidden="1" w:unhideWhenUsed="1"/>
@@ -5389,8 +5401,10 @@
     <w:lsdException w:name="Table Subtle 2" w:semiHidden="1" w:unhideWhenUsed="1"/>
     <w:lsdException w:name="Table Web 1" w:semiHidden="1" w:unhideWhenUsed="1"/>
     <w:lsdException w:name="Table Web 2" w:semiHidden="1" w:unhideWhenUsed="1"/>
+    <w:lsdException w:name="Table Web 3" w:semiHidden="1" w:unhideWhenUsed="1"/>
     <w:lsdException w:name="Balloon Text" w:semiHidden="1" w:unhideWhenUsed="1"/>
     <w:lsdException w:name="Table Grid" w:uiPriority="39"/>
+    <w:lsdException w:name="Table Theme" w:semiHidden="1" w:unhideWhenUsed="1"/>
     <w:lsdException w:name="Placeholder Text" w:semiHidden="1"/>
     <w:lsdException w:name="No Spacing" w:uiPriority="1" w:qFormat="1"/>
     <w:lsdException w:name="Light Shading" w:uiPriority="60"/>

--- a/resume/rotunda_resume.docx
+++ b/resume/rotunda_resume.docx
@@ -1,6 +1,6 @@
 
 <file path=word/document.xml><?xml version="1.0" encoding="utf-8"?>
-<w:document xmlns:wpc="http://schemas.microsoft.com/office/word/2010/wordprocessingCanvas" xmlns:cx="http://schemas.microsoft.com/office/drawing/2014/chartex" xmlns:cx1="http://schemas.microsoft.com/office/drawing/2015/9/8/chartex" xmlns:cx2="http://schemas.microsoft.com/office/drawing/2015/10/21/chartex" xmlns:cx3="http://schemas.microsoft.com/office/drawing/2016/5/9/chartex" xmlns:cx4="http://schemas.microsoft.com/office/drawing/2016/5/10/chartex" xmlns:cx5="http://schemas.microsoft.com/office/drawing/2016/5/11/chartex" xmlns:cx6="http://schemas.microsoft.com/office/drawing/2016/5/12/chartex" xmlns:cx7="http://schemas.microsoft.com/office/drawing/2016/5/13/chartex" xmlns:cx8="http://schemas.microsoft.com/office/drawing/2016/5/14/chartex" xmlns:mc="http://schemas.openxmlformats.org/markup-compatibility/2006" xmlns:aink="http://schemas.microsoft.com/office/drawing/2016/ink" xmlns:am3d="http://schemas.microsoft.com/office/drawing/2017/model3d" xmlns:o="urn:schemas-microsoft-com:office:office" xmlns:oel="http://schemas.microsoft.com/office/2019/extlst" xmlns:r="http://schemas.openxmlformats.org/officeDocument/2006/relationships" xmlns:m="http://schemas.openxmlformats.org/officeDocument/2006/math" xmlns:v="urn:schemas-microsoft-com:vml" xmlns:wp14="http://schemas.microsoft.com/office/word/2010/wordprocessingDrawing" xmlns:wp="http://schemas.openxmlformats.org/drawingml/2006/wordprocessingDrawing" xmlns:w10="urn:schemas-microsoft-com:office:word" xmlns:w="http://schemas.openxmlformats.org/wordprocessingml/2006/main" xmlns:w14="http://schemas.microsoft.com/office/word/2010/wordml" xmlns:w15="http://schemas.microsoft.com/office/word/2012/wordml" xmlns:w16cex="http://schemas.microsoft.com/office/word/2018/wordml/cex" xmlns:w16cid="http://schemas.microsoft.com/office/word/2016/wordml/cid" xmlns:w16="http://schemas.microsoft.com/office/word/2018/wordml" xmlns:w16sdtdh="http://schemas.microsoft.com/office/word/2020/wordml/sdtdatahash" xmlns:w16se="http://schemas.microsoft.com/office/word/2015/wordml/symex" xmlns:wpg="http://schemas.microsoft.com/office/word/2010/wordprocessingGroup" xmlns:wpi="http://schemas.microsoft.com/office/word/2010/wordprocessingInk" xmlns:wne="http://schemas.microsoft.com/office/word/2006/wordml" xmlns:wps="http://schemas.microsoft.com/office/word/2010/wordprocessingShape" mc:Ignorable="w14 w15 w16se w16cid w16 w16cex w16sdtdh wp14">
+<w:document xmlns:wpc="http://schemas.microsoft.com/office/word/2010/wordprocessingCanvas" xmlns:cx="http://schemas.microsoft.com/office/drawing/2014/chartex" xmlns:cx1="http://schemas.microsoft.com/office/drawing/2015/9/8/chartex" xmlns:cx2="http://schemas.microsoft.com/office/drawing/2015/10/21/chartex" xmlns:cx3="http://schemas.microsoft.com/office/drawing/2016/5/9/chartex" xmlns:cx4="http://schemas.microsoft.com/office/drawing/2016/5/10/chartex" xmlns:cx5="http://schemas.microsoft.com/office/drawing/2016/5/11/chartex" xmlns:cx6="http://schemas.microsoft.com/office/drawing/2016/5/12/chartex" xmlns:cx7="http://schemas.microsoft.com/office/drawing/2016/5/13/chartex" xmlns:cx8="http://schemas.microsoft.com/office/drawing/2016/5/14/chartex" xmlns:mc="http://schemas.openxmlformats.org/markup-compatibility/2006" xmlns:aink="http://schemas.microsoft.com/office/drawing/2016/ink" xmlns:am3d="http://schemas.microsoft.com/office/drawing/2017/model3d" xmlns:o="urn:schemas-microsoft-com:office:office" xmlns:oel="http://schemas.microsoft.com/office/2019/extlst" xmlns:r="http://schemas.openxmlformats.org/officeDocument/2006/relationships" xmlns:m="http://schemas.openxmlformats.org/officeDocument/2006/math" xmlns:v="urn:schemas-microsoft-com:vml" xmlns:wp14="http://schemas.microsoft.com/office/word/2010/wordprocessingDrawing" xmlns:wp="http://schemas.openxmlformats.org/drawingml/2006/wordprocessingDrawing" xmlns:w10="urn:schemas-microsoft-com:office:word" xmlns:w="http://schemas.openxmlformats.org/wordprocessingml/2006/main" xmlns:w14="http://schemas.microsoft.com/office/word/2010/wordml" xmlns:w15="http://schemas.microsoft.com/office/word/2012/wordml" xmlns:w16cex="http://schemas.microsoft.com/office/word/2018/wordml/cex" xmlns:w16cid="http://schemas.microsoft.com/office/word/2016/wordml/cid" xmlns:w16="http://schemas.microsoft.com/office/word/2018/wordml" xmlns:w16du="http://schemas.microsoft.com/office/word/2023/wordml/word16du" xmlns:w16sdtdh="http://schemas.microsoft.com/office/word/2020/wordml/sdtdatahash" xmlns:w16se="http://schemas.microsoft.com/office/word/2015/wordml/symex" xmlns:wpg="http://schemas.microsoft.com/office/word/2010/wordprocessingGroup" xmlns:wpi="http://schemas.microsoft.com/office/word/2010/wordprocessingInk" xmlns:wne="http://schemas.microsoft.com/office/word/2006/wordml" xmlns:wps="http://schemas.microsoft.com/office/word/2010/wordprocessingShape" mc:Ignorable="w14 w15 w16se w16cid w16 w16cex w16sdtdh wp14">
   <w:body>
     <w:p>
       <w:pPr>
@@ -517,7 +517,34 @@
           <w:sz w:val="20"/>
           <w:szCs w:val="20"/>
         </w:rPr>
-        <w:t>, Spark,</w:t>
+        <w:t xml:space="preserve">, </w:t>
+      </w:r>
+      <w:r>
+        <w:rPr>
+          <w:rFonts w:ascii="Baskerville Old Face" w:hAnsi="Baskerville Old Face"/>
+          <w:color w:val="000000"/>
+          <w:sz w:val="20"/>
+          <w:szCs w:val="20"/>
+        </w:rPr>
+        <w:t>SQL</w:t>
+      </w:r>
+      <w:r>
+        <w:rPr>
+          <w:rFonts w:ascii="Baskerville Old Face" w:hAnsi="Baskerville Old Face"/>
+          <w:color w:val="000000"/>
+          <w:sz w:val="20"/>
+          <w:szCs w:val="20"/>
+        </w:rPr>
+        <w:t xml:space="preserve">, </w:t>
+      </w:r>
+      <w:r>
+        <w:rPr>
+          <w:rFonts w:ascii="Baskerville Old Face" w:hAnsi="Baskerville Old Face"/>
+          <w:color w:val="000000"/>
+          <w:sz w:val="20"/>
+          <w:szCs w:val="20"/>
+        </w:rPr>
+        <w:t>Spark,</w:t>
       </w:r>
       <w:r>
         <w:rPr>
@@ -562,7 +589,34 @@
           <w:sz w:val="20"/>
           <w:szCs w:val="20"/>
         </w:rPr>
-        <w:t>AWS,</w:t>
+        <w:t>AWS</w:t>
+      </w:r>
+      <w:r>
+        <w:rPr>
+          <w:rFonts w:ascii="Baskerville Old Face" w:hAnsi="Baskerville Old Face"/>
+          <w:color w:val="000000"/>
+          <w:sz w:val="20"/>
+          <w:szCs w:val="20"/>
+        </w:rPr>
+        <w:t xml:space="preserve">, </w:t>
+      </w:r>
+      <w:r>
+        <w:rPr>
+          <w:rFonts w:ascii="Baskerville Old Face" w:hAnsi="Baskerville Old Face"/>
+          <w:color w:val="000000"/>
+          <w:sz w:val="20"/>
+          <w:szCs w:val="20"/>
+        </w:rPr>
+        <w:t>Tableau</w:t>
+      </w:r>
+      <w:r>
+        <w:rPr>
+          <w:rFonts w:ascii="Baskerville Old Face" w:hAnsi="Baskerville Old Face"/>
+          <w:color w:val="000000"/>
+          <w:sz w:val="20"/>
+          <w:szCs w:val="20"/>
+        </w:rPr>
+        <w:t>,</w:t>
       </w:r>
       <w:r>
         <w:rPr>
@@ -580,7 +634,25 @@
           <w:sz w:val="20"/>
           <w:szCs w:val="20"/>
         </w:rPr>
-        <w:t>SQL,</w:t>
+        <w:t>JavaScript</w:t>
+      </w:r>
+      <w:r>
+        <w:rPr>
+          <w:rFonts w:ascii="Baskerville Old Face" w:hAnsi="Baskerville Old Face"/>
+          <w:color w:val="000000"/>
+          <w:sz w:val="20"/>
+          <w:szCs w:val="20"/>
+        </w:rPr>
+        <w:t>, R</w:t>
+      </w:r>
+      <w:r>
+        <w:rPr>
+          <w:rFonts w:ascii="Baskerville Old Face" w:hAnsi="Baskerville Old Face"/>
+          <w:color w:val="000000"/>
+          <w:sz w:val="20"/>
+          <w:szCs w:val="20"/>
+        </w:rPr>
+        <w:t>,</w:t>
       </w:r>
       <w:r>
         <w:rPr>
@@ -598,16 +670,34 @@
           <w:sz w:val="20"/>
           <w:szCs w:val="20"/>
         </w:rPr>
-        <w:t>JavaScript</w:t>
-      </w:r>
-      <w:r>
-        <w:rPr>
-          <w:rFonts w:ascii="Baskerville Old Face" w:hAnsi="Baskerville Old Face"/>
-          <w:color w:val="000000"/>
-          <w:sz w:val="20"/>
-          <w:szCs w:val="20"/>
-        </w:rPr>
-        <w:t>, R</w:t>
+        <w:t xml:space="preserve">HTML, CSS, </w:t>
+      </w:r>
+      <w:r>
+        <w:rPr>
+          <w:rFonts w:ascii="Baskerville Old Face" w:hAnsi="Baskerville Old Face"/>
+          <w:color w:val="000000"/>
+          <w:sz w:val="20"/>
+          <w:szCs w:val="20"/>
+        </w:rPr>
+        <w:t xml:space="preserve">Airflow, </w:t>
+      </w:r>
+      <w:r>
+        <w:rPr>
+          <w:rFonts w:ascii="Baskerville Old Face" w:hAnsi="Baskerville Old Face"/>
+          <w:color w:val="000000"/>
+          <w:sz w:val="20"/>
+          <w:szCs w:val="20"/>
+        </w:rPr>
+        <w:t>Jira, Confluence</w:t>
+      </w:r>
+      <w:r>
+        <w:rPr>
+          <w:rFonts w:ascii="Baskerville Old Face" w:hAnsi="Baskerville Old Face"/>
+          <w:color w:val="000000"/>
+          <w:sz w:val="20"/>
+          <w:szCs w:val="20"/>
+        </w:rPr>
+        <w:t>, GitHub</w:t>
       </w:r>
       <w:r>
         <w:rPr>
@@ -617,60 +707,6 @@
           <w:szCs w:val="20"/>
         </w:rPr>
         <w:t>,</w:t>
-      </w:r>
-      <w:r>
-        <w:rPr>
-          <w:rFonts w:ascii="Baskerville Old Face" w:hAnsi="Baskerville Old Face"/>
-          <w:color w:val="000000"/>
-          <w:sz w:val="20"/>
-          <w:szCs w:val="20"/>
-        </w:rPr>
-        <w:t xml:space="preserve"> </w:t>
-      </w:r>
-      <w:r>
-        <w:rPr>
-          <w:rFonts w:ascii="Baskerville Old Face" w:hAnsi="Baskerville Old Face"/>
-          <w:color w:val="000000"/>
-          <w:sz w:val="20"/>
-          <w:szCs w:val="20"/>
-        </w:rPr>
-        <w:t xml:space="preserve">HTML, CSS, </w:t>
-      </w:r>
-      <w:r>
-        <w:rPr>
-          <w:rFonts w:ascii="Baskerville Old Face" w:hAnsi="Baskerville Old Face"/>
-          <w:color w:val="000000"/>
-          <w:sz w:val="20"/>
-          <w:szCs w:val="20"/>
-        </w:rPr>
-        <w:t xml:space="preserve">Airflow, </w:t>
-      </w:r>
-      <w:r>
-        <w:rPr>
-          <w:rFonts w:ascii="Baskerville Old Face" w:hAnsi="Baskerville Old Face"/>
-          <w:color w:val="000000"/>
-          <w:sz w:val="20"/>
-          <w:szCs w:val="20"/>
-        </w:rPr>
-        <w:t>Jira, Confluence</w:t>
-      </w:r>
-      <w:r>
-        <w:rPr>
-          <w:rFonts w:ascii="Baskerville Old Face" w:hAnsi="Baskerville Old Face"/>
-          <w:color w:val="000000"/>
-          <w:sz w:val="20"/>
-          <w:szCs w:val="20"/>
-        </w:rPr>
-        <w:t xml:space="preserve">, GitHub, </w:t>
-      </w:r>
-      <w:r>
-        <w:rPr>
-          <w:rFonts w:ascii="Baskerville Old Face" w:hAnsi="Baskerville Old Face"/>
-          <w:color w:val="000000"/>
-          <w:sz w:val="20"/>
-          <w:szCs w:val="20"/>
-        </w:rPr>
-        <w:t>Tableau,</w:t>
       </w:r>
       <w:r>
         <w:rPr>
@@ -887,7 +923,18 @@
           <w:szCs w:val="20"/>
           <w:u w:color="000000"/>
         </w:rPr>
-        <w:t>QC Testing</w:t>
+        <w:t>ETL</w:t>
+      </w:r>
+      <w:r>
+        <w:rPr>
+          <w:rFonts w:ascii="Baskerville Old Face" w:eastAsia="Hiragino Sans W3" w:hAnsi="Baskerville Old Face" w:cs="Times"/>
+          <w:b/>
+          <w:color w:val="000000"/>
+          <w:sz w:val="20"/>
+          <w:szCs w:val="20"/>
+          <w:u w:color="000000"/>
+        </w:rPr>
+        <w:t xml:space="preserve"> Pipelines</w:t>
       </w:r>
       <w:r>
         <w:rPr>
@@ -918,7 +965,27 @@
           <w:szCs w:val="20"/>
           <w:u w:color="000000"/>
         </w:rPr>
-        <w:t xml:space="preserve"> Test </w:t>
+        <w:t xml:space="preserve"> Test</w:t>
+      </w:r>
+      <w:r>
+        <w:rPr>
+          <w:rFonts w:ascii="Baskerville Old Face" w:eastAsia="Hiragino Sans W3" w:hAnsi="Baskerville Old Face" w:cs="Times"/>
+          <w:color w:val="000000"/>
+          <w:sz w:val="20"/>
+          <w:szCs w:val="20"/>
+          <w:u w:color="000000"/>
+        </w:rPr>
+        <w:t>ed</w:t>
+      </w:r>
+      <w:r>
+        <w:rPr>
+          <w:rFonts w:ascii="Baskerville Old Face" w:eastAsia="Hiragino Sans W3" w:hAnsi="Baskerville Old Face" w:cs="Times"/>
+          <w:color w:val="000000"/>
+          <w:sz w:val="20"/>
+          <w:szCs w:val="20"/>
+          <w:u w:color="000000"/>
+        </w:rPr>
+        <w:t xml:space="preserve"> </w:t>
       </w:r>
       <w:r>
         <w:rPr>
@@ -1048,17 +1115,67 @@
           <w:szCs w:val="20"/>
           <w:u w:color="000000"/>
         </w:rPr>
-        <w:t xml:space="preserve">which involves over 1 billion records per day </w:t>
-      </w:r>
-      <w:r>
-        <w:rPr>
-          <w:rFonts w:ascii="Baskerville Old Face" w:eastAsia="Hiragino Sans W3" w:hAnsi="Baskerville Old Face" w:cs="Times"/>
-          <w:color w:val="000000"/>
-          <w:sz w:val="20"/>
-          <w:szCs w:val="20"/>
-          <w:u w:color="000000"/>
-        </w:rPr>
-        <w:t>and over 50 TB total</w:t>
+        <w:t xml:space="preserve">which </w:t>
+      </w:r>
+      <w:r>
+        <w:rPr>
+          <w:rFonts w:ascii="Baskerville Old Face" w:eastAsia="Hiragino Sans W3" w:hAnsi="Baskerville Old Face" w:cs="Times"/>
+          <w:color w:val="000000"/>
+          <w:sz w:val="20"/>
+          <w:szCs w:val="20"/>
+          <w:u w:color="000000"/>
+        </w:rPr>
+        <w:t>corresponded to</w:t>
+      </w:r>
+      <w:r>
+        <w:rPr>
+          <w:rFonts w:ascii="Baskerville Old Face" w:eastAsia="Hiragino Sans W3" w:hAnsi="Baskerville Old Face" w:cs="Times"/>
+          <w:color w:val="000000"/>
+          <w:sz w:val="20"/>
+          <w:szCs w:val="20"/>
+          <w:u w:color="000000"/>
+        </w:rPr>
+        <w:t xml:space="preserve"> over 1 billion </w:t>
+      </w:r>
+      <w:r>
+        <w:rPr>
+          <w:rFonts w:ascii="Baskerville Old Face" w:eastAsia="Hiragino Sans W3" w:hAnsi="Baskerville Old Face" w:cs="Times"/>
+          <w:color w:val="000000"/>
+          <w:sz w:val="20"/>
+          <w:szCs w:val="20"/>
+          <w:u w:color="000000"/>
+        </w:rPr>
+        <w:t xml:space="preserve">records per day </w:t>
+      </w:r>
+      <w:r>
+        <w:rPr>
+          <w:rFonts w:ascii="Baskerville Old Face" w:eastAsia="Hiragino Sans W3" w:hAnsi="Baskerville Old Face" w:cs="Times"/>
+          <w:color w:val="000000"/>
+          <w:sz w:val="20"/>
+          <w:szCs w:val="20"/>
+          <w:u w:color="000000"/>
+        </w:rPr>
+        <w:t xml:space="preserve">and over 50 TB </w:t>
+      </w:r>
+      <w:r>
+        <w:rPr>
+          <w:rFonts w:ascii="Baskerville Old Face" w:eastAsia="Hiragino Sans W3" w:hAnsi="Baskerville Old Face" w:cs="Times"/>
+          <w:color w:val="000000"/>
+          <w:sz w:val="20"/>
+          <w:szCs w:val="20"/>
+          <w:u w:color="000000"/>
+        </w:rPr>
+        <w:t xml:space="preserve">in </w:t>
+      </w:r>
+      <w:r>
+        <w:rPr>
+          <w:rFonts w:ascii="Baskerville Old Face" w:eastAsia="Hiragino Sans W3" w:hAnsi="Baskerville Old Face" w:cs="Times"/>
+          <w:color w:val="000000"/>
+          <w:sz w:val="20"/>
+          <w:szCs w:val="20"/>
+          <w:u w:color="000000"/>
+        </w:rPr>
+        <w:t>total</w:t>
       </w:r>
     </w:p>
     <w:p>
@@ -1076,28 +1193,30 @@
         <w:contextualSpacing/>
         <w:rPr>
           <w:rFonts w:ascii="Baskerville Old Face" w:eastAsia="Hiragino Sans W3" w:hAnsi="Baskerville Old Face" w:cs="Times"/>
-          <w:color w:val="000000"/>
-          <w:sz w:val="20"/>
-          <w:szCs w:val="20"/>
-          <w:u w:color="000000"/>
-        </w:rPr>
-      </w:pPr>
-      <w:r>
-        <w:rPr>
-          <w:rFonts w:ascii="Baskerville Old Face" w:eastAsia="Hiragino Sans W3" w:hAnsi="Baskerville Old Face" w:cs="Times"/>
-          <w:b/>
-          <w:color w:val="000000"/>
-          <w:sz w:val="20"/>
-          <w:szCs w:val="20"/>
-          <w:u w:color="000000"/>
-        </w:rPr>
-        <w:t>Coding</w:t>
-      </w:r>
-      <w:r>
-        <w:rPr>
-          <w:rFonts w:ascii="Baskerville Old Face" w:eastAsia="Hiragino Sans W3" w:hAnsi="Baskerville Old Face" w:cs="Times"/>
-          <w:b/>
-          <w:color w:val="000000"/>
+          <w:color w:val="000000" w:themeColor="text1"/>
+          <w:sz w:val="20"/>
+          <w:szCs w:val="20"/>
+          <w:u w:color="000000"/>
+        </w:rPr>
+      </w:pPr>
+      <w:r>
+        <w:rPr>
+          <w:rFonts w:ascii="Baskerville Old Face" w:eastAsia="Hiragino Sans W3" w:hAnsi="Baskerville Old Face" w:cs="Times"/>
+          <w:b/>
+          <w:bCs/>
+          <w:color w:val="000000" w:themeColor="text1"/>
+          <w:sz w:val="20"/>
+          <w:szCs w:val="20"/>
+          <w:u w:color="000000"/>
+        </w:rPr>
+        <w:t>Requirements Gathering</w:t>
+      </w:r>
+      <w:r>
+        <w:rPr>
+          <w:rFonts w:ascii="Baskerville Old Face" w:eastAsia="Hiragino Sans W3" w:hAnsi="Baskerville Old Face" w:cs="Times"/>
+          <w:b/>
+          <w:bCs/>
+          <w:color w:val="000000" w:themeColor="text1"/>
           <w:sz w:val="20"/>
           <w:szCs w:val="20"/>
           <w:u w:color="000000"/>
@@ -1107,182 +1226,32 @@
       <w:r>
         <w:rPr>
           <w:rFonts w:ascii="Baskerville Old Face" w:eastAsia="Hiragino Sans W3" w:hAnsi="Baskerville Old Face" w:cs="Times"/>
-          <w:color w:val="000000"/>
-          <w:sz w:val="20"/>
-          <w:szCs w:val="20"/>
-          <w:u w:color="000000"/>
-        </w:rPr>
-        <w:t xml:space="preserve"> </w:t>
-      </w:r>
-      <w:r>
-        <w:rPr>
-          <w:rFonts w:ascii="Baskerville Old Face" w:eastAsia="Hiragino Sans W3" w:hAnsi="Baskerville Old Face" w:cs="Times"/>
-          <w:color w:val="000000"/>
-          <w:sz w:val="20"/>
-          <w:szCs w:val="20"/>
-          <w:u w:color="000000"/>
-        </w:rPr>
-        <w:t xml:space="preserve">Work closely with fellow </w:t>
-      </w:r>
-      <w:r>
-        <w:rPr>
-          <w:rFonts w:ascii="Baskerville Old Face" w:eastAsia="Hiragino Sans W3" w:hAnsi="Baskerville Old Face" w:cs="Times"/>
-          <w:color w:val="000000"/>
-          <w:sz w:val="20"/>
-          <w:szCs w:val="20"/>
-          <w:u w:color="000000"/>
-        </w:rPr>
-        <w:t xml:space="preserve">QC </w:t>
-      </w:r>
-      <w:r>
-        <w:rPr>
-          <w:rFonts w:ascii="Baskerville Old Face" w:eastAsia="Hiragino Sans W3" w:hAnsi="Baskerville Old Face" w:cs="Times"/>
-          <w:color w:val="000000"/>
-          <w:sz w:val="20"/>
-          <w:szCs w:val="20"/>
-          <w:u w:color="000000"/>
-        </w:rPr>
-        <w:t>Enginee</w:t>
-      </w:r>
-      <w:r>
-        <w:rPr>
-          <w:rFonts w:ascii="Baskerville Old Face" w:eastAsia="Hiragino Sans W3" w:hAnsi="Baskerville Old Face" w:cs="Times"/>
-          <w:color w:val="000000"/>
-          <w:sz w:val="20"/>
-          <w:szCs w:val="20"/>
-          <w:u w:color="000000"/>
-        </w:rPr>
-        <w:t>rs, Data Engineers, and Product</w:t>
-      </w:r>
-      <w:r>
-        <w:rPr>
-          <w:rFonts w:ascii="Baskerville Old Face" w:eastAsia="Hiragino Sans W3" w:hAnsi="Baskerville Old Face" w:cs="Times"/>
-          <w:color w:val="000000"/>
-          <w:sz w:val="20"/>
-          <w:szCs w:val="20"/>
-          <w:u w:color="000000"/>
-        </w:rPr>
-        <w:t xml:space="preserve"> team</w:t>
-      </w:r>
-      <w:r>
-        <w:rPr>
-          <w:rFonts w:ascii="Baskerville Old Face" w:eastAsia="Hiragino Sans W3" w:hAnsi="Baskerville Old Face" w:cs="Times"/>
-          <w:color w:val="000000"/>
-          <w:sz w:val="20"/>
-          <w:szCs w:val="20"/>
-          <w:u w:color="000000"/>
-        </w:rPr>
-        <w:t xml:space="preserve"> to</w:t>
-      </w:r>
-      <w:r>
-        <w:rPr>
-          <w:rFonts w:ascii="Baskerville Old Face" w:eastAsia="Hiragino Sans W3" w:hAnsi="Baskerville Old Face" w:cs="Times"/>
-          <w:color w:val="000000"/>
-          <w:sz w:val="20"/>
-          <w:szCs w:val="20"/>
-          <w:u w:color="000000"/>
-        </w:rPr>
-        <w:t xml:space="preserve"> understand ETL changes and acceptance criteria and then</w:t>
-      </w:r>
-      <w:r>
-        <w:rPr>
-          <w:rFonts w:ascii="Baskerville Old Face" w:eastAsia="Hiragino Sans W3" w:hAnsi="Baskerville Old Face" w:cs="Times"/>
-          <w:color w:val="000000"/>
-          <w:sz w:val="20"/>
-          <w:szCs w:val="20"/>
-          <w:u w:color="000000"/>
-        </w:rPr>
-        <w:t xml:space="preserve"> </w:t>
-      </w:r>
-      <w:r>
-        <w:rPr>
-          <w:rFonts w:ascii="Baskerville Old Face" w:eastAsia="Hiragino Sans W3" w:hAnsi="Baskerville Old Face" w:cs="Times"/>
-          <w:color w:val="000000"/>
-          <w:sz w:val="20"/>
-          <w:szCs w:val="20"/>
-          <w:u w:color="000000"/>
-        </w:rPr>
-        <w:t>write</w:t>
-      </w:r>
-      <w:r>
-        <w:rPr>
-          <w:rFonts w:ascii="Baskerville Old Face" w:eastAsia="Hiragino Sans W3" w:hAnsi="Baskerville Old Face" w:cs="Times"/>
-          <w:color w:val="000000"/>
-          <w:sz w:val="20"/>
-          <w:szCs w:val="20"/>
-          <w:u w:color="000000"/>
-        </w:rPr>
-        <w:t xml:space="preserve"> Databricks notebooks</w:t>
-      </w:r>
-      <w:r>
-        <w:rPr>
-          <w:rFonts w:ascii="Baskerville Old Face" w:eastAsia="Hiragino Sans W3" w:hAnsi="Baskerville Old Face" w:cs="Times"/>
-          <w:color w:val="000000"/>
-          <w:sz w:val="20"/>
-          <w:szCs w:val="20"/>
-          <w:u w:color="000000"/>
-        </w:rPr>
-        <w:t xml:space="preserve"> containing Scala </w:t>
-      </w:r>
-      <w:r>
-        <w:rPr>
-          <w:rFonts w:ascii="Baskerville Old Face" w:eastAsia="Hiragino Sans W3" w:hAnsi="Baskerville Old Face" w:cs="Times"/>
-          <w:color w:val="000000"/>
-          <w:sz w:val="20"/>
-          <w:szCs w:val="20"/>
-          <w:u w:color="000000"/>
-        </w:rPr>
-        <w:t>standard test code and</w:t>
-      </w:r>
-      <w:r>
-        <w:rPr>
-          <w:rFonts w:ascii="Baskerville Old Face" w:eastAsia="Hiragino Sans W3" w:hAnsi="Baskerville Old Face" w:cs="Times"/>
-          <w:color w:val="000000"/>
-          <w:sz w:val="20"/>
-          <w:szCs w:val="20"/>
-          <w:u w:color="000000"/>
-        </w:rPr>
-        <w:t xml:space="preserve"> manual</w:t>
-      </w:r>
-      <w:r>
-        <w:rPr>
-          <w:rFonts w:ascii="Baskerville Old Face" w:eastAsia="Hiragino Sans W3" w:hAnsi="Baskerville Old Face" w:cs="Times"/>
-          <w:color w:val="000000"/>
-          <w:sz w:val="20"/>
-          <w:szCs w:val="20"/>
-          <w:u w:color="000000"/>
-        </w:rPr>
-        <w:t xml:space="preserve"> </w:t>
-      </w:r>
-      <w:r>
-        <w:rPr>
-          <w:rFonts w:ascii="Baskerville Old Face" w:eastAsia="Hiragino Sans W3" w:hAnsi="Baskerville Old Face" w:cs="Times"/>
-          <w:color w:val="000000"/>
-          <w:sz w:val="20"/>
-          <w:szCs w:val="20"/>
-          <w:u w:color="000000"/>
-        </w:rPr>
-        <w:t xml:space="preserve">Scala </w:t>
-      </w:r>
-      <w:r>
-        <w:rPr>
-          <w:rFonts w:ascii="Baskerville Old Face" w:eastAsia="Hiragino Sans W3" w:hAnsi="Baskerville Old Face" w:cs="Times"/>
-          <w:color w:val="000000"/>
-          <w:sz w:val="20"/>
-          <w:szCs w:val="20"/>
-          <w:u w:color="000000"/>
-        </w:rPr>
-        <w:t xml:space="preserve">validations for </w:t>
-      </w:r>
-      <w:r>
-        <w:rPr>
-          <w:rFonts w:ascii="Baskerville Old Face" w:eastAsia="Hiragino Sans W3" w:hAnsi="Baskerville Old Face" w:cs="Times"/>
-          <w:color w:val="000000"/>
-          <w:sz w:val="20"/>
-          <w:szCs w:val="20"/>
-          <w:u w:color="000000"/>
-        </w:rPr>
-        <w:t>QC testing</w:t>
+          <w:color w:val="000000" w:themeColor="text1"/>
+          <w:sz w:val="20"/>
+          <w:szCs w:val="20"/>
+          <w:u w:color="000000"/>
+        </w:rPr>
+        <w:t xml:space="preserve"> Worked closely with fellow QC Engineers, Data Engineers, and Product team to understand Business Requirements Documentation</w:t>
+      </w:r>
+      <w:r>
+        <w:rPr>
+          <w:rFonts w:ascii="Baskerville Old Face" w:eastAsia="Hiragino Sans W3" w:hAnsi="Baskerville Old Face" w:cs="Times"/>
+          <w:color w:val="000000" w:themeColor="text1"/>
+          <w:sz w:val="20"/>
+          <w:szCs w:val="20"/>
+          <w:u w:color="000000"/>
+        </w:rPr>
+        <w:t>, Technical Requirements/</w:t>
+      </w:r>
+      <w:r>
+        <w:rPr>
+          <w:rFonts w:ascii="Baskerville Old Face" w:eastAsia="Hiragino Sans W3" w:hAnsi="Baskerville Old Face" w:cs="Times"/>
+          <w:color w:val="000000" w:themeColor="text1"/>
+          <w:sz w:val="20"/>
+          <w:szCs w:val="20"/>
+          <w:u w:color="000000"/>
+        </w:rPr>
+        <w:t>ETL changes, and acceptance testing requirements</w:t>
       </w:r>
     </w:p>
     <w:p>
@@ -1300,52 +1269,163 @@
         <w:contextualSpacing/>
         <w:rPr>
           <w:rFonts w:ascii="Baskerville Old Face" w:eastAsia="Hiragino Sans W3" w:hAnsi="Baskerville Old Face" w:cs="Times"/>
-          <w:color w:val="000000"/>
-          <w:sz w:val="20"/>
-          <w:szCs w:val="20"/>
-          <w:u w:color="000000"/>
-        </w:rPr>
-      </w:pPr>
-      <w:r>
-        <w:rPr>
-          <w:rFonts w:ascii="Baskerville Old Face" w:eastAsia="Hiragino Sans W3" w:hAnsi="Baskerville Old Face" w:cs="Times"/>
-          <w:b/>
-          <w:color w:val="000000"/>
-          <w:sz w:val="20"/>
-          <w:szCs w:val="20"/>
-          <w:u w:color="000000"/>
-        </w:rPr>
-        <w:t>Demographics:</w:t>
-      </w:r>
-      <w:r>
-        <w:rPr>
-          <w:rFonts w:ascii="Baskerville Old Face" w:eastAsia="Hiragino Sans W3" w:hAnsi="Baskerville Old Face" w:cs="Times"/>
-          <w:color w:val="000000"/>
-          <w:sz w:val="20"/>
-          <w:szCs w:val="20"/>
-          <w:u w:color="000000"/>
-        </w:rPr>
-        <w:t xml:space="preserve"> Responsible for quarterly validations of the core demographics data for 605, which</w:t>
-      </w:r>
-      <w:r>
-        <w:rPr>
-          <w:rFonts w:ascii="Baskerville Old Face" w:eastAsia="Hiragino Sans W3" w:hAnsi="Baskerville Old Face" w:cs="Times"/>
-          <w:color w:val="000000"/>
-          <w:sz w:val="20"/>
-          <w:szCs w:val="20"/>
-          <w:u w:color="000000"/>
-        </w:rPr>
-        <w:t xml:space="preserve"> has up to 24 different demographic</w:t>
-      </w:r>
-      <w:r>
-        <w:rPr>
-          <w:rFonts w:ascii="Baskerville Old Face" w:eastAsia="Hiragino Sans W3" w:hAnsi="Baskerville Old Face" w:cs="Times"/>
-          <w:color w:val="000000"/>
-          <w:sz w:val="20"/>
-          <w:szCs w:val="20"/>
-          <w:u w:color="000000"/>
-        </w:rPr>
-        <w:t>s fields</w:t>
+          <w:color w:val="000000" w:themeColor="text1"/>
+          <w:sz w:val="20"/>
+          <w:szCs w:val="20"/>
+          <w:u w:color="000000"/>
+        </w:rPr>
+      </w:pPr>
+      <w:r>
+        <w:rPr>
+          <w:rFonts w:ascii="Baskerville Old Face" w:eastAsia="Hiragino Sans W3" w:hAnsi="Baskerville Old Face" w:cs="Times"/>
+          <w:b/>
+          <w:bCs/>
+          <w:color w:val="000000" w:themeColor="text1"/>
+          <w:sz w:val="20"/>
+          <w:szCs w:val="20"/>
+          <w:u w:color="000000"/>
+        </w:rPr>
+        <w:t xml:space="preserve">Testing: </w:t>
+      </w:r>
+      <w:r>
+        <w:rPr>
+          <w:rFonts w:ascii="Baskerville Old Face" w:eastAsia="Hiragino Sans W3" w:hAnsi="Baskerville Old Face" w:cs="Times"/>
+          <w:color w:val="000000" w:themeColor="text1"/>
+          <w:sz w:val="20"/>
+          <w:szCs w:val="20"/>
+          <w:u w:color="000000"/>
+        </w:rPr>
+        <w:t xml:space="preserve">Based on requirements gathering, </w:t>
+      </w:r>
+      <w:r>
+        <w:rPr>
+          <w:rFonts w:ascii="Baskerville Old Face" w:eastAsia="Hiragino Sans W3" w:hAnsi="Baskerville Old Face" w:cs="Times"/>
+          <w:color w:val="000000" w:themeColor="text1"/>
+          <w:sz w:val="20"/>
+          <w:szCs w:val="20"/>
+          <w:u w:color="000000"/>
+        </w:rPr>
+        <w:t>w</w:t>
+      </w:r>
+      <w:r>
+        <w:rPr>
+          <w:rFonts w:ascii="Baskerville Old Face" w:eastAsia="Hiragino Sans W3" w:hAnsi="Baskerville Old Face" w:cs="Times"/>
+          <w:color w:val="000000" w:themeColor="text1"/>
+          <w:sz w:val="20"/>
+          <w:szCs w:val="20"/>
+          <w:u w:color="000000"/>
+        </w:rPr>
+        <w:t>r</w:t>
+      </w:r>
+      <w:r>
+        <w:rPr>
+          <w:rFonts w:ascii="Baskerville Old Face" w:eastAsia="Hiragino Sans W3" w:hAnsi="Baskerville Old Face" w:cs="Times"/>
+          <w:color w:val="000000" w:themeColor="text1"/>
+          <w:sz w:val="20"/>
+          <w:szCs w:val="20"/>
+          <w:u w:color="000000"/>
+        </w:rPr>
+        <w:t>ote</w:t>
+      </w:r>
+      <w:r>
+        <w:rPr>
+          <w:rFonts w:ascii="Baskerville Old Face" w:eastAsia="Hiragino Sans W3" w:hAnsi="Baskerville Old Face" w:cs="Times"/>
+          <w:color w:val="000000" w:themeColor="text1"/>
+          <w:sz w:val="20"/>
+          <w:szCs w:val="20"/>
+          <w:u w:color="000000"/>
+        </w:rPr>
+        <w:t>/r</w:t>
+      </w:r>
+      <w:r>
+        <w:rPr>
+          <w:rFonts w:ascii="Baskerville Old Face" w:eastAsia="Hiragino Sans W3" w:hAnsi="Baskerville Old Face" w:cs="Times"/>
+          <w:color w:val="000000" w:themeColor="text1"/>
+          <w:sz w:val="20"/>
+          <w:szCs w:val="20"/>
+          <w:u w:color="000000"/>
+        </w:rPr>
+        <w:t>an</w:t>
+      </w:r>
+      <w:r>
+        <w:rPr>
+          <w:rFonts w:ascii="Baskerville Old Face" w:eastAsia="Hiragino Sans W3" w:hAnsi="Baskerville Old Face" w:cs="Times"/>
+          <w:color w:val="000000" w:themeColor="text1"/>
+          <w:sz w:val="20"/>
+          <w:szCs w:val="20"/>
+          <w:u w:color="000000"/>
+        </w:rPr>
+        <w:t xml:space="preserve"> Databricks notebooks containing standardized Scala scripts and create</w:t>
+      </w:r>
+      <w:r>
+        <w:rPr>
+          <w:rFonts w:ascii="Baskerville Old Face" w:eastAsia="Hiragino Sans W3" w:hAnsi="Baskerville Old Face" w:cs="Times"/>
+          <w:color w:val="000000" w:themeColor="text1"/>
+          <w:sz w:val="20"/>
+          <w:szCs w:val="20"/>
+          <w:u w:color="000000"/>
+        </w:rPr>
+        <w:t>d</w:t>
+      </w:r>
+      <w:r>
+        <w:rPr>
+          <w:rFonts w:ascii="Baskerville Old Face" w:eastAsia="Hiragino Sans W3" w:hAnsi="Baskerville Old Face" w:cs="Times"/>
+          <w:color w:val="000000" w:themeColor="text1"/>
+          <w:sz w:val="20"/>
+          <w:szCs w:val="20"/>
+          <w:u w:color="000000"/>
+        </w:rPr>
+        <w:t xml:space="preserve"> tailored Scala validations for QC testing</w:t>
+      </w:r>
+      <w:r>
+        <w:rPr>
+          <w:rFonts w:ascii="Baskerville Old Face" w:eastAsia="Hiragino Sans W3" w:hAnsi="Baskerville Old Face" w:cs="Times"/>
+          <w:color w:val="000000" w:themeColor="text1"/>
+          <w:sz w:val="20"/>
+          <w:szCs w:val="20"/>
+          <w:u w:color="000000"/>
+        </w:rPr>
+        <w:t xml:space="preserve">; </w:t>
+      </w:r>
+      <w:r>
+        <w:rPr>
+          <w:rFonts w:ascii="Baskerville Old Face" w:eastAsia="Hiragino Sans W3" w:hAnsi="Baskerville Old Face" w:cs="Times"/>
+          <w:color w:val="000000" w:themeColor="text1"/>
+          <w:sz w:val="20"/>
+          <w:szCs w:val="20"/>
+          <w:u w:color="000000"/>
+        </w:rPr>
+        <w:t>spot</w:t>
+      </w:r>
+      <w:r>
+        <w:rPr>
+          <w:rFonts w:ascii="Baskerville Old Face" w:eastAsia="Hiragino Sans W3" w:hAnsi="Baskerville Old Face" w:cs="Times"/>
+          <w:color w:val="000000" w:themeColor="text1"/>
+          <w:sz w:val="20"/>
+          <w:szCs w:val="20"/>
+          <w:u w:color="000000"/>
+        </w:rPr>
+        <w:t>ted</w:t>
+      </w:r>
+      <w:r>
+        <w:rPr>
+          <w:rFonts w:ascii="Baskerville Old Face" w:eastAsia="Hiragino Sans W3" w:hAnsi="Baskerville Old Face" w:cs="Times"/>
+          <w:color w:val="000000" w:themeColor="text1"/>
+          <w:sz w:val="20"/>
+          <w:szCs w:val="20"/>
+          <w:u w:color="000000"/>
+        </w:rPr>
+        <w:t xml:space="preserve"> inconsistencies in ETL</w:t>
+      </w:r>
+      <w:r>
+        <w:rPr>
+          <w:rFonts w:ascii="Baskerville Old Face" w:eastAsia="Hiragino Sans W3" w:hAnsi="Baskerville Old Face" w:cs="Times"/>
+          <w:color w:val="000000" w:themeColor="text1"/>
+          <w:sz w:val="20"/>
+          <w:szCs w:val="20"/>
+          <w:u w:color="000000"/>
+        </w:rPr>
+        <w:t xml:space="preserve"> code</w:t>
       </w:r>
     </w:p>
     <w:p>
@@ -1378,37 +1458,17 @@
           <w:szCs w:val="20"/>
           <w:u w:color="000000"/>
         </w:rPr>
-        <w:t>Compliance:</w:t>
-      </w:r>
-      <w:r>
-        <w:rPr>
-          <w:rFonts w:ascii="Baskerville Old Face" w:eastAsia="Hiragino Sans W3" w:hAnsi="Baskerville Old Face" w:cs="Times"/>
-          <w:color w:val="000000"/>
-          <w:sz w:val="20"/>
-          <w:szCs w:val="20"/>
-          <w:u w:color="000000"/>
-        </w:rPr>
-        <w:t xml:space="preserve"> Assist with building processes, procedures, and documentation</w:t>
-      </w:r>
-      <w:r>
-        <w:rPr>
-          <w:rFonts w:ascii="Baskerville Old Face" w:eastAsia="Hiragino Sans W3" w:hAnsi="Baskerville Old Face" w:cs="Times"/>
-          <w:color w:val="000000"/>
-          <w:sz w:val="20"/>
-          <w:szCs w:val="20"/>
-          <w:u w:color="000000"/>
-        </w:rPr>
-        <w:t xml:space="preserve"> for compliance and risk mitigation</w:t>
-      </w:r>
-      <w:r>
-        <w:rPr>
-          <w:rFonts w:ascii="Baskerville Old Face" w:eastAsia="Hiragino Sans W3" w:hAnsi="Baskerville Old Face" w:cs="Times"/>
-          <w:color w:val="000000"/>
-          <w:sz w:val="20"/>
-          <w:szCs w:val="20"/>
-          <w:u w:color="000000"/>
-        </w:rPr>
-        <w:t xml:space="preserve"> related to SOC3</w:t>
+        <w:t>SQL:</w:t>
+      </w:r>
+      <w:r>
+        <w:rPr>
+          <w:rFonts w:ascii="Baskerville Old Face" w:eastAsia="Hiragino Sans W3" w:hAnsi="Baskerville Old Face" w:cs="Times"/>
+          <w:color w:val="000000"/>
+          <w:sz w:val="20"/>
+          <w:szCs w:val="20"/>
+          <w:u w:color="000000"/>
+        </w:rPr>
+        <w:t xml:space="preserve"> Created Databricks SQL validations checking for missing data across 605’s multiple internal reference data tables</w:t>
       </w:r>
     </w:p>
     <w:p>
@@ -1441,117 +1501,37 @@
           <w:szCs w:val="20"/>
           <w:u w:color="000000"/>
         </w:rPr>
-        <w:t xml:space="preserve">Teamwork: </w:t>
-      </w:r>
-      <w:r>
-        <w:rPr>
-          <w:rFonts w:ascii="Baskerville Old Face" w:eastAsia="Hiragino Sans W3" w:hAnsi="Baskerville Old Face" w:cs="Times"/>
-          <w:color w:val="000000"/>
-          <w:sz w:val="20"/>
-          <w:szCs w:val="20"/>
-          <w:u w:color="000000"/>
-        </w:rPr>
-        <w:t>Work with Data</w:t>
-      </w:r>
-      <w:r>
-        <w:rPr>
-          <w:rFonts w:ascii="Baskerville Old Face" w:eastAsia="Hiragino Sans W3" w:hAnsi="Baskerville Old Face" w:cs="Times"/>
-          <w:color w:val="000000"/>
-          <w:sz w:val="20"/>
-          <w:szCs w:val="20"/>
-          <w:u w:color="000000"/>
-        </w:rPr>
-        <w:t xml:space="preserve"> </w:t>
-      </w:r>
-      <w:r>
-        <w:rPr>
-          <w:rFonts w:ascii="Baskerville Old Face" w:eastAsia="Hiragino Sans W3" w:hAnsi="Baskerville Old Face" w:cs="Times"/>
-          <w:color w:val="000000"/>
-          <w:sz w:val="20"/>
-          <w:szCs w:val="20"/>
-          <w:u w:color="000000"/>
-        </w:rPr>
-        <w:t>E</w:t>
-      </w:r>
-      <w:r>
-        <w:rPr>
-          <w:rFonts w:ascii="Baskerville Old Face" w:eastAsia="Hiragino Sans W3" w:hAnsi="Baskerville Old Face" w:cs="Times"/>
-          <w:color w:val="000000"/>
-          <w:sz w:val="20"/>
-          <w:szCs w:val="20"/>
-          <w:u w:color="000000"/>
-        </w:rPr>
-        <w:t>ngineer</w:t>
-      </w:r>
-      <w:r>
-        <w:rPr>
-          <w:rFonts w:ascii="Baskerville Old Face" w:eastAsia="Hiragino Sans W3" w:hAnsi="Baskerville Old Face" w:cs="Times"/>
-          <w:color w:val="000000"/>
-          <w:sz w:val="20"/>
-          <w:szCs w:val="20"/>
-          <w:u w:color="000000"/>
-        </w:rPr>
-        <w:t>s</w:t>
-      </w:r>
-      <w:r>
-        <w:rPr>
-          <w:rFonts w:ascii="Baskerville Old Face" w:eastAsia="Hiragino Sans W3" w:hAnsi="Baskerville Old Face" w:cs="Times"/>
-          <w:color w:val="000000"/>
-          <w:sz w:val="20"/>
-          <w:szCs w:val="20"/>
-          <w:u w:color="000000"/>
-        </w:rPr>
-        <w:t xml:space="preserve"> </w:t>
-      </w:r>
-      <w:r>
-        <w:rPr>
-          <w:rFonts w:ascii="Baskerville Old Face" w:eastAsia="Hiragino Sans W3" w:hAnsi="Baskerville Old Face" w:cs="Times"/>
-          <w:color w:val="000000"/>
-          <w:sz w:val="20"/>
-          <w:szCs w:val="20"/>
-          <w:u w:color="000000"/>
-        </w:rPr>
-        <w:t xml:space="preserve">to understand </w:t>
-      </w:r>
-      <w:r>
-        <w:rPr>
-          <w:rFonts w:ascii="Baskerville Old Face" w:eastAsia="Hiragino Sans W3" w:hAnsi="Baskerville Old Face" w:cs="Times"/>
-          <w:color w:val="000000"/>
-          <w:sz w:val="20"/>
-          <w:szCs w:val="20"/>
-          <w:u w:color="000000"/>
-        </w:rPr>
-        <w:t>Business Requirements Documents</w:t>
-      </w:r>
-      <w:r>
-        <w:rPr>
-          <w:rFonts w:ascii="Baskerville Old Face" w:eastAsia="Hiragino Sans W3" w:hAnsi="Baskerville Old Face" w:cs="Times"/>
-          <w:color w:val="000000"/>
-          <w:sz w:val="20"/>
-          <w:szCs w:val="20"/>
-          <w:u w:color="000000"/>
-        </w:rPr>
-        <w:t xml:space="preserve"> and build logic that matche</w:t>
-      </w:r>
-      <w:r>
-        <w:rPr>
-          <w:rFonts w:ascii="Baskerville Old Face" w:eastAsia="Hiragino Sans W3" w:hAnsi="Baskerville Old Face" w:cs="Times"/>
-          <w:color w:val="000000"/>
-          <w:sz w:val="20"/>
-          <w:szCs w:val="20"/>
-          <w:u w:color="000000"/>
-        </w:rPr>
-        <w:t>s</w:t>
-      </w:r>
-      <w:r>
-        <w:rPr>
-          <w:rFonts w:ascii="Baskerville Old Face" w:eastAsia="Hiragino Sans W3" w:hAnsi="Baskerville Old Face" w:cs="Times"/>
-          <w:color w:val="000000"/>
-          <w:sz w:val="20"/>
-          <w:szCs w:val="20"/>
-          <w:u w:color="000000"/>
-        </w:rPr>
-        <w:t xml:space="preserve">, as well as spot inconsistencies in ETLs </w:t>
+        <w:t>Demographics:</w:t>
+      </w:r>
+      <w:r>
+        <w:rPr>
+          <w:rFonts w:ascii="Baskerville Old Face" w:eastAsia="Hiragino Sans W3" w:hAnsi="Baskerville Old Face" w:cs="Times"/>
+          <w:color w:val="000000"/>
+          <w:sz w:val="20"/>
+          <w:szCs w:val="20"/>
+          <w:u w:color="000000"/>
+        </w:rPr>
+        <w:t xml:space="preserve"> Responsible for quarterly validations of the core demographics data for 605, which</w:t>
+      </w:r>
+      <w:r>
+        <w:rPr>
+          <w:rFonts w:ascii="Baskerville Old Face" w:eastAsia="Hiragino Sans W3" w:hAnsi="Baskerville Old Face" w:cs="Times"/>
+          <w:color w:val="000000"/>
+          <w:sz w:val="20"/>
+          <w:szCs w:val="20"/>
+          <w:u w:color="000000"/>
+        </w:rPr>
+        <w:t xml:space="preserve"> has up to 24 different demographic</w:t>
+      </w:r>
+      <w:r>
+        <w:rPr>
+          <w:rFonts w:ascii="Baskerville Old Face" w:eastAsia="Hiragino Sans W3" w:hAnsi="Baskerville Old Face" w:cs="Times"/>
+          <w:color w:val="000000"/>
+          <w:sz w:val="20"/>
+          <w:szCs w:val="20"/>
+          <w:u w:color="000000"/>
+        </w:rPr>
+        <w:t>s fields</w:t>
       </w:r>
     </w:p>
     <w:p>
@@ -1584,378 +1564,57 @@
           <w:szCs w:val="20"/>
           <w:u w:color="000000"/>
         </w:rPr>
-        <w:t>Skill Building:</w:t>
-      </w:r>
-      <w:r>
-        <w:rPr>
-          <w:rFonts w:ascii="Baskerville Old Face" w:eastAsia="Hiragino Sans W3" w:hAnsi="Baskerville Old Face" w:cs="Times"/>
-          <w:color w:val="000000"/>
-          <w:sz w:val="20"/>
-          <w:szCs w:val="20"/>
-          <w:u w:color="000000"/>
-        </w:rPr>
-        <w:t xml:space="preserve"> </w:t>
-      </w:r>
-      <w:r>
-        <w:rPr>
-          <w:rFonts w:ascii="Baskerville Old Face" w:eastAsia="Hiragino Sans W3" w:hAnsi="Baskerville Old Face" w:cs="Times"/>
-          <w:color w:val="000000"/>
-          <w:sz w:val="20"/>
-          <w:szCs w:val="20"/>
-          <w:u w:color="000000"/>
-        </w:rPr>
-        <w:t>Learned</w:t>
-      </w:r>
-      <w:r>
-        <w:rPr>
-          <w:rFonts w:ascii="Baskerville Old Face" w:eastAsia="Hiragino Sans W3" w:hAnsi="Baskerville Old Face" w:cs="Times"/>
-          <w:color w:val="000000"/>
-          <w:sz w:val="20"/>
-          <w:szCs w:val="20"/>
-          <w:u w:color="000000"/>
-        </w:rPr>
-        <w:t xml:space="preserve"> Scala</w:t>
-      </w:r>
-      <w:r>
-        <w:rPr>
-          <w:rFonts w:ascii="Baskerville Old Face" w:eastAsia="Hiragino Sans W3" w:hAnsi="Baskerville Old Face" w:cs="Times"/>
-          <w:color w:val="000000"/>
-          <w:sz w:val="20"/>
-          <w:szCs w:val="20"/>
-          <w:u w:color="000000"/>
-        </w:rPr>
-        <w:t xml:space="preserve"> quickly on the job to match the primary</w:t>
-      </w:r>
-      <w:r>
-        <w:rPr>
-          <w:rFonts w:ascii="Baskerville Old Face" w:eastAsia="Hiragino Sans W3" w:hAnsi="Baskerville Old Face" w:cs="Times"/>
-          <w:color w:val="000000"/>
-          <w:sz w:val="20"/>
-          <w:szCs w:val="20"/>
-          <w:u w:color="000000"/>
-        </w:rPr>
-        <w:t xml:space="preserve"> language</w:t>
-      </w:r>
-      <w:r>
-        <w:rPr>
-          <w:rFonts w:ascii="Baskerville Old Face" w:eastAsia="Hiragino Sans W3" w:hAnsi="Baskerville Old Face" w:cs="Times"/>
-          <w:color w:val="000000"/>
-          <w:sz w:val="20"/>
-          <w:szCs w:val="20"/>
-          <w:u w:color="000000"/>
-        </w:rPr>
-        <w:t xml:space="preserve"> the Data</w:t>
-      </w:r>
-      <w:r>
-        <w:rPr>
-          <w:rFonts w:ascii="Baskerville Old Face" w:eastAsia="Hiragino Sans W3" w:hAnsi="Baskerville Old Face" w:cs="Times"/>
-          <w:color w:val="000000"/>
-          <w:sz w:val="20"/>
-          <w:szCs w:val="20"/>
-          <w:u w:color="000000"/>
-        </w:rPr>
-        <w:t xml:space="preserve"> Engineers use</w:t>
-      </w:r>
-      <w:r>
-        <w:rPr>
-          <w:rFonts w:ascii="Baskerville Old Face" w:eastAsia="Hiragino Sans W3" w:hAnsi="Baskerville Old Face" w:cs="Times"/>
-          <w:color w:val="000000"/>
-          <w:sz w:val="20"/>
-          <w:szCs w:val="20"/>
-          <w:u w:color="000000"/>
-        </w:rPr>
-        <w:t>;</w:t>
-      </w:r>
-      <w:r>
-        <w:rPr>
-          <w:rFonts w:ascii="Baskerville Old Face" w:eastAsia="Hiragino Sans W3" w:hAnsi="Baskerville Old Face" w:cs="Times"/>
-          <w:color w:val="000000"/>
-          <w:sz w:val="20"/>
-          <w:szCs w:val="20"/>
-          <w:u w:color="000000"/>
-        </w:rPr>
-        <w:t xml:space="preserve"> learned and</w:t>
-      </w:r>
-      <w:r>
-        <w:rPr>
-          <w:rFonts w:ascii="Baskerville Old Face" w:eastAsia="Hiragino Sans W3" w:hAnsi="Baskerville Old Face" w:cs="Times"/>
-          <w:color w:val="000000"/>
-          <w:sz w:val="20"/>
-          <w:szCs w:val="20"/>
-          <w:u w:color="000000"/>
-        </w:rPr>
-        <w:t xml:space="preserve"> helped design a course with </w:t>
-      </w:r>
-      <w:r>
-        <w:rPr>
-          <w:rFonts w:ascii="Baskerville Old Face" w:eastAsia="Hiragino Sans W3" w:hAnsi="Baskerville Old Face" w:cs="Times"/>
-          <w:color w:val="000000"/>
-          <w:sz w:val="20"/>
-          <w:szCs w:val="20"/>
-          <w:u w:color="000000"/>
-        </w:rPr>
-        <w:t>one of the</w:t>
-      </w:r>
-      <w:r>
-        <w:rPr>
-          <w:rFonts w:ascii="Baskerville Old Face" w:eastAsia="Hiragino Sans W3" w:hAnsi="Baskerville Old Face" w:cs="Times"/>
-          <w:color w:val="000000"/>
-          <w:sz w:val="20"/>
-          <w:szCs w:val="20"/>
-          <w:u w:color="000000"/>
-        </w:rPr>
-        <w:t xml:space="preserve"> </w:t>
-      </w:r>
-      <w:r>
-        <w:rPr>
-          <w:rFonts w:ascii="Baskerville Old Face" w:eastAsia="Hiragino Sans W3" w:hAnsi="Baskerville Old Face" w:cs="Times"/>
-          <w:color w:val="000000"/>
-          <w:sz w:val="20"/>
-          <w:szCs w:val="20"/>
-          <w:u w:color="000000"/>
-        </w:rPr>
-        <w:t>D</w:t>
-      </w:r>
-      <w:r>
-        <w:rPr>
-          <w:rFonts w:ascii="Baskerville Old Face" w:eastAsia="Hiragino Sans W3" w:hAnsi="Baskerville Old Face" w:cs="Times"/>
-          <w:color w:val="000000"/>
-          <w:sz w:val="20"/>
-          <w:szCs w:val="20"/>
-          <w:u w:color="000000"/>
-        </w:rPr>
-        <w:t xml:space="preserve">ata </w:t>
-      </w:r>
-      <w:r>
-        <w:rPr>
-          <w:rFonts w:ascii="Baskerville Old Face" w:eastAsia="Hiragino Sans W3" w:hAnsi="Baskerville Old Face" w:cs="Times"/>
-          <w:color w:val="000000"/>
-          <w:sz w:val="20"/>
-          <w:szCs w:val="20"/>
-          <w:u w:color="000000"/>
-        </w:rPr>
-        <w:t>E</w:t>
-      </w:r>
-      <w:r>
-        <w:rPr>
-          <w:rFonts w:ascii="Baskerville Old Face" w:eastAsia="Hiragino Sans W3" w:hAnsi="Baskerville Old Face" w:cs="Times"/>
-          <w:color w:val="000000"/>
-          <w:sz w:val="20"/>
-          <w:szCs w:val="20"/>
-          <w:u w:color="000000"/>
-        </w:rPr>
-        <w:t>ngineer</w:t>
-      </w:r>
-      <w:r>
-        <w:rPr>
-          <w:rFonts w:ascii="Baskerville Old Face" w:eastAsia="Hiragino Sans W3" w:hAnsi="Baskerville Old Face" w:cs="Times"/>
-          <w:color w:val="000000"/>
-          <w:sz w:val="20"/>
-          <w:szCs w:val="20"/>
-          <w:u w:color="000000"/>
-        </w:rPr>
-        <w:t>s</w:t>
-      </w:r>
-      <w:r>
-        <w:rPr>
-          <w:rFonts w:ascii="Baskerville Old Face" w:eastAsia="Hiragino Sans W3" w:hAnsi="Baskerville Old Face" w:cs="Times"/>
-          <w:color w:val="000000"/>
-          <w:sz w:val="20"/>
-          <w:szCs w:val="20"/>
-          <w:u w:color="000000"/>
-        </w:rPr>
-        <w:t xml:space="preserve"> to teach airflow to colleagues</w:t>
-      </w:r>
-    </w:p>
-    <w:p>
-      <w:pPr>
-        <w:tabs>
-          <w:tab w:val="right" w:pos="10800"/>
-        </w:tabs>
-        <w:autoSpaceDE w:val="0"/>
-        <w:autoSpaceDN w:val="0"/>
-        <w:adjustRightInd w:val="0"/>
-        <w:rPr>
-          <w:rFonts w:ascii="Baskerville Old Face" w:eastAsia="Hiragino Sans W3" w:hAnsi="Baskerville Old Face" w:cs="Baskerville"/>
-          <w:bCs/>
-          <w:iCs/>
-          <w:color w:val="000000"/>
-          <w:sz w:val="20"/>
-          <w:szCs w:val="20"/>
-          <w:u w:color="000000"/>
-        </w:rPr>
-      </w:pPr>
-    </w:p>
-    <w:p>
-      <w:pPr>
-        <w:tabs>
-          <w:tab w:val="right" w:pos="10800"/>
-        </w:tabs>
-        <w:autoSpaceDE w:val="0"/>
-        <w:autoSpaceDN w:val="0"/>
-        <w:adjustRightInd w:val="0"/>
-        <w:rPr>
-          <w:rFonts w:ascii="Baskerville Old Face" w:eastAsia="Hiragino Sans W3" w:hAnsi="Baskerville Old Face" w:cs="Baskerville"/>
-          <w:color w:val="000000"/>
-          <w:sz w:val="22"/>
-          <w:szCs w:val="22"/>
-          <w:u w:color="000000"/>
-        </w:rPr>
-      </w:pPr>
-      <w:r>
-        <w:rPr>
-          <w:rFonts w:ascii="Baskerville Old Face" w:eastAsia="Hiragino Sans W3" w:hAnsi="Baskerville Old Face" w:cs="Baskerville"/>
-          <w:b/>
-          <w:bCs/>
-          <w:i/>
-          <w:iCs/>
-          <w:color w:val="000000"/>
-          <w:sz w:val="22"/>
-          <w:szCs w:val="22"/>
-          <w:u w:color="000000"/>
-        </w:rPr>
-        <w:t>Charles Schwab</w:t>
-      </w:r>
-      <w:r>
-        <w:rPr>
-          <w:rFonts w:ascii="Baskerville Old Face" w:eastAsia="Hiragino Sans W3" w:hAnsi="Baskerville Old Face" w:cs="Baskerville"/>
-          <w:b/>
-          <w:bCs/>
-          <w:i/>
-          <w:iCs/>
-          <w:color w:val="000000"/>
-          <w:sz w:val="22"/>
-          <w:szCs w:val="22"/>
-          <w:u w:color="000000"/>
-        </w:rPr>
-        <w:t xml:space="preserve"> </w:t>
-      </w:r>
-      <w:r>
-        <w:rPr>
-          <w:rFonts w:ascii="Baskerville Old Face" w:eastAsia="Hiragino Sans W3" w:hAnsi="Baskerville Old Face" w:cs="Baskerville"/>
-          <w:i/>
-          <w:iCs/>
-          <w:color w:val="000000"/>
-          <w:sz w:val="22"/>
-          <w:szCs w:val="22"/>
-          <w:u w:color="000000"/>
-        </w:rPr>
-        <w:t>(Apex Systems)</w:t>
-      </w:r>
-      <w:r>
-        <w:rPr>
-          <w:rFonts w:ascii="Baskerville Old Face" w:eastAsia="Hiragino Sans W3" w:hAnsi="Baskerville Old Face" w:cs="Times"/>
-          <w:color w:val="000000"/>
-          <w:sz w:val="22"/>
-          <w:szCs w:val="22"/>
-          <w:u w:color="000000"/>
-        </w:rPr>
-        <w:tab/>
-      </w:r>
-      <w:r>
-        <w:rPr>
-          <w:rFonts w:ascii="Baskerville Old Face" w:eastAsia="Hiragino Sans W3" w:hAnsi="Baskerville Old Face" w:cs="Times"/>
-          <w:b/>
-          <w:color w:val="000000"/>
-          <w:sz w:val="22"/>
-          <w:szCs w:val="22"/>
-          <w:u w:color="000000"/>
-        </w:rPr>
-        <w:t>San Francisco, CA</w:t>
-      </w:r>
-      <w:r>
-        <w:rPr>
-          <w:rFonts w:ascii="Baskerville Old Face" w:eastAsia="Hiragino Sans W3" w:hAnsi="Baskerville Old Face" w:cs="Times"/>
-          <w:b/>
-          <w:color w:val="000000"/>
-          <w:sz w:val="22"/>
-          <w:szCs w:val="22"/>
-          <w:u w:color="000000"/>
-        </w:rPr>
-        <w:t xml:space="preserve"> / Remote</w:t>
-      </w:r>
-    </w:p>
-    <w:p>
-      <w:pPr>
-        <w:tabs>
-          <w:tab w:val="right" w:pos="10800"/>
-        </w:tabs>
-        <w:autoSpaceDE w:val="0"/>
-        <w:autoSpaceDN w:val="0"/>
-        <w:adjustRightInd w:val="0"/>
-        <w:spacing w:after="120"/>
-        <w:rPr>
-          <w:rFonts w:ascii="Baskerville Old Face" w:eastAsia="Hiragino Sans W3" w:hAnsi="Baskerville Old Face" w:cs="Times"/>
-          <w:color w:val="000000"/>
-          <w:sz w:val="22"/>
-          <w:szCs w:val="22"/>
-          <w:u w:color="000000"/>
-        </w:rPr>
-      </w:pPr>
-      <w:r>
-        <w:rPr>
-          <w:rFonts w:ascii="Baskerville Old Face" w:eastAsia="Hiragino Sans W3" w:hAnsi="Baskerville Old Face" w:cs="Times"/>
-          <w:b/>
-          <w:color w:val="000000"/>
-          <w:sz w:val="22"/>
-          <w:szCs w:val="22"/>
-          <w:u w:color="000000"/>
-        </w:rPr>
-        <w:t>Business Analyst</w:t>
-      </w:r>
-      <w:r>
-        <w:rPr>
-          <w:rFonts w:ascii="Baskerville Old Face" w:eastAsia="Hiragino Sans W3" w:hAnsi="Baskerville Old Face" w:cs="Times"/>
-          <w:color w:val="000000"/>
-          <w:sz w:val="22"/>
-          <w:szCs w:val="22"/>
-          <w:u w:color="000000"/>
-        </w:rPr>
-        <w:tab/>
-      </w:r>
-      <w:r>
-        <w:rPr>
-          <w:rFonts w:ascii="Baskerville Old Face" w:eastAsia="Hiragino Sans W3" w:hAnsi="Baskerville Old Face" w:cs="Times"/>
-          <w:b/>
-          <w:color w:val="000000"/>
-          <w:sz w:val="22"/>
-          <w:szCs w:val="22"/>
-          <w:u w:color="000000"/>
-        </w:rPr>
-        <w:t>May</w:t>
-      </w:r>
-      <w:r>
-        <w:rPr>
-          <w:rFonts w:ascii="Baskerville Old Face" w:eastAsia="Hiragino Sans W3" w:hAnsi="Baskerville Old Face" w:cs="Times"/>
-          <w:b/>
-          <w:color w:val="000000"/>
-          <w:sz w:val="22"/>
-          <w:szCs w:val="22"/>
-          <w:u w:color="000000"/>
-        </w:rPr>
-        <w:t xml:space="preserve"> </w:t>
-      </w:r>
-      <w:r>
-        <w:rPr>
-          <w:rFonts w:ascii="Baskerville Old Face" w:eastAsia="Hiragino Sans W3" w:hAnsi="Baskerville Old Face" w:cs="Times"/>
-          <w:b/>
-          <w:color w:val="000000"/>
-          <w:sz w:val="22"/>
-          <w:szCs w:val="22"/>
-          <w:u w:color="000000"/>
-        </w:rPr>
-        <w:t xml:space="preserve">2020 – </w:t>
-      </w:r>
-      <w:r>
-        <w:rPr>
-          <w:rFonts w:ascii="Baskerville Old Face" w:eastAsia="Hiragino Sans W3" w:hAnsi="Baskerville Old Face" w:cs="Times"/>
-          <w:b/>
-          <w:color w:val="000000"/>
-          <w:sz w:val="22"/>
-          <w:szCs w:val="22"/>
-          <w:u w:color="000000"/>
-        </w:rPr>
-        <w:t>May 2021</w:t>
+        <w:t>Compliance:</w:t>
+      </w:r>
+      <w:r>
+        <w:rPr>
+          <w:rFonts w:ascii="Baskerville Old Face" w:eastAsia="Hiragino Sans W3" w:hAnsi="Baskerville Old Face" w:cs="Times"/>
+          <w:color w:val="000000"/>
+          <w:sz w:val="20"/>
+          <w:szCs w:val="20"/>
+          <w:u w:color="000000"/>
+        </w:rPr>
+        <w:t xml:space="preserve"> Assist</w:t>
+      </w:r>
+      <w:r>
+        <w:rPr>
+          <w:rFonts w:ascii="Baskerville Old Face" w:eastAsia="Hiragino Sans W3" w:hAnsi="Baskerville Old Face" w:cs="Times"/>
+          <w:color w:val="000000"/>
+          <w:sz w:val="20"/>
+          <w:szCs w:val="20"/>
+          <w:u w:color="000000"/>
+        </w:rPr>
+        <w:t>ed</w:t>
+      </w:r>
+      <w:r>
+        <w:rPr>
+          <w:rFonts w:ascii="Baskerville Old Face" w:eastAsia="Hiragino Sans W3" w:hAnsi="Baskerville Old Face" w:cs="Times"/>
+          <w:color w:val="000000"/>
+          <w:sz w:val="20"/>
+          <w:szCs w:val="20"/>
+          <w:u w:color="000000"/>
+        </w:rPr>
+        <w:t xml:space="preserve"> with building processes, procedures, and documentation</w:t>
+      </w:r>
+      <w:r>
+        <w:rPr>
+          <w:rFonts w:ascii="Baskerville Old Face" w:eastAsia="Hiragino Sans W3" w:hAnsi="Baskerville Old Face" w:cs="Times"/>
+          <w:color w:val="000000"/>
+          <w:sz w:val="20"/>
+          <w:szCs w:val="20"/>
+          <w:u w:color="000000"/>
+        </w:rPr>
+        <w:t xml:space="preserve"> for compliance and risk mitigation</w:t>
+      </w:r>
+      <w:r>
+        <w:rPr>
+          <w:rFonts w:ascii="Baskerville Old Face" w:eastAsia="Hiragino Sans W3" w:hAnsi="Baskerville Old Face" w:cs="Times"/>
+          <w:color w:val="000000"/>
+          <w:sz w:val="20"/>
+          <w:szCs w:val="20"/>
+          <w:u w:color="000000"/>
+        </w:rPr>
+        <w:t xml:space="preserve"> related to SOC3</w:t>
       </w:r>
     </w:p>
     <w:p>
@@ -1988,12 +1647,171 @@
           <w:szCs w:val="20"/>
           <w:u w:color="000000"/>
         </w:rPr>
-        <w:t>Front-</w:t>
-      </w:r>
-      <w:r>
-        <w:rPr>
-          <w:rFonts w:ascii="Baskerville Old Face" w:eastAsia="Hiragino Sans W3" w:hAnsi="Baskerville Old Face" w:cs="Times"/>
-          <w:b/>
+        <w:t>Skill Building:</w:t>
+      </w:r>
+      <w:r>
+        <w:rPr>
+          <w:rFonts w:ascii="Baskerville Old Face" w:eastAsia="Hiragino Sans W3" w:hAnsi="Baskerville Old Face" w:cs="Times"/>
+          <w:color w:val="000000"/>
+          <w:sz w:val="20"/>
+          <w:szCs w:val="20"/>
+          <w:u w:color="000000"/>
+        </w:rPr>
+        <w:t xml:space="preserve"> </w:t>
+      </w:r>
+      <w:r>
+        <w:rPr>
+          <w:rFonts w:ascii="Baskerville Old Face" w:eastAsia="Hiragino Sans W3" w:hAnsi="Baskerville Old Face" w:cs="Times"/>
+          <w:color w:val="000000"/>
+          <w:sz w:val="20"/>
+          <w:szCs w:val="20"/>
+          <w:u w:color="000000"/>
+        </w:rPr>
+        <w:t>Learned</w:t>
+      </w:r>
+      <w:r>
+        <w:rPr>
+          <w:rFonts w:ascii="Baskerville Old Face" w:eastAsia="Hiragino Sans W3" w:hAnsi="Baskerville Old Face" w:cs="Times"/>
+          <w:color w:val="000000"/>
+          <w:sz w:val="20"/>
+          <w:szCs w:val="20"/>
+          <w:u w:color="000000"/>
+        </w:rPr>
+        <w:t xml:space="preserve"> Scala</w:t>
+      </w:r>
+      <w:r>
+        <w:rPr>
+          <w:rFonts w:ascii="Baskerville Old Face" w:eastAsia="Hiragino Sans W3" w:hAnsi="Baskerville Old Face" w:cs="Times"/>
+          <w:color w:val="000000"/>
+          <w:sz w:val="20"/>
+          <w:szCs w:val="20"/>
+          <w:u w:color="000000"/>
+        </w:rPr>
+        <w:t xml:space="preserve"> quickly on the job to match the primary</w:t>
+      </w:r>
+      <w:r>
+        <w:rPr>
+          <w:rFonts w:ascii="Baskerville Old Face" w:eastAsia="Hiragino Sans W3" w:hAnsi="Baskerville Old Face" w:cs="Times"/>
+          <w:color w:val="000000"/>
+          <w:sz w:val="20"/>
+          <w:szCs w:val="20"/>
+          <w:u w:color="000000"/>
+        </w:rPr>
+        <w:t xml:space="preserve"> language</w:t>
+      </w:r>
+      <w:r>
+        <w:rPr>
+          <w:rFonts w:ascii="Baskerville Old Face" w:eastAsia="Hiragino Sans W3" w:hAnsi="Baskerville Old Face" w:cs="Times"/>
+          <w:color w:val="000000"/>
+          <w:sz w:val="20"/>
+          <w:szCs w:val="20"/>
+          <w:u w:color="000000"/>
+        </w:rPr>
+        <w:t xml:space="preserve"> the Data</w:t>
+      </w:r>
+      <w:r>
+        <w:rPr>
+          <w:rFonts w:ascii="Baskerville Old Face" w:eastAsia="Hiragino Sans W3" w:hAnsi="Baskerville Old Face" w:cs="Times"/>
+          <w:color w:val="000000"/>
+          <w:sz w:val="20"/>
+          <w:szCs w:val="20"/>
+          <w:u w:color="000000"/>
+        </w:rPr>
+        <w:t xml:space="preserve"> Engineers use</w:t>
+      </w:r>
+      <w:r>
+        <w:rPr>
+          <w:rFonts w:ascii="Baskerville Old Face" w:eastAsia="Hiragino Sans W3" w:hAnsi="Baskerville Old Face" w:cs="Times"/>
+          <w:color w:val="000000"/>
+          <w:sz w:val="20"/>
+          <w:szCs w:val="20"/>
+          <w:u w:color="000000"/>
+        </w:rPr>
+        <w:t>;</w:t>
+      </w:r>
+      <w:r>
+        <w:rPr>
+          <w:rFonts w:ascii="Baskerville Old Face" w:eastAsia="Hiragino Sans W3" w:hAnsi="Baskerville Old Face" w:cs="Times"/>
+          <w:color w:val="000000"/>
+          <w:sz w:val="20"/>
+          <w:szCs w:val="20"/>
+          <w:u w:color="000000"/>
+        </w:rPr>
+        <w:t xml:space="preserve"> learned and</w:t>
+      </w:r>
+      <w:r>
+        <w:rPr>
+          <w:rFonts w:ascii="Baskerville Old Face" w:eastAsia="Hiragino Sans W3" w:hAnsi="Baskerville Old Face" w:cs="Times"/>
+          <w:color w:val="000000"/>
+          <w:sz w:val="20"/>
+          <w:szCs w:val="20"/>
+          <w:u w:color="000000"/>
+        </w:rPr>
+        <w:t xml:space="preserve"> helped</w:t>
+      </w:r>
+      <w:r>
+        <w:rPr>
+          <w:rFonts w:ascii="Baskerville Old Face" w:eastAsia="Hiragino Sans W3" w:hAnsi="Baskerville Old Face" w:cs="Times"/>
+          <w:color w:val="000000"/>
+          <w:sz w:val="20"/>
+          <w:szCs w:val="20"/>
+          <w:u w:color="000000"/>
+        </w:rPr>
+        <w:t xml:space="preserve"> run</w:t>
+      </w:r>
+      <w:r>
+        <w:rPr>
+          <w:rFonts w:ascii="Baskerville Old Face" w:eastAsia="Hiragino Sans W3" w:hAnsi="Baskerville Old Face" w:cs="Times"/>
+          <w:color w:val="000000"/>
+          <w:sz w:val="20"/>
+          <w:szCs w:val="20"/>
+          <w:u w:color="000000"/>
+        </w:rPr>
+        <w:t xml:space="preserve"> a course with </w:t>
+      </w:r>
+      <w:r>
+        <w:rPr>
+          <w:rFonts w:ascii="Baskerville Old Face" w:eastAsia="Hiragino Sans W3" w:hAnsi="Baskerville Old Face" w:cs="Times"/>
+          <w:color w:val="000000"/>
+          <w:sz w:val="20"/>
+          <w:szCs w:val="20"/>
+          <w:u w:color="000000"/>
+        </w:rPr>
+        <w:t>one of the</w:t>
+      </w:r>
+      <w:r>
+        <w:rPr>
+          <w:rFonts w:ascii="Baskerville Old Face" w:eastAsia="Hiragino Sans W3" w:hAnsi="Baskerville Old Face" w:cs="Times"/>
+          <w:color w:val="000000"/>
+          <w:sz w:val="20"/>
+          <w:szCs w:val="20"/>
+          <w:u w:color="000000"/>
+        </w:rPr>
+        <w:t xml:space="preserve"> </w:t>
+      </w:r>
+      <w:r>
+        <w:rPr>
+          <w:rFonts w:ascii="Baskerville Old Face" w:eastAsia="Hiragino Sans W3" w:hAnsi="Baskerville Old Face" w:cs="Times"/>
+          <w:color w:val="000000"/>
+          <w:sz w:val="20"/>
+          <w:szCs w:val="20"/>
+          <w:u w:color="000000"/>
+        </w:rPr>
+        <w:t>D</w:t>
+      </w:r>
+      <w:r>
+        <w:rPr>
+          <w:rFonts w:ascii="Baskerville Old Face" w:eastAsia="Hiragino Sans W3" w:hAnsi="Baskerville Old Face" w:cs="Times"/>
+          <w:color w:val="000000"/>
+          <w:sz w:val="20"/>
+          <w:szCs w:val="20"/>
+          <w:u w:color="000000"/>
+        </w:rPr>
+        <w:t xml:space="preserve">ata </w:t>
+      </w:r>
+      <w:r>
+        <w:rPr>
+          <w:rFonts w:ascii="Baskerville Old Face" w:eastAsia="Hiragino Sans W3" w:hAnsi="Baskerville Old Face" w:cs="Times"/>
           <w:color w:val="000000"/>
           <w:sz w:val="20"/>
           <w:szCs w:val="20"/>
@@ -2004,73 +1822,253 @@
       <w:r>
         <w:rPr>
           <w:rFonts w:ascii="Baskerville Old Face" w:eastAsia="Hiragino Sans W3" w:hAnsi="Baskerville Old Face" w:cs="Times"/>
-          <w:b/>
-          <w:color w:val="000000"/>
-          <w:sz w:val="20"/>
-          <w:szCs w:val="20"/>
-          <w:u w:color="000000"/>
-        </w:rPr>
-        <w:t>nd UI:</w:t>
-      </w:r>
-      <w:r>
-        <w:rPr>
-          <w:rFonts w:ascii="Baskerville Old Face" w:eastAsia="Hiragino Sans W3" w:hAnsi="Baskerville Old Face" w:cs="Times"/>
-          <w:color w:val="000000"/>
-          <w:sz w:val="20"/>
-          <w:szCs w:val="20"/>
+          <w:color w:val="000000"/>
+          <w:sz w:val="20"/>
+          <w:szCs w:val="20"/>
+          <w:u w:color="000000"/>
+        </w:rPr>
+        <w:t>ngineer</w:t>
+      </w:r>
+      <w:r>
+        <w:rPr>
+          <w:rFonts w:ascii="Baskerville Old Face" w:eastAsia="Hiragino Sans W3" w:hAnsi="Baskerville Old Face" w:cs="Times"/>
+          <w:color w:val="000000"/>
+          <w:sz w:val="20"/>
+          <w:szCs w:val="20"/>
+          <w:u w:color="000000"/>
+        </w:rPr>
+        <w:t>s</w:t>
+      </w:r>
+      <w:r>
+        <w:rPr>
+          <w:rFonts w:ascii="Baskerville Old Face" w:eastAsia="Hiragino Sans W3" w:hAnsi="Baskerville Old Face" w:cs="Times"/>
+          <w:color w:val="000000"/>
+          <w:sz w:val="20"/>
+          <w:szCs w:val="20"/>
+          <w:u w:color="000000"/>
+        </w:rPr>
+        <w:t xml:space="preserve"> to teach </w:t>
+      </w:r>
+      <w:r>
+        <w:rPr>
+          <w:rFonts w:ascii="Baskerville Old Face" w:eastAsia="Hiragino Sans W3" w:hAnsi="Baskerville Old Face" w:cs="Times"/>
+          <w:color w:val="000000"/>
+          <w:sz w:val="20"/>
+          <w:szCs w:val="20"/>
+          <w:u w:color="000000"/>
+        </w:rPr>
+        <w:t>A</w:t>
+      </w:r>
+      <w:r>
+        <w:rPr>
+          <w:rFonts w:ascii="Baskerville Old Face" w:eastAsia="Hiragino Sans W3" w:hAnsi="Baskerville Old Face" w:cs="Times"/>
+          <w:color w:val="000000"/>
+          <w:sz w:val="20"/>
+          <w:szCs w:val="20"/>
+          <w:u w:color="000000"/>
+        </w:rPr>
+        <w:t xml:space="preserve">irflow </w:t>
+      </w:r>
+      <w:r>
+        <w:rPr>
+          <w:rFonts w:ascii="Baskerville Old Face" w:eastAsia="Hiragino Sans W3" w:hAnsi="Baskerville Old Face" w:cs="Times"/>
+          <w:color w:val="000000"/>
+          <w:sz w:val="20"/>
+          <w:szCs w:val="20"/>
+          <w:u w:color="000000"/>
+        </w:rPr>
+        <w:t>to coworkers</w:t>
+      </w:r>
+    </w:p>
+    <w:p>
+      <w:pPr>
+        <w:tabs>
+          <w:tab w:val="right" w:pos="10800"/>
+        </w:tabs>
+        <w:autoSpaceDE w:val="0"/>
+        <w:autoSpaceDN w:val="0"/>
+        <w:adjustRightInd w:val="0"/>
+        <w:rPr>
+          <w:rFonts w:ascii="Baskerville Old Face" w:eastAsia="Hiragino Sans W3" w:hAnsi="Baskerville Old Face" w:cs="Baskerville"/>
+          <w:bCs/>
+          <w:iCs/>
+          <w:color w:val="000000"/>
+          <w:sz w:val="20"/>
+          <w:szCs w:val="20"/>
+          <w:u w:color="000000"/>
+        </w:rPr>
+      </w:pPr>
+    </w:p>
+    <w:p>
+      <w:pPr>
+        <w:tabs>
+          <w:tab w:val="right" w:pos="10800"/>
+        </w:tabs>
+        <w:autoSpaceDE w:val="0"/>
+        <w:autoSpaceDN w:val="0"/>
+        <w:adjustRightInd w:val="0"/>
+        <w:rPr>
+          <w:rFonts w:ascii="Baskerville Old Face" w:eastAsia="Hiragino Sans W3" w:hAnsi="Baskerville Old Face" w:cs="Baskerville"/>
+          <w:color w:val="000000"/>
+          <w:sz w:val="22"/>
+          <w:szCs w:val="22"/>
+          <w:u w:color="000000"/>
+        </w:rPr>
+      </w:pPr>
+      <w:r>
+        <w:rPr>
+          <w:rFonts w:ascii="Baskerville Old Face" w:eastAsia="Hiragino Sans W3" w:hAnsi="Baskerville Old Face" w:cs="Baskerville"/>
+          <w:b/>
+          <w:bCs/>
+          <w:i/>
+          <w:iCs/>
+          <w:color w:val="000000"/>
+          <w:sz w:val="22"/>
+          <w:szCs w:val="22"/>
+          <w:u w:color="000000"/>
+        </w:rPr>
+        <w:t>Charles Schwab</w:t>
+      </w:r>
+      <w:r>
+        <w:rPr>
+          <w:rFonts w:ascii="Baskerville Old Face" w:eastAsia="Hiragino Sans W3" w:hAnsi="Baskerville Old Face" w:cs="Baskerville"/>
+          <w:b/>
+          <w:bCs/>
+          <w:i/>
+          <w:iCs/>
+          <w:color w:val="000000"/>
+          <w:sz w:val="22"/>
+          <w:szCs w:val="22"/>
           <w:u w:color="000000"/>
         </w:rPr>
         <w:t xml:space="preserve"> </w:t>
       </w:r>
       <w:r>
         <w:rPr>
-          <w:rFonts w:ascii="Baskerville Old Face" w:eastAsia="Hiragino Sans W3" w:hAnsi="Baskerville Old Face" w:cs="Times"/>
-          <w:color w:val="000000"/>
-          <w:sz w:val="20"/>
-          <w:szCs w:val="20"/>
-          <w:u w:color="000000"/>
-        </w:rPr>
-        <w:t>Work</w:t>
-      </w:r>
-      <w:r>
-        <w:rPr>
-          <w:rFonts w:ascii="Baskerville Old Face" w:eastAsia="Hiragino Sans W3" w:hAnsi="Baskerville Old Face" w:cs="Times"/>
-          <w:color w:val="000000"/>
-          <w:sz w:val="20"/>
-          <w:szCs w:val="20"/>
-          <w:u w:color="000000"/>
-        </w:rPr>
-        <w:t>ed</w:t>
-      </w:r>
-      <w:r>
-        <w:rPr>
-          <w:rFonts w:ascii="Baskerville Old Face" w:eastAsia="Hiragino Sans W3" w:hAnsi="Baskerville Old Face" w:cs="Times"/>
-          <w:color w:val="000000"/>
-          <w:sz w:val="20"/>
-          <w:szCs w:val="20"/>
-          <w:u w:color="000000"/>
-        </w:rPr>
-        <w:t xml:space="preserve"> with developers to build a new f</w:t>
-      </w:r>
-      <w:r>
-        <w:rPr>
-          <w:rFonts w:ascii="Baskerville Old Face" w:eastAsia="Hiragino Sans W3" w:hAnsi="Baskerville Old Face" w:cs="Times"/>
-          <w:color w:val="000000"/>
-          <w:sz w:val="20"/>
-          <w:szCs w:val="20"/>
-          <w:u w:color="000000"/>
-        </w:rPr>
-        <w:t>r</w:t>
-      </w:r>
-      <w:r>
-        <w:rPr>
-          <w:rFonts w:ascii="Baskerville Old Face" w:eastAsia="Hiragino Sans W3" w:hAnsi="Baskerville Old Face" w:cs="Times"/>
-          <w:color w:val="000000"/>
-          <w:sz w:val="20"/>
-          <w:szCs w:val="20"/>
-          <w:u w:color="000000"/>
-        </w:rPr>
-        <w:t xml:space="preserve">ont-end UI to display trade orders for portfolio managers </w:t>
+          <w:rFonts w:ascii="Baskerville Old Face" w:eastAsia="Hiragino Sans W3" w:hAnsi="Baskerville Old Face" w:cs="Baskerville"/>
+          <w:i/>
+          <w:iCs/>
+          <w:color w:val="000000"/>
+          <w:sz w:val="22"/>
+          <w:szCs w:val="22"/>
+          <w:u w:color="000000"/>
+        </w:rPr>
+        <w:t>(Apex Systems)</w:t>
+      </w:r>
+      <w:r>
+        <w:rPr>
+          <w:rFonts w:ascii="Baskerville Old Face" w:eastAsia="Hiragino Sans W3" w:hAnsi="Baskerville Old Face" w:cs="Times"/>
+          <w:color w:val="000000"/>
+          <w:sz w:val="22"/>
+          <w:szCs w:val="22"/>
+          <w:u w:color="000000"/>
+        </w:rPr>
+        <w:tab/>
+      </w:r>
+      <w:r>
+        <w:rPr>
+          <w:rFonts w:ascii="Baskerville Old Face" w:eastAsia="Hiragino Sans W3" w:hAnsi="Baskerville Old Face" w:cs="Times"/>
+          <w:b/>
+          <w:color w:val="000000"/>
+          <w:sz w:val="22"/>
+          <w:szCs w:val="22"/>
+          <w:u w:color="000000"/>
+        </w:rPr>
+        <w:t>San Francisco, CA</w:t>
+      </w:r>
+      <w:r>
+        <w:rPr>
+          <w:rFonts w:ascii="Baskerville Old Face" w:eastAsia="Hiragino Sans W3" w:hAnsi="Baskerville Old Face" w:cs="Times"/>
+          <w:b/>
+          <w:color w:val="000000"/>
+          <w:sz w:val="22"/>
+          <w:szCs w:val="22"/>
+          <w:u w:color="000000"/>
+        </w:rPr>
+        <w:t xml:space="preserve"> / Remote</w:t>
+      </w:r>
+    </w:p>
+    <w:p>
+      <w:pPr>
+        <w:tabs>
+          <w:tab w:val="right" w:pos="10800"/>
+        </w:tabs>
+        <w:autoSpaceDE w:val="0"/>
+        <w:autoSpaceDN w:val="0"/>
+        <w:adjustRightInd w:val="0"/>
+        <w:spacing w:after="120"/>
+        <w:rPr>
+          <w:rFonts w:ascii="Baskerville Old Face" w:eastAsia="Hiragino Sans W3" w:hAnsi="Baskerville Old Face" w:cs="Times"/>
+          <w:color w:val="000000"/>
+          <w:sz w:val="22"/>
+          <w:szCs w:val="22"/>
+          <w:u w:color="000000"/>
+        </w:rPr>
+      </w:pPr>
+      <w:r>
+        <w:rPr>
+          <w:rFonts w:ascii="Baskerville Old Face" w:eastAsia="Hiragino Sans W3" w:hAnsi="Baskerville Old Face" w:cs="Times"/>
+          <w:b/>
+          <w:color w:val="000000"/>
+          <w:sz w:val="22"/>
+          <w:szCs w:val="22"/>
+          <w:u w:color="000000"/>
+        </w:rPr>
+        <w:t>Business Analyst</w:t>
+      </w:r>
+      <w:r>
+        <w:rPr>
+          <w:rFonts w:ascii="Baskerville Old Face" w:eastAsia="Hiragino Sans W3" w:hAnsi="Baskerville Old Face" w:cs="Times"/>
+          <w:color w:val="000000"/>
+          <w:sz w:val="22"/>
+          <w:szCs w:val="22"/>
+          <w:u w:color="000000"/>
+        </w:rPr>
+        <w:tab/>
+      </w:r>
+      <w:r>
+        <w:rPr>
+          <w:rFonts w:ascii="Baskerville Old Face" w:eastAsia="Hiragino Sans W3" w:hAnsi="Baskerville Old Face" w:cs="Times"/>
+          <w:b/>
+          <w:color w:val="000000"/>
+          <w:sz w:val="22"/>
+          <w:szCs w:val="22"/>
+          <w:u w:color="000000"/>
+        </w:rPr>
+        <w:t>May</w:t>
+      </w:r>
+      <w:r>
+        <w:rPr>
+          <w:rFonts w:ascii="Baskerville Old Face" w:eastAsia="Hiragino Sans W3" w:hAnsi="Baskerville Old Face" w:cs="Times"/>
+          <w:b/>
+          <w:color w:val="000000"/>
+          <w:sz w:val="22"/>
+          <w:szCs w:val="22"/>
+          <w:u w:color="000000"/>
+        </w:rPr>
+        <w:t xml:space="preserve"> </w:t>
+      </w:r>
+      <w:r>
+        <w:rPr>
+          <w:rFonts w:ascii="Baskerville Old Face" w:eastAsia="Hiragino Sans W3" w:hAnsi="Baskerville Old Face" w:cs="Times"/>
+          <w:b/>
+          <w:color w:val="000000"/>
+          <w:sz w:val="22"/>
+          <w:szCs w:val="22"/>
+          <w:u w:color="000000"/>
+        </w:rPr>
+        <w:t xml:space="preserve">2020 – </w:t>
+      </w:r>
+      <w:r>
+        <w:rPr>
+          <w:rFonts w:ascii="Baskerville Old Face" w:eastAsia="Hiragino Sans W3" w:hAnsi="Baskerville Old Face" w:cs="Times"/>
+          <w:b/>
+          <w:color w:val="000000"/>
+          <w:sz w:val="22"/>
+          <w:szCs w:val="22"/>
+          <w:u w:color="000000"/>
+        </w:rPr>
+        <w:t>May 2021</w:t>
       </w:r>
     </w:p>
     <w:p>
@@ -2103,6 +2101,141 @@
           <w:szCs w:val="20"/>
           <w:u w:color="000000"/>
         </w:rPr>
+        <w:t>Front-</w:t>
+      </w:r>
+      <w:r>
+        <w:rPr>
+          <w:rFonts w:ascii="Baskerville Old Face" w:eastAsia="Hiragino Sans W3" w:hAnsi="Baskerville Old Face" w:cs="Times"/>
+          <w:b/>
+          <w:color w:val="000000"/>
+          <w:sz w:val="20"/>
+          <w:szCs w:val="20"/>
+          <w:u w:color="000000"/>
+        </w:rPr>
+        <w:t>E</w:t>
+      </w:r>
+      <w:r>
+        <w:rPr>
+          <w:rFonts w:ascii="Baskerville Old Face" w:eastAsia="Hiragino Sans W3" w:hAnsi="Baskerville Old Face" w:cs="Times"/>
+          <w:b/>
+          <w:color w:val="000000"/>
+          <w:sz w:val="20"/>
+          <w:szCs w:val="20"/>
+          <w:u w:color="000000"/>
+        </w:rPr>
+        <w:t>nd UI:</w:t>
+      </w:r>
+      <w:r>
+        <w:rPr>
+          <w:rFonts w:ascii="Baskerville Old Face" w:eastAsia="Hiragino Sans W3" w:hAnsi="Baskerville Old Face" w:cs="Times"/>
+          <w:color w:val="000000"/>
+          <w:sz w:val="20"/>
+          <w:szCs w:val="20"/>
+          <w:u w:color="000000"/>
+        </w:rPr>
+        <w:t xml:space="preserve"> </w:t>
+      </w:r>
+      <w:r>
+        <w:rPr>
+          <w:rFonts w:ascii="Baskerville Old Face" w:eastAsia="Hiragino Sans W3" w:hAnsi="Baskerville Old Face" w:cs="Times"/>
+          <w:color w:val="000000"/>
+          <w:sz w:val="20"/>
+          <w:szCs w:val="20"/>
+          <w:u w:color="000000"/>
+        </w:rPr>
+        <w:t>Work</w:t>
+      </w:r>
+      <w:r>
+        <w:rPr>
+          <w:rFonts w:ascii="Baskerville Old Face" w:eastAsia="Hiragino Sans W3" w:hAnsi="Baskerville Old Face" w:cs="Times"/>
+          <w:color w:val="000000"/>
+          <w:sz w:val="20"/>
+          <w:szCs w:val="20"/>
+          <w:u w:color="000000"/>
+        </w:rPr>
+        <w:t>ed</w:t>
+      </w:r>
+      <w:r>
+        <w:rPr>
+          <w:rFonts w:ascii="Baskerville Old Face" w:eastAsia="Hiragino Sans W3" w:hAnsi="Baskerville Old Face" w:cs="Times"/>
+          <w:color w:val="000000"/>
+          <w:sz w:val="20"/>
+          <w:szCs w:val="20"/>
+          <w:u w:color="000000"/>
+        </w:rPr>
+        <w:t xml:space="preserve"> with developers </w:t>
+      </w:r>
+      <w:r>
+        <w:rPr>
+          <w:rFonts w:ascii="Baskerville Old Face" w:eastAsia="Hiragino Sans W3" w:hAnsi="Baskerville Old Face" w:cs="Times"/>
+          <w:color w:val="000000"/>
+          <w:sz w:val="20"/>
+          <w:szCs w:val="20"/>
+          <w:u w:color="000000"/>
+        </w:rPr>
+        <w:t>test</w:t>
+      </w:r>
+      <w:r>
+        <w:rPr>
+          <w:rFonts w:ascii="Baskerville Old Face" w:eastAsia="Hiragino Sans W3" w:hAnsi="Baskerville Old Face" w:cs="Times"/>
+          <w:color w:val="000000"/>
+          <w:sz w:val="20"/>
+          <w:szCs w:val="20"/>
+          <w:u w:color="000000"/>
+        </w:rPr>
+        <w:t xml:space="preserve"> a new f</w:t>
+      </w:r>
+      <w:r>
+        <w:rPr>
+          <w:rFonts w:ascii="Baskerville Old Face" w:eastAsia="Hiragino Sans W3" w:hAnsi="Baskerville Old Face" w:cs="Times"/>
+          <w:color w:val="000000"/>
+          <w:sz w:val="20"/>
+          <w:szCs w:val="20"/>
+          <w:u w:color="000000"/>
+        </w:rPr>
+        <w:t>r</w:t>
+      </w:r>
+      <w:r>
+        <w:rPr>
+          <w:rFonts w:ascii="Baskerville Old Face" w:eastAsia="Hiragino Sans W3" w:hAnsi="Baskerville Old Face" w:cs="Times"/>
+          <w:color w:val="000000"/>
+          <w:sz w:val="20"/>
+          <w:szCs w:val="20"/>
+          <w:u w:color="000000"/>
+        </w:rPr>
+        <w:t xml:space="preserve">ont-end UI to display trade orders for portfolio managers </w:t>
+      </w:r>
+    </w:p>
+    <w:p>
+      <w:pPr>
+        <w:numPr>
+          <w:ilvl w:val="0"/>
+          <w:numId w:val="1"/>
+        </w:numPr>
+        <w:tabs>
+          <w:tab w:val="left" w:pos="720"/>
+        </w:tabs>
+        <w:autoSpaceDE w:val="0"/>
+        <w:autoSpaceDN w:val="0"/>
+        <w:adjustRightInd w:val="0"/>
+        <w:contextualSpacing/>
+        <w:rPr>
+          <w:rFonts w:ascii="Baskerville Old Face" w:eastAsia="Hiragino Sans W3" w:hAnsi="Baskerville Old Face" w:cs="Times"/>
+          <w:color w:val="000000"/>
+          <w:sz w:val="20"/>
+          <w:szCs w:val="20"/>
+          <w:u w:color="000000"/>
+        </w:rPr>
+      </w:pPr>
+      <w:r>
+        <w:rPr>
+          <w:rFonts w:ascii="Baskerville Old Face" w:eastAsia="Hiragino Sans W3" w:hAnsi="Baskerville Old Face" w:cs="Times"/>
+          <w:b/>
+          <w:color w:val="000000"/>
+          <w:sz w:val="20"/>
+          <w:szCs w:val="20"/>
+          <w:u w:color="000000"/>
+        </w:rPr>
         <w:t xml:space="preserve">SQL/QA </w:t>
       </w:r>
       <w:r>
@@ -2246,6 +2379,89 @@
           <w:u w:color="000000"/>
         </w:rPr>
         <w:t>y</w:t>
+      </w:r>
+    </w:p>
+    <w:p>
+      <w:pPr>
+        <w:numPr>
+          <w:ilvl w:val="0"/>
+          <w:numId w:val="1"/>
+        </w:numPr>
+        <w:tabs>
+          <w:tab w:val="left" w:pos="720"/>
+        </w:tabs>
+        <w:autoSpaceDE w:val="0"/>
+        <w:autoSpaceDN w:val="0"/>
+        <w:adjustRightInd w:val="0"/>
+        <w:contextualSpacing/>
+        <w:rPr>
+          <w:rFonts w:ascii="Baskerville Old Face" w:eastAsia="Hiragino Sans W3" w:hAnsi="Baskerville Old Face" w:cs="Times"/>
+          <w:color w:val="000000"/>
+          <w:sz w:val="20"/>
+          <w:szCs w:val="20"/>
+          <w:u w:color="000000"/>
+        </w:rPr>
+      </w:pPr>
+      <w:r>
+        <w:rPr>
+          <w:rFonts w:ascii="Baskerville Old Face" w:eastAsia="Hiragino Sans W3" w:hAnsi="Baskerville Old Face" w:cs="Times"/>
+          <w:b/>
+          <w:color w:val="000000"/>
+          <w:sz w:val="20"/>
+          <w:szCs w:val="20"/>
+          <w:u w:color="000000"/>
+        </w:rPr>
+        <w:t>Testing:</w:t>
+      </w:r>
+      <w:r>
+        <w:rPr>
+          <w:rFonts w:ascii="Baskerville Old Face" w:eastAsia="Hiragino Sans W3" w:hAnsi="Baskerville Old Face" w:cs="Times"/>
+          <w:color w:val="000000"/>
+          <w:sz w:val="20"/>
+          <w:szCs w:val="20"/>
+          <w:u w:color="000000"/>
+        </w:rPr>
+        <w:t xml:space="preserve"> Gathered testing requirements for trade order process</w:t>
+      </w:r>
+      <w:r>
+        <w:rPr>
+          <w:rFonts w:ascii="Baskerville Old Face" w:eastAsia="Hiragino Sans W3" w:hAnsi="Baskerville Old Face" w:cs="Times"/>
+          <w:color w:val="000000"/>
+          <w:sz w:val="20"/>
+          <w:szCs w:val="20"/>
+          <w:u w:color="000000"/>
+        </w:rPr>
+        <w:t>ing</w:t>
+      </w:r>
+      <w:r>
+        <w:rPr>
+          <w:rFonts w:ascii="Baskerville Old Face" w:eastAsia="Hiragino Sans W3" w:hAnsi="Baskerville Old Face" w:cs="Times"/>
+          <w:color w:val="000000"/>
+          <w:sz w:val="20"/>
+          <w:szCs w:val="20"/>
+          <w:u w:color="000000"/>
+        </w:rPr>
+        <w:t xml:space="preserve"> flow so each </w:t>
+      </w:r>
+      <w:r>
+        <w:rPr>
+          <w:rFonts w:ascii="Baskerville Old Face" w:eastAsia="Hiragino Sans W3" w:hAnsi="Baskerville Old Face" w:cs="Times"/>
+          <w:color w:val="000000"/>
+          <w:sz w:val="20"/>
+          <w:szCs w:val="20"/>
+          <w:u w:color="000000"/>
+        </w:rPr>
+        <w:t xml:space="preserve">flow </w:t>
+      </w:r>
+      <w:r>
+        <w:rPr>
+          <w:rFonts w:ascii="Baskerville Old Face" w:eastAsia="Hiragino Sans W3" w:hAnsi="Baskerville Old Face" w:cs="Times"/>
+          <w:color w:val="000000"/>
+          <w:sz w:val="20"/>
+          <w:szCs w:val="20"/>
+          <w:u w:color="000000"/>
+        </w:rPr>
+        <w:t>variation could be tested thoroughly</w:t>
       </w:r>
     </w:p>
     <w:p>
@@ -4716,7 +4932,7 @@
 </file>
 
 <file path=word/endnotes.xml><?xml version="1.0" encoding="utf-8"?>
-<w:endnotes xmlns:wpc="http://schemas.microsoft.com/office/word/2010/wordprocessingCanvas" xmlns:cx="http://schemas.microsoft.com/office/drawing/2014/chartex" xmlns:cx1="http://schemas.microsoft.com/office/drawing/2015/9/8/chartex" xmlns:cx2="http://schemas.microsoft.com/office/drawing/2015/10/21/chartex" xmlns:cx3="http://schemas.microsoft.com/office/drawing/2016/5/9/chartex" xmlns:cx4="http://schemas.microsoft.com/office/drawing/2016/5/10/chartex" xmlns:cx5="http://schemas.microsoft.com/office/drawing/2016/5/11/chartex" xmlns:cx6="http://schemas.microsoft.com/office/drawing/2016/5/12/chartex" xmlns:cx7="http://schemas.microsoft.com/office/drawing/2016/5/13/chartex" xmlns:cx8="http://schemas.microsoft.com/office/drawing/2016/5/14/chartex" xmlns:mc="http://schemas.openxmlformats.org/markup-compatibility/2006" xmlns:aink="http://schemas.microsoft.com/office/drawing/2016/ink" xmlns:am3d="http://schemas.microsoft.com/office/drawing/2017/model3d" xmlns:o="urn:schemas-microsoft-com:office:office" xmlns:oel="http://schemas.microsoft.com/office/2019/extlst" xmlns:r="http://schemas.openxmlformats.org/officeDocument/2006/relationships" xmlns:m="http://schemas.openxmlformats.org/officeDocument/2006/math" xmlns:v="urn:schemas-microsoft-com:vml" xmlns:wp14="http://schemas.microsoft.com/office/word/2010/wordprocessingDrawing" xmlns:wp="http://schemas.openxmlformats.org/drawingml/2006/wordprocessingDrawing" xmlns:w10="urn:schemas-microsoft-com:office:word" xmlns:w="http://schemas.openxmlformats.org/wordprocessingml/2006/main" xmlns:w14="http://schemas.microsoft.com/office/word/2010/wordml" xmlns:w15="http://schemas.microsoft.com/office/word/2012/wordml" xmlns:w16cex="http://schemas.microsoft.com/office/word/2018/wordml/cex" xmlns:w16cid="http://schemas.microsoft.com/office/word/2016/wordml/cid" xmlns:w16="http://schemas.microsoft.com/office/word/2018/wordml" xmlns:w16sdtdh="http://schemas.microsoft.com/office/word/2020/wordml/sdtdatahash" xmlns:w16se="http://schemas.microsoft.com/office/word/2015/wordml/symex" xmlns:wpg="http://schemas.microsoft.com/office/word/2010/wordprocessingGroup" xmlns:wpi="http://schemas.microsoft.com/office/word/2010/wordprocessingInk" xmlns:wne="http://schemas.microsoft.com/office/word/2006/wordml" xmlns:wps="http://schemas.microsoft.com/office/word/2010/wordprocessingShape" mc:Ignorable="w14 w15 w16se w16cid w16 w16cex w16sdtdh wp14">
+<w:endnotes xmlns:wpc="http://schemas.microsoft.com/office/word/2010/wordprocessingCanvas" xmlns:cx="http://schemas.microsoft.com/office/drawing/2014/chartex" xmlns:cx1="http://schemas.microsoft.com/office/drawing/2015/9/8/chartex" xmlns:cx2="http://schemas.microsoft.com/office/drawing/2015/10/21/chartex" xmlns:cx3="http://schemas.microsoft.com/office/drawing/2016/5/9/chartex" xmlns:cx4="http://schemas.microsoft.com/office/drawing/2016/5/10/chartex" xmlns:cx5="http://schemas.microsoft.com/office/drawing/2016/5/11/chartex" xmlns:cx6="http://schemas.microsoft.com/office/drawing/2016/5/12/chartex" xmlns:cx7="http://schemas.microsoft.com/office/drawing/2016/5/13/chartex" xmlns:cx8="http://schemas.microsoft.com/office/drawing/2016/5/14/chartex" xmlns:mc="http://schemas.openxmlformats.org/markup-compatibility/2006" xmlns:aink="http://schemas.microsoft.com/office/drawing/2016/ink" xmlns:am3d="http://schemas.microsoft.com/office/drawing/2017/model3d" xmlns:o="urn:schemas-microsoft-com:office:office" xmlns:oel="http://schemas.microsoft.com/office/2019/extlst" xmlns:r="http://schemas.openxmlformats.org/officeDocument/2006/relationships" xmlns:m="http://schemas.openxmlformats.org/officeDocument/2006/math" xmlns:v="urn:schemas-microsoft-com:vml" xmlns:wp14="http://schemas.microsoft.com/office/word/2010/wordprocessingDrawing" xmlns:wp="http://schemas.openxmlformats.org/drawingml/2006/wordprocessingDrawing" xmlns:w10="urn:schemas-microsoft-com:office:word" xmlns:w="http://schemas.openxmlformats.org/wordprocessingml/2006/main" xmlns:w14="http://schemas.microsoft.com/office/word/2010/wordml" xmlns:w15="http://schemas.microsoft.com/office/word/2012/wordml" xmlns:w16cex="http://schemas.microsoft.com/office/word/2018/wordml/cex" xmlns:w16cid="http://schemas.microsoft.com/office/word/2016/wordml/cid" xmlns:w16="http://schemas.microsoft.com/office/word/2018/wordml" xmlns:w16du="http://schemas.microsoft.com/office/word/2023/wordml/word16du" xmlns:w16sdtdh="http://schemas.microsoft.com/office/word/2020/wordml/sdtdatahash" xmlns:w16se="http://schemas.microsoft.com/office/word/2015/wordml/symex" xmlns:wpg="http://schemas.microsoft.com/office/word/2010/wordprocessingGroup" xmlns:wpi="http://schemas.microsoft.com/office/word/2010/wordprocessingInk" xmlns:wne="http://schemas.microsoft.com/office/word/2006/wordml" xmlns:wps="http://schemas.microsoft.com/office/word/2010/wordprocessingShape" mc:Ignorable="w14 w15 w16se w16cid w16 w16cex w16sdtdh wp14">
   <w:endnote w:type="separator" w:id="-1">
     <w:p>
       <w:r>
@@ -4735,7 +4951,7 @@
 </file>
 
 <file path=word/footnotes.xml><?xml version="1.0" encoding="utf-8"?>
-<w:footnotes xmlns:wpc="http://schemas.microsoft.com/office/word/2010/wordprocessingCanvas" xmlns:cx="http://schemas.microsoft.com/office/drawing/2014/chartex" xmlns:cx1="http://schemas.microsoft.com/office/drawing/2015/9/8/chartex" xmlns:cx2="http://schemas.microsoft.com/office/drawing/2015/10/21/chartex" xmlns:cx3="http://schemas.microsoft.com/office/drawing/2016/5/9/chartex" xmlns:cx4="http://schemas.microsoft.com/office/drawing/2016/5/10/chartex" xmlns:cx5="http://schemas.microsoft.com/office/drawing/2016/5/11/chartex" xmlns:cx6="http://schemas.microsoft.com/office/drawing/2016/5/12/chartex" xmlns:cx7="http://schemas.microsoft.com/office/drawing/2016/5/13/chartex" xmlns:cx8="http://schemas.microsoft.com/office/drawing/2016/5/14/chartex" xmlns:mc="http://schemas.openxmlformats.org/markup-compatibility/2006" xmlns:aink="http://schemas.microsoft.com/office/drawing/2016/ink" xmlns:am3d="http://schemas.microsoft.com/office/drawing/2017/model3d" xmlns:o="urn:schemas-microsoft-com:office:office" xmlns:oel="http://schemas.microsoft.com/office/2019/extlst" xmlns:r="http://schemas.openxmlformats.org/officeDocument/2006/relationships" xmlns:m="http://schemas.openxmlformats.org/officeDocument/2006/math" xmlns:v="urn:schemas-microsoft-com:vml" xmlns:wp14="http://schemas.microsoft.com/office/word/2010/wordprocessingDrawing" xmlns:wp="http://schemas.openxmlformats.org/drawingml/2006/wordprocessingDrawing" xmlns:w10="urn:schemas-microsoft-com:office:word" xmlns:w="http://schemas.openxmlformats.org/wordprocessingml/2006/main" xmlns:w14="http://schemas.microsoft.com/office/word/2010/wordml" xmlns:w15="http://schemas.microsoft.com/office/word/2012/wordml" xmlns:w16cex="http://schemas.microsoft.com/office/word/2018/wordml/cex" xmlns:w16cid="http://schemas.microsoft.com/office/word/2016/wordml/cid" xmlns:w16="http://schemas.microsoft.com/office/word/2018/wordml" xmlns:w16sdtdh="http://schemas.microsoft.com/office/word/2020/wordml/sdtdatahash" xmlns:w16se="http://schemas.microsoft.com/office/word/2015/wordml/symex" xmlns:wpg="http://schemas.microsoft.com/office/word/2010/wordprocessingGroup" xmlns:wpi="http://schemas.microsoft.com/office/word/2010/wordprocessingInk" xmlns:wne="http://schemas.microsoft.com/office/word/2006/wordml" xmlns:wps="http://schemas.microsoft.com/office/word/2010/wordprocessingShape" mc:Ignorable="w14 w15 w16se w16cid w16 w16cex w16sdtdh wp14">
+<w:footnotes xmlns:wpc="http://schemas.microsoft.com/office/word/2010/wordprocessingCanvas" xmlns:cx="http://schemas.microsoft.com/office/drawing/2014/chartex" xmlns:cx1="http://schemas.microsoft.com/office/drawing/2015/9/8/chartex" xmlns:cx2="http://schemas.microsoft.com/office/drawing/2015/10/21/chartex" xmlns:cx3="http://schemas.microsoft.com/office/drawing/2016/5/9/chartex" xmlns:cx4="http://schemas.microsoft.com/office/drawing/2016/5/10/chartex" xmlns:cx5="http://schemas.microsoft.com/office/drawing/2016/5/11/chartex" xmlns:cx6="http://schemas.microsoft.com/office/drawing/2016/5/12/chartex" xmlns:cx7="http://schemas.microsoft.com/office/drawing/2016/5/13/chartex" xmlns:cx8="http://schemas.microsoft.com/office/drawing/2016/5/14/chartex" xmlns:mc="http://schemas.openxmlformats.org/markup-compatibility/2006" xmlns:aink="http://schemas.microsoft.com/office/drawing/2016/ink" xmlns:am3d="http://schemas.microsoft.com/office/drawing/2017/model3d" xmlns:o="urn:schemas-microsoft-com:office:office" xmlns:oel="http://schemas.microsoft.com/office/2019/extlst" xmlns:r="http://schemas.openxmlformats.org/officeDocument/2006/relationships" xmlns:m="http://schemas.openxmlformats.org/officeDocument/2006/math" xmlns:v="urn:schemas-microsoft-com:vml" xmlns:wp14="http://schemas.microsoft.com/office/word/2010/wordprocessingDrawing" xmlns:wp="http://schemas.openxmlformats.org/drawingml/2006/wordprocessingDrawing" xmlns:w10="urn:schemas-microsoft-com:office:word" xmlns:w="http://schemas.openxmlformats.org/wordprocessingml/2006/main" xmlns:w14="http://schemas.microsoft.com/office/word/2010/wordml" xmlns:w15="http://schemas.microsoft.com/office/word/2012/wordml" xmlns:w16cex="http://schemas.microsoft.com/office/word/2018/wordml/cex" xmlns:w16cid="http://schemas.microsoft.com/office/word/2016/wordml/cid" xmlns:w16="http://schemas.microsoft.com/office/word/2018/wordml" xmlns:w16du="http://schemas.microsoft.com/office/word/2023/wordml/word16du" xmlns:w16sdtdh="http://schemas.microsoft.com/office/word/2020/wordml/sdtdatahash" xmlns:w16se="http://schemas.microsoft.com/office/word/2015/wordml/symex" xmlns:wpg="http://schemas.microsoft.com/office/word/2010/wordprocessingGroup" xmlns:wpi="http://schemas.microsoft.com/office/word/2010/wordprocessingInk" xmlns:wne="http://schemas.microsoft.com/office/word/2006/wordml" xmlns:wps="http://schemas.microsoft.com/office/word/2010/wordprocessingShape" mc:Ignorable="w14 w15 w16se w16cid w16 w16cex w16sdtdh wp14">
   <w:footnote w:type="separator" w:id="-1">
     <w:p>
       <w:r>
@@ -4754,7 +4970,7 @@
 </file>
 
 <file path=word/numbering.xml><?xml version="1.0" encoding="utf-8"?>
-<w:numbering xmlns:wpc="http://schemas.microsoft.com/office/word/2010/wordprocessingCanvas" xmlns:cx="http://schemas.microsoft.com/office/drawing/2014/chartex" xmlns:cx1="http://schemas.microsoft.com/office/drawing/2015/9/8/chartex" xmlns:cx2="http://schemas.microsoft.com/office/drawing/2015/10/21/chartex" xmlns:cx3="http://schemas.microsoft.com/office/drawing/2016/5/9/chartex" xmlns:cx4="http://schemas.microsoft.com/office/drawing/2016/5/10/chartex" xmlns:cx5="http://schemas.microsoft.com/office/drawing/2016/5/11/chartex" xmlns:cx6="http://schemas.microsoft.com/office/drawing/2016/5/12/chartex" xmlns:cx7="http://schemas.microsoft.com/office/drawing/2016/5/13/chartex" xmlns:cx8="http://schemas.microsoft.com/office/drawing/2016/5/14/chartex" xmlns:mc="http://schemas.openxmlformats.org/markup-compatibility/2006" xmlns:aink="http://schemas.microsoft.com/office/drawing/2016/ink" xmlns:am3d="http://schemas.microsoft.com/office/drawing/2017/model3d" xmlns:o="urn:schemas-microsoft-com:office:office" xmlns:oel="http://schemas.microsoft.com/office/2019/extlst" xmlns:r="http://schemas.openxmlformats.org/officeDocument/2006/relationships" xmlns:m="http://schemas.openxmlformats.org/officeDocument/2006/math" xmlns:v="urn:schemas-microsoft-com:vml" xmlns:wp14="http://schemas.microsoft.com/office/word/2010/wordprocessingDrawing" xmlns:wp="http://schemas.openxmlformats.org/drawingml/2006/wordprocessingDrawing" xmlns:w10="urn:schemas-microsoft-com:office:word" xmlns:w="http://schemas.openxmlformats.org/wordprocessingml/2006/main" xmlns:w14="http://schemas.microsoft.com/office/word/2010/wordml" xmlns:w15="http://schemas.microsoft.com/office/word/2012/wordml" xmlns:w16cex="http://schemas.microsoft.com/office/word/2018/wordml/cex" xmlns:w16cid="http://schemas.microsoft.com/office/word/2016/wordml/cid" xmlns:w16="http://schemas.microsoft.com/office/word/2018/wordml" xmlns:w16sdtdh="http://schemas.microsoft.com/office/word/2020/wordml/sdtdatahash" xmlns:w16se="http://schemas.microsoft.com/office/word/2015/wordml/symex" xmlns:wpg="http://schemas.microsoft.com/office/word/2010/wordprocessingGroup" xmlns:wpi="http://schemas.microsoft.com/office/word/2010/wordprocessingInk" xmlns:wne="http://schemas.microsoft.com/office/word/2006/wordml" xmlns:wps="http://schemas.microsoft.com/office/word/2010/wordprocessingShape" mc:Ignorable="w14 w15 w16se w16cid w16 w16cex w16sdtdh wp14">
+<w:numbering xmlns:wpc="http://schemas.microsoft.com/office/word/2010/wordprocessingCanvas" xmlns:cx="http://schemas.microsoft.com/office/drawing/2014/chartex" xmlns:cx1="http://schemas.microsoft.com/office/drawing/2015/9/8/chartex" xmlns:cx2="http://schemas.microsoft.com/office/drawing/2015/10/21/chartex" xmlns:cx3="http://schemas.microsoft.com/office/drawing/2016/5/9/chartex" xmlns:cx4="http://schemas.microsoft.com/office/drawing/2016/5/10/chartex" xmlns:cx5="http://schemas.microsoft.com/office/drawing/2016/5/11/chartex" xmlns:cx6="http://schemas.microsoft.com/office/drawing/2016/5/12/chartex" xmlns:cx7="http://schemas.microsoft.com/office/drawing/2016/5/13/chartex" xmlns:cx8="http://schemas.microsoft.com/office/drawing/2016/5/14/chartex" xmlns:mc="http://schemas.openxmlformats.org/markup-compatibility/2006" xmlns:aink="http://schemas.microsoft.com/office/drawing/2016/ink" xmlns:am3d="http://schemas.microsoft.com/office/drawing/2017/model3d" xmlns:o="urn:schemas-microsoft-com:office:office" xmlns:oel="http://schemas.microsoft.com/office/2019/extlst" xmlns:r="http://schemas.openxmlformats.org/officeDocument/2006/relationships" xmlns:m="http://schemas.openxmlformats.org/officeDocument/2006/math" xmlns:v="urn:schemas-microsoft-com:vml" xmlns:wp14="http://schemas.microsoft.com/office/word/2010/wordprocessingDrawing" xmlns:wp="http://schemas.openxmlformats.org/drawingml/2006/wordprocessingDrawing" xmlns:w10="urn:schemas-microsoft-com:office:word" xmlns:w="http://schemas.openxmlformats.org/wordprocessingml/2006/main" xmlns:w14="http://schemas.microsoft.com/office/word/2010/wordml" xmlns:w15="http://schemas.microsoft.com/office/word/2012/wordml" xmlns:w16cex="http://schemas.microsoft.com/office/word/2018/wordml/cex" xmlns:w16cid="http://schemas.microsoft.com/office/word/2016/wordml/cid" xmlns:w16="http://schemas.microsoft.com/office/word/2018/wordml" xmlns:w16du="http://schemas.microsoft.com/office/word/2023/wordml/word16du" xmlns:w16sdtdh="http://schemas.microsoft.com/office/word/2020/wordml/sdtdatahash" xmlns:w16se="http://schemas.microsoft.com/office/word/2015/wordml/symex" xmlns:wpg="http://schemas.microsoft.com/office/word/2010/wordprocessingGroup" xmlns:wpi="http://schemas.microsoft.com/office/word/2010/wordprocessingInk" xmlns:wne="http://schemas.microsoft.com/office/word/2006/wordml" xmlns:wps="http://schemas.microsoft.com/office/word/2010/wordprocessingShape" mc:Ignorable="w14 w15 w16se w16cid w16 w16cex w16sdtdh wp14">
   <w:abstractNum w:abstractNumId="0" w15:restartNumberingAfterBreak="0">
     <w:nsid w:val="00000001"/>
     <w:multiLevelType w:val="hybridMultilevel"/>
